--- a/wireless_health/paper.docx
+++ b/wireless_health/paper.docx
@@ -255,8 +255,13 @@
         <w:t xml:space="preserve"> the need for</w:t>
       </w:r>
       <w:r>
-        <w:t xml:space="preserve"> additinoal</w:t>
-      </w:r>
+        <w:t xml:space="preserve"> </w:t>
+      </w:r>
+      <w:proofErr w:type="spellStart"/>
+      <w:r>
+        <w:t>additinoal</w:t>
+      </w:r>
+      <w:proofErr w:type="spellEnd"/>
       <w:r>
         <w:t xml:space="preserve"> fine-grained labels while achieving competitive performance metrics on two existing datasets: Lab-20 Eating dataset </w:t>
       </w:r>
@@ -264,7 +269,15 @@
         <w:t>[5</w:t>
       </w:r>
       <w:r>
-        <w:t>] and RisQ Smoking dataset [</w:t>
+        <w:t xml:space="preserve">] and </w:t>
+      </w:r>
+      <w:proofErr w:type="spellStart"/>
+      <w:r>
+        <w:t>RisQ</w:t>
+      </w:r>
+      <w:proofErr w:type="spellEnd"/>
+      <w:r>
+        <w:t xml:space="preserve"> Smoking dataset [</w:t>
       </w:r>
       <w:r>
         <w:t>1</w:t>
@@ -276,7 +289,15 @@
         <w:t xml:space="preserve"> </w:t>
       </w:r>
       <w:r>
-        <w:t xml:space="preserve">We proceed with recent work on </w:t>
+        <w:t xml:space="preserve">We </w:t>
+      </w:r>
+      <w:proofErr w:type="gramStart"/>
+      <w:r>
+        <w:t>proceed</w:t>
+      </w:r>
+      <w:proofErr w:type="gramEnd"/>
+      <w:r>
+        <w:t xml:space="preserve"> with recent work on </w:t>
       </w:r>
       <w:r>
         <w:t>existing</w:t>
@@ -303,7 +324,13 @@
         <w:spacing w:before="120" w:after="120"/>
       </w:pPr>
       <w:r>
-        <w:t>Recent Work</w:t>
+        <w:t>Re</w:t>
+      </w:r>
+      <w:r>
+        <w:t>lated</w:t>
+      </w:r>
+      <w:r>
+        <w:t xml:space="preserve"> Work</w:t>
       </w:r>
     </w:p>
     <w:p>
@@ -312,14 +339,27 @@
         <w:ind w:firstLine="0"/>
       </w:pPr>
       <w:r>
-        <w:t xml:space="preserve">While many techniques have been adopted to reduce the data annotation effort, this often comes at the expense of noisy labels due to factors such as human error.
-A commonly used lightweight approach to gesture annotation is experience sampling </w:t>
+        <w:t>While many techniques have been adopted to reduce the data annotation effort, this often comes at the expense of noisy labels due to factors such as human error.
+A commonly used lightweight approach to gesture</w:t>
+      </w:r>
+      <w:bookmarkStart w:id="0" w:name="_GoBack"/>
+      <w:bookmarkEnd w:id="0"/>
+      <w:r>
+        <w:t xml:space="preserve"> annotation is experience sampling </w:t>
       </w:r>
       <w:r>
         <w:t xml:space="preserve">[6] </w:t>
       </w:r>
       <w:r>
-        <w:t>where human subjects are prompted to label their current activity or recount their previous activity break-down. This is often best suited when the activities span a large time interval</w:t>
+        <w:t xml:space="preserve">where human subjects are prompted to label their current activity or recount their previous activity </w:t>
+      </w:r>
+      <w:proofErr w:type="gramStart"/>
+      <w:r>
+        <w:t>break-down</w:t>
+      </w:r>
+      <w:proofErr w:type="gramEnd"/>
+      <w:r>
+        <w:t>. This is often best suited when the activities span a large time interval</w:t>
       </w:r>
       <w:r>
         <w:t xml:space="preserve"> comprising mostly of positive gestures</w:t>
@@ -344,7 +384,15 @@
         <w:t>field data.</w:t>
       </w:r>
       <w:r>
-        <w:t xml:space="preserve"> Thus, there has been a significant effort to reduce the use of video recordings for annotated data collection while minimizing the label noise. Thomaz et al. </w:t>
+        <w:t xml:space="preserve"> Thus, there has been a significant effort to reduce the use of video recordings for annotated data collection while minimizing the label noise. </w:t>
+      </w:r>
+      <w:proofErr w:type="spellStart"/>
+      <w:r>
+        <w:t>Thomaz</w:t>
+      </w:r>
+      <w:proofErr w:type="spellEnd"/>
+      <w:r>
+        <w:t xml:space="preserve"> et al. </w:t>
       </w:r>
       <w:r>
         <w:t>[5]</w:t>
@@ -374,7 +422,15 @@
         <w:t>sions (meals), not for detecting individual gestures.</w:t>
       </w:r>
       <w:r>
-        <w:t xml:space="preserve"> Parate et al. [1]</w:t>
+        <w:t xml:space="preserve"> </w:t>
+      </w:r>
+      <w:proofErr w:type="spellStart"/>
+      <w:r>
+        <w:t>Parate</w:t>
+      </w:r>
+      <w:proofErr w:type="spellEnd"/>
+      <w:r>
+        <w:t xml:space="preserve"> et al. [1]</w:t>
       </w:r>
       <w:r>
         <w:t xml:space="preserve"> use a 6-axis inertial sensor equipped on the upper arm in addition to a wrist-worn sensor in order to visualize the arm movements in a virtual 3D environment. This eliminates the need for video recordings while minimally increasing the risk of error. However, the annotation effort remains cumbersome and </w:t>
@@ -384,13 +440,29 @@
       </w:r>
       <w:r>
         <w:t xml:space="preserve">does not scale well to field data, because the additional armband is obtrusive.
-Trabelsi et al. </w:t>
+</w:t>
+      </w:r>
+      <w:proofErr w:type="spellStart"/>
+      <w:r>
+        <w:t>Trabelsi</w:t>
+      </w:r>
+      <w:proofErr w:type="spellEnd"/>
+      <w:r>
+        <w:t xml:space="preserve"> et al. </w:t>
       </w:r>
       <w:r>
         <w:t>[8]</w:t>
       </w:r>
       <w:r>
-        <w:t xml:space="preserve"> eliminate the need for training data altogether by using an unsupervised learning approach based on a Hidden Markov Model. While this technique achieves performance comparable to supervised learning approaches, it only provides a partition of the data by class and does not make precise label predictions in the absence of labeled data. When a large number of classes are present or positive labels are sparse, then </w:t>
+        <w:t xml:space="preserve"> eliminate the need for training data altogether by using an unsupervised learning approach based on a Hidden Markov Model. While this technique achieves performance comparable to </w:t>
+      </w:r>
+      <w:proofErr w:type="gramStart"/>
+      <w:r>
+        <w:t>supervised</w:t>
+      </w:r>
+      <w:proofErr w:type="gramEnd"/>
+      <w:r>
+        <w:t xml:space="preserve"> learning approaches, it only provides a partition of the data by class and does not make precise label predictions in the absence of labeled data. When a large number of classes are present or positive labels are sparse, then </w:t>
       </w:r>
       <w:r>
         <w:t>abundant</w:t>
@@ -404,7 +476,23 @@
 Rec</w:t>
       </w:r>
       <w:r>
-        <w:t>ent work by Stikic and Schiele [7]</w:t>
+        <w:t xml:space="preserve">ent work by </w:t>
+      </w:r>
+      <w:proofErr w:type="spellStart"/>
+      <w:r>
+        <w:t>Stikic</w:t>
+      </w:r>
+      <w:proofErr w:type="spellEnd"/>
+      <w:r>
+        <w:t xml:space="preserve"> and </w:t>
+      </w:r>
+      <w:proofErr w:type="spellStart"/>
+      <w:r>
+        <w:t>Schiele</w:t>
+      </w:r>
+      <w:proofErr w:type="spellEnd"/>
+      <w:r>
+        <w:t xml:space="preserve"> [7]</w:t>
       </w:r>
       <w:r>
         <w:t xml:space="preserve"> explores the feasibility of using Multi</w:t>
@@ -501,8 +589,68 @@
           <w:spacing w:val="-1"/>
           <w:kern w:val="0"/>
         </w:rPr>
-        <w:t>which makes the usually false assumption that every instance in a positive bag is positive. This reduces the problem to a supervised instance-level classification task, which is generally done using a Support Vector Machine (SVM). When positive instances are sparse, the SIL assumption significantly hurts the classification performance.
-In the activity recognition setting, Stikic and Schiele use the Maximum Pattern Margin Formulation (miSVM) originally p</w:t>
+        <w:t xml:space="preserve">which makes the usually false assumption that every instance in a positive bag is positive. This reduces the problem to a supervised instance-level classification task, which is generally done using a Support Vector Machine (SVM). When positive instances are sparse, the SIL assumption significantly hurts the classification performance.
+In the activity recognition setting, </w:t>
+      </w:r>
+      <w:proofErr w:type="spellStart"/>
+      <w:r>
+        <w:rPr>
+          <w:rFonts w:eastAsia="SimSun"/>
+          <w:smallCaps w:val="0"/>
+          <w:spacing w:val="-1"/>
+          <w:kern w:val="0"/>
+        </w:rPr>
+        <w:t>Stikic</w:t>
+      </w:r>
+      <w:proofErr w:type="spellEnd"/>
+      <w:r>
+        <w:rPr>
+          <w:rFonts w:eastAsia="SimSun"/>
+          <w:smallCaps w:val="0"/>
+          <w:spacing w:val="-1"/>
+          <w:kern w:val="0"/>
+        </w:rPr>
+        <w:t xml:space="preserve"> and </w:t>
+      </w:r>
+      <w:proofErr w:type="spellStart"/>
+      <w:r>
+        <w:rPr>
+          <w:rFonts w:eastAsia="SimSun"/>
+          <w:smallCaps w:val="0"/>
+          <w:spacing w:val="-1"/>
+          <w:kern w:val="0"/>
+        </w:rPr>
+        <w:t>Schiele</w:t>
+      </w:r>
+      <w:proofErr w:type="spellEnd"/>
+      <w:r>
+        <w:rPr>
+          <w:rFonts w:eastAsia="SimSun"/>
+          <w:smallCaps w:val="0"/>
+          <w:spacing w:val="-1"/>
+          <w:kern w:val="0"/>
+        </w:rPr>
+        <w:t xml:space="preserve"> use the Maximum Pattern Margin Formulation (</w:t>
+      </w:r>
+      <w:proofErr w:type="spellStart"/>
+      <w:r>
+        <w:rPr>
+          <w:rFonts w:eastAsia="SimSun"/>
+          <w:smallCaps w:val="0"/>
+          <w:spacing w:val="-1"/>
+          <w:kern w:val="0"/>
+        </w:rPr>
+        <w:t>miSVM</w:t>
+      </w:r>
+      <w:proofErr w:type="spellEnd"/>
+      <w:r>
+        <w:rPr>
+          <w:rFonts w:eastAsia="SimSun"/>
+          <w:smallCaps w:val="0"/>
+          <w:spacing w:val="-1"/>
+          <w:kern w:val="0"/>
+        </w:rPr>
+        <w:t>) originally p</w:t>
       </w:r>
       <w:r>
         <w:rPr>
@@ -520,26 +668,166 @@
           <w:spacing w:val="-1"/>
           <w:kern w:val="0"/>
         </w:rPr>
-        <w:t xml:space="preserve"> in order to account for the sparsity of positive bags. Due to the non-convexity of the objective function, they use a heuristic to learn the separating hyperplane. They initially train an SIL SVM, whose decision hyperplane is used to relabel the most positive predictions within positive bags. The SVM is then retrained on the relabeled data and the process is repeated until the labels converge. Although this approach accounts for the sparsity of positive gestures, it tends to over-predict the positive class [?] and has no mechanism to adjust the sensitivity based on know</w:t>
-      </w:r>
-      <w:r>
-        <w:rPr>
-          <w:rFonts w:eastAsia="SimSun"/>
-          <w:smallCaps w:val="0"/>
-          <w:spacing w:val="-1"/>
-          <w:kern w:val="0"/>
-        </w:rPr>
-        <w:t>n density.
-Bunescu and Mooney [3]</w:t>
-      </w:r>
-      <w:r>
-        <w:rPr>
-          <w:rFonts w:eastAsia="SimSun"/>
-          <w:smallCaps w:val="0"/>
-          <w:spacing w:val="-1"/>
-          <w:kern w:val="0"/>
-        </w:rPr>
-        <w:t xml:space="preserve"> deal with the challenge of sparse positive bags by using an adaptive SVM constraint (sMIL). In particular, they formulate the MIL constraint that there exists at least one positive ins</w:t>
+        <w:t xml:space="preserve"> in order to account for the </w:t>
+      </w:r>
+      <w:proofErr w:type="spellStart"/>
+      <w:r>
+        <w:rPr>
+          <w:rFonts w:eastAsia="SimSun"/>
+          <w:smallCaps w:val="0"/>
+          <w:spacing w:val="-1"/>
+          <w:kern w:val="0"/>
+        </w:rPr>
+        <w:t>sparsity</w:t>
+      </w:r>
+      <w:proofErr w:type="spellEnd"/>
+      <w:r>
+        <w:rPr>
+          <w:rFonts w:eastAsia="SimSun"/>
+          <w:smallCaps w:val="0"/>
+          <w:spacing w:val="-1"/>
+          <w:kern w:val="0"/>
+        </w:rPr>
+        <w:t xml:space="preserve"> of positive bags. Due to the non-convexity of the objective function, they use a heuristic to learn the separating </w:t>
+      </w:r>
+      <w:proofErr w:type="spellStart"/>
+      <w:r>
+        <w:rPr>
+          <w:rFonts w:eastAsia="SimSun"/>
+          <w:smallCaps w:val="0"/>
+          <w:spacing w:val="-1"/>
+          <w:kern w:val="0"/>
+        </w:rPr>
+        <w:t>hyperplane</w:t>
+      </w:r>
+      <w:proofErr w:type="spellEnd"/>
+      <w:r>
+        <w:rPr>
+          <w:rFonts w:eastAsia="SimSun"/>
+          <w:smallCaps w:val="0"/>
+          <w:spacing w:val="-1"/>
+          <w:kern w:val="0"/>
+        </w:rPr>
+        <w:t xml:space="preserve">. They initially train an SIL SVM, whose decision </w:t>
+      </w:r>
+      <w:proofErr w:type="spellStart"/>
+      <w:r>
+        <w:rPr>
+          <w:rFonts w:eastAsia="SimSun"/>
+          <w:smallCaps w:val="0"/>
+          <w:spacing w:val="-1"/>
+          <w:kern w:val="0"/>
+        </w:rPr>
+        <w:t>hyperplane</w:t>
+      </w:r>
+      <w:proofErr w:type="spellEnd"/>
+      <w:r>
+        <w:rPr>
+          <w:rFonts w:eastAsia="SimSun"/>
+          <w:smallCaps w:val="0"/>
+          <w:spacing w:val="-1"/>
+          <w:kern w:val="0"/>
+        </w:rPr>
+        <w:t xml:space="preserve"> is used to </w:t>
+      </w:r>
+      <w:proofErr w:type="spellStart"/>
+      <w:r>
+        <w:rPr>
+          <w:rFonts w:eastAsia="SimSun"/>
+          <w:smallCaps w:val="0"/>
+          <w:spacing w:val="-1"/>
+          <w:kern w:val="0"/>
+        </w:rPr>
+        <w:t>relabel</w:t>
+      </w:r>
+      <w:proofErr w:type="spellEnd"/>
+      <w:r>
+        <w:rPr>
+          <w:rFonts w:eastAsia="SimSun"/>
+          <w:smallCaps w:val="0"/>
+          <w:spacing w:val="-1"/>
+          <w:kern w:val="0"/>
+        </w:rPr>
+        <w:t xml:space="preserve"> the most positive predictions within positive bags. The SVM is then retrained on the relabeled data and the process is repeated until the labels converge. Although this approach accounts for the </w:t>
+      </w:r>
+      <w:proofErr w:type="spellStart"/>
+      <w:r>
+        <w:rPr>
+          <w:rFonts w:eastAsia="SimSun"/>
+          <w:smallCaps w:val="0"/>
+          <w:spacing w:val="-1"/>
+          <w:kern w:val="0"/>
+        </w:rPr>
+        <w:t>sparsity</w:t>
+      </w:r>
+      <w:proofErr w:type="spellEnd"/>
+      <w:r>
+        <w:rPr>
+          <w:rFonts w:eastAsia="SimSun"/>
+          <w:smallCaps w:val="0"/>
+          <w:spacing w:val="-1"/>
+          <w:kern w:val="0"/>
+        </w:rPr>
+        <w:t xml:space="preserve"> of positive gestures, it tends to over-predict the positive class [?] and has no mechanism to adjust the sensitivity based on know</w:t>
+      </w:r>
+      <w:r>
+        <w:rPr>
+          <w:rFonts w:eastAsia="SimSun"/>
+          <w:smallCaps w:val="0"/>
+          <w:spacing w:val="-1"/>
+          <w:kern w:val="0"/>
+        </w:rPr>
+        <w:t xml:space="preserve">n density.
+</w:t>
+      </w:r>
+      <w:proofErr w:type="spellStart"/>
+      <w:r>
+        <w:rPr>
+          <w:rFonts w:eastAsia="SimSun"/>
+          <w:smallCaps w:val="0"/>
+          <w:spacing w:val="-1"/>
+          <w:kern w:val="0"/>
+        </w:rPr>
+        <w:t>Bunescu</w:t>
+      </w:r>
+      <w:proofErr w:type="spellEnd"/>
+      <w:r>
+        <w:rPr>
+          <w:rFonts w:eastAsia="SimSun"/>
+          <w:smallCaps w:val="0"/>
+          <w:spacing w:val="-1"/>
+          <w:kern w:val="0"/>
+        </w:rPr>
+        <w:t xml:space="preserve"> and Mooney [3]</w:t>
+      </w:r>
+      <w:r>
+        <w:rPr>
+          <w:rFonts w:eastAsia="SimSun"/>
+          <w:smallCaps w:val="0"/>
+          <w:spacing w:val="-1"/>
+          <w:kern w:val="0"/>
+        </w:rPr>
+        <w:t xml:space="preserve"> deal with the challenge of sparse positive bags by using an adaptive SVM constraint (</w:t>
+      </w:r>
+      <w:proofErr w:type="spellStart"/>
+      <w:r>
+        <w:rPr>
+          <w:rFonts w:eastAsia="SimSun"/>
+          <w:smallCaps w:val="0"/>
+          <w:spacing w:val="-1"/>
+          <w:kern w:val="0"/>
+        </w:rPr>
+        <w:t>sMIL</w:t>
+      </w:r>
+      <w:proofErr w:type="spellEnd"/>
+      <w:r>
+        <w:rPr>
+          <w:rFonts w:eastAsia="SimSun"/>
+          <w:smallCaps w:val="0"/>
+          <w:spacing w:val="-1"/>
+          <w:kern w:val="0"/>
+        </w:rPr>
+        <w:t>). In particular, they formulate the MIL constraint that there exists at least one positive ins</w:t>
       </w:r>
       <w:r>
         <w:rPr>
@@ -787,14 +1075,25 @@
         <w:spacing w:before="120" w:after="120"/>
         <w:jc w:val="both"/>
       </w:pPr>
-      <w:r>
-        <w:rPr>
-          <w:rFonts w:eastAsia="SimSun"/>
-          <w:smallCaps w:val="0"/>
-          <w:spacing w:val="-1"/>
-          <w:kern w:val="0"/>
-        </w:rPr>
-        <w:t xml:space="preserve">where </w:t>
+      <w:proofErr w:type="gramStart"/>
+      <w:r>
+        <w:rPr>
+          <w:rFonts w:eastAsia="SimSun"/>
+          <w:smallCaps w:val="0"/>
+          <w:spacing w:val="-1"/>
+          <w:kern w:val="0"/>
+        </w:rPr>
+        <w:t>where</w:t>
+      </w:r>
+      <w:proofErr w:type="gramEnd"/>
+      <w:r>
+        <w:rPr>
+          <w:rFonts w:eastAsia="SimSun"/>
+          <w:smallCaps w:val="0"/>
+          <w:spacing w:val="-1"/>
+          <w:kern w:val="0"/>
+        </w:rPr>
+        <w:t xml:space="preserve"> </w:t>
       </w:r>
       <w:r>
         <w:rPr>
@@ -987,8 +1286,28 @@
           <w:spacing w:val="-1"/>
           <w:kern w:val="0"/>
         </w:rPr>
-        <w:t>is small, the right-hand side becomes larger, suggesting that smaller positive bags are more informative.
-Bunescu and Mooney additionally introd</w:t>
+        <w:t xml:space="preserve">is small, the right-hand side becomes larger, suggesting that smaller positive bags are more informative.
+</w:t>
+      </w:r>
+      <w:proofErr w:type="spellStart"/>
+      <w:r>
+        <w:rPr>
+          <w:rFonts w:eastAsia="SimSun"/>
+          <w:smallCaps w:val="0"/>
+          <w:spacing w:val="-1"/>
+          <w:kern w:val="0"/>
+        </w:rPr>
+        <w:t>Bunescu</w:t>
+      </w:r>
+      <w:proofErr w:type="spellEnd"/>
+      <w:r>
+        <w:rPr>
+          <w:rFonts w:eastAsia="SimSun"/>
+          <w:smallCaps w:val="0"/>
+          <w:spacing w:val="-1"/>
+          <w:kern w:val="0"/>
+        </w:rPr>
+        <w:t xml:space="preserve"> and Mooney additionally introd</w:t>
       </w:r>
       <w:r>
         <w:rPr>
@@ -1015,7 +1334,67 @@
           <w:spacing w:val="-1"/>
           <w:kern w:val="0"/>
         </w:rPr>
-        <w:t xml:space="preserve">, indicating the expected class distribution of instances within bags. The sparse balancing MIL (sbMIL) approach initially trains a sMIL classifier, then relabels </w:t>
+        <w:t>, indicating the expected class distribution of instances within bags. The sparse balancing MIL (</w:t>
+      </w:r>
+      <w:proofErr w:type="spellStart"/>
+      <w:r>
+        <w:rPr>
+          <w:rFonts w:eastAsia="SimSun"/>
+          <w:smallCaps w:val="0"/>
+          <w:spacing w:val="-1"/>
+          <w:kern w:val="0"/>
+        </w:rPr>
+        <w:t>sbMIL</w:t>
+      </w:r>
+      <w:proofErr w:type="spellEnd"/>
+      <w:r>
+        <w:rPr>
+          <w:rFonts w:eastAsia="SimSun"/>
+          <w:smallCaps w:val="0"/>
+          <w:spacing w:val="-1"/>
+          <w:kern w:val="0"/>
+        </w:rPr>
+        <w:t xml:space="preserve">) approach initially trains a </w:t>
+      </w:r>
+      <w:proofErr w:type="spellStart"/>
+      <w:r>
+        <w:rPr>
+          <w:rFonts w:eastAsia="SimSun"/>
+          <w:smallCaps w:val="0"/>
+          <w:spacing w:val="-1"/>
+          <w:kern w:val="0"/>
+        </w:rPr>
+        <w:t>sMIL</w:t>
+      </w:r>
+      <w:proofErr w:type="spellEnd"/>
+      <w:r>
+        <w:rPr>
+          <w:rFonts w:eastAsia="SimSun"/>
+          <w:smallCaps w:val="0"/>
+          <w:spacing w:val="-1"/>
+          <w:kern w:val="0"/>
+        </w:rPr>
+        <w:t xml:space="preserve"> classifier, then </w:t>
+      </w:r>
+      <w:proofErr w:type="spellStart"/>
+      <w:r>
+        <w:rPr>
+          <w:rFonts w:eastAsia="SimSun"/>
+          <w:smallCaps w:val="0"/>
+          <w:spacing w:val="-1"/>
+          <w:kern w:val="0"/>
+        </w:rPr>
+        <w:t>relabels</w:t>
+      </w:r>
+      <w:proofErr w:type="spellEnd"/>
+      <w:r>
+        <w:rPr>
+          <w:rFonts w:eastAsia="SimSun"/>
+          <w:smallCaps w:val="0"/>
+          <w:spacing w:val="-1"/>
+          <w:kern w:val="0"/>
+        </w:rPr>
+        <w:t xml:space="preserve"> </w:t>
       </w:r>
       <w:r>
         <w:rPr>
@@ -1042,8 +1421,48 @@
           <w:spacing w:val="-1"/>
           <w:kern w:val="0"/>
         </w:rPr>
-        <w:t xml:space="preserve">most positive instances as positive and the remaining instances as negative. The final hyperplane is then learned using SIL given the relabeled data.
-In this work we employ the sbMIL implementation provided in </w:t>
+        <w:t xml:space="preserve">most positive instances as positive and the remaining instances as negative. The final </w:t>
+      </w:r>
+      <w:proofErr w:type="spellStart"/>
+      <w:r>
+        <w:rPr>
+          <w:rFonts w:eastAsia="SimSun"/>
+          <w:smallCaps w:val="0"/>
+          <w:spacing w:val="-1"/>
+          <w:kern w:val="0"/>
+        </w:rPr>
+        <w:t>hyperplane</w:t>
+      </w:r>
+      <w:proofErr w:type="spellEnd"/>
+      <w:r>
+        <w:rPr>
+          <w:rFonts w:eastAsia="SimSun"/>
+          <w:smallCaps w:val="0"/>
+          <w:spacing w:val="-1"/>
+          <w:kern w:val="0"/>
+        </w:rPr>
+        <w:t xml:space="preserve"> is then learned using SIL given the relabeled data.
+In this work we employ the </w:t>
+      </w:r>
+      <w:proofErr w:type="spellStart"/>
+      <w:r>
+        <w:rPr>
+          <w:rFonts w:eastAsia="SimSun"/>
+          <w:smallCaps w:val="0"/>
+          <w:spacing w:val="-1"/>
+          <w:kern w:val="0"/>
+        </w:rPr>
+        <w:t>sbMIL</w:t>
+      </w:r>
+      <w:proofErr w:type="spellEnd"/>
+      <w:r>
+        <w:rPr>
+          <w:rFonts w:eastAsia="SimSun"/>
+          <w:smallCaps w:val="0"/>
+          <w:spacing w:val="-1"/>
+          <w:kern w:val="0"/>
+        </w:rPr>
+        <w:t xml:space="preserve"> implementation provided in </w:t>
       </w:r>
       <w:r>
         <w:rPr>
@@ -1061,7 +1480,27 @@
           <w:spacing w:val="-1"/>
           <w:kern w:val="0"/>
         </w:rPr>
-        <w:t>due to the sparsity of positive instances</w:t>
+        <w:t xml:space="preserve">due to the </w:t>
+      </w:r>
+      <w:proofErr w:type="spellStart"/>
+      <w:r>
+        <w:rPr>
+          <w:rFonts w:eastAsia="SimSun"/>
+          <w:smallCaps w:val="0"/>
+          <w:spacing w:val="-1"/>
+          <w:kern w:val="0"/>
+        </w:rPr>
+        <w:t>sparsity</w:t>
+      </w:r>
+      <w:proofErr w:type="spellEnd"/>
+      <w:r>
+        <w:rPr>
+          <w:rFonts w:eastAsia="SimSun"/>
+          <w:smallCaps w:val="0"/>
+          <w:spacing w:val="-1"/>
+          <w:kern w:val="0"/>
+        </w:rPr>
+        <w:t xml:space="preserve"> of positive instances</w:t>
       </w:r>
       <w:r>
         <w:rPr>
@@ -1091,16 +1530,40 @@
         <w:t xml:space="preserve">     </w:t>
       </w:r>
       <w:r>
-        <w:t xml:space="preserve">In order to reason in a practical sense about the trade-off between performance and labeling effort under the MIL formulation, we perform several evaluations on two existing datasets: the lab-20 eating dataset developed by Edison Thomaz </w:t>
+        <w:t xml:space="preserve">In order to reason in a practical sense about the trade-off between performance and labeling effort under the MIL formulation, we perform several evaluations on two existing datasets: the lab-20 eating dataset developed by Edison </w:t>
+      </w:r>
+      <w:proofErr w:type="spellStart"/>
+      <w:r>
+        <w:t>Thomaz</w:t>
+      </w:r>
+      <w:proofErr w:type="spellEnd"/>
+      <w:r>
+        <w:t xml:space="preserve"> </w:t>
       </w:r>
       <w:r>
         <w:t>[5]</w:t>
       </w:r>
       <w:r>
-        <w:t xml:space="preserve"> and the RisQ smoking data</w:t>
-      </w:r>
-      <w:r>
-        <w:t>set developed by Parate et al. [1].</w:t>
+        <w:t xml:space="preserve"> and the </w:t>
+      </w:r>
+      <w:proofErr w:type="spellStart"/>
+      <w:r>
+        <w:t>RisQ</w:t>
+      </w:r>
+      <w:proofErr w:type="spellEnd"/>
+      <w:r>
+        <w:t xml:space="preserve"> smoking data</w:t>
+      </w:r>
+      <w:r>
+        <w:t xml:space="preserve">set developed by </w:t>
+      </w:r>
+      <w:proofErr w:type="spellStart"/>
+      <w:r>
+        <w:t>Parate</w:t>
+      </w:r>
+      <w:proofErr w:type="spellEnd"/>
+      <w:r>
+        <w:t xml:space="preserve"> et al. [1].</w:t>
       </w:r>
       <w:r>
         <w:t xml:space="preserve"> In order to assess how well the model generalizes to unseen users, we perform leave-one-participant-out (LOPO) evaluations; that is, the model is trained on all but one participant and then evaluated on the held out participant.</w:t>
@@ -1147,7 +1610,15 @@
       </w:r>
       <w:r>
         <w:t xml:space="preserve">% eating sessions. Note, however, that the proportion of eating gestures is much smaller, since non-eating gestures are frequently present within eating sessions.
-We use Thomaz's evaluation as the baseline result for comparison. In his work, he uses a Random Forest classifier over 15 statistical features (mean, variance, skew, kurtosis and root mean square over each axis) extracted over windows of 6 seconds with 50\% overlap. This generates 12379 labeled instances, of which 1480 (11.96\%) are eating. He reports a 0.42 average f1 score over LOPO evaluations. We achieve the same performance using a linear SVM on the entire dataset. </w:t>
+We use </w:t>
+      </w:r>
+      <w:proofErr w:type="spellStart"/>
+      <w:r>
+        <w:t>Thomaz's</w:t>
+      </w:r>
+      <w:proofErr w:type="spellEnd"/>
+      <w:r>
+        <w:t xml:space="preserve"> evaluation as the baseline result for comparison. In his work, he uses a Random Forest classifier over 15 statistical features (mean, variance, skew, kurtosis and root mean square over each axis) extracted over windows of 6 seconds with 50\% overlap. This generates 12379 labeled instances, of which 1480 (11.96\%) are eating. He reports a 0.42 average f1 score over LOPO evaluations. We achieve the same performance using a linear SVM on the entire dataset. </w:t>
       </w:r>
     </w:p>
     <w:p>
@@ -1170,8 +1641,12 @@
       </w:r>
       <w:r>
         <w:tab/>
+      </w:r>
+      <w:proofErr w:type="spellStart"/>
+      <w:r>
         <w:t>RisQ</w:t>
       </w:r>
+      <w:proofErr w:type="spellEnd"/>
       <w:r>
         <w:t xml:space="preserve"> data</w:t>
       </w:r>
@@ -1186,7 +1661,15 @@
         <w:t xml:space="preserve">     </w:t>
       </w:r>
       <w:r>
-        <w:t>The RisQ smoking dataset consists of 50Hz fused 9-axis inertial data in the form of quaternions from 14 subjects. The raw data stream is converted into a local trajectory in 3D space. Classification is done using a Random Forest, followed by a Conditional Random Field for smoothing predictions, over feature vectors of candidate windows identified by locating peak-trough-peak patterns indicative of smoking gestures. There are 11</w:t>
+        <w:t xml:space="preserve">The </w:t>
+      </w:r>
+      <w:proofErr w:type="spellStart"/>
+      <w:r>
+        <w:t>RisQ</w:t>
+      </w:r>
+      <w:proofErr w:type="spellEnd"/>
+      <w:r>
+        <w:t xml:space="preserve"> smoking dataset consists of 50Hz fused 9-axis inertial data in the form of quaternions from 14 subjects. The raw data stream is converted into a local trajectory in 3D space. Classification is done using a Random Forest, followed by a Conditional Random Field for smoothing predictions, over feature vectors of candidate windows identified by locating peak-trough-peak patterns indicative of smoking gestures. There are 11</w:t>
       </w:r>
       <w:r>
         <w:t>,</w:t>
@@ -1198,7 +1681,15 @@
         <w:t>ate windows, of which 358 (3.00</w:t>
       </w:r>
       <w:r>
-        <w:t>%) are smoking gestures. A total of 37 features are extracted, including angular, velocity, displacement and duration features. Parate et al</w:t>
+        <w:t xml:space="preserve">%) are smoking gestures. A total of 37 features are extracted, including angular, velocity, displacement and duration features. </w:t>
+      </w:r>
+      <w:proofErr w:type="spellStart"/>
+      <w:r>
+        <w:t>Parate</w:t>
+      </w:r>
+      <w:proofErr w:type="spellEnd"/>
+      <w:r>
+        <w:t xml:space="preserve"> et al</w:t>
       </w:r>
       <w:r>
         <w:t>. report a LOPO precision of 91</w:t>
@@ -1221,7 +1712,23 @@
       </w:r>
       <w:r>
         <w:lastRenderedPageBreak/>
-        <w:t>same computational pipeline but replace the Random Forest classifier with a sbMIL classifier to allow for sparse labels.</w:t>
+        <w:t xml:space="preserve">same computational pipeline but replace the Random Forest classifier with </w:t>
+      </w:r>
+      <w:proofErr w:type="gramStart"/>
+      <w:r>
+        <w:t>a</w:t>
+      </w:r>
+      <w:proofErr w:type="gramEnd"/>
+      <w:r>
+        <w:t xml:space="preserve"> </w:t>
+      </w:r>
+      <w:proofErr w:type="spellStart"/>
+      <w:r>
+        <w:t>sbMIL</w:t>
+      </w:r>
+      <w:proofErr w:type="spellEnd"/>
+      <w:r>
+        <w:t xml:space="preserve"> classifier to allow for sparse labels.</w:t>
       </w:r>
     </w:p>
     <w:p>
@@ -1252,7 +1759,15 @@
       </w:r>
       <w:r>
         <w:t xml:space="preserve"> shows that for the Lab-20 eating dataset as the bag size decreases, the performance of each MIL technique drops, and it is upper bounded by the baseline SVM performance.
-Evidently, the performance is greater given more finely-grained labels. However, given that these labels may be difficult to acquire, we must ask: How many such labels do we need?
+Evidently, the performance is greater given more </w:t>
+      </w:r>
+      <w:proofErr w:type="gramStart"/>
+      <w:r>
+        <w:t>finely-grained</w:t>
+      </w:r>
+      <w:proofErr w:type="gramEnd"/>
+      <w:r>
+        <w:t xml:space="preserve"> labels. However, given that these labels may be difficult to acquire, we must ask: How many such labels do we need?
 In order to address this, we evaluate </w:t>
       </w:r>
       <w:r>
@@ -1270,6 +1785,7 @@
       <w:r>
         <w:t xml:space="preserve">d number of participants and </w:t>
       </w:r>
+      <w:proofErr w:type="gramStart"/>
       <w:r>
         <w:rPr>
           <w:i/>
@@ -1277,7 +1793,19 @@
         <w:t>N</w:t>
       </w:r>
       <w:r>
-        <w:t xml:space="preserve"> coarse-grained labels are provided by the remaining participants. In the Lab-20 dataset, fine-grained labels are acquired from 5 participants and coarse-grained labels from the remaining 14 participants. In the RisQ dataset, they are acquired from 5 and 8 participants respectively. The coarse-grained labels may either be labeled sessions, which may vary in duration, or partitions of the data with a fixed duration. As a personalization step for enhancing performance, we additionally include </w:t>
+        <w:t xml:space="preserve"> coarse-grained labels are provided by the remaining participants</w:t>
+      </w:r>
+      <w:proofErr w:type="gramEnd"/>
+      <w:r>
+        <w:t xml:space="preserve">. In the Lab-20 dataset, fine-grained labels are acquired from 5 participants and coarse-grained labels from the remaining 14 participants. In the </w:t>
+      </w:r>
+      <w:proofErr w:type="spellStart"/>
+      <w:r>
+        <w:t>RisQ</w:t>
+      </w:r>
+      <w:proofErr w:type="spellEnd"/>
+      <w:r>
+        <w:t xml:space="preserve"> dataset, they are acquired from 5 and 8 participants respectively. The coarse-grained labels may either be labeled sessions, which may vary in duration, or partitions of the data with a fixed duration. As a personalization step for enhancing performance, we additionally include </w:t>
       </w:r>
       <w:r>
         <w:rPr>
@@ -1323,7 +1851,15 @@
         <w:t>5</w:t>
       </w:r>
       <w:r>
-        <w:t xml:space="preserve"> trials. The performance reported is in each case the best performance achieved using cross-validation over the model hyperparameters. These parameters include the expected class weights, the sparse balancing parameter </w:t>
+        <w:t xml:space="preserve"> trials. The performance reported is in each case the best performance achieved using cross-validation over the model </w:t>
+      </w:r>
+      <w:proofErr w:type="spellStart"/>
+      <w:r>
+        <w:t>hyperparameters</w:t>
+      </w:r>
+      <w:proofErr w:type="spellEnd"/>
+      <w:r>
+        <w:t xml:space="preserve">. These parameters include the expected class weights, the sparse balancing parameter </w:t>
       </w:r>
       <w:r>
         <w:rPr>
@@ -1350,6 +1886,7 @@
       <w:r>
         <w:t xml:space="preserve"> and </w:t>
       </w:r>
+      <w:proofErr w:type="gramStart"/>
       <w:r>
         <w:rPr>
           <w:i/>
@@ -1360,7 +1897,14 @@
         <w:rPr>
           <w:i/>
         </w:rPr>
-        <w:t>labeled data</w:t>
+        <w:t>labeled</w:t>
+      </w:r>
+      <w:proofErr w:type="gramEnd"/>
+      <w:r>
+        <w:rPr>
+          <w:i/>
+        </w:rPr>
+        <w:t xml:space="preserve"> data</w:t>
       </w:r>
       <w:r>
         <w:t xml:space="preserve"> are often used interchangeably, as are </w:t>
@@ -1450,7 +1994,15 @@
         <w:t>fig. 2 shows the average F</w:t>
       </w:r>
       <w:r>
-        <w:t>1 score over all LOPO evaluations, varying the label granularity but fixing the number of finely labeled training instances $M$ from the lab data. This is shown when 150, 300 or 450 labeled training instances are provided from the lab data. In each case, the number of training bags from the field remains constant but the granularity of the labels over thos</w:t>
+        <w:t xml:space="preserve">1 score over all LOPO evaluations, varying the label granularity but fixing the number of finely labeled training instances $M$ from the lab data. This is shown when 150, 300 or </w:t>
+      </w:r>
+      <w:proofErr w:type="gramStart"/>
+      <w:r>
+        <w:t>450 labeled</w:t>
+      </w:r>
+      <w:proofErr w:type="gramEnd"/>
+      <w:r>
+        <w:t xml:space="preserve"> training instances are provided from the lab data. In each case, the number of training bags from the field remains constant but the granularity of the labels over thos</w:t>
       </w:r>
       <w:r>
         <w:t xml:space="preserve">e bags is varied. When </w:t>
@@ -1531,7 +2083,15 @@
         <w:t>Fig. 3 shows the average LOPO F</w:t>
       </w:r>
       <w:r>
-        <w:t>1 score on the Lab-20 eating dataset as the number of bags increases for bag sizes of 15, 150 and 300 instances. These correspond roughly to 1.5, 15 and 30 minute bags respectively. The number of labeled training instances i</w:t>
+        <w:t xml:space="preserve">1 score on the Lab-20 eating dataset as the number of bags increases for bag sizes of 15, 150 and 300 instances. These correspond roughly to 1.5, 15 and </w:t>
+      </w:r>
+      <w:proofErr w:type="gramStart"/>
+      <w:r>
+        <w:t>30 minute</w:t>
+      </w:r>
+      <w:proofErr w:type="gramEnd"/>
+      <w:r>
+        <w:t xml:space="preserve"> bags respectively. The number of labeled training instances i</w:t>
       </w:r>
       <w:r>
         <w:t xml:space="preserve">s fixed at </w:t>
@@ -1575,7 +2135,14 @@
       </w:r>
       <w:r>
         <w:tab/>
-        <w:t>RisQ data</w:t>
+      </w:r>
+      <w:proofErr w:type="spellStart"/>
+      <w:r>
+        <w:t>RisQ</w:t>
+      </w:r>
+      <w:proofErr w:type="spellEnd"/>
+      <w:r>
+        <w:t xml:space="preserve"> data</w:t>
       </w:r>
     </w:p>
     <w:p>
@@ -1587,10 +2154,34 @@
         <w:t>To show that this model generalizes to other datasets, we perform similar tests o</w:t>
       </w:r>
       <w:r>
-        <w:t>n the RisQ smoking dataset. Fig. 4 shows the average LOPO F</w:t>
-      </w:r>
-      <w:r>
-        <w:t xml:space="preserve">1 score of the sbMIL classifier for various number of labeled sessions. Here, a session is a variable length time period of smoking, in which at least one smoking gesture occurred. The number of labeled </w:t>
+        <w:t xml:space="preserve">n the </w:t>
+      </w:r>
+      <w:proofErr w:type="spellStart"/>
+      <w:r>
+        <w:t>RisQ</w:t>
+      </w:r>
+      <w:proofErr w:type="spellEnd"/>
+      <w:r>
+        <w:t xml:space="preserve"> smoking dataset. Fig. 4 shows the average LOPO F</w:t>
+      </w:r>
+      <w:r>
+        <w:t xml:space="preserve">1 score of the </w:t>
+      </w:r>
+      <w:proofErr w:type="spellStart"/>
+      <w:r>
+        <w:t>sbMIL</w:t>
+      </w:r>
+      <w:proofErr w:type="spellEnd"/>
+      <w:r>
+        <w:t xml:space="preserve"> classifier for various </w:t>
+      </w:r>
+      <w:proofErr w:type="gramStart"/>
+      <w:r>
+        <w:t>number</w:t>
+      </w:r>
+      <w:proofErr w:type="gramEnd"/>
+      <w:r>
+        <w:t xml:space="preserve"> of labeled sessions. Here, a session is a variable length time period of smoking, in which at least one smoking gesture occurred. The number of labeled </w:t>
       </w:r>
       <w:r>
         <w:t xml:space="preserve">instances is fixed at </w:t>
@@ -1607,8 +2198,6 @@
       <w:r>
         <w:t>, approximately 15-20</w:t>
       </w:r>
-      <w:bookmarkStart w:id="0" w:name="_GoBack"/>
-      <w:bookmarkEnd w:id="0"/>
       <w:r>
         <w:t>% of the total tr</w:t>
       </w:r>
@@ -1622,7 +2211,15 @@
         <w:t>eled sessions, resulting in an F</w:t>
       </w:r>
       <w:r>
-        <w:t>1 score comparable to the Random Forest/Condition Random Field baseline performance reported in the original RisQ pipeline.</w:t>
+        <w:t xml:space="preserve">1 score comparable to the Random Forest/Condition Random Field baseline performance reported in the original </w:t>
+      </w:r>
+      <w:proofErr w:type="spellStart"/>
+      <w:r>
+        <w:t>RisQ</w:t>
+      </w:r>
+      <w:proofErr w:type="spellEnd"/>
+      <w:r>
+        <w:t xml:space="preserve"> pipeline.</w:t>
       </w:r>
     </w:p>
     <w:p>
@@ -2504,7 +3101,15 @@
       </w:r>
       <w:r>
         <w:lastRenderedPageBreak/>
-        <w:t>labels. Use words rather than symbols or abbreviations when writing Figure axis labels to avoid confusing the reader. As an example, write the quantity “Magnetization”, or “Magnetization, M”, not just “M”. If including units in the label, present them within parentheses. Do not label axes only with units. In the example, write “Magnetization (A/m)” or “Magnetization {A[m(1)]}”, not just “A/m”. Do not label axes with a ratio of quantities and units. For example, write “Temperature (K)”, not “Temperature/K</w:t>
+        <w:t>labels. Use words rather than symbols or abbreviations when writing Figure axis labels to avoid confusing the reader. As an example, write the quantity “Magnetization”, or “Magnetization, M”, not just “M”. If including units in the label, present them within parentheses. Do not label axes only with units. In the example, write “Magnetization (A/m)” or “Magnetization {</w:t>
+      </w:r>
+      <w:proofErr w:type="gramStart"/>
+      <w:r>
+        <w:t>A[</w:t>
+      </w:r>
+      <w:proofErr w:type="gramEnd"/>
+      <w:r>
+        <w:t>m(1)]}”, not just “A/m”. Do not label axes with a ratio of quantities and units. For example, write “Temperature (K)”, not “Temperature/K</w:t>
       </w:r>
       <w:r>
         <w:t>.</w:t>
@@ -2570,7 +3175,15 @@
         <w:ind w:firstLine="288"/>
       </w:pPr>
       <w:r>
-        <w:t>The preferred spelling of the word “acknowledgment” in America is without an “e” after the “g”. Avoid the stilted expression, “One of us (R. B. G.) thanks . . .”  Instead, try “R. B. G. thanks”. Put spons</w:t>
+        <w:t xml:space="preserve">The preferred spelling of the word “acknowledgment” in America is without an “e” after the “g”. Avoid the stilted expression, “One of us (R. B. G.) </w:t>
+      </w:r>
+      <w:proofErr w:type="gramStart"/>
+      <w:r>
+        <w:t>thanks</w:t>
+      </w:r>
+      <w:proofErr w:type="gramEnd"/>
+      <w:r>
+        <w:t xml:space="preserve"> . . .”  Instead, try “R. B. G. thanks”. Put spons</w:t>
       </w:r>
       <w:r>
         <w:t>or acknowledgments in the unnum</w:t>
@@ -2615,12 +3228,149 @@
           <w:szCs w:val="16"/>
         </w:rPr>
       </w:pPr>
-      <w:r>
-        <w:rPr>
-          <w:sz w:val="16"/>
-          <w:szCs w:val="16"/>
-        </w:rPr>
-        <w:t xml:space="preserve">Abhinav Parate, Meng-Chieh Chiu, Chaniel Chadowitz, Deepak Ganesan, and Evangelos Kalogerakis. 2014. Risq: Recognizing smoking gestures with inertial sensors on a wristband. In </w:t>
+      <w:proofErr w:type="spellStart"/>
+      <w:r>
+        <w:rPr>
+          <w:sz w:val="16"/>
+          <w:szCs w:val="16"/>
+        </w:rPr>
+        <w:t>Abhinav</w:t>
+      </w:r>
+      <w:proofErr w:type="spellEnd"/>
+      <w:r>
+        <w:rPr>
+          <w:sz w:val="16"/>
+          <w:szCs w:val="16"/>
+        </w:rPr>
+        <w:t xml:space="preserve"> </w:t>
+      </w:r>
+      <w:proofErr w:type="spellStart"/>
+      <w:r>
+        <w:rPr>
+          <w:sz w:val="16"/>
+          <w:szCs w:val="16"/>
+        </w:rPr>
+        <w:t>Parate</w:t>
+      </w:r>
+      <w:proofErr w:type="spellEnd"/>
+      <w:r>
+        <w:rPr>
+          <w:sz w:val="16"/>
+          <w:szCs w:val="16"/>
+        </w:rPr>
+        <w:t xml:space="preserve">, </w:t>
+      </w:r>
+      <w:proofErr w:type="spellStart"/>
+      <w:r>
+        <w:rPr>
+          <w:sz w:val="16"/>
+          <w:szCs w:val="16"/>
+        </w:rPr>
+        <w:t>Meng-Chieh</w:t>
+      </w:r>
+      <w:proofErr w:type="spellEnd"/>
+      <w:r>
+        <w:rPr>
+          <w:sz w:val="16"/>
+          <w:szCs w:val="16"/>
+        </w:rPr>
+        <w:t xml:space="preserve"> Chiu, </w:t>
+      </w:r>
+      <w:proofErr w:type="spellStart"/>
+      <w:r>
+        <w:rPr>
+          <w:sz w:val="16"/>
+          <w:szCs w:val="16"/>
+        </w:rPr>
+        <w:t>Chaniel</w:t>
+      </w:r>
+      <w:proofErr w:type="spellEnd"/>
+      <w:r>
+        <w:rPr>
+          <w:sz w:val="16"/>
+          <w:szCs w:val="16"/>
+        </w:rPr>
+        <w:t xml:space="preserve"> </w:t>
+      </w:r>
+      <w:proofErr w:type="spellStart"/>
+      <w:r>
+        <w:rPr>
+          <w:sz w:val="16"/>
+          <w:szCs w:val="16"/>
+        </w:rPr>
+        <w:t>Chadowitz</w:t>
+      </w:r>
+      <w:proofErr w:type="spellEnd"/>
+      <w:r>
+        <w:rPr>
+          <w:sz w:val="16"/>
+          <w:szCs w:val="16"/>
+        </w:rPr>
+        <w:t xml:space="preserve">, Deepak </w:t>
+      </w:r>
+      <w:proofErr w:type="spellStart"/>
+      <w:r>
+        <w:rPr>
+          <w:sz w:val="16"/>
+          <w:szCs w:val="16"/>
+        </w:rPr>
+        <w:t>Ganesan</w:t>
+      </w:r>
+      <w:proofErr w:type="spellEnd"/>
+      <w:r>
+        <w:rPr>
+          <w:sz w:val="16"/>
+          <w:szCs w:val="16"/>
+        </w:rPr>
+        <w:t xml:space="preserve">, and </w:t>
+      </w:r>
+      <w:proofErr w:type="spellStart"/>
+      <w:r>
+        <w:rPr>
+          <w:sz w:val="16"/>
+          <w:szCs w:val="16"/>
+        </w:rPr>
+        <w:t>Evangelos</w:t>
+      </w:r>
+      <w:proofErr w:type="spellEnd"/>
+      <w:r>
+        <w:rPr>
+          <w:sz w:val="16"/>
+          <w:szCs w:val="16"/>
+        </w:rPr>
+        <w:t xml:space="preserve"> </w:t>
+      </w:r>
+      <w:proofErr w:type="spellStart"/>
+      <w:r>
+        <w:rPr>
+          <w:sz w:val="16"/>
+          <w:szCs w:val="16"/>
+        </w:rPr>
+        <w:t>Kalogerakis</w:t>
+      </w:r>
+      <w:proofErr w:type="spellEnd"/>
+      <w:r>
+        <w:rPr>
+          <w:sz w:val="16"/>
+          <w:szCs w:val="16"/>
+        </w:rPr>
+        <w:t xml:space="preserve">. 2014. </w:t>
+      </w:r>
+      <w:proofErr w:type="spellStart"/>
+      <w:r>
+        <w:rPr>
+          <w:sz w:val="16"/>
+          <w:szCs w:val="16"/>
+        </w:rPr>
+        <w:t>Risq</w:t>
+      </w:r>
+      <w:proofErr w:type="spellEnd"/>
+      <w:r>
+        <w:rPr>
+          <w:sz w:val="16"/>
+          <w:szCs w:val="16"/>
+        </w:rPr>
+        <w:t xml:space="preserve">: Recognizing smoking gestures with inertial sensors on a wristband. In </w:t>
       </w:r>
       <w:r>
         <w:rPr>
@@ -2659,7 +3409,39 @@
           <w:sz w:val="16"/>
           <w:szCs w:val="16"/>
         </w:rPr>
-        <w:t xml:space="preserve">Stuart Andrews, Ioannis Tsochantaridis, and Thomas Hofmann. 2003. Support vector machines for multiple-instance learning. In </w:t>
+        <w:t xml:space="preserve">Stuart Andrews, </w:t>
+      </w:r>
+      <w:proofErr w:type="spellStart"/>
+      <w:r>
+        <w:rPr>
+          <w:sz w:val="16"/>
+          <w:szCs w:val="16"/>
+        </w:rPr>
+        <w:t>Ioannis</w:t>
+      </w:r>
+      <w:proofErr w:type="spellEnd"/>
+      <w:r>
+        <w:rPr>
+          <w:sz w:val="16"/>
+          <w:szCs w:val="16"/>
+        </w:rPr>
+        <w:t xml:space="preserve"> </w:t>
+      </w:r>
+      <w:proofErr w:type="spellStart"/>
+      <w:r>
+        <w:rPr>
+          <w:sz w:val="16"/>
+          <w:szCs w:val="16"/>
+        </w:rPr>
+        <w:t>Tsochantaridis</w:t>
+      </w:r>
+      <w:proofErr w:type="spellEnd"/>
+      <w:r>
+        <w:rPr>
+          <w:sz w:val="16"/>
+          <w:szCs w:val="16"/>
+        </w:rPr>
+        <w:t xml:space="preserve">, and Thomas Hofmann. 2003. Support vector machines for multiple-instance learning. In </w:t>
       </w:r>
       <w:r>
         <w:rPr>
@@ -2693,12 +3475,37 @@
           <w:szCs w:val="16"/>
         </w:rPr>
       </w:pPr>
-      <w:r>
-        <w:rPr>
-          <w:sz w:val="16"/>
-          <w:szCs w:val="16"/>
-        </w:rPr>
-        <w:t xml:space="preserve">Razvan C. Bunescu and Raymond J. Mooney. 2007. Multiple Instance Learning for Sparse Positive Bags. In </w:t>
+      <w:proofErr w:type="spellStart"/>
+      <w:r>
+        <w:rPr>
+          <w:sz w:val="16"/>
+          <w:szCs w:val="16"/>
+        </w:rPr>
+        <w:t>Razvan</w:t>
+      </w:r>
+      <w:proofErr w:type="spellEnd"/>
+      <w:r>
+        <w:rPr>
+          <w:sz w:val="16"/>
+          <w:szCs w:val="16"/>
+        </w:rPr>
+        <w:t xml:space="preserve"> C. </w:t>
+      </w:r>
+      <w:proofErr w:type="spellStart"/>
+      <w:r>
+        <w:rPr>
+          <w:sz w:val="16"/>
+          <w:szCs w:val="16"/>
+        </w:rPr>
+        <w:t>Bunescu</w:t>
+      </w:r>
+      <w:proofErr w:type="spellEnd"/>
+      <w:r>
+        <w:rPr>
+          <w:sz w:val="16"/>
+          <w:szCs w:val="16"/>
+        </w:rPr>
+        <w:t xml:space="preserve"> and Raymond J. Mooney. 2007. Multiple Instance Learning for Sparse Positive Bags. In </w:t>
       </w:r>
       <w:r>
         <w:rPr>
@@ -2714,7 +3521,23 @@
           <w:sz w:val="16"/>
           <w:szCs w:val="16"/>
         </w:rPr>
-        <w:t xml:space="preserve">. Corvallis, OR. http://nn.cs.utexas.edu/?bunescu:icml07 </w:t>
+        <w:t>. Corvallis, OR. http://nn.cs.utexas.edu/</w:t>
+      </w:r>
+      <w:proofErr w:type="gramStart"/>
+      <w:r>
+        <w:rPr>
+          <w:sz w:val="16"/>
+          <w:szCs w:val="16"/>
+        </w:rPr>
+        <w:t>?bunescu:icml07</w:t>
+      </w:r>
+      <w:proofErr w:type="gramEnd"/>
+      <w:r>
+        <w:rPr>
+          <w:sz w:val="16"/>
+          <w:szCs w:val="16"/>
+        </w:rPr>
+        <w:t xml:space="preserve"> </w:t>
       </w:r>
     </w:p>
     <w:p>
@@ -2737,7 +3560,23 @@
           <w:sz w:val="16"/>
           <w:szCs w:val="16"/>
         </w:rPr>
-        <w:t xml:space="preserve">Gary Doran and Soumya Ray. 2014. A Theoretical and Empirical Analysis of Support Vector Machine Methods for Multiple-instance Classification. </w:t>
+        <w:t xml:space="preserve">Gary Doran and </w:t>
+      </w:r>
+      <w:proofErr w:type="spellStart"/>
+      <w:r>
+        <w:rPr>
+          <w:sz w:val="16"/>
+          <w:szCs w:val="16"/>
+        </w:rPr>
+        <w:t>Soumya</w:t>
+      </w:r>
+      <w:proofErr w:type="spellEnd"/>
+      <w:r>
+        <w:rPr>
+          <w:sz w:val="16"/>
+          <w:szCs w:val="16"/>
+        </w:rPr>
+        <w:t xml:space="preserve"> Ray. 2014. A Theoretical and Empirical Analysis of Support Vector Machine Methods for Multiple-instance Classification. </w:t>
       </w:r>
       <w:r>
         <w:rPr>
@@ -2776,7 +3615,71 @@
           <w:sz w:val="16"/>
           <w:szCs w:val="16"/>
         </w:rPr>
-        <w:t xml:space="preserve">Edison Thomaz, Irfan Essa, and Gregory D. Abowd. 2015. A Practical Approach for Recognizing Eating Moments with Wrist-Mounted Inertial Sensing. In </w:t>
+        <w:t xml:space="preserve">Edison </w:t>
+      </w:r>
+      <w:proofErr w:type="spellStart"/>
+      <w:r>
+        <w:rPr>
+          <w:sz w:val="16"/>
+          <w:szCs w:val="16"/>
+        </w:rPr>
+        <w:t>Thomaz</w:t>
+      </w:r>
+      <w:proofErr w:type="spellEnd"/>
+      <w:r>
+        <w:rPr>
+          <w:sz w:val="16"/>
+          <w:szCs w:val="16"/>
+        </w:rPr>
+        <w:t xml:space="preserve">, </w:t>
+      </w:r>
+      <w:proofErr w:type="spellStart"/>
+      <w:r>
+        <w:rPr>
+          <w:sz w:val="16"/>
+          <w:szCs w:val="16"/>
+        </w:rPr>
+        <w:t>Irfan</w:t>
+      </w:r>
+      <w:proofErr w:type="spellEnd"/>
+      <w:r>
+        <w:rPr>
+          <w:sz w:val="16"/>
+          <w:szCs w:val="16"/>
+        </w:rPr>
+        <w:t xml:space="preserve"> </w:t>
+      </w:r>
+      <w:proofErr w:type="spellStart"/>
+      <w:r>
+        <w:rPr>
+          <w:sz w:val="16"/>
+          <w:szCs w:val="16"/>
+        </w:rPr>
+        <w:t>Essa</w:t>
+      </w:r>
+      <w:proofErr w:type="spellEnd"/>
+      <w:r>
+        <w:rPr>
+          <w:sz w:val="16"/>
+          <w:szCs w:val="16"/>
+        </w:rPr>
+        <w:t xml:space="preserve">, and Gregory D. </w:t>
+      </w:r>
+      <w:proofErr w:type="spellStart"/>
+      <w:r>
+        <w:rPr>
+          <w:sz w:val="16"/>
+          <w:szCs w:val="16"/>
+        </w:rPr>
+        <w:t>Abowd</w:t>
+      </w:r>
+      <w:proofErr w:type="spellEnd"/>
+      <w:r>
+        <w:rPr>
+          <w:sz w:val="16"/>
+          <w:szCs w:val="16"/>
+        </w:rPr>
+        <w:t xml:space="preserve">. 2015. A Practical Approach for Recognizing Eating Moments with Wrist-Mounted Inertial Sensing. In </w:t>
       </w:r>
       <w:r>
         <w:rPr>
@@ -2815,7 +3718,55 @@
           <w:sz w:val="16"/>
           <w:szCs w:val="16"/>
         </w:rPr>
-        <w:t xml:space="preserve">Jon Froehlich, Mike Y. Chen, Sunny Consolvo, Beverly Harrison, and James A. Landay. 2007. MyExperience: A System for in Situ Tracing and Capturing of User Feedback on Mobile Phones. In </w:t>
+        <w:t xml:space="preserve">Jon Froehlich, Mike Y. Chen, Sunny </w:t>
+      </w:r>
+      <w:proofErr w:type="spellStart"/>
+      <w:r>
+        <w:rPr>
+          <w:sz w:val="16"/>
+          <w:szCs w:val="16"/>
+        </w:rPr>
+        <w:t>Consolvo</w:t>
+      </w:r>
+      <w:proofErr w:type="spellEnd"/>
+      <w:r>
+        <w:rPr>
+          <w:sz w:val="16"/>
+          <w:szCs w:val="16"/>
+        </w:rPr>
+        <w:t xml:space="preserve">, Beverly Harrison, and James A. </w:t>
+      </w:r>
+      <w:proofErr w:type="spellStart"/>
+      <w:r>
+        <w:rPr>
+          <w:sz w:val="16"/>
+          <w:szCs w:val="16"/>
+        </w:rPr>
+        <w:t>Landay</w:t>
+      </w:r>
+      <w:proofErr w:type="spellEnd"/>
+      <w:r>
+        <w:rPr>
+          <w:sz w:val="16"/>
+          <w:szCs w:val="16"/>
+        </w:rPr>
+        <w:t xml:space="preserve">. 2007. </w:t>
+      </w:r>
+      <w:proofErr w:type="spellStart"/>
+      <w:r>
+        <w:rPr>
+          <w:sz w:val="16"/>
+          <w:szCs w:val="16"/>
+        </w:rPr>
+        <w:t>MyExperience</w:t>
+      </w:r>
+      <w:proofErr w:type="spellEnd"/>
+      <w:r>
+        <w:rPr>
+          <w:sz w:val="16"/>
+          <w:szCs w:val="16"/>
+        </w:rPr>
+        <w:t xml:space="preserve">: A System for in Situ Tracing and Capturing of User Feedback on Mobile Phones. In </w:t>
       </w:r>
       <w:r>
         <w:rPr>
@@ -2824,7 +3775,27 @@
           <w:sz w:val="16"/>
           <w:szCs w:val="16"/>
         </w:rPr>
-        <w:t>Proceedings of the 5th International Conference on Mobile Systems, Applications and Services (MobiSys ’07)</w:t>
+        <w:t>Proceedings of the 5th International Conference on Mobile Systems, Applications and Services (</w:t>
+      </w:r>
+      <w:proofErr w:type="spellStart"/>
+      <w:r>
+        <w:rPr>
+          <w:i/>
+          <w:iCs/>
+          <w:sz w:val="16"/>
+          <w:szCs w:val="16"/>
+        </w:rPr>
+        <w:t>MobiSys</w:t>
+      </w:r>
+      <w:proofErr w:type="spellEnd"/>
+      <w:r>
+        <w:rPr>
+          <w:i/>
+          <w:iCs/>
+          <w:sz w:val="16"/>
+          <w:szCs w:val="16"/>
+        </w:rPr>
+        <w:t xml:space="preserve"> ’07)</w:t>
       </w:r>
       <w:r>
         <w:rPr>
@@ -2857,12 +3828,69 @@
           <w:szCs w:val="16"/>
         </w:rPr>
       </w:pPr>
-      <w:r>
-        <w:rPr>
-          <w:sz w:val="16"/>
-          <w:szCs w:val="16"/>
-        </w:rPr>
-        <w:t xml:space="preserve">Maja Stikic and Bernt Schiele. 2009. </w:t>
+      <w:proofErr w:type="spellStart"/>
+      <w:r>
+        <w:rPr>
+          <w:sz w:val="16"/>
+          <w:szCs w:val="16"/>
+        </w:rPr>
+        <w:t>Maja</w:t>
+      </w:r>
+      <w:proofErr w:type="spellEnd"/>
+      <w:r>
+        <w:rPr>
+          <w:sz w:val="16"/>
+          <w:szCs w:val="16"/>
+        </w:rPr>
+        <w:t xml:space="preserve"> </w:t>
+      </w:r>
+      <w:proofErr w:type="spellStart"/>
+      <w:r>
+        <w:rPr>
+          <w:sz w:val="16"/>
+          <w:szCs w:val="16"/>
+        </w:rPr>
+        <w:t>Stikic</w:t>
+      </w:r>
+      <w:proofErr w:type="spellEnd"/>
+      <w:r>
+        <w:rPr>
+          <w:sz w:val="16"/>
+          <w:szCs w:val="16"/>
+        </w:rPr>
+        <w:t xml:space="preserve"> and </w:t>
+      </w:r>
+      <w:proofErr w:type="spellStart"/>
+      <w:r>
+        <w:rPr>
+          <w:sz w:val="16"/>
+          <w:szCs w:val="16"/>
+        </w:rPr>
+        <w:t>Bernt</w:t>
+      </w:r>
+      <w:proofErr w:type="spellEnd"/>
+      <w:r>
+        <w:rPr>
+          <w:sz w:val="16"/>
+          <w:szCs w:val="16"/>
+        </w:rPr>
+        <w:t xml:space="preserve"> </w:t>
+      </w:r>
+      <w:proofErr w:type="spellStart"/>
+      <w:r>
+        <w:rPr>
+          <w:sz w:val="16"/>
+          <w:szCs w:val="16"/>
+        </w:rPr>
+        <w:t>Schiele</w:t>
+      </w:r>
+      <w:proofErr w:type="spellEnd"/>
+      <w:r>
+        <w:rPr>
+          <w:sz w:val="16"/>
+          <w:szCs w:val="16"/>
+        </w:rPr>
+        <w:t xml:space="preserve">. 2009. </w:t>
       </w:r>
       <w:r>
         <w:rPr>
@@ -2871,7 +3899,27 @@
           <w:sz w:val="16"/>
           <w:szCs w:val="16"/>
         </w:rPr>
-        <w:t>Location and Context Awareness: 4th International Symposium, LoCA 2009 Tokyo, Japan, May 7-8, 2009 Proceedings</w:t>
+        <w:t xml:space="preserve">Location and Context Awareness: 4th International Symposium, </w:t>
+      </w:r>
+      <w:proofErr w:type="spellStart"/>
+      <w:r>
+        <w:rPr>
+          <w:i/>
+          <w:iCs/>
+          <w:sz w:val="16"/>
+          <w:szCs w:val="16"/>
+        </w:rPr>
+        <w:t>LoCA</w:t>
+      </w:r>
+      <w:proofErr w:type="spellEnd"/>
+      <w:r>
+        <w:rPr>
+          <w:i/>
+          <w:iCs/>
+          <w:sz w:val="16"/>
+          <w:szCs w:val="16"/>
+        </w:rPr>
+        <w:t xml:space="preserve"> 2009 Tokyo, Japan, May 7-8, 2009 Proceedings</w:t>
       </w:r>
       <w:r>
         <w:rPr>
@@ -2901,7 +3949,103 @@
           <w:sz w:val="16"/>
           <w:szCs w:val="16"/>
         </w:rPr>
-        <w:t xml:space="preserve">D. Trabelsi, Samer Mohammed, F. Chamroukhi, L. Oukhellou, and Yacine Amirat. 2013. An unsupervised approach for automatic activity recognition based on hidden Markov model regression. </w:t>
+        <w:t xml:space="preserve">D. </w:t>
+      </w:r>
+      <w:proofErr w:type="spellStart"/>
+      <w:r>
+        <w:rPr>
+          <w:sz w:val="16"/>
+          <w:szCs w:val="16"/>
+        </w:rPr>
+        <w:t>Trabelsi</w:t>
+      </w:r>
+      <w:proofErr w:type="spellEnd"/>
+      <w:r>
+        <w:rPr>
+          <w:sz w:val="16"/>
+          <w:szCs w:val="16"/>
+        </w:rPr>
+        <w:t xml:space="preserve">, </w:t>
+      </w:r>
+      <w:proofErr w:type="spellStart"/>
+      <w:r>
+        <w:rPr>
+          <w:sz w:val="16"/>
+          <w:szCs w:val="16"/>
+        </w:rPr>
+        <w:t>Samer</w:t>
+      </w:r>
+      <w:proofErr w:type="spellEnd"/>
+      <w:r>
+        <w:rPr>
+          <w:sz w:val="16"/>
+          <w:szCs w:val="16"/>
+        </w:rPr>
+        <w:t xml:space="preserve"> Mohammed, F. </w:t>
+      </w:r>
+      <w:proofErr w:type="spellStart"/>
+      <w:r>
+        <w:rPr>
+          <w:sz w:val="16"/>
+          <w:szCs w:val="16"/>
+        </w:rPr>
+        <w:t>Chamroukhi</w:t>
+      </w:r>
+      <w:proofErr w:type="spellEnd"/>
+      <w:r>
+        <w:rPr>
+          <w:sz w:val="16"/>
+          <w:szCs w:val="16"/>
+        </w:rPr>
+        <w:t xml:space="preserve">, L. </w:t>
+      </w:r>
+      <w:proofErr w:type="spellStart"/>
+      <w:r>
+        <w:rPr>
+          <w:sz w:val="16"/>
+          <w:szCs w:val="16"/>
+        </w:rPr>
+        <w:t>Oukhellou</w:t>
+      </w:r>
+      <w:proofErr w:type="spellEnd"/>
+      <w:r>
+        <w:rPr>
+          <w:sz w:val="16"/>
+          <w:szCs w:val="16"/>
+        </w:rPr>
+        <w:t xml:space="preserve">, and </w:t>
+      </w:r>
+      <w:proofErr w:type="spellStart"/>
+      <w:r>
+        <w:rPr>
+          <w:sz w:val="16"/>
+          <w:szCs w:val="16"/>
+        </w:rPr>
+        <w:t>Yacine</w:t>
+      </w:r>
+      <w:proofErr w:type="spellEnd"/>
+      <w:r>
+        <w:rPr>
+          <w:sz w:val="16"/>
+          <w:szCs w:val="16"/>
+        </w:rPr>
+        <w:t xml:space="preserve"> </w:t>
+      </w:r>
+      <w:proofErr w:type="spellStart"/>
+      <w:r>
+        <w:rPr>
+          <w:sz w:val="16"/>
+          <w:szCs w:val="16"/>
+        </w:rPr>
+        <w:t>Amirat</w:t>
+      </w:r>
+      <w:proofErr w:type="spellEnd"/>
+      <w:r>
+        <w:rPr>
+          <w:sz w:val="16"/>
+          <w:szCs w:val="16"/>
+        </w:rPr>
+        <w:t xml:space="preserve">. 2013. An unsupervised approach for automatic activity recognition based on hidden Markov model regression. </w:t>
       </w:r>
       <w:r>
         <w:rPr>
@@ -2984,7 +4128,15 @@
         <w:pStyle w:val="FootnoteText"/>
       </w:pPr>
       <w:r>
-        <w:t>S. B. Author, Jr., was with Rice University, Houston, TX 77005 USA. He is now with the Department of Physics, Colorado State University, Fort Collins, CO 80523 USA (e-mail: author@lamar. colostate.edu).</w:t>
+        <w:t xml:space="preserve">S. B. Author, Jr., was with Rice University, Houston, TX 77005 USA. He is now with the Department of Physics, Colorado State University, Fort Collins, CO 80523 USA (e-mail: </w:t>
+      </w:r>
+      <w:proofErr w:type="spellStart"/>
+      <w:r>
+        <w:t>author@lamar</w:t>
+      </w:r>
+      <w:proofErr w:type="spellEnd"/>
+      <w:r>
+        <w:t>. colostate.edu).</w:t>
       </w:r>
     </w:p>
     <w:p>
@@ -5809,7 +6961,7 @@
 </file>
 
 <file path=customXml/itemProps1.xml><?xml version="1.0" encoding="utf-8"?>
-<ds:datastoreItem xmlns:ds="http://schemas.openxmlformats.org/officeDocument/2006/customXml" ds:itemID="{B69BB209-4E00-DC41-9E0A-87D0B1CE4C3A}">
+<ds:datastoreItem xmlns:ds="http://schemas.openxmlformats.org/officeDocument/2006/customXml" ds:itemID="{4774FE45-90AE-8E44-AF2C-283DB754A2B8}">
   <ds:schemaRefs>
     <ds:schemaRef ds:uri="http://schemas.openxmlformats.org/officeDocument/2006/bibliography"/>
   </ds:schemaRefs>

--- a/wireless_health/paper.docx
+++ b/wireless_health/paper.docx
@@ -237,13 +237,54 @@
         <w:t xml:space="preserve"> In this work</w:t>
       </w:r>
       <w:r>
-        <w:t xml:space="preserve"> we explore a class of models Multiple-Instance Learning (MIL) that learn</w:t>
-      </w:r>
-      <w:r>
-        <w:t>s</w:t>
-      </w:r>
-      <w:r>
-        <w:t xml:space="preserve"> to classify gestures given labeled sessions containing those gestures. We demonstrate that </w:t>
+        <w:t xml:space="preserve"> we explore a class of mod</w:t>
+      </w:r>
+      <w:r>
+        <w:t xml:space="preserve">els Multiple-Instance Learning </w:t>
+      </w:r>
+      <w:r>
+        <w:t>that learns to classify gestures given labeled sessions containing those gestures.</w:t>
+      </w:r>
+    </w:p>
+    <w:p>
+      <w:pPr>
+        <w:pStyle w:val="BodyText"/>
+        <w:ind w:firstLine="0"/>
+      </w:pPr>
+      <w:r>
+        <w:t xml:space="preserve">     </w:t>
+      </w:r>
+      <w:r>
+        <w:t>Multi-</w:t>
+      </w:r>
+      <w:r>
+        <w:t xml:space="preserve">Instance Learning (MIL) is a class of supervised learning techniques for problems where only partial knowledge of the training labels is available. It was first introduced by </w:t>
+      </w:r>
+      <w:proofErr w:type="spellStart"/>
+      <w:r>
+        <w:t>Dietterich</w:t>
+      </w:r>
+      <w:proofErr w:type="spellEnd"/>
+      <w:r>
+        <w:t xml:space="preserve"> et al. [10] to address the problem of predicting activity levels of drug components and has since been used in many applications, including content-based image retrieval [9], scene classification [11] and mutagenesis characteristic predictions [12]. However, these techniques have been rarely been used in the time-domain</w:t>
+      </w:r>
+      <w:r>
+        <w:t xml:space="preserve"> setting </w:t>
+      </w:r>
+    </w:p>
+    <w:p>
+      <w:pPr>
+        <w:pStyle w:val="BodyText"/>
+        <w:ind w:firstLine="0"/>
+      </w:pPr>
+    </w:p>
+    <w:p>
+      <w:pPr>
+        <w:pStyle w:val="BodyText"/>
+        <w:ind w:firstLine="0"/>
+      </w:pPr>
+      <w:r>
+        <w:t xml:space="preserve">We demonstrate that </w:t>
       </w:r>
       <w:r>
         <w:t xml:space="preserve">if a small fixed amount of labeled gestures are provided, then </w:t>
@@ -339,170 +380,170 @@
         <w:ind w:firstLine="0"/>
       </w:pPr>
       <w:r>
-        <w:t>While many techniques have been adopted to reduce the data annotation effort, this often comes at the expense of noisy labels due to factors such as human error.
-A commonly used lightweight approach to gesture</w:t>
+        <w:t xml:space="preserve">While many techniques have been adopted to reduce the data annotation effort, this often comes at the expense of noisy labels due to factors such as human error.
+A commonly used lightweight approach to gesture annotation is experience sampling </w:t>
+      </w:r>
+      <w:r>
+        <w:t xml:space="preserve">[6] </w:t>
+      </w:r>
+      <w:r>
+        <w:t xml:space="preserve">where human subjects are prompted to label their current activity or recount their previous activity </w:t>
+      </w:r>
+      <w:proofErr w:type="gramStart"/>
+      <w:r>
+        <w:t>break-down</w:t>
+      </w:r>
+      <w:proofErr w:type="gramEnd"/>
+      <w:r>
+        <w:t>. This is often best suited when the activities span a large time interval</w:t>
+      </w:r>
+      <w:r>
+        <w:t xml:space="preserve"> comprising mostly of positive gestures</w:t>
+      </w:r>
+      <w:r>
+        <w:t xml:space="preserve">; </w:t>
+      </w:r>
+      <w:r>
+        <w:t>this is often not the case for the smoking and eating detection tasks</w:t>
+      </w:r>
+      <w:r>
+        <w:t>.
+One of the most common solutions to reduce human error in data collection is video annotation. Although video labeling is relatively robust to human error, it is time-consuming, intr</w:t>
+      </w:r>
+      <w:r>
+        <w:t>oduces privacy concerns, and consumes significant power</w:t>
+      </w:r>
+      <w:r>
+        <w:t xml:space="preserve">, making it impractical for collecting large-scale </w:t>
+      </w:r>
+      <w:r>
+        <w:t>field data.</w:t>
+      </w:r>
+      <w:r>
+        <w:t xml:space="preserve"> Thus, there has been a significant effort to reduce the use of video recordings for annotated data collection while minimizing the label noise. </w:t>
+      </w:r>
+      <w:proofErr w:type="spellStart"/>
+      <w:r>
+        <w:t>Thomaz</w:t>
+      </w:r>
+      <w:proofErr w:type="spellEnd"/>
+      <w:r>
+        <w:t xml:space="preserve"> et al. </w:t>
+      </w:r>
+      <w:r>
+        <w:t>[5]</w:t>
+      </w:r>
+      <w:r>
+        <w:t xml:space="preserve"> employ an upward-facing camera mounted on a necklace to capture eating gestures in the field; the camera takes a snapshot of the subject every 30 seconds, significantly reducing the power consumption and labeling efforts required.</w:t>
+      </w:r>
+      <w:r>
+        <w:t xml:space="preserve"> However, due to </w:t>
+      </w:r>
+      <w:r>
+        <w:t>the</w:t>
+      </w:r>
+      <w:r>
+        <w:t xml:space="preserve"> low temporal </w:t>
+      </w:r>
+      <w:r>
+        <w:t xml:space="preserve">resolution, they </w:t>
+      </w:r>
+      <w:r>
+        <w:t>use these labels only as</w:t>
+      </w:r>
+      <w:r>
+        <w:t xml:space="preserve"> test data for detecting eating ses</w:t>
+      </w:r>
+      <w:r>
+        <w:t>sions (meals), not for detecting individual gestures.</w:t>
+      </w:r>
+      <w:r>
+        <w:t xml:space="preserve"> </w:t>
+      </w:r>
+      <w:proofErr w:type="spellStart"/>
+      <w:r>
+        <w:t>Parate</w:t>
+      </w:r>
+      <w:proofErr w:type="spellEnd"/>
+      <w:r>
+        <w:t xml:space="preserve"> et al. [1]</w:t>
+      </w:r>
+      <w:r>
+        <w:t xml:space="preserve"> use a 6-axis inertial sensor equipped on the upper arm in addition to a wrist-worn sensor in order to visualize the arm movements in a virtual 3D environment. This eliminates the </w:t>
+      </w:r>
+      <w:r>
+        <w:lastRenderedPageBreak/>
+        <w:t xml:space="preserve">need for video recordings while minimally increasing the risk of error. However, the annotation effort remains cumbersome and </w:t>
+      </w:r>
+      <w:r>
+        <w:t xml:space="preserve">the data collection </w:t>
+      </w:r>
+      <w:r>
+        <w:t xml:space="preserve">does not scale well to field data, because the additional armband is obtrusive.
+</w:t>
+      </w:r>
+      <w:proofErr w:type="spellStart"/>
+      <w:r>
+        <w:t>Trabelsi</w:t>
+      </w:r>
+      <w:proofErr w:type="spellEnd"/>
+      <w:r>
+        <w:t xml:space="preserve"> et al. </w:t>
+      </w:r>
+      <w:r>
+        <w:t>[8]</w:t>
+      </w:r>
+      <w:r>
+        <w:t xml:space="preserve"> eliminate the need for training data altogether by using an unsupervised learning approach based on a Hidden Markov Model. While this technique achieves performance comparable to </w:t>
+      </w:r>
+      <w:proofErr w:type="gramStart"/>
+      <w:r>
+        <w:t>supervised</w:t>
+      </w:r>
+      <w:proofErr w:type="gramEnd"/>
+      <w:r>
+        <w:t xml:space="preserve"> learning approaches, it only provides a partition of the data by class and does not make precise label predictions in the absence of labeled data. When a large number of classes are present or positive labels are sparse, then </w:t>
+      </w:r>
+      <w:r>
+        <w:t>abundant</w:t>
+      </w:r>
+      <w:r>
+        <w:t xml:space="preserve"> annotated data once again becomes essential to realize robust, deployable classification systems.
+Rec</w:t>
+      </w:r>
+      <w:r>
+        <w:t xml:space="preserve">ent work by </w:t>
+      </w:r>
+      <w:proofErr w:type="spellStart"/>
+      <w:r>
+        <w:t>Stikic</w:t>
+      </w:r>
+      <w:proofErr w:type="spellEnd"/>
+      <w:r>
+        <w:t xml:space="preserve"> and </w:t>
+      </w:r>
+      <w:proofErr w:type="spellStart"/>
+      <w:r>
+        <w:t>Schiele</w:t>
+      </w:r>
+      <w:proofErr w:type="spellEnd"/>
+      <w:r>
+        <w:t xml:space="preserve"> [7]</w:t>
+      </w:r>
+      <w:r>
+        <w:t xml:space="preserve"> explores the feasibility of using Multi</w:t>
+      </w:r>
+      <w:r>
+        <w:t xml:space="preserve">ple-Instance Learning </w:t>
+      </w:r>
+      <w:r>
+        <w:t>to reduce the labeling effort of activity recognition tasks while incurring minimal additional classification error. Although they show that comparable performance can be achieved with coarse-grained labels, they do not consider the case when the developers provide a small number of fine-grained labels in addition to field data.
+In this work we demonstrate the effectiveness of MIL on tim</w:t>
       </w:r>
       <w:bookmarkStart w:id="0" w:name="_GoBack"/>
       <w:bookmarkEnd w:id="0"/>
       <w:r>
-        <w:t xml:space="preserve"> annotation is experience sampling </w:t>
-      </w:r>
-      <w:r>
-        <w:t xml:space="preserve">[6] </w:t>
-      </w:r>
-      <w:r>
-        <w:t xml:space="preserve">where human subjects are prompted to label their current activity or recount their previous activity </w:t>
-      </w:r>
-      <w:proofErr w:type="gramStart"/>
-      <w:r>
-        <w:t>break-down</w:t>
-      </w:r>
-      <w:proofErr w:type="gramEnd"/>
-      <w:r>
-        <w:t>. This is often best suited when the activities span a large time interval</w:t>
-      </w:r>
-      <w:r>
-        <w:t xml:space="preserve"> comprising mostly of positive gestures</w:t>
-      </w:r>
-      <w:r>
-        <w:t xml:space="preserve">; </w:t>
-      </w:r>
-      <w:r>
-        <w:t>this is often not the case for the smoking and eating detection tasks</w:t>
-      </w:r>
-      <w:r>
-        <w:t>.
-One of the most common solutions to reduce human error in data collection is video annotation. Although video labeling is relatively robust to human error, it is time-consuming, intr</w:t>
-      </w:r>
-      <w:r>
-        <w:t>oduces privacy concerns, and consumes significant power</w:t>
-      </w:r>
-      <w:r>
-        <w:t xml:space="preserve">, making it impractical for collecting large-scale </w:t>
-      </w:r>
-      <w:r>
-        <w:t>field data.</w:t>
-      </w:r>
-      <w:r>
-        <w:t xml:space="preserve"> Thus, there has been a significant effort to reduce the use of video recordings for annotated data collection while minimizing the label noise. </w:t>
-      </w:r>
-      <w:proofErr w:type="spellStart"/>
-      <w:r>
-        <w:t>Thomaz</w:t>
-      </w:r>
-      <w:proofErr w:type="spellEnd"/>
-      <w:r>
-        <w:t xml:space="preserve"> et al. </w:t>
-      </w:r>
-      <w:r>
-        <w:t>[5]</w:t>
-      </w:r>
-      <w:r>
-        <w:t xml:space="preserve"> employ an upward-facing camera mounted on a necklace to capture eating gestures in the field; the camera takes a snapshot of the subject every 30 seconds, significantly reducing the power consumption and labeling efforts required.</w:t>
-      </w:r>
-      <w:r>
-        <w:t xml:space="preserve"> However, due to </w:t>
-      </w:r>
-      <w:r>
-        <w:t>the</w:t>
-      </w:r>
-      <w:r>
-        <w:t xml:space="preserve"> low temporal </w:t>
-      </w:r>
-      <w:r>
-        <w:t xml:space="preserve">resolution, they </w:t>
-      </w:r>
-      <w:r>
-        <w:t>use these labels only as</w:t>
-      </w:r>
-      <w:r>
-        <w:t xml:space="preserve"> test data for detecting eating ses</w:t>
-      </w:r>
-      <w:r>
-        <w:t>sions (meals), not for detecting individual gestures.</w:t>
-      </w:r>
-      <w:r>
-        <w:t xml:space="preserve"> </w:t>
-      </w:r>
-      <w:proofErr w:type="spellStart"/>
-      <w:r>
-        <w:t>Parate</w:t>
-      </w:r>
-      <w:proofErr w:type="spellEnd"/>
-      <w:r>
-        <w:t xml:space="preserve"> et al. [1]</w:t>
-      </w:r>
-      <w:r>
-        <w:t xml:space="preserve"> use a 6-axis inertial sensor equipped on the upper arm in addition to a wrist-worn sensor in order to visualize the arm movements in a virtual 3D environment. This eliminates the need for video recordings while minimally increasing the risk of error. However, the annotation effort remains cumbersome and </w:t>
-      </w:r>
-      <w:r>
-        <w:t xml:space="preserve">the data collection </w:t>
-      </w:r>
-      <w:r>
-        <w:t xml:space="preserve">does not scale well to field data, because the additional armband is obtrusive.
-</w:t>
-      </w:r>
-      <w:proofErr w:type="spellStart"/>
-      <w:r>
-        <w:t>Trabelsi</w:t>
-      </w:r>
-      <w:proofErr w:type="spellEnd"/>
-      <w:r>
-        <w:t xml:space="preserve"> et al. </w:t>
-      </w:r>
-      <w:r>
-        <w:t>[8]</w:t>
-      </w:r>
-      <w:r>
-        <w:t xml:space="preserve"> eliminate the need for training data altogether by using an unsupervised learning approach based on a Hidden Markov Model. While this technique achieves performance comparable to </w:t>
-      </w:r>
-      <w:proofErr w:type="gramStart"/>
-      <w:r>
-        <w:t>supervised</w:t>
-      </w:r>
-      <w:proofErr w:type="gramEnd"/>
-      <w:r>
-        <w:t xml:space="preserve"> learning approaches, it only provides a partition of the data by class and does not make precise label predictions in the absence of labeled data. When a large number of classes are present or positive labels are sparse, then </w:t>
-      </w:r>
-      <w:r>
-        <w:t>abundant</w:t>
-      </w:r>
-      <w:r>
-        <w:t xml:space="preserve"> annotated data once again becomes </w:t>
-      </w:r>
-      <w:r>
-        <w:lastRenderedPageBreak/>
-        <w:t>essential to realize robust, deployable classification systems.
-Rec</w:t>
-      </w:r>
-      <w:r>
-        <w:t xml:space="preserve">ent work by </w:t>
-      </w:r>
-      <w:proofErr w:type="spellStart"/>
-      <w:r>
-        <w:t>Stikic</w:t>
-      </w:r>
-      <w:proofErr w:type="spellEnd"/>
-      <w:r>
-        <w:t xml:space="preserve"> and </w:t>
-      </w:r>
-      <w:proofErr w:type="spellStart"/>
-      <w:r>
-        <w:t>Schiele</w:t>
-      </w:r>
-      <w:proofErr w:type="spellEnd"/>
-      <w:r>
-        <w:t xml:space="preserve"> [7]</w:t>
-      </w:r>
-      <w:r>
-        <w:t xml:space="preserve"> explores the feasibility of using Multi</w:t>
-      </w:r>
-      <w:r>
-        <w:t xml:space="preserve">ple-Instance Learning </w:t>
-      </w:r>
-      <w:r>
-        <w:t>to reduce the labeling effort of activity recognition tasks while incurring minimal additional classification error. Although they show that comparable performance can be achieved with coarse-grained labels, they do not consider the case when the developers provide a small number of fine-grained labels in addition to field data.
-In this work we demonstrate the effectiveness of MIL on time-domain inertial data and evaluate the extent to which session-level and gesture-level labels improve performance. We additionally assess the boost in performance given a sma</w:t>
+        <w:t>e-domain inertial data and evaluate the extent to which session-level and gesture-level labels improve performance. We additionally assess the boost in performance given a sma</w:t>
       </w:r>
       <w:r>
         <w:t>ll number of fine-grained in contrast to coarse-grained labels</w:t>
@@ -517,6 +558,7 @@
         <w:spacing w:before="120" w:after="120"/>
       </w:pPr>
       <w:r>
+        <w:lastRenderedPageBreak/>
         <w:t>Multiple-Instance Learning</w:t>
       </w:r>
     </w:p>
@@ -570,7 +612,61 @@
           <w:spacing w:val="-1"/>
           <w:kern w:val="0"/>
         </w:rPr>
-        <w:t xml:space="preserve">-Instance Learning (MIL) framework, we jointly consider instances, the atomic units over which predictions are made (i.e. gestures), and bags of instances, which may correspond to sessions or longer, manageable time intervals over which an activity is performed. In the binary setting, each bag is assigned a positive label if at least one instance in the bag is positive; bags with no positive instances are assumed to be negative.
+        <w:t xml:space="preserve">-Instance Learning (MIL) framework, we jointly </w:t>
+      </w:r>
+      <w:r>
+        <w:rPr>
+          <w:rFonts w:eastAsia="SimSun"/>
+          <w:smallCaps w:val="0"/>
+          <w:spacing w:val="-1"/>
+          <w:kern w:val="0"/>
+        </w:rPr>
+        <w:t>consider</w:t>
+      </w:r>
+      <w:r>
+        <w:rPr>
+          <w:rFonts w:eastAsia="SimSun"/>
+          <w:smallCaps w:val="0"/>
+          <w:spacing w:val="-1"/>
+          <w:kern w:val="0"/>
+        </w:rPr>
+        <w:t xml:space="preserve"> instances, the atomic units o</w:t>
+      </w:r>
+      <w:r>
+        <w:rPr>
+          <w:rFonts w:eastAsia="SimSun"/>
+          <w:smallCaps w:val="0"/>
+          <w:spacing w:val="-1"/>
+          <w:kern w:val="0"/>
+        </w:rPr>
+        <w:t>ver which predictions are made i.e. gestures</w:t>
+      </w:r>
+      <w:r>
+        <w:rPr>
+          <w:rFonts w:eastAsia="SimSun"/>
+          <w:smallCaps w:val="0"/>
+          <w:spacing w:val="-1"/>
+          <w:kern w:val="0"/>
+        </w:rPr>
+        <w:t xml:space="preserve">, and bags of instances, which may correspond to sessions or longer, manageable time intervals over which an activity </w:t>
+      </w:r>
+      <w:r>
+        <w:rPr>
+          <w:rFonts w:eastAsia="SimSun"/>
+          <w:smallCaps w:val="0"/>
+          <w:spacing w:val="-1"/>
+          <w:kern w:val="0"/>
+        </w:rPr>
+        <w:t xml:space="preserve">is performed. </w:t>
+      </w:r>
+      <w:r>
+        <w:rPr>
+          <w:rFonts w:eastAsia="SimSun"/>
+          <w:smallCaps w:val="0"/>
+          <w:spacing w:val="-1"/>
+          <w:kern w:val="0"/>
+        </w:rPr>
+        <w:t xml:space="preserve">In the binary setting, each bag is assigned a positive label if at least one instance in the bag is positive; bags with no positive instances are assumed to be negative.
 The most naive MIL approach is Single-Instance Learning (SIL) </w:t>
       </w:r>
       <w:r>
@@ -589,7 +685,51 @@
           <w:spacing w:val="-1"/>
           <w:kern w:val="0"/>
         </w:rPr>
-        <w:t xml:space="preserve">which makes the usually false assumption that every instance in a positive bag is positive. This reduces the problem to a supervised instance-level classification task, which is generally done using a Support Vector Machine (SVM). When positive instances are sparse, the SIL assumption significantly hurts the classification performance.
+        <w:t>which makes the usually false assumption that every instance in a positive bag is positive. This reduces the problem to a supervised instance-level classification task</w:t>
+      </w:r>
+      <w:r>
+        <w:rPr>
+          <w:rFonts w:eastAsia="SimSun"/>
+          <w:smallCaps w:val="0"/>
+          <w:spacing w:val="-1"/>
+          <w:kern w:val="0"/>
+        </w:rPr>
+        <w:t>.</w:t>
+      </w:r>
+    </w:p>
+    <w:p>
+      <w:pPr>
+        <w:pStyle w:val="Heading1"/>
+        <w:numPr>
+          <w:ilvl w:val="0"/>
+          <w:numId w:val="0"/>
+        </w:numPr>
+        <w:spacing w:before="120" w:after="120"/>
+        <w:jc w:val="both"/>
+        <w:rPr>
+          <w:rFonts w:eastAsia="SimSun"/>
+          <w:smallCaps w:val="0"/>
+          <w:spacing w:val="-1"/>
+          <w:kern w:val="0"/>
+        </w:rPr>
+      </w:pPr>
+      <w:r>
+        <w:rPr>
+          <w:rFonts w:eastAsia="SimSun"/>
+          <w:smallCaps w:val="0"/>
+          <w:spacing w:val="-1"/>
+          <w:kern w:val="0"/>
+        </w:rPr>
+        <w:t xml:space="preserve">     </w:t>
+      </w:r>
+      <w:r>
+        <w:rPr>
+          <w:rFonts w:eastAsia="SimSun"/>
+          <w:smallCaps w:val="0"/>
+          <w:spacing w:val="-1"/>
+          <w:kern w:val="0"/>
+        </w:rPr>
+        <w:t xml:space="preserve">When positive instances are sparse, the SIL assumption significantly hurts the classification performance.
 In the activity recognition setting, </w:t>
       </w:r>
       <w:proofErr w:type="spellStart"/>
@@ -630,7 +770,25 @@
           <w:spacing w:val="-1"/>
           <w:kern w:val="0"/>
         </w:rPr>
-        <w:t xml:space="preserve"> use the Maximum Pattern Margin Formulation (</w:t>
+        <w:t xml:space="preserve"> </w:t>
+      </w:r>
+      <w:r>
+        <w:rPr>
+          <w:rFonts w:eastAsia="SimSun"/>
+          <w:smallCaps w:val="0"/>
+          <w:spacing w:val="-1"/>
+          <w:kern w:val="0"/>
+        </w:rPr>
+        <w:t xml:space="preserve">[7] </w:t>
+      </w:r>
+      <w:r>
+        <w:rPr>
+          <w:rFonts w:eastAsia="SimSun"/>
+          <w:smallCaps w:val="0"/>
+          <w:spacing w:val="-1"/>
+          <w:kern w:val="0"/>
+        </w:rPr>
+        <w:t>use the Maximum Pattern Margin Formulation (</w:t>
       </w:r>
       <w:proofErr w:type="spellStart"/>
       <w:r>
@@ -1258,17 +1416,7 @@
           <w:spacing w:val="-1"/>
           <w:kern w:val="0"/>
         </w:rPr>
-        <w:t xml:space="preserve"> to avoid over-fitting the </w:t>
-      </w:r>
-      <w:r>
-        <w:rPr>
-          <w:rFonts w:eastAsia="SimSun"/>
-          <w:smallCaps w:val="0"/>
-          <w:spacing w:val="-1"/>
-          <w:kern w:val="0"/>
-        </w:rPr>
-        <w:lastRenderedPageBreak/>
-        <w:t xml:space="preserve">model to the training data. When the bag size </w:t>
+        <w:t xml:space="preserve"> to avoid over-fitting the model to the training data. When the bag size </w:t>
       </w:r>
       <w:r>
         <w:rPr>
@@ -1530,7 +1678,11 @@
         <w:t xml:space="preserve">     </w:t>
       </w:r>
       <w:r>
-        <w:t xml:space="preserve">In order to reason in a practical sense about the trade-off between performance and labeling effort under the MIL formulation, we perform several evaluations on two existing datasets: the lab-20 eating dataset developed by Edison </w:t>
+        <w:t xml:space="preserve">In order to reason in a practical sense about the trade-off between performance and labeling effort under the MIL </w:t>
+      </w:r>
+      <w:r>
+        <w:lastRenderedPageBreak/>
+        <w:t xml:space="preserve">formulation, we perform several evaluations on two existing datasets: the lab-20 eating dataset developed by Edison </w:t>
       </w:r>
       <w:proofErr w:type="spellStart"/>
       <w:r>
@@ -1708,11 +1860,7 @@
       </w:r>
       <w:r>
         <w:t xml:space="preserve">%.
-In our work, we use the </w:t>
-      </w:r>
-      <w:r>
-        <w:lastRenderedPageBreak/>
-        <w:t xml:space="preserve">same computational pipeline but replace the Random Forest classifier with </w:t>
+In our work, we use the same computational pipeline but replace the Random Forest classifier with </w:t>
       </w:r>
       <w:proofErr w:type="gramStart"/>
       <w:r>
@@ -1797,7 +1945,11 @@
       </w:r>
       <w:proofErr w:type="gramEnd"/>
       <w:r>
-        <w:t xml:space="preserve">. In the Lab-20 dataset, fine-grained labels are acquired from 5 participants and coarse-grained labels from the remaining 14 participants. In the </w:t>
+        <w:t xml:space="preserve">. In the Lab-20 dataset, fine-grained </w:t>
+      </w:r>
+      <w:r>
+        <w:lastRenderedPageBreak/>
+        <w:t xml:space="preserve">labels are acquired from 5 participants and coarse-grained labels from the remaining 14 participants. In the </w:t>
       </w:r>
       <w:proofErr w:type="spellStart"/>
       <w:r>
@@ -2047,12 +2199,8 @@
         <w:t xml:space="preserve"> = 450</w:t>
       </w:r>
       <w:r>
-        <w:t xml:space="preserve">, the performance remains roughly the same, indicating that it may be acceptable to use field data with bag sizes of up to 300.
-This alone could alternatively suggest that the </w:t>
-      </w:r>
-      <w:r>
-        <w:lastRenderedPageBreak/>
-        <w:t>additional field data we are providing does not give a significant boost in performance. To show that it indeed does increase the performance, we consider the case when the number</w:t>
+        <w:t>, the performance remains roughly the same, indicating that it may be acceptable to use field data with bag sizes of up to 300.
+This alone could alternatively suggest that the additional field data we are providing does not give a significant boost in performance. To show that it indeed does increase the performance, we consider the case when the number</w:t>
       </w:r>
       <w:r>
         <w:t xml:space="preserve"> of labeled training instances </w:t>
@@ -2131,6 +2279,7 @@
         <w:ind w:left="288" w:hanging="288"/>
       </w:pPr>
       <w:r>
+        <w:lastRenderedPageBreak/>
         <w:t xml:space="preserve">B. </w:t>
       </w:r>
       <w:r>
@@ -2604,7 +2753,6 @@
           <w:sz w:val="20"/>
           <w:szCs w:val="20"/>
         </w:rPr>
-        <w:lastRenderedPageBreak/>
         <w:t xml:space="preserve">Reassign number of columns: </w:t>
       </w:r>
       <w:r>
@@ -2665,7 +2813,11 @@
         <w:pStyle w:val="BodyText"/>
       </w:pPr>
       <w:r>
-        <w:t>Component heads identify the different components of your paper and are not topically subordinate to each other. Examples include Acknowledgments and References and, for these, the correct style to use is “Heading 5”. Use “figure caption” for your Figure captions, and “table head” for your table title. Run-in heads, such as “Abstract”, will require you to apply a style (in this case, italic) in addition to the style provided by the drop down menu to differentiate the head from the text.</w:t>
+        <w:t xml:space="preserve">Component heads identify the different components of your paper and are not topically subordinate to each other. Examples include Acknowledgments and References and, for </w:t>
+      </w:r>
+      <w:r>
+        <w:lastRenderedPageBreak/>
+        <w:t>these, the correct style to use is “Heading 5”. Use “figure caption” for your Figure captions, and “table head” for your table title. Run-in heads, such as “Abstract”, will require you to apply a style (in this case, italic) in addition to the style provided by the drop down menu to differentiate the head from the text.</w:t>
       </w:r>
     </w:p>
     <w:p>
@@ -3097,41 +3249,41 @@
         <w:pStyle w:val="Text"/>
       </w:pPr>
       <w:r>
-        <w:t xml:space="preserve">Figure Labels: Use 8 point Times New Roman for Figure </w:t>
+        <w:t>Figure Labels: Use 8 point Times New Roman for Figure labels. Use words rather than symbols or abbreviations when writing Figure axis labels to avoid confusing the reader. As an example, write the quantity “Magnetization”, or “Magnetization, M”, not just “M”. If including units in the label, present them within parentheses. Do not label axes only with units. In the example, write “Magnetization (A/m)” or “Magnetization {</w:t>
+      </w:r>
+      <w:proofErr w:type="gramStart"/>
+      <w:r>
+        <w:t>A[</w:t>
+      </w:r>
+      <w:proofErr w:type="gramEnd"/>
+      <w:r>
+        <w:t>m(1)]}”, not just “A/m”. Do not label axes with a ratio of quantities and units. For example, write “Temperature (K)”, not “Temperature/K</w:t>
+      </w:r>
+      <w:r>
+        <w:t>.</w:t>
+      </w:r>
+      <w:r>
+        <w:t>”</w:t>
+      </w:r>
+    </w:p>
+    <w:p>
+      <w:pPr>
+        <w:pStyle w:val="Heading1"/>
+      </w:pPr>
+      <w:r>
+        <w:t>Conclusion</w:t>
+      </w:r>
+    </w:p>
+    <w:p>
+      <w:pPr>
+        <w:pStyle w:val="Text"/>
+      </w:pPr>
+      <w:r>
+        <w:t xml:space="preserve">A conclusion section is not required. Although a conclusion may review the main points of the paper, do not replicate the abstract as the conclusion. A conclusion might </w:t>
       </w:r>
       <w:r>
         <w:lastRenderedPageBreak/>
-        <w:t>labels. Use words rather than symbols or abbreviations when writing Figure axis labels to avoid confusing the reader. As an example, write the quantity “Magnetization”, or “Magnetization, M”, not just “M”. If including units in the label, present them within parentheses. Do not label axes only with units. In the example, write “Magnetization (A/m)” or “Magnetization {</w:t>
-      </w:r>
-      <w:proofErr w:type="gramStart"/>
-      <w:r>
-        <w:t>A[</w:t>
-      </w:r>
-      <w:proofErr w:type="gramEnd"/>
-      <w:r>
-        <w:t>m(1)]}”, not just “A/m”. Do not label axes with a ratio of quantities and units. For example, write “Temperature (K)”, not “Temperature/K</w:t>
-      </w:r>
-      <w:r>
-        <w:t>.</w:t>
-      </w:r>
-      <w:r>
-        <w:t>”</w:t>
-      </w:r>
-    </w:p>
-    <w:p>
-      <w:pPr>
-        <w:pStyle w:val="Heading1"/>
-      </w:pPr>
-      <w:r>
-        <w:t>Conclusion</w:t>
-      </w:r>
-    </w:p>
-    <w:p>
-      <w:pPr>
-        <w:pStyle w:val="Text"/>
-      </w:pPr>
-      <w:r>
-        <w:t xml:space="preserve">A conclusion section is not required. Although a conclusion may review the main points of the paper, do not replicate the abstract as the conclusion. A conclusion might elaborate on the importance of the work or suggest applications and extensions. </w:t>
+        <w:t xml:space="preserve">elaborate on the importance of the work or suggest applications and extensions. </w:t>
       </w:r>
     </w:p>
     <w:p>
@@ -3433,15 +3585,29 @@
           <w:sz w:val="16"/>
           <w:szCs w:val="16"/>
         </w:rPr>
-        <w:t>Tsochantaridis</w:t>
-      </w:r>
-      <w:proofErr w:type="spellEnd"/>
-      <w:r>
-        <w:rPr>
-          <w:sz w:val="16"/>
-          <w:szCs w:val="16"/>
-        </w:rPr>
-        <w:t xml:space="preserve">, and Thomas Hofmann. 2003. Support vector machines for multiple-instance learning. In </w:t>
+        <w:t>Tsochant</w:t>
+      </w:r>
+      <w:r>
+        <w:rPr>
+          <w:sz w:val="16"/>
+          <w:szCs w:val="16"/>
+        </w:rPr>
+        <w:t>aridis</w:t>
+      </w:r>
+      <w:proofErr w:type="spellEnd"/>
+      <w:r>
+        <w:rPr>
+          <w:sz w:val="16"/>
+          <w:szCs w:val="16"/>
+        </w:rPr>
+        <w:t>, and Thomas Hofmann. 2003</w:t>
+      </w:r>
+      <w:r>
+        <w:rPr>
+          <w:sz w:val="16"/>
+          <w:szCs w:val="16"/>
+        </w:rPr>
+        <w:t xml:space="preserve">. Support vector machines for multiple-instance learning. In </w:t>
       </w:r>
       <w:r>
         <w:rPr>
@@ -3802,15 +3968,7 @@
           <w:sz w:val="16"/>
           <w:szCs w:val="16"/>
         </w:rPr>
-        <w:t xml:space="preserve">. ACM, New York, NY, USA, 57–70. DOI: </w:t>
-      </w:r>
-      <w:r>
-        <w:rPr>
-          <w:sz w:val="16"/>
-          <w:szCs w:val="16"/>
-        </w:rPr>
-        <w:lastRenderedPageBreak/>
-        <w:t xml:space="preserve">http://dx.doi.org/10.1145/1247660.1247670 </w:t>
+        <w:t xml:space="preserve">. ACM, New York, NY, USA, 57–70. DOI: http://dx.doi.org/10.1145/1247660.1247670 </w:t>
       </w:r>
     </w:p>
     <w:p>
@@ -4063,6 +4221,307 @@
         </w:rPr>
         <w:t xml:space="preserve">Regular paper, in press, DOI: 10.1109/TASE.2013.2256349 (2013). </w:t>
       </w:r>
+    </w:p>
+    <w:p>
+      <w:pPr>
+        <w:pStyle w:val="ListParagraph"/>
+        <w:widowControl w:val="0"/>
+        <w:numPr>
+          <w:ilvl w:val="0"/>
+          <w:numId w:val="19"/>
+        </w:numPr>
+        <w:adjustRightInd w:val="0"/>
+        <w:spacing w:after="240"/>
+        <w:rPr>
+          <w:sz w:val="16"/>
+          <w:szCs w:val="16"/>
+        </w:rPr>
+      </w:pPr>
+      <w:proofErr w:type="spellStart"/>
+      <w:r>
+        <w:rPr>
+          <w:sz w:val="16"/>
+          <w:szCs w:val="16"/>
+        </w:rPr>
+        <w:t>Oded</w:t>
+      </w:r>
+      <w:proofErr w:type="spellEnd"/>
+      <w:r>
+        <w:rPr>
+          <w:sz w:val="16"/>
+          <w:szCs w:val="16"/>
+        </w:rPr>
+        <w:t xml:space="preserve"> </w:t>
+      </w:r>
+      <w:proofErr w:type="spellStart"/>
+      <w:proofErr w:type="gramStart"/>
+      <w:r>
+        <w:rPr>
+          <w:sz w:val="16"/>
+          <w:szCs w:val="16"/>
+        </w:rPr>
+        <w:t>Maron</w:t>
+      </w:r>
+      <w:proofErr w:type="spellEnd"/>
+      <w:r>
+        <w:rPr>
+          <w:sz w:val="16"/>
+          <w:szCs w:val="16"/>
+        </w:rPr>
+        <w:t xml:space="preserve"> ,</w:t>
+      </w:r>
+      <w:proofErr w:type="gramEnd"/>
+      <w:r>
+        <w:rPr>
+          <w:sz w:val="16"/>
+          <w:szCs w:val="16"/>
+        </w:rPr>
+        <w:t xml:space="preserve"> </w:t>
+      </w:r>
+      <w:proofErr w:type="spellStart"/>
+      <w:r>
+        <w:rPr>
+          <w:sz w:val="16"/>
+          <w:szCs w:val="16"/>
+        </w:rPr>
+        <w:t>Tomás</w:t>
+      </w:r>
+      <w:proofErr w:type="spellEnd"/>
+      <w:r>
+        <w:rPr>
+          <w:sz w:val="16"/>
+          <w:szCs w:val="16"/>
+        </w:rPr>
+        <w:t xml:space="preserve"> Lozano-Pérez, A framework for multiple-instance learning, </w:t>
+      </w:r>
+      <w:r>
+        <w:rPr>
+          <w:i/>
+          <w:iCs/>
+          <w:sz w:val="16"/>
+          <w:szCs w:val="16"/>
+        </w:rPr>
+        <w:t>Proc. of the 1997 Conf. on Advances in Neural Information Processing Systems</w:t>
+      </w:r>
+      <w:r>
+        <w:rPr>
+          <w:sz w:val="16"/>
+          <w:szCs w:val="16"/>
+        </w:rPr>
+        <w:t xml:space="preserve"> 10, p.570-576, 1998</w:t>
+      </w:r>
+    </w:p>
+    <w:p>
+      <w:pPr>
+        <w:pStyle w:val="ListParagraph"/>
+        <w:widowControl w:val="0"/>
+        <w:numPr>
+          <w:ilvl w:val="0"/>
+          <w:numId w:val="19"/>
+        </w:numPr>
+        <w:adjustRightInd w:val="0"/>
+        <w:spacing w:after="240"/>
+        <w:rPr>
+          <w:sz w:val="16"/>
+          <w:szCs w:val="16"/>
+        </w:rPr>
+      </w:pPr>
+      <w:r>
+        <w:rPr>
+          <w:sz w:val="16"/>
+          <w:szCs w:val="16"/>
+        </w:rPr>
+        <w:t xml:space="preserve">T. G. </w:t>
+      </w:r>
+      <w:proofErr w:type="spellStart"/>
+      <w:r>
+        <w:rPr>
+          <w:sz w:val="16"/>
+          <w:szCs w:val="16"/>
+        </w:rPr>
+        <w:t>Dietterich</w:t>
+      </w:r>
+      <w:proofErr w:type="spellEnd"/>
+      <w:r>
+        <w:rPr>
+          <w:sz w:val="16"/>
+          <w:szCs w:val="16"/>
+        </w:rPr>
+        <w:t>, R. H. Lathrop, T. Lozano-Perez. Solving the Multiple-Instance Problem with Axis-Parallel Rectangles. Artificial Intelligence Journal, 89, 1997.</w:t>
+      </w:r>
+    </w:p>
+    <w:p>
+      <w:pPr>
+        <w:pStyle w:val="ListParagraph"/>
+        <w:widowControl w:val="0"/>
+        <w:numPr>
+          <w:ilvl w:val="0"/>
+          <w:numId w:val="19"/>
+        </w:numPr>
+        <w:adjustRightInd w:val="0"/>
+        <w:spacing w:after="240"/>
+        <w:rPr>
+          <w:sz w:val="16"/>
+          <w:szCs w:val="16"/>
+        </w:rPr>
+      </w:pPr>
+      <w:r>
+        <w:rPr>
+          <w:sz w:val="16"/>
+          <w:szCs w:val="16"/>
+        </w:rPr>
+        <w:t>Zhou, Z</w:t>
+      </w:r>
+      <w:proofErr w:type="gramStart"/>
+      <w:r>
+        <w:rPr>
+          <w:sz w:val="16"/>
+          <w:szCs w:val="16"/>
+        </w:rPr>
+        <w:t>.-</w:t>
+      </w:r>
+      <w:proofErr w:type="gramEnd"/>
+      <w:r>
+        <w:rPr>
+          <w:sz w:val="16"/>
+          <w:szCs w:val="16"/>
+        </w:rPr>
+        <w:t xml:space="preserve">H. &amp; Zhang, M.-L. 2006. </w:t>
+      </w:r>
+      <w:proofErr w:type="gramStart"/>
+      <w:r>
+        <w:rPr>
+          <w:sz w:val="16"/>
+          <w:szCs w:val="16"/>
+        </w:rPr>
+        <w:t xml:space="preserve">Multi-instance multi-label learning </w:t>
+      </w:r>
+      <w:r>
+        <w:rPr>
+          <w:sz w:val="16"/>
+          <w:szCs w:val="16"/>
+        </w:rPr>
+        <w:lastRenderedPageBreak/>
+        <w:t>with application to scene classification.</w:t>
+      </w:r>
+      <w:proofErr w:type="gramEnd"/>
+      <w:r>
+        <w:rPr>
+          <w:sz w:val="16"/>
+          <w:szCs w:val="16"/>
+        </w:rPr>
+        <w:t xml:space="preserve"> In Proceedings of the 20th Annual Conference on Neural Information Processing Systems</w:t>
+      </w:r>
+      <w:r>
+        <w:rPr>
+          <w:sz w:val="16"/>
+          <w:szCs w:val="16"/>
+        </w:rPr>
+        <w:t xml:space="preserve">, MIT </w:t>
+      </w:r>
+      <w:r>
+        <w:rPr>
+          <w:sz w:val="16"/>
+          <w:szCs w:val="16"/>
+        </w:rPr>
+        <w:t>Press, 1609–1616.</w:t>
+      </w:r>
+    </w:p>
+    <w:p>
+      <w:pPr>
+        <w:pStyle w:val="ListParagraph"/>
+        <w:widowControl w:val="0"/>
+        <w:numPr>
+          <w:ilvl w:val="0"/>
+          <w:numId w:val="19"/>
+        </w:numPr>
+        <w:adjustRightInd w:val="0"/>
+        <w:spacing w:after="240"/>
+        <w:rPr>
+          <w:sz w:val="16"/>
+          <w:szCs w:val="16"/>
+        </w:rPr>
+      </w:pPr>
+      <w:proofErr w:type="spellStart"/>
+      <w:r>
+        <w:rPr>
+          <w:sz w:val="16"/>
+          <w:szCs w:val="16"/>
+        </w:rPr>
+        <w:t>Chevaleyre</w:t>
+      </w:r>
+      <w:proofErr w:type="spellEnd"/>
+      <w:r>
+        <w:rPr>
+          <w:sz w:val="16"/>
+          <w:szCs w:val="16"/>
+        </w:rPr>
+        <w:t xml:space="preserve">, Y. &amp; </w:t>
+      </w:r>
+      <w:proofErr w:type="spellStart"/>
+      <w:r>
+        <w:rPr>
+          <w:sz w:val="16"/>
+          <w:szCs w:val="16"/>
+        </w:rPr>
+        <w:t>Zucker</w:t>
+      </w:r>
+      <w:proofErr w:type="spellEnd"/>
+      <w:r>
+        <w:rPr>
+          <w:sz w:val="16"/>
+          <w:szCs w:val="16"/>
+        </w:rPr>
+        <w:t>, J</w:t>
+      </w:r>
+      <w:proofErr w:type="gramStart"/>
+      <w:r>
+        <w:rPr>
+          <w:sz w:val="16"/>
+          <w:szCs w:val="16"/>
+        </w:rPr>
+        <w:t>.-</w:t>
+      </w:r>
+      <w:proofErr w:type="gramEnd"/>
+      <w:r>
+        <w:rPr>
+          <w:sz w:val="16"/>
+          <w:szCs w:val="16"/>
+        </w:rPr>
+        <w:t xml:space="preserve">D. 2001. Solving multiple-instance and multiple-part learning problems with decision trees and rule sets. </w:t>
+      </w:r>
+      <w:proofErr w:type="gramStart"/>
+      <w:r>
+        <w:rPr>
+          <w:sz w:val="16"/>
+          <w:szCs w:val="16"/>
+        </w:rPr>
+        <w:t>Application to the mutagenesis problem.</w:t>
+      </w:r>
+      <w:proofErr w:type="gramEnd"/>
+      <w:r>
+        <w:rPr>
+          <w:sz w:val="16"/>
+          <w:szCs w:val="16"/>
+        </w:rPr>
+        <w:t xml:space="preserve"> In Proceedings of the 14th Biennial Conference of the Canadian Society for Computational Studies of Intelligence, Springer, 204–214.</w:t>
+      </w:r>
+    </w:p>
+    <w:p>
+      <w:pPr>
+        <w:pStyle w:val="ListParagraph"/>
+        <w:widowControl w:val="0"/>
+        <w:numPr>
+          <w:ilvl w:val="0"/>
+          <w:numId w:val="19"/>
+        </w:numPr>
+        <w:adjustRightInd w:val="0"/>
+        <w:spacing w:after="240"/>
+        <w:rPr>
+          <w:sz w:val="16"/>
+          <w:szCs w:val="16"/>
+        </w:rPr>
+      </w:pPr>
     </w:p>
     <w:sectPr>
       <w:headerReference w:type="default" r:id="rId10"/>
@@ -4958,6 +5417,7 @@
     <w:lsdException w:name="Body Text First Indent" w:semiHidden="0" w:unhideWhenUsed="0"/>
     <w:lsdException w:name="Strong" w:semiHidden="0" w:unhideWhenUsed="0" w:qFormat="1"/>
     <w:lsdException w:name="Emphasis" w:semiHidden="0" w:unhideWhenUsed="0" w:qFormat="1"/>
+    <w:lsdException w:name="Normal (Web)" w:uiPriority="99"/>
     <w:lsdException w:name="Table Grid" w:semiHidden="0" w:unhideWhenUsed="0"/>
     <w:lsdException w:name="Note Level 1" w:semiHidden="0" w:unhideWhenUsed="0"/>
     <w:lsdException w:name="Note Level 2" w:semiHidden="0" w:unhideWhenUsed="0"/>
@@ -5795,6 +6255,22 @@
       <w:szCs w:val="18"/>
     </w:rPr>
   </w:style>
+  <w:style w:type="paragraph" w:styleId="NormalWeb">
+    <w:name w:val="Normal (Web)"/>
+    <w:basedOn w:val="Normal"/>
+    <w:uiPriority w:val="99"/>
+    <w:semiHidden/>
+    <w:unhideWhenUsed/>
+    <w:rsid w:val="00595862"/>
+    <w:pPr>
+      <w:autoSpaceDE/>
+      <w:autoSpaceDN/>
+      <w:spacing w:before="100" w:beforeAutospacing="1" w:after="100" w:afterAutospacing="1"/>
+    </w:pPr>
+    <w:rPr>
+      <w:rFonts w:ascii="Times" w:hAnsi="Times"/>
+    </w:rPr>
+  </w:style>
 </w:styles>
 </file>
 
@@ -5831,6 +6307,7 @@
     <w:lsdException w:name="Body Text First Indent" w:semiHidden="0" w:unhideWhenUsed="0"/>
     <w:lsdException w:name="Strong" w:semiHidden="0" w:unhideWhenUsed="0" w:qFormat="1"/>
     <w:lsdException w:name="Emphasis" w:semiHidden="0" w:unhideWhenUsed="0" w:qFormat="1"/>
+    <w:lsdException w:name="Normal (Web)" w:uiPriority="99"/>
     <w:lsdException w:name="Table Grid" w:semiHidden="0" w:unhideWhenUsed="0"/>
     <w:lsdException w:name="Note Level 1" w:semiHidden="0" w:unhideWhenUsed="0"/>
     <w:lsdException w:name="Note Level 2" w:semiHidden="0" w:unhideWhenUsed="0"/>
@@ -6666,6 +7143,22 @@
       <w:rFonts w:ascii="Lucida Grande" w:hAnsi="Lucida Grande" w:cs="Lucida Grande"/>
       <w:sz w:val="18"/>
       <w:szCs w:val="18"/>
+    </w:rPr>
+  </w:style>
+  <w:style w:type="paragraph" w:styleId="NormalWeb">
+    <w:name w:val="Normal (Web)"/>
+    <w:basedOn w:val="Normal"/>
+    <w:uiPriority w:val="99"/>
+    <w:semiHidden/>
+    <w:unhideWhenUsed/>
+    <w:rsid w:val="00595862"/>
+    <w:pPr>
+      <w:autoSpaceDE/>
+      <w:autoSpaceDN/>
+      <w:spacing w:before="100" w:beforeAutospacing="1" w:after="100" w:afterAutospacing="1"/>
+    </w:pPr>
+    <w:rPr>
+      <w:rFonts w:ascii="Times" w:hAnsi="Times"/>
     </w:rPr>
   </w:style>
 </w:styles>
@@ -6961,7 +7454,7 @@
 </file>
 
 <file path=customXml/itemProps1.xml><?xml version="1.0" encoding="utf-8"?>
-<ds:datastoreItem xmlns:ds="http://schemas.openxmlformats.org/officeDocument/2006/customXml" ds:itemID="{4774FE45-90AE-8E44-AF2C-283DB754A2B8}">
+<ds:datastoreItem xmlns:ds="http://schemas.openxmlformats.org/officeDocument/2006/customXml" ds:itemID="{B8BF2E94-BAEC-F34F-AACC-5A4AF5BFC7DA}">
   <ds:schemaRefs>
     <ds:schemaRef ds:uri="http://schemas.openxmlformats.org/officeDocument/2006/bibliography"/>
   </ds:schemaRefs>

--- a/wireless_health/paper.docx
+++ b/wireless_health/paper.docx
@@ -183,7 +183,13 @@
         <w:t xml:space="preserve">health care system. </w:t>
       </w:r>
       <w:r>
-        <w:t xml:space="preserve">However, these systems remain far from realization because their underlying models continue to rely on large amounts of quality labeled data. </w:t>
+        <w:t>However, these systems remain far from realization because their underlying models continue to rely on large amounts of quali</w:t>
+      </w:r>
+      <w:r>
+        <w:t>ty labeled data, which is often difficult to acquire.</w:t>
+      </w:r>
+      <w:r>
+        <w:t xml:space="preserve"> </w:t>
       </w:r>
       <w:r>
         <w:t>T</w:t>
@@ -207,7 +213,13 @@
         <w:t>substantial</w:t>
       </w:r>
       <w:r>
-        <w:t xml:space="preserve"> labeled data and a well-</w:t>
+        <w:t xml:space="preserve"> labeled </w:t>
+      </w:r>
+      <w:r>
+        <w:t>gestures</w:t>
+      </w:r>
+      <w:r>
+        <w:t xml:space="preserve"> and a well-</w:t>
       </w:r>
       <w:r>
         <w:t>engineered</w:t>
@@ -240,10 +252,22 @@
         <w:t xml:space="preserve"> we explore a class of mod</w:t>
       </w:r>
       <w:r>
-        <w:t xml:space="preserve">els Multiple-Instance Learning </w:t>
-      </w:r>
-      <w:r>
-        <w:t>that learns to classify gestures given labeled sessions containing those gestures.</w:t>
+        <w:t xml:space="preserve">els Multiple-Instance Learning that </w:t>
+      </w:r>
+      <w:r>
+        <w:t>we show can be used to learn</w:t>
+      </w:r>
+      <w:r>
+        <w:t xml:space="preserve"> to classify gestures given </w:t>
+      </w:r>
+      <w:r>
+        <w:t xml:space="preserve">coarsely </w:t>
+      </w:r>
+      <w:r>
+        <w:t>labeled ses</w:t>
+      </w:r>
+      <w:r>
+        <w:t>sions containing those gestures at a tolerable decrease in performance.</w:t>
       </w:r>
     </w:p>
     <w:p>
@@ -255,6 +279,9 @@
         <w:t xml:space="preserve">     </w:t>
       </w:r>
       <w:r>
+        <w:t xml:space="preserve">In the general sense, </w:t>
+      </w:r>
+      <w:r>
         <w:t>Multi-</w:t>
       </w:r>
       <w:r>
@@ -266,10 +293,114 @@
       </w:r>
       <w:proofErr w:type="spellEnd"/>
       <w:r>
-        <w:t xml:space="preserve"> et al. [10] to address the problem of predicting activity levels of drug components and has since been used in many applications, including content-based image retrieval [9], scene classification [11] and mutagenesis characteristic predictions [12]. However, these techniques have been rarely been used in the time-domain</w:t>
-      </w:r>
-      <w:r>
-        <w:t xml:space="preserve"> setting </w:t>
+        <w:t xml:space="preserve"> et al. [10] to address the problem of predicting activity levels of drug components and has since been used in many applications, including content-based image retrieval [9], scene classification [11] and mutagenesis predictions [12]. However, these techniques have rarely been used in the </w:t>
+      </w:r>
+      <w:r>
+        <w:t>gestur</w:t>
+      </w:r>
+      <w:r>
+        <w:t xml:space="preserve">e recognition setting, because gestural data exhibits strong temporal dependencies that violate the </w:t>
+      </w:r>
+      <w:r>
+        <w:t xml:space="preserve">usual </w:t>
+      </w:r>
+      <w:r>
+        <w:t>MIL assumption that bags as well as their instances are independently and identically distributed</w:t>
+      </w:r>
+      <w:r>
+        <w:t xml:space="preserve"> [13]</w:t>
+      </w:r>
+      <w:r>
+        <w:t>.</w:t>
+      </w:r>
+      <w:r>
+        <w:t xml:space="preserve"> Although analogous spatial dependencies exist in images, MIL techniques work exceptionally well for tasks such as classifying objects within images, given only training labels associated with the entire image. In the same spirit, we examine the effectiveness of MIL for identifying fine-grained gestures when only coarse-grained sessions labels are available at training time. </w:t>
+      </w:r>
+      <w:r>
+        <w:t xml:space="preserve">We demonstrate that </w:t>
+      </w:r>
+      <w:r>
+        <w:t xml:space="preserve">if a small fixed amount of labeled gestures are provided, then </w:t>
+      </w:r>
+      <w:r>
+        <w:t>MIL techniques can be used to reduce</w:t>
+      </w:r>
+      <w:r>
+        <w:t xml:space="preserve"> the need for</w:t>
+      </w:r>
+      <w:r>
+        <w:t xml:space="preserve"> addition</w:t>
+      </w:r>
+      <w:r>
+        <w:t>al</w:t>
+      </w:r>
+      <w:r>
+        <w:t xml:space="preserve"> fine-grained labels while achieving competitive performance metrics on two existing datasets: Lab-20 Eating dataset </w:t>
+      </w:r>
+      <w:r>
+        <w:t>[5</w:t>
+      </w:r>
+      <w:r>
+        <w:t xml:space="preserve">] and </w:t>
+      </w:r>
+      <w:proofErr w:type="spellStart"/>
+      <w:r>
+        <w:t>RisQ</w:t>
+      </w:r>
+      <w:proofErr w:type="spellEnd"/>
+      <w:r>
+        <w:t xml:space="preserve"> Smoking dataset [</w:t>
+      </w:r>
+      <w:r>
+        <w:t>1</w:t>
+      </w:r>
+      <w:r>
+        <w:t>].</w:t>
+      </w:r>
+      <w:r>
+        <w:t xml:space="preserve"> </w:t>
+      </w:r>
+      <w:r>
+        <w:t>We</w:t>
+      </w:r>
+      <w:r>
+        <w:t xml:space="preserve"> now</w:t>
+      </w:r>
+      <w:r>
+        <w:t xml:space="preserve"> proceed with recent work on </w:t>
+      </w:r>
+      <w:r>
+        <w:t>existing</w:t>
+      </w:r>
+      <w:r>
+        <w:t xml:space="preserve"> data collection techniques, introduce the Multiple-Instance framework, describe the datasets and report </w:t>
+      </w:r>
+      <w:r>
+        <w:t xml:space="preserve">results </w:t>
+      </w:r>
+      <w:r>
+        <w:t xml:space="preserve">and analysis of </w:t>
+      </w:r>
+      <w:r>
+        <w:t xml:space="preserve">several relevant </w:t>
+      </w:r>
+      <w:r>
+        <w:t>evaluations.</w:t>
+      </w:r>
+    </w:p>
+    <w:p>
+      <w:pPr>
+        <w:pStyle w:val="Heading1"/>
+        <w:spacing w:before="120" w:after="120"/>
+      </w:pPr>
+      <w:r>
+        <w:t>Re</w:t>
+      </w:r>
+      <w:r>
+        <w:t>lated</w:t>
+      </w:r>
+      <w:r>
+        <w:t xml:space="preserve"> Work</w:t>
       </w:r>
     </w:p>
     <w:p>
@@ -277,87 +408,179 @@
         <w:pStyle w:val="BodyText"/>
         <w:ind w:firstLine="0"/>
       </w:pPr>
+      <w:r>
+        <w:t xml:space="preserve">While many techniques have been adopted to reduce the data annotation effort, this often comes at the expense of noisy labels due to factors such as human error.
+A commonly used lightweight approach to gesture annotation is experience sampling </w:t>
+      </w:r>
+      <w:r>
+        <w:t xml:space="preserve">[6] </w:t>
+      </w:r>
+      <w:r>
+        <w:t xml:space="preserve">where human subjects are prompted to label their current activity or recount their previous activity </w:t>
+      </w:r>
+      <w:proofErr w:type="gramStart"/>
+      <w:r>
+        <w:t>break-down</w:t>
+      </w:r>
+      <w:proofErr w:type="gramEnd"/>
+      <w:r>
+        <w:t>. This is often best suited when the activities span a large time interval</w:t>
+      </w:r>
+      <w:r>
+        <w:t xml:space="preserve"> comprising mostly of positive gestures</w:t>
+      </w:r>
+      <w:r>
+        <w:t xml:space="preserve">; </w:t>
+      </w:r>
+      <w:r>
+        <w:t>this is often not the case for the smoking and eating detection tasks</w:t>
+      </w:r>
+      <w:r>
+        <w:t>.
+One of the most common solutions to reduce human error in data collection is video annotation. Although video labeling is relatively robust to human error, it is time-consuming, intr</w:t>
+      </w:r>
+      <w:r>
+        <w:t>oduces privacy concerns, and consumes significant power</w:t>
+      </w:r>
+      <w:r>
+        <w:t xml:space="preserve">, making it impractical for collecting large-scale </w:t>
+      </w:r>
+      <w:r>
+        <w:t>field data.</w:t>
+      </w:r>
+      <w:r>
+        <w:t xml:space="preserve"> Thus, there has been a significant effort to reduce the use of video recordings for annotated data collection while minimizing the label noise. </w:t>
+      </w:r>
+      <w:proofErr w:type="spellStart"/>
+      <w:r>
+        <w:t>Thomaz</w:t>
+      </w:r>
+      <w:proofErr w:type="spellEnd"/>
+      <w:r>
+        <w:t xml:space="preserve"> et al. </w:t>
+      </w:r>
+      <w:r>
+        <w:t>[5]</w:t>
+      </w:r>
+      <w:r>
+        <w:t xml:space="preserve"> employ an upward-facing camera mounted on a necklace to </w:t>
+      </w:r>
+      <w:r>
+        <w:lastRenderedPageBreak/>
+        <w:t>capture eating gestures in the field; the camera takes a snapshot of the subject every 30 seconds, significantly reducing the power consumption and labeling efforts required.</w:t>
+      </w:r>
+      <w:r>
+        <w:t xml:space="preserve"> However, due to </w:t>
+      </w:r>
+      <w:r>
+        <w:t>the</w:t>
+      </w:r>
+      <w:r>
+        <w:t xml:space="preserve"> low temporal </w:t>
+      </w:r>
+      <w:r>
+        <w:t xml:space="preserve">resolution, they </w:t>
+      </w:r>
+      <w:r>
+        <w:t>use these labels only as</w:t>
+      </w:r>
+      <w:r>
+        <w:t xml:space="preserve"> test data for detecting eating ses</w:t>
+      </w:r>
+      <w:r>
+        <w:t>sions (meals), not for detecting individual gestures.</w:t>
+      </w:r>
+      <w:r>
+        <w:t xml:space="preserve"> </w:t>
+      </w:r>
+      <w:proofErr w:type="spellStart"/>
+      <w:r>
+        <w:t>Parate</w:t>
+      </w:r>
+      <w:proofErr w:type="spellEnd"/>
+      <w:r>
+        <w:t xml:space="preserve"> et al. [1]</w:t>
+      </w:r>
+      <w:r>
+        <w:t xml:space="preserve"> use a 6-axis inertial sensor equipped on the upper arm in addition to a wrist-worn sensor in order to visualize the arm movements in a virtual 3D environment. This eliminates the need for video recordings while minimally increasing the risk of error. However, the annotation effort remains cumbersome and </w:t>
+      </w:r>
+      <w:r>
+        <w:t xml:space="preserve">the data collection </w:t>
+      </w:r>
+      <w:r>
+        <w:t xml:space="preserve">does not scale well to field data, because the additional armband is obtrusive.
+</w:t>
+      </w:r>
+      <w:proofErr w:type="spellStart"/>
+      <w:r>
+        <w:t>Trabelsi</w:t>
+      </w:r>
+      <w:proofErr w:type="spellEnd"/>
+      <w:r>
+        <w:t xml:space="preserve"> et al. </w:t>
+      </w:r>
+      <w:r>
+        <w:t>[8]</w:t>
+      </w:r>
+      <w:r>
+        <w:t xml:space="preserve"> eliminate the need for training data altogether by using an unsupervised learning approach based on a Hidden Markov Model. While this technique achieves performance comparable to </w:t>
+      </w:r>
+      <w:proofErr w:type="gramStart"/>
+      <w:r>
+        <w:t>supervised</w:t>
+      </w:r>
+      <w:proofErr w:type="gramEnd"/>
+      <w:r>
+        <w:t xml:space="preserve"> learning approaches, it only provides a partition of the data by class and does not make precise label predictions in the absence of labeled data. When a large number of classes are present or positive labels are sparse, then </w:t>
+      </w:r>
+      <w:r>
+        <w:t>abundant</w:t>
+      </w:r>
+      <w:r>
+        <w:t xml:space="preserve"> annotated data once again becomes essential to realize robust, deployable classification systems.
+Rec</w:t>
+      </w:r>
+      <w:r>
+        <w:t xml:space="preserve">ent work by </w:t>
+      </w:r>
+      <w:proofErr w:type="spellStart"/>
+      <w:r>
+        <w:t>Stikic</w:t>
+      </w:r>
+      <w:proofErr w:type="spellEnd"/>
+      <w:r>
+        <w:t xml:space="preserve"> and </w:t>
+      </w:r>
+      <w:proofErr w:type="spellStart"/>
+      <w:r>
+        <w:t>Schiele</w:t>
+      </w:r>
+      <w:proofErr w:type="spellEnd"/>
+      <w:r>
+        <w:t xml:space="preserve"> [7]</w:t>
+      </w:r>
+      <w:r>
+        <w:t xml:space="preserve"> explores the feasibility of using Multi</w:t>
+      </w:r>
+      <w:r>
+        <w:t xml:space="preserve">ple-Instance Learning </w:t>
+      </w:r>
+      <w:r>
+        <w:t>to reduce the labeling effort of activity recognition tasks while incurring minimal additional classification error. Although they show that comparable performance can be achieved with coarse-grained labels, they do not consider the case when the developers provide a small number of fine-grained labels in addition to field data.
+In this work we demonstrate the effectiveness of MIL on time-domain inertial data and evaluate the extent to which session-level and gesture-level labels improve performance. We additionally assess the boost in performance given a sma</w:t>
+      </w:r>
+      <w:r>
+        <w:t>ll number of fine-grained in contrast to coarse-grained labels</w:t>
+      </w:r>
+      <w:r>
+        <w:t xml:space="preserve"> from the test user in a leave-one-participant-out evaluation.</w:t>
+      </w:r>
     </w:p>
     <w:p>
       <w:pPr>
         <w:pStyle w:val="BodyText"/>
         <w:ind w:firstLine="0"/>
       </w:pPr>
-      <w:r>
-        <w:t xml:space="preserve">We demonstrate that </w:t>
-      </w:r>
-      <w:r>
-        <w:t xml:space="preserve">if a small fixed amount of labeled gestures are provided, then </w:t>
-      </w:r>
-      <w:r>
-        <w:t>MIL techniques can be used to reduce</w:t>
-      </w:r>
-      <w:r>
-        <w:t xml:space="preserve"> the need for</w:t>
-      </w:r>
-      <w:r>
-        <w:t xml:space="preserve"> </w:t>
-      </w:r>
-      <w:proofErr w:type="spellStart"/>
-      <w:r>
-        <w:t>additinoal</w:t>
-      </w:r>
-      <w:proofErr w:type="spellEnd"/>
-      <w:r>
-        <w:t xml:space="preserve"> fine-grained labels while achieving competitive performance metrics on two existing datasets: Lab-20 Eating dataset </w:t>
-      </w:r>
-      <w:r>
-        <w:t>[5</w:t>
-      </w:r>
-      <w:r>
-        <w:t xml:space="preserve">] and </w:t>
-      </w:r>
-      <w:proofErr w:type="spellStart"/>
-      <w:r>
-        <w:t>RisQ</w:t>
-      </w:r>
-      <w:proofErr w:type="spellEnd"/>
-      <w:r>
-        <w:t xml:space="preserve"> Smoking dataset [</w:t>
-      </w:r>
-      <w:r>
-        <w:t>1</w:t>
-      </w:r>
-      <w:r>
-        <w:t>].</w:t>
-      </w:r>
-      <w:r>
-        <w:t xml:space="preserve"> </w:t>
-      </w:r>
-      <w:r>
-        <w:t xml:space="preserve">We </w:t>
-      </w:r>
-      <w:proofErr w:type="gramStart"/>
-      <w:r>
-        <w:t>proceed</w:t>
-      </w:r>
-      <w:proofErr w:type="gramEnd"/>
-      <w:r>
-        <w:t xml:space="preserve"> with recent work on </w:t>
-      </w:r>
-      <w:r>
-        <w:t>existing</w:t>
-      </w:r>
-      <w:r>
-        <w:t xml:space="preserve"> data collection techniques, introduce the Multiple-Instance framework, describe the datasets and report </w:t>
-      </w:r>
-      <w:r>
-        <w:t xml:space="preserve">results </w:t>
-      </w:r>
-      <w:r>
-        <w:t xml:space="preserve">and analysis of </w:t>
-      </w:r>
-      <w:r>
-        <w:t xml:space="preserve">several relevant </w:t>
-      </w:r>
-      <w:r>
-        <w:t>evaluations.</w:t>
-      </w:r>
     </w:p>
     <w:p>
       <w:pPr>
@@ -365,200 +588,6 @@
         <w:spacing w:before="120" w:after="120"/>
       </w:pPr>
       <w:r>
-        <w:t>Re</w:t>
-      </w:r>
-      <w:r>
-        <w:t>lated</w:t>
-      </w:r>
-      <w:r>
-        <w:t xml:space="preserve"> Work</w:t>
-      </w:r>
-    </w:p>
-    <w:p>
-      <w:pPr>
-        <w:pStyle w:val="BodyText"/>
-        <w:ind w:firstLine="0"/>
-      </w:pPr>
-      <w:r>
-        <w:t xml:space="preserve">While many techniques have been adopted to reduce the data annotation effort, this often comes at the expense of noisy labels due to factors such as human error.
-A commonly used lightweight approach to gesture annotation is experience sampling </w:t>
-      </w:r>
-      <w:r>
-        <w:t xml:space="preserve">[6] </w:t>
-      </w:r>
-      <w:r>
-        <w:t xml:space="preserve">where human subjects are prompted to label their current activity or recount their previous activity </w:t>
-      </w:r>
-      <w:proofErr w:type="gramStart"/>
-      <w:r>
-        <w:t>break-down</w:t>
-      </w:r>
-      <w:proofErr w:type="gramEnd"/>
-      <w:r>
-        <w:t>. This is often best suited when the activities span a large time interval</w:t>
-      </w:r>
-      <w:r>
-        <w:t xml:space="preserve"> comprising mostly of positive gestures</w:t>
-      </w:r>
-      <w:r>
-        <w:t xml:space="preserve">; </w:t>
-      </w:r>
-      <w:r>
-        <w:t>this is often not the case for the smoking and eating detection tasks</w:t>
-      </w:r>
-      <w:r>
-        <w:t>.
-One of the most common solutions to reduce human error in data collection is video annotation. Although video labeling is relatively robust to human error, it is time-consuming, intr</w:t>
-      </w:r>
-      <w:r>
-        <w:t>oduces privacy concerns, and consumes significant power</w:t>
-      </w:r>
-      <w:r>
-        <w:t xml:space="preserve">, making it impractical for collecting large-scale </w:t>
-      </w:r>
-      <w:r>
-        <w:t>field data.</w:t>
-      </w:r>
-      <w:r>
-        <w:t xml:space="preserve"> Thus, there has been a significant effort to reduce the use of video recordings for annotated data collection while minimizing the label noise. </w:t>
-      </w:r>
-      <w:proofErr w:type="spellStart"/>
-      <w:r>
-        <w:t>Thomaz</w:t>
-      </w:r>
-      <w:proofErr w:type="spellEnd"/>
-      <w:r>
-        <w:t xml:space="preserve"> et al. </w:t>
-      </w:r>
-      <w:r>
-        <w:t>[5]</w:t>
-      </w:r>
-      <w:r>
-        <w:t xml:space="preserve"> employ an upward-facing camera mounted on a necklace to capture eating gestures in the field; the camera takes a snapshot of the subject every 30 seconds, significantly reducing the power consumption and labeling efforts required.</w:t>
-      </w:r>
-      <w:r>
-        <w:t xml:space="preserve"> However, due to </w:t>
-      </w:r>
-      <w:r>
-        <w:t>the</w:t>
-      </w:r>
-      <w:r>
-        <w:t xml:space="preserve"> low temporal </w:t>
-      </w:r>
-      <w:r>
-        <w:t xml:space="preserve">resolution, they </w:t>
-      </w:r>
-      <w:r>
-        <w:t>use these labels only as</w:t>
-      </w:r>
-      <w:r>
-        <w:t xml:space="preserve"> test data for detecting eating ses</w:t>
-      </w:r>
-      <w:r>
-        <w:t>sions (meals), not for detecting individual gestures.</w:t>
-      </w:r>
-      <w:r>
-        <w:t xml:space="preserve"> </w:t>
-      </w:r>
-      <w:proofErr w:type="spellStart"/>
-      <w:r>
-        <w:t>Parate</w:t>
-      </w:r>
-      <w:proofErr w:type="spellEnd"/>
-      <w:r>
-        <w:t xml:space="preserve"> et al. [1]</w:t>
-      </w:r>
-      <w:r>
-        <w:t xml:space="preserve"> use a 6-axis inertial sensor equipped on the upper arm in addition to a wrist-worn sensor in order to visualize the arm movements in a virtual 3D environment. This eliminates the </w:t>
-      </w:r>
-      <w:r>
-        <w:lastRenderedPageBreak/>
-        <w:t xml:space="preserve">need for video recordings while minimally increasing the risk of error. However, the annotation effort remains cumbersome and </w:t>
-      </w:r>
-      <w:r>
-        <w:t xml:space="preserve">the data collection </w:t>
-      </w:r>
-      <w:r>
-        <w:t xml:space="preserve">does not scale well to field data, because the additional armband is obtrusive.
-</w:t>
-      </w:r>
-      <w:proofErr w:type="spellStart"/>
-      <w:r>
-        <w:t>Trabelsi</w:t>
-      </w:r>
-      <w:proofErr w:type="spellEnd"/>
-      <w:r>
-        <w:t xml:space="preserve"> et al. </w:t>
-      </w:r>
-      <w:r>
-        <w:t>[8]</w:t>
-      </w:r>
-      <w:r>
-        <w:t xml:space="preserve"> eliminate the need for training data altogether by using an unsupervised learning approach based on a Hidden Markov Model. While this technique achieves performance comparable to </w:t>
-      </w:r>
-      <w:proofErr w:type="gramStart"/>
-      <w:r>
-        <w:t>supervised</w:t>
-      </w:r>
-      <w:proofErr w:type="gramEnd"/>
-      <w:r>
-        <w:t xml:space="preserve"> learning approaches, it only provides a partition of the data by class and does not make precise label predictions in the absence of labeled data. When a large number of classes are present or positive labels are sparse, then </w:t>
-      </w:r>
-      <w:r>
-        <w:t>abundant</w:t>
-      </w:r>
-      <w:r>
-        <w:t xml:space="preserve"> annotated data once again becomes essential to realize robust, deployable classification systems.
-Rec</w:t>
-      </w:r>
-      <w:r>
-        <w:t xml:space="preserve">ent work by </w:t>
-      </w:r>
-      <w:proofErr w:type="spellStart"/>
-      <w:r>
-        <w:t>Stikic</w:t>
-      </w:r>
-      <w:proofErr w:type="spellEnd"/>
-      <w:r>
-        <w:t xml:space="preserve"> and </w:t>
-      </w:r>
-      <w:proofErr w:type="spellStart"/>
-      <w:r>
-        <w:t>Schiele</w:t>
-      </w:r>
-      <w:proofErr w:type="spellEnd"/>
-      <w:r>
-        <w:t xml:space="preserve"> [7]</w:t>
-      </w:r>
-      <w:r>
-        <w:t xml:space="preserve"> explores the feasibility of using Multi</w:t>
-      </w:r>
-      <w:r>
-        <w:t xml:space="preserve">ple-Instance Learning </w:t>
-      </w:r>
-      <w:r>
-        <w:t>to reduce the labeling effort of activity recognition tasks while incurring minimal additional classification error. Although they show that comparable performance can be achieved with coarse-grained labels, they do not consider the case when the developers provide a small number of fine-grained labels in addition to field data.
-In this work we demonstrate the effectiveness of MIL on tim</w:t>
-      </w:r>
-      <w:bookmarkStart w:id="0" w:name="_GoBack"/>
-      <w:bookmarkEnd w:id="0"/>
-      <w:r>
-        <w:t>e-domain inertial data and evaluate the extent to which session-level and gesture-level labels improve performance. We additionally assess the boost in performance given a sma</w:t>
-      </w:r>
-      <w:r>
-        <w:t>ll number of fine-grained in contrast to coarse-grained labels</w:t>
-      </w:r>
-      <w:r>
-        <w:t xml:space="preserve"> from the test user in a leave-one-participant-out evaluation.</w:t>
-      </w:r>
-    </w:p>
-    <w:p>
-      <w:pPr>
-        <w:pStyle w:val="Heading1"/>
-        <w:spacing w:before="120" w:after="120"/>
-      </w:pPr>
-      <w:r>
-        <w:lastRenderedPageBreak/>
         <w:t>Multiple-Instance Learning</w:t>
       </w:r>
     </w:p>
@@ -906,7 +935,17 @@
           <w:spacing w:val="-1"/>
           <w:kern w:val="0"/>
         </w:rPr>
-        <w:t xml:space="preserve"> the most positive predictions within positive bags. The SVM is then retrained on the relabeled data and the process is repeated until the labels converge. Although this approach accounts for the </w:t>
+        <w:t xml:space="preserve"> the most positive predictions </w:t>
+      </w:r>
+      <w:r>
+        <w:rPr>
+          <w:rFonts w:eastAsia="SimSun"/>
+          <w:smallCaps w:val="0"/>
+          <w:spacing w:val="-1"/>
+          <w:kern w:val="0"/>
+        </w:rPr>
+        <w:lastRenderedPageBreak/>
+        <w:t xml:space="preserve">within positive bags. The SVM is then retrained on the relabeled data and the process is repeated until the labels converge. Although this approach accounts for the </w:t>
       </w:r>
       <w:proofErr w:type="spellStart"/>
       <w:r>
@@ -1027,13 +1066,13 @@
         <mc:AlternateContent>
           <mc:Choice Requires="wps">
             <w:drawing>
-              <wp:anchor distT="0" distB="0" distL="114300" distR="114300" simplePos="0" relativeHeight="251659776" behindDoc="1" locked="0" layoutInCell="1" allowOverlap="1" wp14:anchorId="0BE761CF" wp14:editId="50D88A0B">
+              <wp:anchor distT="0" distB="0" distL="114300" distR="114300" simplePos="0" relativeHeight="251659776" behindDoc="1" locked="0" layoutInCell="1" allowOverlap="1" wp14:anchorId="0BE761CF" wp14:editId="2D63F6B0">
                 <wp:simplePos x="0" y="0"/>
                 <wp:positionH relativeFrom="column">
-                  <wp:posOffset>89535</wp:posOffset>
+                  <wp:posOffset>226695</wp:posOffset>
                 </wp:positionH>
                 <wp:positionV relativeFrom="paragraph">
-                  <wp:posOffset>199390</wp:posOffset>
+                  <wp:posOffset>168275</wp:posOffset>
                 </wp:positionV>
                 <wp:extent cx="2819400" cy="762000"/>
                 <wp:effectExtent l="0" t="0" r="0" b="0"/>
@@ -1150,7 +1189,7 @@
                 <v:stroke joinstyle="miter"/>
                 <v:path gradientshapeok="t" o:connecttype="rect"/>
               </v:shapetype>
-              <v:shape id="Text Box 8" o:spid="_x0000_s1026" type="#_x0000_t202" style="position:absolute;left:0;text-align:left;margin-left:7.05pt;margin-top:15.7pt;width:222pt;height:60pt;z-index:-251656704;visibility:visible;mso-wrap-style:square;mso-width-percent:0;mso-height-percent:0;mso-wrap-distance-left:9pt;mso-wrap-distance-top:0;mso-wrap-distance-right:9pt;mso-wrap-distance-bottom:0;mso-position-horizontal:absolute;mso-position-horizontal-relative:text;mso-position-vertical:absolute;mso-position-vertical-relative:text;mso-width-percent:0;mso-height-percent:0;mso-width-relative:page;mso-height-relative:page;v-text-anchor:top" o:gfxdata="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" stroked="f">
+              <v:shape id="Text Box 8" o:spid="_x0000_s1026" type="#_x0000_t202" style="position:absolute;left:0;text-align:left;margin-left:17.85pt;margin-top:13.25pt;width:222pt;height:60pt;z-index:-251656704;visibility:visible;mso-wrap-style:square;mso-width-percent:0;mso-height-percent:0;mso-wrap-distance-left:9pt;mso-wrap-distance-top:0;mso-wrap-distance-right:9pt;mso-wrap-distance-bottom:0;mso-position-horizontal:absolute;mso-position-horizontal-relative:text;mso-position-vertical:absolute;mso-position-vertical-relative:text;mso-width-percent:0;mso-height-percent:0;mso-width-relative:page;mso-height-relative:page;v-text-anchor:top" o:gfxdata="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" stroked="f">
                 <v:textbox>
                   <w:txbxContent>
                     <w:p>
@@ -1678,11 +1717,7 @@
         <w:t xml:space="preserve">     </w:t>
       </w:r>
       <w:r>
-        <w:t xml:space="preserve">In order to reason in a practical sense about the trade-off between performance and labeling effort under the MIL </w:t>
-      </w:r>
-      <w:r>
-        <w:lastRenderedPageBreak/>
-        <w:t xml:space="preserve">formulation, we perform several evaluations on two existing datasets: the lab-20 eating dataset developed by Edison </w:t>
+        <w:t xml:space="preserve">In order to reason in a practical sense about the trade-off between performance and labeling effort under the MIL formulation, we perform several evaluations on two existing datasets: the lab-20 eating dataset developed by Edison </w:t>
       </w:r>
       <w:proofErr w:type="spellStart"/>
       <w:r>
@@ -1770,7 +1805,29 @@
       </w:r>
       <w:proofErr w:type="spellEnd"/>
       <w:r>
-        <w:t xml:space="preserve"> evaluation as the baseline result for comparison. In his work, he uses a Random Forest classifier over 15 statistical features (mean, variance, skew, kurtosis and root mean square over each axis) extracted over windows of 6 seconds with 50\% overlap. This generates 12379 labeled instances, of which 1480 (11.96\%) are eating. He reports a 0.42 average f1 score over LOPO evaluations. We achieve the same performance using a linear SVM on the entire dataset. </w:t>
+        <w:t xml:space="preserve"> evaluation as the baseline result for comparison. In his work, he uses a Random Forest classifier over 15 statistical features (mean, variance, skew, kurtosis and root mean square over each axis) </w:t>
+      </w:r>
+      <w:r>
+        <w:lastRenderedPageBreak/>
+        <w:t>extracted ov</w:t>
+      </w:r>
+      <w:r>
+        <w:t>er windows of 6 seconds with 50</w:t>
+      </w:r>
+      <w:r>
+        <w:t xml:space="preserve">% overlap. This generates 12379 labeled </w:t>
+      </w:r>
+      <w:r>
+        <w:t>instances, of which 1480 (11.96</w:t>
+      </w:r>
+      <w:r>
+        <w:t xml:space="preserve">%) are eating. He reports a 0.42 average f1 score over LOPO evaluations. We achieve the same performance using a linear SVM </w:t>
+      </w:r>
+      <w:r>
+        <w:t>under the same experimental protocol.</w:t>
+      </w:r>
+      <w:r>
+        <w:t xml:space="preserve"> </w:t>
       </w:r>
     </w:p>
     <w:p>
@@ -1945,11 +2002,7 @@
       </w:r>
       <w:proofErr w:type="gramEnd"/>
       <w:r>
-        <w:t xml:space="preserve">. In the Lab-20 dataset, fine-grained </w:t>
-      </w:r>
-      <w:r>
-        <w:lastRenderedPageBreak/>
-        <w:t xml:space="preserve">labels are acquired from 5 participants and coarse-grained labels from the remaining 14 participants. In the </w:t>
+        <w:t xml:space="preserve">. In the Lab-20 dataset, fine-grained labels are acquired from 5 participants and coarse-grained labels from the remaining 14 participants. In the </w:t>
       </w:r>
       <w:proofErr w:type="spellStart"/>
       <w:r>
@@ -1957,7 +2010,13 @@
       </w:r>
       <w:proofErr w:type="spellEnd"/>
       <w:r>
-        <w:t xml:space="preserve"> dataset, they are acquired from 5 and 8 participants respectively. The coarse-grained labels may either be labeled sessions, which may vary in duration, or partitions of the data with a fixed duration. As a personalization step for enhancing performance, we additionally include </w:t>
+        <w:t xml:space="preserve"> dataset</w:t>
+      </w:r>
+      <w:r>
+        <w:t>, they are acquired from 5 and 13</w:t>
+      </w:r>
+      <w:r>
+        <w:t xml:space="preserve"> participants respectively. The coarse-grained labels may either be labeled sessions, which may vary in duration, or partitions of the data with a fixed duration. As a personalization step for enhancing performance, we additionally include </w:t>
       </w:r>
       <w:r>
         <w:rPr>
@@ -1969,7 +2028,13 @@
         <w:t xml:space="preserve"> </w:t>
       </w:r>
       <w:r>
-        <w:t xml:space="preserve">instances from the held-out participant in the training data, which are then excluded from the test set. Our experiments involve varying the values of </w:t>
+        <w:t>instances</w:t>
+      </w:r>
+      <w:r>
+        <w:t>, bags or sessions</w:t>
+      </w:r>
+      <w:r>
+        <w:t xml:space="preserve"> from the held-out participant in the training data, which are excluded from the test set. Our experiments involve varying the values of </w:t>
       </w:r>
       <w:r>
         <w:rPr>
@@ -1997,13 +2062,13 @@
       </w:r>
       <w:r>
         <w:t xml:space="preserve">.
-In each of the experiments, a subset of the training data is used and is therefore selected uniformly from the entire training data; to smooth out noise introduced by the randomness, the performance is averaged over </w:t>
-      </w:r>
-      <w:r>
-        <w:t>5</w:t>
-      </w:r>
-      <w:r>
-        <w:t xml:space="preserve"> trials. The performance reported is in each case the best performance achieved using cross-validation over the model </w:t>
+In each of the experiments, </w:t>
+      </w:r>
+      <w:r>
+        <w:t>we run several trials to smooth out noisy evaluations</w:t>
+      </w:r>
+      <w:r>
+        <w:t xml:space="preserve">. The performance reported is in each case the best performance achieved using cross-validation over the model </w:t>
       </w:r>
       <w:proofErr w:type="spellStart"/>
       <w:r>
@@ -2023,70 +2088,16 @@
         <w:t xml:space="preserve"> and the</w:t>
       </w:r>
       <w:r>
-        <w:t xml:space="preserve"> SVM regularization constant C</w:t>
-      </w:r>
-      <w:r>
-        <w:t xml:space="preserve">.
-Note that the terms </w:t>
+        <w:t xml:space="preserve"> SVM regularization constant </w:t>
       </w:r>
       <w:r>
         <w:rPr>
           <w:i/>
         </w:rPr>
-        <w:t>instance</w:t>
-      </w:r>
-      <w:r>
-        <w:t xml:space="preserve"> and </w:t>
-      </w:r>
-      <w:proofErr w:type="gramStart"/>
-      <w:r>
-        <w:rPr>
-          <w:i/>
-        </w:rPr>
-        <w:t>finely-</w:t>
-      </w:r>
-      <w:r>
-        <w:rPr>
-          <w:i/>
-        </w:rPr>
-        <w:t>labeled</w:t>
-      </w:r>
-      <w:proofErr w:type="gramEnd"/>
-      <w:r>
-        <w:rPr>
-          <w:i/>
-        </w:rPr>
-        <w:t xml:space="preserve"> data</w:t>
-      </w:r>
-      <w:r>
-        <w:t xml:space="preserve"> are often used interchangeably, as are </w:t>
-      </w:r>
-      <w:r>
-        <w:rPr>
-          <w:i/>
-        </w:rPr>
-        <w:t>session</w:t>
-      </w:r>
-      <w:r>
-        <w:t xml:space="preserve"> and </w:t>
-      </w:r>
-      <w:r>
-        <w:rPr>
-          <w:i/>
-        </w:rPr>
-        <w:t>coarsely labeled</w:t>
-      </w:r>
-      <w:r>
-        <w:rPr>
-          <w:i/>
-        </w:rPr>
-        <w:t xml:space="preserve"> data</w:t>
-      </w:r>
-      <w:r>
-        <w:rPr>
-          <w:i/>
-        </w:rPr>
-        <w:t>.</w:t>
+        <w:t>C</w:t>
+      </w:r>
+      <w:r>
+        <w:t>. These parameters are learned using 5-fold cross-validation, where each validation fold consists of data from one of the 5 instance-level participants, in order to mimic the true test setting as accurately as possible from the training data. We use a randomized grid search with 20 iterations over the parameter space.</w:t>
       </w:r>
     </w:p>
     <w:p>
@@ -2105,6 +2116,7 @@
         <w:ind w:left="288" w:hanging="288"/>
       </w:pPr>
       <w:r>
+        <w:lastRenderedPageBreak/>
         <w:t xml:space="preserve">A. </w:t>
       </w:r>
       <w:r>
@@ -2279,7 +2291,6 @@
         <w:ind w:left="288" w:hanging="288"/>
       </w:pPr>
       <w:r>
-        <w:lastRenderedPageBreak/>
         <w:t xml:space="preserve">B. </w:t>
       </w:r>
       <w:r>
@@ -2373,28 +2384,458 @@
     </w:p>
     <w:p>
       <w:pPr>
+        <w:pStyle w:val="Heading1"/>
+        <w:spacing w:before="120" w:after="120"/>
+      </w:pPr>
+      <w:r>
+        <w:t>Evaluation</w:t>
+      </w:r>
+    </w:p>
+    <w:p>
+      <w:pPr>
+        <w:pStyle w:val="Heading2"/>
+        <w:keepLines/>
+        <w:numPr>
+          <w:ilvl w:val="1"/>
+          <w:numId w:val="0"/>
+        </w:numPr>
+        <w:tabs>
+          <w:tab w:val="num" w:pos="360"/>
+        </w:tabs>
+        <w:autoSpaceDE/>
+        <w:autoSpaceDN/>
+        <w:ind w:left="288" w:hanging="288"/>
+      </w:pPr>
+      <w:r>
+        <w:t>A</w:t>
+      </w:r>
+      <w:r>
+        <w:t xml:space="preserve">. </w:t>
+      </w:r>
+      <w:r>
+        <w:tab/>
+      </w:r>
+      <w:r>
+        <w:t>Coarse-grained Training Data</w:t>
+      </w:r>
+    </w:p>
+    <w:p>
+      <w:pPr>
         <w:pStyle w:val="BodyText"/>
         <w:ind w:firstLine="0"/>
       </w:pPr>
       <w:r>
-        <w:t>A.</w:t>
+        <w:t xml:space="preserve">     Fig.</w:t>
+      </w:r>
+      <w:r>
+        <w:t xml:space="preserve"> \</w:t>
+      </w:r>
+      <w:proofErr w:type="gramStart"/>
+      <w:r>
+        <w:t>ref</w:t>
+      </w:r>
+      <w:bookmarkStart w:id="0" w:name="_GoBack"/>
+      <w:bookmarkEnd w:id="0"/>
+      <w:r>
+        <w:t>{</w:t>
+      </w:r>
+      <w:proofErr w:type="gramEnd"/>
+      <w:r>
+        <w:t xml:space="preserve">fig:figure1} shows in blue the average f1 score over all LOPO evaluations, varying the label granularity over a fixed subset of 1500 instances (15-20\%) of the </w:t>
+      </w:r>
+    </w:p>
+    <w:p>
+      <w:pPr>
+        <w:pStyle w:val="Heading2"/>
+        <w:keepLines/>
+        <w:numPr>
+          <w:ilvl w:val="1"/>
+          <w:numId w:val="0"/>
+        </w:numPr>
+        <w:tabs>
+          <w:tab w:val="num" w:pos="360"/>
+        </w:tabs>
+        <w:autoSpaceDE/>
+        <w:autoSpaceDN/>
+        <w:ind w:left="288" w:hanging="288"/>
+      </w:pPr>
+      <w:r>
+        <w:t>B</w:t>
+      </w:r>
+      <w:r>
+        <w:t xml:space="preserve">. </w:t>
       </w:r>
       <w:r>
         <w:tab/>
       </w:r>
       <w:r>
-        <w:t>Authors</w:t>
-      </w:r>
-      <w:r>
-        <w:t xml:space="preserve"> and Affiliations</w:t>
+        <w:t>Personalization</w:t>
       </w:r>
     </w:p>
     <w:p>
       <w:pPr>
         <w:pStyle w:val="BodyText"/>
-      </w:pPr>
-      <w:r>
-        <w:t>The template is designed so that author affiliations are not repeated each time for multiple authors of the same affiliation. Please keep your affiliations as succinct as possible (for example, do not differentiate among departments of the same organization). This template was designed for two affiliations.</w:t>
+        <w:ind w:firstLine="0"/>
+      </w:pPr>
+    </w:p>
+    <w:p>
+      <w:pPr>
+        <w:pStyle w:val="BodyText"/>
+        <w:ind w:firstLine="0"/>
+      </w:pPr>
+      <w:proofErr w:type="gramStart"/>
+      <w:r>
+        <w:lastRenderedPageBreak/>
+        <w:t>Lab-20 eating data.</w:t>
+      </w:r>
+      <w:proofErr w:type="gramEnd"/>
+      <w:r>
+        <w:t xml:space="preserve"> The baseline standard SVM performance is shown in green for comparison. From Figure \</w:t>
+      </w:r>
+      <w:proofErr w:type="gramStart"/>
+      <w:r>
+        <w:t>ref{</w:t>
+      </w:r>
+      <w:proofErr w:type="gramEnd"/>
+      <w:r>
+        <w:t>fig:figure1} it is clear that the performance drops very quickly as the granularity of the labels decreases.</w:t>
+      </w:r>
+    </w:p>
+    <w:p>
+      <w:pPr>
+        <w:pStyle w:val="BodyText"/>
+        <w:ind w:firstLine="0"/>
+      </w:pPr>
+    </w:p>
+    <w:p>
+      <w:pPr>
+        <w:pStyle w:val="BodyText"/>
+        <w:ind w:firstLine="0"/>
+      </w:pPr>
+    </w:p>
+    <w:p>
+      <w:pPr>
+        <w:pStyle w:val="BodyText"/>
+        <w:ind w:firstLine="0"/>
+      </w:pPr>
+    </w:p>
+    <w:p>
+      <w:pPr>
+        <w:pStyle w:val="BodyText"/>
+        <w:ind w:firstLine="0"/>
+      </w:pPr>
+    </w:p>
+    <w:p>
+      <w:pPr>
+        <w:pStyle w:val="BodyText"/>
+        <w:ind w:firstLine="0"/>
+      </w:pPr>
+      <w:r>
+        <mc:AlternateContent>
+          <mc:Choice Requires="wps">
+            <w:drawing>
+              <wp:anchor distT="0" distB="0" distL="114300" distR="114300" simplePos="0" relativeHeight="251661824" behindDoc="1" locked="0" layoutInCell="1" allowOverlap="1" wp14:anchorId="43C03DFF" wp14:editId="3FFDF7BE">
+                <wp:simplePos x="0" y="0"/>
+                <wp:positionH relativeFrom="column">
+                  <wp:posOffset>-62865</wp:posOffset>
+                </wp:positionH>
+                <wp:positionV relativeFrom="paragraph">
+                  <wp:posOffset>40640</wp:posOffset>
+                </wp:positionV>
+                <wp:extent cx="6553200" cy="1905000"/>
+                <wp:effectExtent l="0" t="0" r="0" b="0"/>
+                <wp:wrapTight wrapText="bothSides">
+                  <wp:wrapPolygon edited="0">
+                    <wp:start x="0" y="0"/>
+                    <wp:lineTo x="0" y="21312"/>
+                    <wp:lineTo x="21516" y="21312"/>
+                    <wp:lineTo x="21516" y="0"/>
+                    <wp:lineTo x="0" y="0"/>
+                  </wp:wrapPolygon>
+                </wp:wrapTight>
+                <wp:docPr id="8" name="Text Box 8"/>
+                <wp:cNvGraphicFramePr>
+                  <a:graphicFrameLocks xmlns:a="http://schemas.openxmlformats.org/drawingml/2006/main"/>
+                </wp:cNvGraphicFramePr>
+                <a:graphic xmlns:a="http://schemas.openxmlformats.org/drawingml/2006/main">
+                  <a:graphicData uri="http://schemas.microsoft.com/office/word/2010/wordprocessingShape">
+                    <wps:wsp>
+                      <wps:cNvSpPr txBox="1">
+                        <a:spLocks noChangeArrowheads="1"/>
+                      </wps:cNvSpPr>
+                      <wps:spPr bwMode="auto">
+                        <a:xfrm>
+                          <a:off x="0" y="0"/>
+                          <a:ext cx="6553200" cy="1905000"/>
+                        </a:xfrm>
+                        <a:prstGeom prst="rect">
+                          <a:avLst/>
+                        </a:prstGeom>
+                        <a:solidFill>
+                          <a:srgbClr val="FFFFFF"/>
+                        </a:solidFill>
+                        <a:ln w="9525">
+                          <a:noFill/>
+                          <a:miter lim="800000"/>
+                          <a:headEnd/>
+                          <a:tailEnd/>
+                        </a:ln>
+                      </wps:spPr>
+                      <wps:txbx>
+                        <w:txbxContent>
+                          <w:p>
+                            <w:pPr>
+                              <w:pStyle w:val="BodyText"/>
+                            </w:pPr>
+                            <w:r>
+                              <w:rPr>
+                                <w:noProof/>
+                              </w:rPr>
+                              <w:drawing>
+                                <wp:inline distT="0" distB="0" distL="0" distR="0" wp14:anchorId="333E06C1" wp14:editId="09D660F6">
+                                  <wp:extent cx="3011939" cy="1710690"/>
+                                  <wp:effectExtent l="0" t="0" r="10795" b="0"/>
+                                  <wp:docPr id="15" name="Picture 15"/>
+                                  <wp:cNvGraphicFramePr>
+                                    <a:graphicFrameLocks xmlns:a="http://schemas.openxmlformats.org/drawingml/2006/main" noChangeAspect="1"/>
+                                  </wp:cNvGraphicFramePr>
+                                  <a:graphic xmlns:a="http://schemas.openxmlformats.org/drawingml/2006/main">
+                                    <a:graphicData uri="http://schemas.openxmlformats.org/drawingml/2006/picture">
+                                      <pic:pic xmlns:pic="http://schemas.openxmlformats.org/drawingml/2006/picture">
+                                        <pic:nvPicPr>
+                                          <pic:cNvPr id="0" name="nbags_risq.png"/>
+                                          <pic:cNvPicPr/>
+                                        </pic:nvPicPr>
+                                        <pic:blipFill>
+                                          <a:blip r:embed="rId10">
+                                            <a:extLst>
+                                              <a:ext uri="{28A0092B-C50C-407E-A947-70E740481C1C}">
+                                                <a14:useLocalDpi xmlns:a14="http://schemas.microsoft.com/office/drawing/2010/main" val="0"/>
+                                              </a:ext>
+                                            </a:extLst>
+                                          </a:blip>
+                                          <a:stretch>
+                                            <a:fillRect/>
+                                          </a:stretch>
+                                        </pic:blipFill>
+                                        <pic:spPr>
+                                          <a:xfrm>
+                                            <a:off x="0" y="0"/>
+                                            <a:ext cx="3011939" cy="1710690"/>
+                                          </a:xfrm>
+                                          <a:prstGeom prst="rect">
+                                            <a:avLst/>
+                                          </a:prstGeom>
+                                        </pic:spPr>
+                                      </pic:pic>
+                                    </a:graphicData>
+                                  </a:graphic>
+                                </wp:inline>
+                              </w:drawing>
+                            </w:r>
+                            <w:r>
+                              <w:t xml:space="preserve">  </w:t>
+                            </w:r>
+                            <w:r>
+                              <w:rPr>
+                                <w:noProof/>
+                              </w:rPr>
+                              <w:drawing>
+                                <wp:inline distT="0" distB="0" distL="0" distR="0" wp14:anchorId="6467F5C1" wp14:editId="22A5A0AB">
+                                  <wp:extent cx="3011939" cy="1710690"/>
+                                  <wp:effectExtent l="0" t="0" r="10795" b="0"/>
+                                  <wp:docPr id="16" name="Picture 16"/>
+                                  <wp:cNvGraphicFramePr>
+                                    <a:graphicFrameLocks xmlns:a="http://schemas.openxmlformats.org/drawingml/2006/main" noChangeAspect="1"/>
+                                  </wp:cNvGraphicFramePr>
+                                  <a:graphic xmlns:a="http://schemas.openxmlformats.org/drawingml/2006/main">
+                                    <a:graphicData uri="http://schemas.openxmlformats.org/drawingml/2006/picture">
+                                      <pic:pic xmlns:pic="http://schemas.openxmlformats.org/drawingml/2006/picture">
+                                        <pic:nvPicPr>
+                                          <pic:cNvPr id="0" name="nbags_risq.png"/>
+                                          <pic:cNvPicPr/>
+                                        </pic:nvPicPr>
+                                        <pic:blipFill>
+                                          <a:blip r:embed="rId10">
+                                            <a:extLst>
+                                              <a:ext uri="{28A0092B-C50C-407E-A947-70E740481C1C}">
+                                                <a14:useLocalDpi xmlns:a14="http://schemas.microsoft.com/office/drawing/2010/main" val="0"/>
+                                              </a:ext>
+                                            </a:extLst>
+                                          </a:blip>
+                                          <a:stretch>
+                                            <a:fillRect/>
+                                          </a:stretch>
+                                        </pic:blipFill>
+                                        <pic:spPr>
+                                          <a:xfrm>
+                                            <a:off x="0" y="0"/>
+                                            <a:ext cx="3013566" cy="1711614"/>
+                                          </a:xfrm>
+                                          <a:prstGeom prst="rect">
+                                            <a:avLst/>
+                                          </a:prstGeom>
+                                        </pic:spPr>
+                                      </pic:pic>
+                                    </a:graphicData>
+                                  </a:graphic>
+                                </wp:inline>
+                              </w:drawing>
+                            </w:r>
+                          </w:p>
+                        </w:txbxContent>
+                      </wps:txbx>
+                      <wps:bodyPr rot="0" vert="horz" wrap="square" lIns="91440" tIns="45720" rIns="91440" bIns="45720" anchor="t" anchorCtr="0" upright="1">
+                        <a:noAutofit/>
+                      </wps:bodyPr>
+                    </wps:wsp>
+                  </a:graphicData>
+                </a:graphic>
+                <wp14:sizeRelH relativeFrom="page">
+                  <wp14:pctWidth>0</wp14:pctWidth>
+                </wp14:sizeRelH>
+                <wp14:sizeRelV relativeFrom="page">
+                  <wp14:pctHeight>0</wp14:pctHeight>
+                </wp14:sizeRelV>
+              </wp:anchor>
+            </w:drawing>
+          </mc:Choice>
+          <mc:Fallback>
+            <w:pict>
+              <v:shape id="_x0000_s1027" type="#_x0000_t202" style="position:absolute;left:0;text-align:left;margin-left:-4.9pt;margin-top:3.2pt;width:516pt;height:150pt;z-index:-251654656;visibility:visible;mso-wrap-style:square;mso-width-percent:0;mso-height-percent:0;mso-wrap-distance-left:9pt;mso-wrap-distance-top:0;mso-wrap-distance-right:9pt;mso-wrap-distance-bottom:0;mso-position-horizontal:absolute;mso-position-horizontal-relative:text;mso-position-vertical:absolute;mso-position-vertical-relative:text;mso-width-percent:0;mso-height-percent:0;mso-width-relative:page;mso-height-relative:page;v-text-anchor:top" o:gfxdata="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" stroked="f">
+                <v:textbox>
+                  <w:txbxContent>
+                    <w:p>
+                      <w:pPr>
+                        <w:pStyle w:val="BodyText"/>
+                      </w:pPr>
+                      <w:r>
+                        <w:rPr>
+                          <w:noProof/>
+                        </w:rPr>
+                        <w:drawing>
+                          <wp:inline distT="0" distB="0" distL="0" distR="0" wp14:anchorId="333E06C1" wp14:editId="09D660F6">
+                            <wp:extent cx="3011939" cy="1710690"/>
+                            <wp:effectExtent l="0" t="0" r="10795" b="0"/>
+                            <wp:docPr id="15" name="Picture 15"/>
+                            <wp:cNvGraphicFramePr>
+                              <a:graphicFrameLocks xmlns:a="http://schemas.openxmlformats.org/drawingml/2006/main" noChangeAspect="1"/>
+                            </wp:cNvGraphicFramePr>
+                            <a:graphic xmlns:a="http://schemas.openxmlformats.org/drawingml/2006/main">
+                              <a:graphicData uri="http://schemas.openxmlformats.org/drawingml/2006/picture">
+                                <pic:pic xmlns:pic="http://schemas.openxmlformats.org/drawingml/2006/picture">
+                                  <pic:nvPicPr>
+                                    <pic:cNvPr id="0" name="nbags_risq.png"/>
+                                    <pic:cNvPicPr/>
+                                  </pic:nvPicPr>
+                                  <pic:blipFill>
+                                    <a:blip r:embed="rId10">
+                                      <a:extLst>
+                                        <a:ext uri="{28A0092B-C50C-407E-A947-70E740481C1C}">
+                                          <a14:useLocalDpi xmlns:a14="http://schemas.microsoft.com/office/drawing/2010/main" val="0"/>
+                                        </a:ext>
+                                      </a:extLst>
+                                    </a:blip>
+                                    <a:stretch>
+                                      <a:fillRect/>
+                                    </a:stretch>
+                                  </pic:blipFill>
+                                  <pic:spPr>
+                                    <a:xfrm>
+                                      <a:off x="0" y="0"/>
+                                      <a:ext cx="3011939" cy="1710690"/>
+                                    </a:xfrm>
+                                    <a:prstGeom prst="rect">
+                                      <a:avLst/>
+                                    </a:prstGeom>
+                                  </pic:spPr>
+                                </pic:pic>
+                              </a:graphicData>
+                            </a:graphic>
+                          </wp:inline>
+                        </w:drawing>
+                      </w:r>
+                      <w:r>
+                        <w:t xml:space="preserve">  </w:t>
+                      </w:r>
+                      <w:r>
+                        <w:rPr>
+                          <w:noProof/>
+                        </w:rPr>
+                        <w:drawing>
+                          <wp:inline distT="0" distB="0" distL="0" distR="0" wp14:anchorId="6467F5C1" wp14:editId="22A5A0AB">
+                            <wp:extent cx="3011939" cy="1710690"/>
+                            <wp:effectExtent l="0" t="0" r="10795" b="0"/>
+                            <wp:docPr id="16" name="Picture 16"/>
+                            <wp:cNvGraphicFramePr>
+                              <a:graphicFrameLocks xmlns:a="http://schemas.openxmlformats.org/drawingml/2006/main" noChangeAspect="1"/>
+                            </wp:cNvGraphicFramePr>
+                            <a:graphic xmlns:a="http://schemas.openxmlformats.org/drawingml/2006/main">
+                              <a:graphicData uri="http://schemas.openxmlformats.org/drawingml/2006/picture">
+                                <pic:pic xmlns:pic="http://schemas.openxmlformats.org/drawingml/2006/picture">
+                                  <pic:nvPicPr>
+                                    <pic:cNvPr id="0" name="nbags_risq.png"/>
+                                    <pic:cNvPicPr/>
+                                  </pic:nvPicPr>
+                                  <pic:blipFill>
+                                    <a:blip r:embed="rId10">
+                                      <a:extLst>
+                                        <a:ext uri="{28A0092B-C50C-407E-A947-70E740481C1C}">
+                                          <a14:useLocalDpi xmlns:a14="http://schemas.microsoft.com/office/drawing/2010/main" val="0"/>
+                                        </a:ext>
+                                      </a:extLst>
+                                    </a:blip>
+                                    <a:stretch>
+                                      <a:fillRect/>
+                                    </a:stretch>
+                                  </pic:blipFill>
+                                  <pic:spPr>
+                                    <a:xfrm>
+                                      <a:off x="0" y="0"/>
+                                      <a:ext cx="3013566" cy="1711614"/>
+                                    </a:xfrm>
+                                    <a:prstGeom prst="rect">
+                                      <a:avLst/>
+                                    </a:prstGeom>
+                                  </pic:spPr>
+                                </pic:pic>
+                              </a:graphicData>
+                            </a:graphic>
+                          </wp:inline>
+                        </w:drawing>
+                      </w:r>
+                    </w:p>
+                  </w:txbxContent>
+                </v:textbox>
+                <w10:wrap type="tight"/>
+              </v:shape>
+            </w:pict>
+          </mc:Fallback>
+        </mc:AlternateContent>
+      </w:r>
+    </w:p>
+    <w:p>
+      <w:pPr>
+        <w:pStyle w:val="BodyText"/>
+        <w:ind w:firstLine="0"/>
+      </w:pPr>
+    </w:p>
+    <w:p>
+      <w:pPr>
+        <w:pStyle w:val="BodyText"/>
+      </w:pPr>
+    </w:p>
+    <w:p>
+      <w:pPr>
+        <w:pStyle w:val="BodyText"/>
+      </w:pPr>
+      <w:proofErr w:type="gramStart"/>
+      <w:r>
+        <w:t>possible</w:t>
+      </w:r>
+      <w:proofErr w:type="gramEnd"/>
+      <w:r>
+        <w:t xml:space="preserve"> (for example, do not differentiate among departments of the same organization). This template was designed for two affiliations.</w:t>
       </w:r>
     </w:p>
     <w:p>
@@ -2769,7 +3210,15 @@
           <w:i w:val="0"/>
           <w:iCs w:val="0"/>
         </w:rPr>
-        <w:t xml:space="preserve"> fourth affiliation). Drag the cursor up to highlight all of the above author and affiliation lines. Go to Column icon and select “2 Columns”. If you have an odd number of affiliations, the final affiliation will be centered on the page; all previous will be in two columns.</w:t>
+        <w:t xml:space="preserve"> fourth affiliation). Drag the cursor up to highlight all of the above author and affiliation lines. Go to </w:t>
+      </w:r>
+      <w:r>
+        <w:rPr>
+          <w:i w:val="0"/>
+          <w:iCs w:val="0"/>
+        </w:rPr>
+        <w:lastRenderedPageBreak/>
+        <w:t>Column icon and select “2 Columns”. If you have an odd number of affiliations, the final affiliation will be centered on the page; all previous will be in two columns.</w:t>
       </w:r>
     </w:p>
     <w:p>
@@ -2813,11 +3262,7 @@
         <w:pStyle w:val="BodyText"/>
       </w:pPr>
       <w:r>
-        <w:t xml:space="preserve">Component heads identify the different components of your paper and are not topically subordinate to each other. Examples include Acknowledgments and References and, for </w:t>
-      </w:r>
-      <w:r>
-        <w:lastRenderedPageBreak/>
-        <w:t>these, the correct style to use is “Heading 5”. Use “figure caption” for your Figure captions, and “table head” for your table title. Run-in heads, such as “Abstract”, will require you to apply a style (in this case, italic) in addition to the style provided by the drop down menu to differentiate the head from the text.</w:t>
+        <w:t>Component heads identify the different components of your paper and are not topically subordinate to each other. Examples include Acknowledgments and References and, for these, the correct style to use is “Heading 5”. Use “figure caption” for your Figure captions, and “table head” for your table title. Run-in heads, such as “Abstract”, will require you to apply a style (in this case, italic) in addition to the style provided by the drop down menu to differentiate the head from the text.</w:t>
       </w:r>
     </w:p>
     <w:p>
@@ -3106,10 +3551,11 @@
         <w:pStyle w:val="figurecaption"/>
       </w:pPr>
       <w:r>
+        <w:lastRenderedPageBreak/>
         <mc:AlternateContent>
           <mc:Choice Requires="wps">
             <w:drawing>
-              <wp:anchor distT="0" distB="0" distL="114300" distR="114300" simplePos="0" relativeHeight="251657728" behindDoc="1" locked="0" layoutInCell="1" allowOverlap="1" wp14:anchorId="039171D3" wp14:editId="7DC86FE9">
+              <wp:anchor distT="0" distB="0" distL="114300" distR="114300" simplePos="0" relativeHeight="251657728" behindDoc="1" locked="0" layoutInCell="1" allowOverlap="1" wp14:anchorId="039171D3" wp14:editId="53D840A1">
                 <wp:simplePos x="0" y="0"/>
                 <wp:positionH relativeFrom="column">
                   <wp:posOffset>132715</wp:posOffset>
@@ -3195,7 +3641,7 @@
           </mc:Choice>
           <mc:Fallback>
             <w:pict>
-              <v:shape id="_x0000_s1027" type="#_x0000_t202" style="position:absolute;left:0;text-align:left;margin-left:10.45pt;margin-top:22.6pt;width:240.65pt;height:90pt;z-index:-251658752;visibility:visible;mso-wrap-style:square;mso-width-percent:0;mso-height-percent:0;mso-wrap-distance-left:9pt;mso-wrap-distance-top:0;mso-wrap-distance-right:9pt;mso-wrap-distance-bottom:0;mso-position-horizontal:absolute;mso-position-horizontal-relative:text;mso-position-vertical:absolute;mso-position-vertical-relative:text;mso-width-percent:0;mso-height-percent:0;mso-width-relative:page;mso-height-relative:page;v-text-anchor:top" o:gfxdata="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">
+              <v:shape id="_x0000_s1028" type="#_x0000_t202" style="position:absolute;left:0;text-align:left;margin-left:10.45pt;margin-top:22.6pt;width:240.65pt;height:90pt;z-index:-251658752;visibility:visible;mso-wrap-style:square;mso-width-percent:0;mso-height-percent:0;mso-wrap-distance-left:9pt;mso-wrap-distance-top:0;mso-wrap-distance-right:9pt;mso-wrap-distance-bottom:0;mso-position-horizontal:absolute;mso-position-horizontal-relative:text;mso-position-vertical:absolute;mso-position-vertical-relative:text;mso-width-percent:0;mso-height-percent:0;mso-width-relative:page;mso-height-relative:page;v-text-anchor:top" o:gfxdata="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">
                 <v:textbox>
                   <w:txbxContent>
                     <w:p>
@@ -3279,11 +3725,7 @@
         <w:pStyle w:val="Text"/>
       </w:pPr>
       <w:r>
-        <w:t xml:space="preserve">A conclusion section is not required. Although a conclusion may review the main points of the paper, do not replicate the abstract as the conclusion. A conclusion might </w:t>
-      </w:r>
-      <w:r>
-        <w:lastRenderedPageBreak/>
-        <w:t xml:space="preserve">elaborate on the importance of the work or suggest applications and extensions. </w:t>
+        <w:t xml:space="preserve">A conclusion section is not required. Although a conclusion may review the main points of the paper, do not replicate the abstract as the conclusion. A conclusion might elaborate on the importance of the work or suggest applications and extensions. </w:t>
       </w:r>
     </w:p>
     <w:p>
@@ -3680,7 +4122,17 @@
           <w:sz w:val="16"/>
           <w:szCs w:val="16"/>
         </w:rPr>
-        <w:t>Proceedings of the 24th Annual International Conference on Machine Learning (ICML-2007)</w:t>
+        <w:t xml:space="preserve">Proceedings of the 24th Annual </w:t>
+      </w:r>
+      <w:r>
+        <w:rPr>
+          <w:i/>
+          <w:iCs/>
+          <w:sz w:val="16"/>
+          <w:szCs w:val="16"/>
+        </w:rPr>
+        <w:lastRenderedPageBreak/>
+        <w:t>International Conference on Machine Learning (ICML-2007)</w:t>
       </w:r>
       <w:r>
         <w:rPr>
@@ -4394,15 +4846,7 @@
           <w:sz w:val="16"/>
           <w:szCs w:val="16"/>
         </w:rPr>
-        <w:t xml:space="preserve">Multi-instance multi-label learning </w:t>
-      </w:r>
-      <w:r>
-        <w:rPr>
-          <w:sz w:val="16"/>
-          <w:szCs w:val="16"/>
-        </w:rPr>
-        <w:lastRenderedPageBreak/>
-        <w:t>with application to scene classification.</w:t>
+        <w:t>Multi-instance multi-label learning with application to scene classification.</w:t>
       </w:r>
       <w:proofErr w:type="gramEnd"/>
       <w:r>
@@ -4522,9 +4966,151 @@
           <w:szCs w:val="16"/>
         </w:rPr>
       </w:pPr>
+      <w:r>
+        <w:rPr>
+          <w:sz w:val="16"/>
+          <w:szCs w:val="16"/>
+        </w:rPr>
+        <w:t xml:space="preserve">Dan Zhang, Yan Liu, </w:t>
+      </w:r>
+      <w:proofErr w:type="spellStart"/>
+      <w:r>
+        <w:rPr>
+          <w:sz w:val="16"/>
+          <w:szCs w:val="16"/>
+        </w:rPr>
+        <w:t>Luo</w:t>
+      </w:r>
+      <w:proofErr w:type="spellEnd"/>
+      <w:r>
+        <w:rPr>
+          <w:sz w:val="16"/>
+          <w:szCs w:val="16"/>
+        </w:rPr>
+        <w:t xml:space="preserve"> Si, </w:t>
+      </w:r>
+      <w:proofErr w:type="spellStart"/>
+      <w:r>
+        <w:rPr>
+          <w:sz w:val="16"/>
+          <w:szCs w:val="16"/>
+        </w:rPr>
+        <w:t>Jian</w:t>
+      </w:r>
+      <w:proofErr w:type="spellEnd"/>
+      <w:r>
+        <w:rPr>
+          <w:sz w:val="16"/>
+          <w:szCs w:val="16"/>
+        </w:rPr>
+        <w:t xml:space="preserve"> Zhang, and Richard D. Lawrence. 2011. Multiple Instance Learning on Structured Data. In </w:t>
+      </w:r>
+      <w:r>
+        <w:rPr>
+          <w:i/>
+          <w:iCs/>
+          <w:sz w:val="16"/>
+          <w:szCs w:val="16"/>
+        </w:rPr>
+        <w:t>Advances in Neural Information Processing Systems 24</w:t>
+      </w:r>
+      <w:r>
+        <w:rPr>
+          <w:sz w:val="16"/>
+          <w:szCs w:val="16"/>
+        </w:rPr>
+        <w:t xml:space="preserve">, J. </w:t>
+      </w:r>
+      <w:proofErr w:type="spellStart"/>
+      <w:r>
+        <w:rPr>
+          <w:sz w:val="16"/>
+          <w:szCs w:val="16"/>
+        </w:rPr>
+        <w:t>Shawe-taylor</w:t>
+      </w:r>
+      <w:proofErr w:type="spellEnd"/>
+      <w:r>
+        <w:rPr>
+          <w:sz w:val="16"/>
+          <w:szCs w:val="16"/>
+        </w:rPr>
+        <w:t xml:space="preserve">, R.s. </w:t>
+      </w:r>
+      <w:proofErr w:type="spellStart"/>
+      <w:r>
+        <w:rPr>
+          <w:sz w:val="16"/>
+          <w:szCs w:val="16"/>
+        </w:rPr>
+        <w:t>Zemel</w:t>
+      </w:r>
+      <w:proofErr w:type="spellEnd"/>
+      <w:r>
+        <w:rPr>
+          <w:sz w:val="16"/>
+          <w:szCs w:val="16"/>
+        </w:rPr>
+        <w:t xml:space="preserve">, P. Bartlett, </w:t>
+      </w:r>
+      <w:proofErr w:type="spellStart"/>
+      <w:r>
+        <w:rPr>
+          <w:sz w:val="16"/>
+          <w:szCs w:val="16"/>
+        </w:rPr>
+        <w:t>F.c.n</w:t>
+      </w:r>
+      <w:proofErr w:type="spellEnd"/>
+      <w:r>
+        <w:rPr>
+          <w:sz w:val="16"/>
+          <w:szCs w:val="16"/>
+        </w:rPr>
+        <w:t xml:space="preserve">. Pereira, and </w:t>
+      </w:r>
+      <w:proofErr w:type="spellStart"/>
+      <w:r>
+        <w:rPr>
+          <w:sz w:val="16"/>
+          <w:szCs w:val="16"/>
+        </w:rPr>
+        <w:t>K.q</w:t>
+      </w:r>
+      <w:proofErr w:type="spellEnd"/>
+      <w:r>
+        <w:rPr>
+          <w:sz w:val="16"/>
+          <w:szCs w:val="16"/>
+        </w:rPr>
+        <w:t>. Weinberger (Eds.). 145–153. http: //books.nips.cc/papers</w:t>
+      </w:r>
+      <w:r>
+        <w:rPr>
+          <w:sz w:val="16"/>
+          <w:szCs w:val="16"/>
+        </w:rPr>
+        <w:t>/files/nips24/NIPS2011_0127.pdf.</w:t>
+      </w:r>
+    </w:p>
+    <w:p>
+      <w:pPr>
+        <w:pStyle w:val="ListParagraph"/>
+        <w:widowControl w:val="0"/>
+        <w:numPr>
+          <w:ilvl w:val="0"/>
+          <w:numId w:val="19"/>
+        </w:numPr>
+        <w:adjustRightInd w:val="0"/>
+        <w:spacing w:after="240"/>
+        <w:rPr>
+          <w:sz w:val="16"/>
+          <w:szCs w:val="16"/>
+        </w:rPr>
+      </w:pPr>
     </w:p>
     <w:sectPr>
-      <w:headerReference w:type="default" r:id="rId10"/>
+      <w:headerReference w:type="default" r:id="rId11"/>
       <w:pgSz w:w="12240" w:h="15840" w:code="1"/>
       <w:pgMar w:top="1080" w:right="1080" w:bottom="1080" w:left="1080" w:header="432" w:footer="432" w:gutter="0"/>
       <w:cols w:num="2" w:space="288"/>
@@ -7454,7 +8040,7 @@
 </file>
 
 <file path=customXml/itemProps1.xml><?xml version="1.0" encoding="utf-8"?>
-<ds:datastoreItem xmlns:ds="http://schemas.openxmlformats.org/officeDocument/2006/customXml" ds:itemID="{B8BF2E94-BAEC-F34F-AACC-5A4AF5BFC7DA}">
+<ds:datastoreItem xmlns:ds="http://schemas.openxmlformats.org/officeDocument/2006/customXml" ds:itemID="{58837C55-4454-5446-909B-6A8FD18A5CA6}">
   <ds:schemaRefs>
     <ds:schemaRef ds:uri="http://schemas.openxmlformats.org/officeDocument/2006/bibliography"/>
   </ds:schemaRefs>

--- a/wireless_health/paper.docx
+++ b/wireless_health/paper.docx
@@ -285,15 +285,7 @@
         <w:t>Multi-</w:t>
       </w:r>
       <w:r>
-        <w:t xml:space="preserve">Instance Learning (MIL) is a class of supervised learning techniques for problems where only partial knowledge of the training labels is available. It was first introduced by </w:t>
-      </w:r>
-      <w:proofErr w:type="spellStart"/>
-      <w:r>
-        <w:t>Dietterich</w:t>
-      </w:r>
-      <w:proofErr w:type="spellEnd"/>
-      <w:r>
-        <w:t xml:space="preserve"> et al. [10] to address the problem of predicting activity levels of drug components and has since been used in many applications, including content-based image retrieval [9], scene classification [11] and mutagenesis predictions [12]. However, these techniques have rarely been used in the </w:t>
+        <w:t xml:space="preserve">Instance Learning (MIL) is a class of supervised learning techniques for problems where only partial knowledge of the training labels is available. It was first introduced by Dietterich et al. [10] to address the problem of predicting activity levels of drug components and has since been used in many applications, including content-based image retrieval [9], scene classification [11] and mutagenesis predictions [12]. However, these techniques have rarely been used in the </w:t>
       </w:r>
       <w:r>
         <w:t>gestur</w:t>
@@ -341,15 +333,7 @@
         <w:t>[5</w:t>
       </w:r>
       <w:r>
-        <w:t xml:space="preserve">] and </w:t>
-      </w:r>
-      <w:proofErr w:type="spellStart"/>
-      <w:r>
-        <w:t>RisQ</w:t>
-      </w:r>
-      <w:proofErr w:type="spellEnd"/>
-      <w:r>
-        <w:t xml:space="preserve"> Smoking dataset [</w:t>
+        <w:t>] and RisQ Smoking dataset [</w:t>
       </w:r>
       <w:r>
         <w:t>1</w:t>
@@ -416,15 +400,7 @@
         <w:t xml:space="preserve">[6] </w:t>
       </w:r>
       <w:r>
-        <w:t xml:space="preserve">where human subjects are prompted to label their current activity or recount their previous activity </w:t>
-      </w:r>
-      <w:proofErr w:type="gramStart"/>
-      <w:r>
-        <w:t>break-down</w:t>
-      </w:r>
-      <w:proofErr w:type="gramEnd"/>
-      <w:r>
-        <w:t>. This is often best suited when the activities span a large time interval</w:t>
+        <w:t>where human subjects are prompted to label their current activity or recount their previous activity break-down. This is often best suited when the activities span a large time interval</w:t>
       </w:r>
       <w:r>
         <w:t xml:space="preserve"> comprising mostly of positive gestures</w:t>
@@ -449,15 +425,7 @@
         <w:t>field data.</w:t>
       </w:r>
       <w:r>
-        <w:t xml:space="preserve"> Thus, there has been a significant effort to reduce the use of video recordings for annotated data collection while minimizing the label noise. </w:t>
-      </w:r>
-      <w:proofErr w:type="spellStart"/>
-      <w:r>
-        <w:t>Thomaz</w:t>
-      </w:r>
-      <w:proofErr w:type="spellEnd"/>
-      <w:r>
-        <w:t xml:space="preserve"> et al. </w:t>
+        <w:t xml:space="preserve"> Thus, there has been a significant effort to reduce the use of video recordings for annotated data collection while minimizing the label noise. Thomaz et al. </w:t>
       </w:r>
       <w:r>
         <w:t>[5]</w:t>
@@ -491,15 +459,7 @@
         <w:t>sions (meals), not for detecting individual gestures.</w:t>
       </w:r>
       <w:r>
-        <w:t xml:space="preserve"> </w:t>
-      </w:r>
-      <w:proofErr w:type="spellStart"/>
-      <w:r>
-        <w:t>Parate</w:t>
-      </w:r>
-      <w:proofErr w:type="spellEnd"/>
-      <w:r>
-        <w:t xml:space="preserve"> et al. [1]</w:t>
+        <w:t xml:space="preserve"> Parate et al. [1]</w:t>
       </w:r>
       <w:r>
         <w:t xml:space="preserve"> use a 6-axis inertial sensor equipped on the upper arm in addition to a wrist-worn sensor in order to visualize the arm movements in a virtual 3D environment. This eliminates the need for video recordings while minimally increasing the risk of error. However, the annotation effort remains cumbersome and </w:t>
@@ -509,29 +469,13 @@
       </w:r>
       <w:r>
         <w:t xml:space="preserve">does not scale well to field data, because the additional armband is obtrusive.
-</w:t>
-      </w:r>
-      <w:proofErr w:type="spellStart"/>
-      <w:r>
-        <w:t>Trabelsi</w:t>
-      </w:r>
-      <w:proofErr w:type="spellEnd"/>
-      <w:r>
-        <w:t xml:space="preserve"> et al. </w:t>
+Trabelsi et al. </w:t>
       </w:r>
       <w:r>
         <w:t>[8]</w:t>
       </w:r>
       <w:r>
-        <w:t xml:space="preserve"> eliminate the need for training data altogether by using an unsupervised learning approach based on a Hidden Markov Model. While this technique achieves performance comparable to </w:t>
-      </w:r>
-      <w:proofErr w:type="gramStart"/>
-      <w:r>
-        <w:t>supervised</w:t>
-      </w:r>
-      <w:proofErr w:type="gramEnd"/>
-      <w:r>
-        <w:t xml:space="preserve"> learning approaches, it only provides a partition of the data by class and does not make precise label predictions in the absence of labeled data. When a large number of classes are present or positive labels are sparse, then </w:t>
+        <w:t xml:space="preserve"> eliminate the need for training data altogether by using an unsupervised learning approach based on a Hidden Markov Model. While this technique achieves performance comparable to supervised learning approaches, it only provides a partition of the data by class and does not make precise label predictions in the absence of labeled data. When a large number of classes are present or positive labels are sparse, then </w:t>
       </w:r>
       <w:r>
         <w:t>abundant</w:t>
@@ -541,23 +485,7 @@
 Rec</w:t>
       </w:r>
       <w:r>
-        <w:t xml:space="preserve">ent work by </w:t>
-      </w:r>
-      <w:proofErr w:type="spellStart"/>
-      <w:r>
-        <w:t>Stikic</w:t>
-      </w:r>
-      <w:proofErr w:type="spellEnd"/>
-      <w:r>
-        <w:t xml:space="preserve"> and </w:t>
-      </w:r>
-      <w:proofErr w:type="spellStart"/>
-      <w:r>
-        <w:t>Schiele</w:t>
-      </w:r>
-      <w:proofErr w:type="spellEnd"/>
-      <w:r>
-        <w:t xml:space="preserve"> [7]</w:t>
+        <w:t>ent work by Stikic and Schiele [7]</w:t>
       </w:r>
       <w:r>
         <w:t xml:space="preserve"> explores the feasibility of using Multi</w:t>
@@ -759,9 +687,8 @@
           <w:kern w:val="0"/>
         </w:rPr>
         <w:t xml:space="preserve">When positive instances are sparse, the SIL assumption significantly hurts the classification performance.
-In the activity recognition setting, </w:t>
-      </w:r>
-      <w:proofErr w:type="spellStart"/>
+In the activity recognition setting, Stikic and Schiele </w:t>
+      </w:r>
       <w:r>
         <w:rPr>
           <w:rFonts w:eastAsia="SimSun"/>
@@ -769,9 +696,8 @@
           <w:spacing w:val="-1"/>
           <w:kern w:val="0"/>
         </w:rPr>
-        <w:t>Stikic</w:t>
-      </w:r>
-      <w:proofErr w:type="spellEnd"/>
+        <w:t xml:space="preserve">[7] </w:t>
+      </w:r>
       <w:r>
         <w:rPr>
           <w:rFonts w:eastAsia="SimSun"/>
@@ -779,9 +705,8 @@
           <w:spacing w:val="-1"/>
           <w:kern w:val="0"/>
         </w:rPr>
-        <w:t xml:space="preserve"> and </w:t>
-      </w:r>
-      <w:proofErr w:type="spellStart"/>
+        <w:t>use the Maximum Pattern Margin Formulation (miSVM) originally p</w:t>
+      </w:r>
       <w:r>
         <w:rPr>
           <w:rFonts w:eastAsia="SimSun"/>
@@ -789,9 +714,8 @@
           <w:spacing w:val="-1"/>
           <w:kern w:val="0"/>
         </w:rPr>
-        <w:t>Schiele</w:t>
-      </w:r>
-      <w:proofErr w:type="spellEnd"/>
+        <w:t>roposed by Andrews et al. [2]</w:t>
+      </w:r>
       <w:r>
         <w:rPr>
           <w:rFonts w:eastAsia="SimSun"/>
@@ -799,7 +723,7 @@
           <w:spacing w:val="-1"/>
           <w:kern w:val="0"/>
         </w:rPr>
-        <w:t xml:space="preserve"> </w:t>
+        <w:t xml:space="preserve"> in order to account for the sparsity of positive bags. Due to the non-convexity of the objective function, they use a heuristic to learn the separating hyperplane. They initially train an SIL SVM, whose decision hyperplane is used to relabel the most positive predictions </w:t>
       </w:r>
       <w:r>
         <w:rPr>
@@ -808,7 +732,8 @@
           <w:spacing w:val="-1"/>
           <w:kern w:val="0"/>
         </w:rPr>
-        <w:t xml:space="preserve">[7] </w:t>
+        <w:lastRenderedPageBreak/>
+        <w:t>within positive bags. The SVM is then retrained on the relabeled data and the process is repeated until the labels converge. Although this approach accounts for the sparsity of positive gestures, it tends to over-predict the positive class [?] and has no mechanism to adjust the sensitivity based on know</w:t>
       </w:r>
       <w:r>
         <w:rPr>
@@ -817,9 +742,9 @@
           <w:spacing w:val="-1"/>
           <w:kern w:val="0"/>
         </w:rPr>
-        <w:t>use the Maximum Pattern Margin Formulation (</w:t>
-      </w:r>
-      <w:proofErr w:type="spellStart"/>
+        <w:t>n density.
+Bunescu and Mooney [3]</w:t>
+      </w:r>
       <w:r>
         <w:rPr>
           <w:rFonts w:eastAsia="SimSun"/>
@@ -827,204 +752,7 @@
           <w:spacing w:val="-1"/>
           <w:kern w:val="0"/>
         </w:rPr>
-        <w:t>miSVM</w:t>
-      </w:r>
-      <w:proofErr w:type="spellEnd"/>
-      <w:r>
-        <w:rPr>
-          <w:rFonts w:eastAsia="SimSun"/>
-          <w:smallCaps w:val="0"/>
-          <w:spacing w:val="-1"/>
-          <w:kern w:val="0"/>
-        </w:rPr>
-        <w:t>) originally p</w:t>
-      </w:r>
-      <w:r>
-        <w:rPr>
-          <w:rFonts w:eastAsia="SimSun"/>
-          <w:smallCaps w:val="0"/>
-          <w:spacing w:val="-1"/>
-          <w:kern w:val="0"/>
-        </w:rPr>
-        <w:t>roposed by Andrews et al. [2]</w:t>
-      </w:r>
-      <w:r>
-        <w:rPr>
-          <w:rFonts w:eastAsia="SimSun"/>
-          <w:smallCaps w:val="0"/>
-          <w:spacing w:val="-1"/>
-          <w:kern w:val="0"/>
-        </w:rPr>
-        <w:t xml:space="preserve"> in order to account for the </w:t>
-      </w:r>
-      <w:proofErr w:type="spellStart"/>
-      <w:r>
-        <w:rPr>
-          <w:rFonts w:eastAsia="SimSun"/>
-          <w:smallCaps w:val="0"/>
-          <w:spacing w:val="-1"/>
-          <w:kern w:val="0"/>
-        </w:rPr>
-        <w:t>sparsity</w:t>
-      </w:r>
-      <w:proofErr w:type="spellEnd"/>
-      <w:r>
-        <w:rPr>
-          <w:rFonts w:eastAsia="SimSun"/>
-          <w:smallCaps w:val="0"/>
-          <w:spacing w:val="-1"/>
-          <w:kern w:val="0"/>
-        </w:rPr>
-        <w:t xml:space="preserve"> of positive bags. Due to the non-convexity of the objective function, they use a heuristic to learn the separating </w:t>
-      </w:r>
-      <w:proofErr w:type="spellStart"/>
-      <w:r>
-        <w:rPr>
-          <w:rFonts w:eastAsia="SimSun"/>
-          <w:smallCaps w:val="0"/>
-          <w:spacing w:val="-1"/>
-          <w:kern w:val="0"/>
-        </w:rPr>
-        <w:t>hyperplane</w:t>
-      </w:r>
-      <w:proofErr w:type="spellEnd"/>
-      <w:r>
-        <w:rPr>
-          <w:rFonts w:eastAsia="SimSun"/>
-          <w:smallCaps w:val="0"/>
-          <w:spacing w:val="-1"/>
-          <w:kern w:val="0"/>
-        </w:rPr>
-        <w:t xml:space="preserve">. They initially train an SIL SVM, whose decision </w:t>
-      </w:r>
-      <w:proofErr w:type="spellStart"/>
-      <w:r>
-        <w:rPr>
-          <w:rFonts w:eastAsia="SimSun"/>
-          <w:smallCaps w:val="0"/>
-          <w:spacing w:val="-1"/>
-          <w:kern w:val="0"/>
-        </w:rPr>
-        <w:t>hyperplane</w:t>
-      </w:r>
-      <w:proofErr w:type="spellEnd"/>
-      <w:r>
-        <w:rPr>
-          <w:rFonts w:eastAsia="SimSun"/>
-          <w:smallCaps w:val="0"/>
-          <w:spacing w:val="-1"/>
-          <w:kern w:val="0"/>
-        </w:rPr>
-        <w:t xml:space="preserve"> is used to </w:t>
-      </w:r>
-      <w:proofErr w:type="spellStart"/>
-      <w:r>
-        <w:rPr>
-          <w:rFonts w:eastAsia="SimSun"/>
-          <w:smallCaps w:val="0"/>
-          <w:spacing w:val="-1"/>
-          <w:kern w:val="0"/>
-        </w:rPr>
-        <w:t>relabel</w:t>
-      </w:r>
-      <w:proofErr w:type="spellEnd"/>
-      <w:r>
-        <w:rPr>
-          <w:rFonts w:eastAsia="SimSun"/>
-          <w:smallCaps w:val="0"/>
-          <w:spacing w:val="-1"/>
-          <w:kern w:val="0"/>
-        </w:rPr>
-        <w:t xml:space="preserve"> the most positive predictions </w:t>
-      </w:r>
-      <w:r>
-        <w:rPr>
-          <w:rFonts w:eastAsia="SimSun"/>
-          <w:smallCaps w:val="0"/>
-          <w:spacing w:val="-1"/>
-          <w:kern w:val="0"/>
-        </w:rPr>
-        <w:lastRenderedPageBreak/>
-        <w:t xml:space="preserve">within positive bags. The SVM is then retrained on the relabeled data and the process is repeated until the labels converge. Although this approach accounts for the </w:t>
-      </w:r>
-      <w:proofErr w:type="spellStart"/>
-      <w:r>
-        <w:rPr>
-          <w:rFonts w:eastAsia="SimSun"/>
-          <w:smallCaps w:val="0"/>
-          <w:spacing w:val="-1"/>
-          <w:kern w:val="0"/>
-        </w:rPr>
-        <w:t>sparsity</w:t>
-      </w:r>
-      <w:proofErr w:type="spellEnd"/>
-      <w:r>
-        <w:rPr>
-          <w:rFonts w:eastAsia="SimSun"/>
-          <w:smallCaps w:val="0"/>
-          <w:spacing w:val="-1"/>
-          <w:kern w:val="0"/>
-        </w:rPr>
-        <w:t xml:space="preserve"> of positive gestures, it tends to over-predict the positive class [?] and has no mechanism to adjust the sensitivity based on know</w:t>
-      </w:r>
-      <w:r>
-        <w:rPr>
-          <w:rFonts w:eastAsia="SimSun"/>
-          <w:smallCaps w:val="0"/>
-          <w:spacing w:val="-1"/>
-          <w:kern w:val="0"/>
-        </w:rPr>
-        <w:t xml:space="preserve">n density.
-</w:t>
-      </w:r>
-      <w:proofErr w:type="spellStart"/>
-      <w:r>
-        <w:rPr>
-          <w:rFonts w:eastAsia="SimSun"/>
-          <w:smallCaps w:val="0"/>
-          <w:spacing w:val="-1"/>
-          <w:kern w:val="0"/>
-        </w:rPr>
-        <w:t>Bunescu</w:t>
-      </w:r>
-      <w:proofErr w:type="spellEnd"/>
-      <w:r>
-        <w:rPr>
-          <w:rFonts w:eastAsia="SimSun"/>
-          <w:smallCaps w:val="0"/>
-          <w:spacing w:val="-1"/>
-          <w:kern w:val="0"/>
-        </w:rPr>
-        <w:t xml:space="preserve"> and Mooney [3]</w:t>
-      </w:r>
-      <w:r>
-        <w:rPr>
-          <w:rFonts w:eastAsia="SimSun"/>
-          <w:smallCaps w:val="0"/>
-          <w:spacing w:val="-1"/>
-          <w:kern w:val="0"/>
-        </w:rPr>
-        <w:t xml:space="preserve"> deal with the challenge of sparse positive bags by using an adaptive SVM constraint (</w:t>
-      </w:r>
-      <w:proofErr w:type="spellStart"/>
-      <w:r>
-        <w:rPr>
-          <w:rFonts w:eastAsia="SimSun"/>
-          <w:smallCaps w:val="0"/>
-          <w:spacing w:val="-1"/>
-          <w:kern w:val="0"/>
-        </w:rPr>
-        <w:t>sMIL</w:t>
-      </w:r>
-      <w:proofErr w:type="spellEnd"/>
-      <w:r>
-        <w:rPr>
-          <w:rFonts w:eastAsia="SimSun"/>
-          <w:smallCaps w:val="0"/>
-          <w:spacing w:val="-1"/>
-          <w:kern w:val="0"/>
-        </w:rPr>
-        <w:t>). In particular, they formulate the MIL constraint that there exists at least one positive ins</w:t>
+        <w:t xml:space="preserve"> deal with the challenge of sparse positive bags by using an adaptive SVM constraint (sMIL). In particular, they formulate the MIL constraint that there exists at least one positive ins</w:t>
       </w:r>
       <w:r>
         <w:rPr>
@@ -1272,7 +1000,6 @@
         <w:spacing w:before="120" w:after="120"/>
         <w:jc w:val="both"/>
       </w:pPr>
-      <w:proofErr w:type="gramStart"/>
       <w:r>
         <w:rPr>
           <w:rFonts w:eastAsia="SimSun"/>
@@ -1280,17 +1007,7 @@
           <w:spacing w:val="-1"/>
           <w:kern w:val="0"/>
         </w:rPr>
-        <w:t>where</w:t>
-      </w:r>
-      <w:proofErr w:type="gramEnd"/>
-      <w:r>
-        <w:rPr>
-          <w:rFonts w:eastAsia="SimSun"/>
-          <w:smallCaps w:val="0"/>
-          <w:spacing w:val="-1"/>
-          <w:kern w:val="0"/>
-        </w:rPr>
-        <w:t xml:space="preserve"> </w:t>
+        <w:t xml:space="preserve">where </w:t>
       </w:r>
       <w:r>
         <w:rPr>
@@ -1473,10 +1190,9 @@
           <w:spacing w:val="-1"/>
           <w:kern w:val="0"/>
         </w:rPr>
-        <w:t xml:space="preserve">is small, the right-hand side becomes larger, suggesting that smaller positive bags are more informative.
-</w:t>
-      </w:r>
-      <w:proofErr w:type="spellStart"/>
+        <w:t>is small, the right-hand side becomes larger, suggesting that smaller positive bags are more informative.
+Bunescu and Mooney additionally introd</w:t>
+      </w:r>
       <w:r>
         <w:rPr>
           <w:rFonts w:eastAsia="SimSun"/>
@@ -1484,9 +1200,17 @@
           <w:spacing w:val="-1"/>
           <w:kern w:val="0"/>
         </w:rPr>
-        <w:t>Bunescu</w:t>
-      </w:r>
-      <w:proofErr w:type="spellEnd"/>
+        <w:t xml:space="preserve">uce a balancing parameter </w:t>
+      </w:r>
+      <w:r>
+        <w:rPr>
+          <w:rFonts w:ascii="Symbol" w:eastAsia="SimSun" w:hAnsi="Symbol"/>
+          <w:smallCaps w:val="0"/>
+          <w:spacing w:val="-1"/>
+          <w:kern w:val="0"/>
+        </w:rPr>
+        <w:t></w:t>
+      </w:r>
       <w:r>
         <w:rPr>
           <w:rFonts w:eastAsia="SimSun"/>
@@ -1494,7 +1218,16 @@
           <w:spacing w:val="-1"/>
           <w:kern w:val="0"/>
         </w:rPr>
-        <w:t xml:space="preserve"> and Mooney additionally introd</w:t>
+        <w:t xml:space="preserve">, indicating the expected class distribution of instances within bags. The sparse balancing MIL (sbMIL) approach initially trains a sMIL classifier, then relabels </w:t>
+      </w:r>
+      <w:r>
+        <w:rPr>
+          <w:rFonts w:ascii="Symbol" w:eastAsia="SimSun" w:hAnsi="Symbol"/>
+          <w:smallCaps w:val="0"/>
+          <w:spacing w:val="-1"/>
+          <w:kern w:val="0"/>
+        </w:rPr>
+        <w:t></w:t>
       </w:r>
       <w:r>
         <w:rPr>
@@ -1503,16 +1236,7 @@
           <w:spacing w:val="-1"/>
           <w:kern w:val="0"/>
         </w:rPr>
-        <w:t xml:space="preserve">uce a balancing parameter </w:t>
-      </w:r>
-      <w:r>
-        <w:rPr>
-          <w:rFonts w:ascii="Symbol" w:eastAsia="SimSun" w:hAnsi="Symbol"/>
-          <w:smallCaps w:val="0"/>
-          <w:spacing w:val="-1"/>
-          <w:kern w:val="0"/>
-        </w:rPr>
-        <w:t></w:t>
+        <w:t xml:space="preserve">|X| </w:t>
       </w:r>
       <w:r>
         <w:rPr>
@@ -1521,9 +1245,9 @@
           <w:spacing w:val="-1"/>
           <w:kern w:val="0"/>
         </w:rPr>
-        <w:t>, indicating the expected class distribution of instances within bags. The sparse balancing MIL (</w:t>
-      </w:r>
-      <w:proofErr w:type="spellStart"/>
+        <w:t xml:space="preserve">most positive instances as positive and the remaining instances as negative. The final hyperplane is then learned using SIL given the relabeled data.
+In this work we employ the sbMIL implementation provided in </w:t>
+      </w:r>
       <w:r>
         <w:rPr>
           <w:rFonts w:eastAsia="SimSun"/>
@@ -1531,9 +1255,8 @@
           <w:spacing w:val="-1"/>
           <w:kern w:val="0"/>
         </w:rPr>
-        <w:t>sbMIL</w:t>
-      </w:r>
-      <w:proofErr w:type="spellEnd"/>
+        <w:t xml:space="preserve">[4] </w:t>
+      </w:r>
       <w:r>
         <w:rPr>
           <w:rFonts w:eastAsia="SimSun"/>
@@ -1541,9 +1264,8 @@
           <w:spacing w:val="-1"/>
           <w:kern w:val="0"/>
         </w:rPr>
-        <w:t xml:space="preserve">) approach initially trains a </w:t>
-      </w:r>
-      <w:proofErr w:type="spellStart"/>
+        <w:t>due to the sparsity of positive instances</w:t>
+      </w:r>
       <w:r>
         <w:rPr>
           <w:rFonts w:eastAsia="SimSun"/>
@@ -1551,151 +1273,6 @@
           <w:spacing w:val="-1"/>
           <w:kern w:val="0"/>
         </w:rPr>
-        <w:t>sMIL</w:t>
-      </w:r>
-      <w:proofErr w:type="spellEnd"/>
-      <w:r>
-        <w:rPr>
-          <w:rFonts w:eastAsia="SimSun"/>
-          <w:smallCaps w:val="0"/>
-          <w:spacing w:val="-1"/>
-          <w:kern w:val="0"/>
-        </w:rPr>
-        <w:t xml:space="preserve"> classifier, then </w:t>
-      </w:r>
-      <w:proofErr w:type="spellStart"/>
-      <w:r>
-        <w:rPr>
-          <w:rFonts w:eastAsia="SimSun"/>
-          <w:smallCaps w:val="0"/>
-          <w:spacing w:val="-1"/>
-          <w:kern w:val="0"/>
-        </w:rPr>
-        <w:t>relabels</w:t>
-      </w:r>
-      <w:proofErr w:type="spellEnd"/>
-      <w:r>
-        <w:rPr>
-          <w:rFonts w:eastAsia="SimSun"/>
-          <w:smallCaps w:val="0"/>
-          <w:spacing w:val="-1"/>
-          <w:kern w:val="0"/>
-        </w:rPr>
-        <w:t xml:space="preserve"> </w:t>
-      </w:r>
-      <w:r>
-        <w:rPr>
-          <w:rFonts w:ascii="Symbol" w:eastAsia="SimSun" w:hAnsi="Symbol"/>
-          <w:smallCaps w:val="0"/>
-          <w:spacing w:val="-1"/>
-          <w:kern w:val="0"/>
-        </w:rPr>
-        <w:t></w:t>
-      </w:r>
-      <w:r>
-        <w:rPr>
-          <w:rFonts w:eastAsia="SimSun"/>
-          <w:smallCaps w:val="0"/>
-          <w:spacing w:val="-1"/>
-          <w:kern w:val="0"/>
-        </w:rPr>
-        <w:t xml:space="preserve">|X| </w:t>
-      </w:r>
-      <w:r>
-        <w:rPr>
-          <w:rFonts w:eastAsia="SimSun"/>
-          <w:smallCaps w:val="0"/>
-          <w:spacing w:val="-1"/>
-          <w:kern w:val="0"/>
-        </w:rPr>
-        <w:t xml:space="preserve">most positive instances as positive and the remaining instances as negative. The final </w:t>
-      </w:r>
-      <w:proofErr w:type="spellStart"/>
-      <w:r>
-        <w:rPr>
-          <w:rFonts w:eastAsia="SimSun"/>
-          <w:smallCaps w:val="0"/>
-          <w:spacing w:val="-1"/>
-          <w:kern w:val="0"/>
-        </w:rPr>
-        <w:t>hyperplane</w:t>
-      </w:r>
-      <w:proofErr w:type="spellEnd"/>
-      <w:r>
-        <w:rPr>
-          <w:rFonts w:eastAsia="SimSun"/>
-          <w:smallCaps w:val="0"/>
-          <w:spacing w:val="-1"/>
-          <w:kern w:val="0"/>
-        </w:rPr>
-        <w:t xml:space="preserve"> is then learned using SIL given the relabeled data.
-In this work we employ the </w:t>
-      </w:r>
-      <w:proofErr w:type="spellStart"/>
-      <w:r>
-        <w:rPr>
-          <w:rFonts w:eastAsia="SimSun"/>
-          <w:smallCaps w:val="0"/>
-          <w:spacing w:val="-1"/>
-          <w:kern w:val="0"/>
-        </w:rPr>
-        <w:t>sbMIL</w:t>
-      </w:r>
-      <w:proofErr w:type="spellEnd"/>
-      <w:r>
-        <w:rPr>
-          <w:rFonts w:eastAsia="SimSun"/>
-          <w:smallCaps w:val="0"/>
-          <w:spacing w:val="-1"/>
-          <w:kern w:val="0"/>
-        </w:rPr>
-        <w:t xml:space="preserve"> implementation provided in </w:t>
-      </w:r>
-      <w:r>
-        <w:rPr>
-          <w:rFonts w:eastAsia="SimSun"/>
-          <w:smallCaps w:val="0"/>
-          <w:spacing w:val="-1"/>
-          <w:kern w:val="0"/>
-        </w:rPr>
-        <w:t xml:space="preserve">[4] </w:t>
-      </w:r>
-      <w:r>
-        <w:rPr>
-          <w:rFonts w:eastAsia="SimSun"/>
-          <w:smallCaps w:val="0"/>
-          <w:spacing w:val="-1"/>
-          <w:kern w:val="0"/>
-        </w:rPr>
-        <w:t xml:space="preserve">due to the </w:t>
-      </w:r>
-      <w:proofErr w:type="spellStart"/>
-      <w:r>
-        <w:rPr>
-          <w:rFonts w:eastAsia="SimSun"/>
-          <w:smallCaps w:val="0"/>
-          <w:spacing w:val="-1"/>
-          <w:kern w:val="0"/>
-        </w:rPr>
-        <w:t>sparsity</w:t>
-      </w:r>
-      <w:proofErr w:type="spellEnd"/>
-      <w:r>
-        <w:rPr>
-          <w:rFonts w:eastAsia="SimSun"/>
-          <w:smallCaps w:val="0"/>
-          <w:spacing w:val="-1"/>
-          <w:kern w:val="0"/>
-        </w:rPr>
-        <w:t xml:space="preserve"> of positive instances</w:t>
-      </w:r>
-      <w:r>
-        <w:rPr>
-          <w:rFonts w:eastAsia="SimSun"/>
-          <w:smallCaps w:val="0"/>
-          <w:spacing w:val="-1"/>
-          <w:kern w:val="0"/>
-        </w:rPr>
         <w:t>.</w:t>
       </w:r>
     </w:p>
@@ -1717,40 +1294,16 @@
         <w:t xml:space="preserve">     </w:t>
       </w:r>
       <w:r>
-        <w:t xml:space="preserve">In order to reason in a practical sense about the trade-off between performance and labeling effort under the MIL formulation, we perform several evaluations on two existing datasets: the lab-20 eating dataset developed by Edison </w:t>
-      </w:r>
-      <w:proofErr w:type="spellStart"/>
-      <w:r>
-        <w:t>Thomaz</w:t>
-      </w:r>
-      <w:proofErr w:type="spellEnd"/>
-      <w:r>
-        <w:t xml:space="preserve"> </w:t>
+        <w:t xml:space="preserve">In order to reason in a practical sense about the trade-off between performance and labeling effort under the MIL formulation, we perform several evaluations on two existing datasets: the lab-20 eating dataset developed by Edison Thomaz </w:t>
       </w:r>
       <w:r>
         <w:t>[5]</w:t>
       </w:r>
       <w:r>
-        <w:t xml:space="preserve"> and the </w:t>
-      </w:r>
-      <w:proofErr w:type="spellStart"/>
-      <w:r>
-        <w:t>RisQ</w:t>
-      </w:r>
-      <w:proofErr w:type="spellEnd"/>
-      <w:r>
-        <w:t xml:space="preserve"> smoking data</w:t>
-      </w:r>
-      <w:r>
-        <w:t xml:space="preserve">set developed by </w:t>
-      </w:r>
-      <w:proofErr w:type="spellStart"/>
-      <w:r>
-        <w:t>Parate</w:t>
-      </w:r>
-      <w:proofErr w:type="spellEnd"/>
-      <w:r>
-        <w:t xml:space="preserve"> et al. [1].</w:t>
+        <w:t xml:space="preserve"> and the RisQ smoking data</w:t>
+      </w:r>
+      <w:r>
+        <w:t>set developed by Parate et al. [1].</w:t>
       </w:r>
       <w:r>
         <w:t xml:space="preserve"> In order to assess how well the model generalizes to unseen users, we perform leave-one-participant-out (LOPO) evaluations; that is, the model is trained on all but one participant and then evaluated on the held out participant.</w:t>
@@ -1797,15 +1350,7 @@
       </w:r>
       <w:r>
         <w:t xml:space="preserve">% eating sessions. Note, however, that the proportion of eating gestures is much smaller, since non-eating gestures are frequently present within eating sessions.
-We use </w:t>
-      </w:r>
-      <w:proofErr w:type="spellStart"/>
-      <w:r>
-        <w:t>Thomaz's</w:t>
-      </w:r>
-      <w:proofErr w:type="spellEnd"/>
-      <w:r>
-        <w:t xml:space="preserve"> evaluation as the baseline result for comparison. In his work, he uses a Random Forest classifier over 15 statistical features (mean, variance, skew, kurtosis and root mean square over each axis) </w:t>
+We use Thomaz's evaluation as the baseline result for comparison. In his work, he uses a Random Forest classifier over 15 statistical features (mean, variance, skew, kurtosis and root mean square over each axis) </w:t>
       </w:r>
       <w:r>
         <w:lastRenderedPageBreak/>
@@ -1850,12 +1395,8 @@
       </w:r>
       <w:r>
         <w:tab/>
-      </w:r>
-      <w:proofErr w:type="spellStart"/>
-      <w:r>
         <w:t>RisQ</w:t>
       </w:r>
-      <w:proofErr w:type="spellEnd"/>
       <w:r>
         <w:t xml:space="preserve"> data</w:t>
       </w:r>
@@ -1870,15 +1411,7 @@
         <w:t xml:space="preserve">     </w:t>
       </w:r>
       <w:r>
-        <w:t xml:space="preserve">The </w:t>
-      </w:r>
-      <w:proofErr w:type="spellStart"/>
-      <w:r>
-        <w:t>RisQ</w:t>
-      </w:r>
-      <w:proofErr w:type="spellEnd"/>
-      <w:r>
-        <w:t xml:space="preserve"> smoking dataset consists of 50Hz fused 9-axis inertial data in the form of quaternions from 14 subjects. The raw data stream is converted into a local trajectory in 3D space. Classification is done using a Random Forest, followed by a Conditional Random Field for smoothing predictions, over feature vectors of candidate windows identified by locating peak-trough-peak patterns indicative of smoking gestures. There are 11</w:t>
+        <w:t>The RisQ smoking dataset consists of 50Hz fused 9-axis inertial data in the form of quaternions from 14 subjects. The raw data stream is converted into a local trajectory in 3D space. Classification is done using a Random Forest, followed by a Conditional Random Field for smoothing predictions, over feature vectors of candidate windows identified by locating peak-trough-peak patterns indicative of smoking gestures. There are 11</w:t>
       </w:r>
       <w:r>
         <w:t>,</w:t>
@@ -1890,15 +1423,7 @@
         <w:t>ate windows, of which 358 (3.00</w:t>
       </w:r>
       <w:r>
-        <w:t xml:space="preserve">%) are smoking gestures. A total of 37 features are extracted, including angular, velocity, displacement and duration features. </w:t>
-      </w:r>
-      <w:proofErr w:type="spellStart"/>
-      <w:r>
-        <w:t>Parate</w:t>
-      </w:r>
-      <w:proofErr w:type="spellEnd"/>
-      <w:r>
-        <w:t xml:space="preserve"> et al</w:t>
+        <w:t>%) are smoking gestures. A total of 37 features are extracted, including angular, velocity, displacement and duration features. Parate et al</w:t>
       </w:r>
       <w:r>
         <w:t>. report a LOPO precision of 91</w:t>
@@ -1913,27 +1438,35 @@
         <w:t xml:space="preserve">%, which </w:t>
       </w:r>
       <w:r>
-        <w:t>corresponds to f1 score of 85.7</w:t>
-      </w:r>
-      <w:r>
-        <w:t xml:space="preserve">%.
-In our work, we use the same computational pipeline but replace the Random Forest classifier with </w:t>
-      </w:r>
-      <w:proofErr w:type="gramStart"/>
-      <w:r>
-        <w:t>a</w:t>
-      </w:r>
-      <w:proofErr w:type="gramEnd"/>
+        <w:t>corresponds to F</w:t>
+      </w:r>
+      <w:r>
+        <w:t>1 score of 85.7</w:t>
+      </w:r>
+      <w:r>
+        <w:t>%</w:t>
+      </w:r>
+      <w:r>
+        <w:t>.</w:t>
+      </w:r>
+      <w:r>
+        <w:t xml:space="preserve"> We achieve 86.0% F1 score using the same steps.</w:t>
+      </w:r>
+      <w:r>
+        <w:t xml:space="preserve">
+In our work, we use the same computational pipeline but replace the </w:t>
+      </w:r>
+      <w:r>
+        <w:t xml:space="preserve">Random Forest classifier with </w:t>
+      </w:r>
+      <w:r>
+        <w:t>an</w:t>
+      </w:r>
       <w:r>
         <w:t xml:space="preserve"> </w:t>
       </w:r>
-      <w:proofErr w:type="spellStart"/>
-      <w:r>
-        <w:t>sbMIL</w:t>
-      </w:r>
-      <w:proofErr w:type="spellEnd"/>
-      <w:r>
-        <w:t xml:space="preserve"> classifier to allow for sparse labels.</w:t>
+      <w:r>
+        <w:t>sbMIL classifier to allow for sparse labels.</w:t>
       </w:r>
     </w:p>
     <w:p>
@@ -1957,22 +1490,22 @@
         <w:t xml:space="preserve">     </w:t>
       </w:r>
       <w:r>
-        <w:t xml:space="preserve">In order to reason about the effectiveness of MIL techniques in gesture recognition, we evaluate the average LOPO performance for various bag sizes. </w:t>
-      </w:r>
-      <w:r>
-        <w:t>Fig. 1</w:t>
-      </w:r>
-      <w:r>
-        <w:t xml:space="preserve"> shows that for the Lab-20 eating dataset as the bag size decreases, the performance of each MIL technique drops, and it is upper bounded by the baseline SVM performance.
-Evidently, the performance is greater given more </w:t>
-      </w:r>
-      <w:proofErr w:type="gramStart"/>
-      <w:r>
-        <w:t>finely-grained</w:t>
-      </w:r>
-      <w:proofErr w:type="gramEnd"/>
-      <w:r>
-        <w:t xml:space="preserve"> labels. However, given that these labels may be difficult to acquire, we must ask: How many such labels do we need?
+        <w:t>G</w:t>
+      </w:r>
+      <w:r>
+        <w:t xml:space="preserve">iven that </w:t>
+      </w:r>
+      <w:r>
+        <w:t>fine-grained</w:t>
+      </w:r>
+      <w:r>
+        <w:t xml:space="preserve"> labels may be difficult to acquire, we must ask: How many such labels do we need</w:t>
+      </w:r>
+      <w:r>
+        <w:t xml:space="preserve"> to achieve reasonable performance on an unseen subject</w:t>
+      </w:r>
+      <w:r>
+        <w:t xml:space="preserve">?
 In order to address this, we evaluate </w:t>
       </w:r>
       <w:r>
@@ -1990,7 +1523,6 @@
       <w:r>
         <w:t xml:space="preserve">d number of participants and </w:t>
       </w:r>
-      <w:proofErr w:type="gramStart"/>
       <w:r>
         <w:rPr>
           <w:i/>
@@ -1998,25 +1530,31 @@
         <w:t>N</w:t>
       </w:r>
       <w:r>
-        <w:t xml:space="preserve"> coarse-grained labels are provided by the remaining participants</w:t>
-      </w:r>
-      <w:proofErr w:type="gramEnd"/>
-      <w:r>
-        <w:t xml:space="preserve">. In the Lab-20 dataset, fine-grained labels are acquired from 5 participants and coarse-grained labels from the remaining 14 participants. In the </w:t>
-      </w:r>
-      <w:proofErr w:type="spellStart"/>
-      <w:r>
-        <w:t>RisQ</w:t>
-      </w:r>
-      <w:proofErr w:type="spellEnd"/>
-      <w:r>
-        <w:t xml:space="preserve"> dataset</w:t>
+        <w:t xml:space="preserve"> coarse-grained labels are provided by the remain</w:t>
+      </w:r>
+      <w:r>
+        <w:t xml:space="preserve">ing </w:t>
+      </w:r>
+      <w:r>
+        <w:t>participants. In the Lab-20 dataset, fine-grained labels are acquired from 5 participants and coarse-grained labels from the remaining 14 participants. In the RisQ dataset</w:t>
       </w:r>
       <w:r>
         <w:t>, they are acquired from 5 and 13</w:t>
       </w:r>
       <w:r>
-        <w:t xml:space="preserve"> participants respectively. The coarse-grained labels may either be labeled sessions, which may vary in duration, or partitions of the data with a fixed duration. As a personalization step for enhancing performance, we additionally include </w:t>
+        <w:t xml:space="preserve"> participants respectively. The coarse-grained labels may either be labeled sessions, which may vary in duration, or partitions of the data with a fixed duration. As a personalization step for enhancing </w:t>
+      </w:r>
+      <w:r>
+        <w:t xml:space="preserve">the </w:t>
+      </w:r>
+      <w:r>
+        <w:t>performance</w:t>
+      </w:r>
+      <w:r>
+        <w:t xml:space="preserve"> on the held-out user</w:t>
+      </w:r>
+      <w:r>
+        <w:t xml:space="preserve">, we additionally include </w:t>
       </w:r>
       <w:r>
         <w:rPr>
@@ -2065,18 +1603,37 @@
 In each of the experiments, </w:t>
       </w:r>
       <w:r>
-        <w:t>we run several trials to smooth out noisy evaluations</w:t>
-      </w:r>
-      <w:r>
-        <w:t xml:space="preserve">. The performance reported is in each case the best performance achieved using cross-validation over the model </w:t>
-      </w:r>
-      <w:proofErr w:type="spellStart"/>
-      <w:r>
-        <w:t>hyperparameters</w:t>
-      </w:r>
-      <w:proofErr w:type="spellEnd"/>
-      <w:r>
-        <w:t xml:space="preserve">. These parameters include the expected class weights, the sparse balancing parameter </w:t>
+        <w:t xml:space="preserve">we run several trials to smooth out </w:t>
+      </w:r>
+      <w:r>
+        <w:t>noise introduced when</w:t>
+      </w:r>
+      <w:r>
+        <w:t xml:space="preserve"> </w:t>
+      </w:r>
+      <w:r>
+        <w:t>selecting random subsets of the data</w:t>
+      </w:r>
+      <w:r>
+        <w:t xml:space="preserve">. The performance reported is in each case the </w:t>
+      </w:r>
+      <w:r>
+        <w:t>harmonic mean of the precision and recall, called the F1 score,</w:t>
+      </w:r>
+      <w:r>
+        <w:t xml:space="preserve"> achieved</w:t>
+      </w:r>
+      <w:r>
+        <w:t xml:space="preserve"> using the best parameters found</w:t>
+      </w:r>
+      <w:r>
+        <w:t xml:space="preserve"> </w:t>
+      </w:r>
+      <w:r>
+        <w:t>through</w:t>
+      </w:r>
+      <w:r>
+        <w:t xml:space="preserve"> cross-validation over the model hyperparameters. These parameters include the expected class weights, the sparse balancing parameter </w:t>
       </w:r>
       <w:r>
         <w:rPr>
@@ -2097,7 +1654,22 @@
         <w:t>C</w:t>
       </w:r>
       <w:r>
-        <w:t>. These parameters are learned using 5-fold cross-validation, where each validation fold consists of data from one of the 5 instance-level participants, in order to mimic the true test setting as accurately as possible from the training data. We use a randomized grid search with 20 iterations over the parameter space.</w:t>
+        <w:t xml:space="preserve">. These parameters are learned using 5-fold cross-validation, where each validation fold consists of data from one of the 5 instance-level participants, in order to mimic the true test setting as </w:t>
+      </w:r>
+      <w:r>
+        <w:t>realistically</w:t>
+      </w:r>
+      <w:r>
+        <w:t xml:space="preserve"> as possible from the training data. We use a randomized grid search with 20 iterations over the parameter space.</w:t>
+      </w:r>
+    </w:p>
+    <w:p>
+      <w:pPr>
+        <w:pStyle w:val="Heading1"/>
+        <w:spacing w:before="120" w:after="120"/>
+      </w:pPr>
+      <w:r>
+        <w:t>Evaluation</w:t>
       </w:r>
     </w:p>
     <w:p>
@@ -2116,12 +1688,13 @@
         <w:ind w:left="288" w:hanging="288"/>
       </w:pPr>
       <w:r>
-        <w:lastRenderedPageBreak/>
         <w:t xml:space="preserve">A. </w:t>
       </w:r>
       <w:r>
         <w:tab/>
-        <w:t>Lab-20 Eating</w:t>
+      </w:r>
+      <w:r>
+        <w:t>Coarse-grained Training Data</w:t>
       </w:r>
     </w:p>
     <w:p>
@@ -2130,150 +1703,19 @@
         <w:ind w:firstLine="0"/>
       </w:pPr>
       <w:r>
-        <w:t xml:space="preserve">     Fig. 1 shows in blue the average F</w:t>
-      </w:r>
-      <w:r>
-        <w:t xml:space="preserve">1 score over all LOPO evaluations, varying the label granularity over a fixed </w:t>
-      </w:r>
-      <w:r>
-        <w:t>subset of 1500 instances (15-20</w:t>
-      </w:r>
-      <w:r>
-        <w:t xml:space="preserve">%) of the Lab-20 eating data. The baseline standard SVM performance is shown in green for comparison. From </w:t>
-      </w:r>
-      <w:r>
-        <w:t>fig. 1</w:t>
-      </w:r>
-      <w:r>
-        <w:t xml:space="preserve"> it is clear that the performance drops very quickly as the granularity of the lab</w:t>
-      </w:r>
-      <w:r>
-        <w:t>els decreases.
-However, fig. 2</w:t>
-      </w:r>
-      <w:r>
-        <w:t xml:space="preserve"> demonstrates that this drop in performance is minimal even for large bag sizes, if in addition to coarse-grained labels, fine-grained labels are provided. More precisely, </w:t>
-      </w:r>
-      <w:r>
-        <w:t>fig. 2 shows the average F</w:t>
-      </w:r>
-      <w:r>
-        <w:t xml:space="preserve">1 score over all LOPO evaluations, varying the label granularity but fixing the number of finely labeled training instances $M$ from the lab data. This is shown when 150, 300 or </w:t>
-      </w:r>
-      <w:proofErr w:type="gramStart"/>
-      <w:r>
-        <w:t>450 labeled</w:t>
-      </w:r>
-      <w:proofErr w:type="gramEnd"/>
-      <w:r>
-        <w:t xml:space="preserve"> training instances are provided from the lab data. In each case, the number of training bags from the field remains constant but the granularity of the labels over thos</w:t>
-      </w:r>
-      <w:r>
-        <w:t xml:space="preserve">e bags is varied. When </w:t>
-      </w:r>
-      <w:r>
-        <w:rPr>
-          <w:i/>
-        </w:rPr>
-        <w:t>M</w:t>
-      </w:r>
-      <w:r>
-        <w:t xml:space="preserve"> = 150, the F</w:t>
-      </w:r>
-      <w:r>
-        <w:t xml:space="preserve">1 score drops noticeably; however, remains much larger than when no single instances are included, as shown in </w:t>
-      </w:r>
-      <w:r>
-        <w:t xml:space="preserve">fig. 1. When </w:t>
-      </w:r>
-      <w:r>
-        <w:rPr>
-          <w:i/>
-        </w:rPr>
-        <w:t>M</w:t>
-      </w:r>
-      <w:r>
-        <w:t xml:space="preserve"> = 300</w:t>
-      </w:r>
-      <w:r>
-        <w:t xml:space="preserve">, the performance </w:t>
-      </w:r>
-      <w:r>
-        <w:t xml:space="preserve">drop is insignificant, and when </w:t>
-      </w:r>
-      <w:r>
-        <w:rPr>
-          <w:i/>
-        </w:rPr>
-        <w:t>M</w:t>
-      </w:r>
-      <w:r>
-        <w:t xml:space="preserve"> = 450</w:t>
-      </w:r>
-      <w:r>
-        <w:t>, the performance remains roughly the same, indicating that it may be acceptable to use field data with bag sizes of up to 300.
-This alone could alternatively suggest that the additional field data we are providing does not give a significant boost in performance. To show that it indeed does increase the performance, we consider the case when the number</w:t>
-      </w:r>
-      <w:r>
-        <w:t xml:space="preserve"> of labeled training instances </w:t>
-      </w:r>
-      <w:r>
-        <w:rPr>
-          <w:i/>
-        </w:rPr>
-        <w:t>M</w:t>
-      </w:r>
-      <w:r>
-        <w:t xml:space="preserve"> is fixed a</w:t>
-      </w:r>
-      <w:r>
-        <w:t xml:space="preserve">nd the number of training bags </w:t>
-      </w:r>
-      <w:r>
-        <w:rPr>
-          <w:i/>
-        </w:rPr>
-        <w:t>N</w:t>
-      </w:r>
-      <w:r>
-        <w:t xml:space="preserve"> varies.
-</w:t>
-      </w:r>
-      <w:r>
-        <w:t>Fig. 3 shows the average LOPO F</w:t>
-      </w:r>
-      <w:r>
-        <w:t xml:space="preserve">1 score on the Lab-20 eating dataset as the number of bags increases for bag sizes of 15, 150 and 300 instances. These correspond roughly to 1.5, 15 and </w:t>
-      </w:r>
-      <w:proofErr w:type="gramStart"/>
-      <w:r>
-        <w:t>30 minute</w:t>
-      </w:r>
-      <w:proofErr w:type="gramEnd"/>
-      <w:r>
-        <w:t xml:space="preserve"> bags respectively. The number of labeled training instances i</w:t>
-      </w:r>
-      <w:r>
-        <w:t xml:space="preserve">s fixed at </w:t>
-      </w:r>
-      <w:r>
-        <w:rPr>
-          <w:i/>
-        </w:rPr>
-        <w:t>M</w:t>
-      </w:r>
-      <w:r>
-        <w:t xml:space="preserve"> = 1500</w:t>
-      </w:r>
-      <w:r>
-        <w:t>. As the amount o</w:t>
-      </w:r>
-      <w:r>
-        <w:t>f training data increases, the F</w:t>
-      </w:r>
-      <w:r>
-        <w:t>1 score increases, as expected. Interestingly, the performance is greater given larger bags, even when fewer labels are available. This suggests that many unlabeled instances are preferable to few labeled instances. This is the essential advantage of using MIL techniques.</w:t>
-      </w:r>
+        <w:t xml:space="preserve">     Fig.</w:t>
+      </w:r>
+      <w:r>
+        <w:t xml:space="preserve"> </w:t>
+      </w:r>
+      <w:r>
+        <w:t xml:space="preserve"> </w:t>
+      </w:r>
+      <w:r>
+        <w:t>1 shows</w:t>
+      </w:r>
+      <w:bookmarkStart w:id="0" w:name="_GoBack"/>
+      <w:bookmarkEnd w:id="0"/>
     </w:p>
     <w:p>
       <w:pPr>
@@ -2291,233 +1733,13 @@
         <w:ind w:left="288" w:hanging="288"/>
       </w:pPr>
       <w:r>
+        <w:lastRenderedPageBreak/>
         <w:t xml:space="preserve">B. </w:t>
       </w:r>
       <w:r>
         <w:tab/>
-      </w:r>
-      <w:proofErr w:type="spellStart"/>
-      <w:r>
-        <w:t>RisQ</w:t>
-      </w:r>
-      <w:proofErr w:type="spellEnd"/>
-      <w:r>
-        <w:t xml:space="preserve"> data</w:t>
-      </w:r>
-    </w:p>
-    <w:p>
-      <w:pPr>
-        <w:pStyle w:val="BodyText"/>
-        <w:ind w:firstLine="0"/>
-      </w:pPr>
-      <w:r>
-        <w:t>To show that this model generalizes to other datasets, we perform similar tests o</w:t>
-      </w:r>
-      <w:r>
-        <w:t xml:space="preserve">n the </w:t>
-      </w:r>
-      <w:proofErr w:type="spellStart"/>
-      <w:r>
-        <w:t>RisQ</w:t>
-      </w:r>
-      <w:proofErr w:type="spellEnd"/>
-      <w:r>
-        <w:t xml:space="preserve"> smoking dataset. Fig. 4 shows the average LOPO F</w:t>
-      </w:r>
-      <w:r>
-        <w:t xml:space="preserve">1 score of the </w:t>
-      </w:r>
-      <w:proofErr w:type="spellStart"/>
-      <w:r>
-        <w:t>sbMIL</w:t>
-      </w:r>
-      <w:proofErr w:type="spellEnd"/>
-      <w:r>
-        <w:t xml:space="preserve"> classifier for various </w:t>
-      </w:r>
-      <w:proofErr w:type="gramStart"/>
-      <w:r>
-        <w:t>number</w:t>
-      </w:r>
-      <w:proofErr w:type="gramEnd"/>
-      <w:r>
-        <w:t xml:space="preserve"> of labeled sessions. Here, a session is a variable length time period of smoking, in which at least one smoking gesture occurred. The number of labeled </w:t>
-      </w:r>
-      <w:r>
-        <w:t xml:space="preserve">instances is fixed at </w:t>
-      </w:r>
-      <w:r>
-        <w:rPr>
-          <w:i/>
-        </w:rPr>
-        <w:t>M</w:t>
-      </w:r>
-      <w:r>
-        <w:t xml:space="preserve"> = 1500</w:t>
-      </w:r>
-      <w:r>
-        <w:t>, approximately 15-20</w:t>
-      </w:r>
-      <w:r>
-        <w:t>% of the total tr</w:t>
-      </w:r>
-      <w:r>
-        <w:t>aining data. We see nearly a 15</w:t>
-      </w:r>
-      <w:r>
-        <w:t>% increase in performance given only 5 additional lab</w:t>
-      </w:r>
-      <w:r>
-        <w:t>eled sessions, resulting in an F</w:t>
-      </w:r>
-      <w:r>
-        <w:t xml:space="preserve">1 score comparable to the Random Forest/Condition Random Field baseline performance reported in the original </w:t>
-      </w:r>
-      <w:proofErr w:type="spellStart"/>
-      <w:r>
-        <w:t>RisQ</w:t>
-      </w:r>
-      <w:proofErr w:type="spellEnd"/>
-      <w:r>
-        <w:t xml:space="preserve"> pipeline.</w:t>
-      </w:r>
-    </w:p>
-    <w:p>
-      <w:pPr>
-        <w:pStyle w:val="Heading1"/>
-        <w:spacing w:before="120" w:after="120"/>
-      </w:pPr>
-      <w:r>
-        <w:t>Evaluation</w:t>
-      </w:r>
-    </w:p>
-    <w:p>
-      <w:pPr>
-        <w:pStyle w:val="Heading2"/>
-        <w:keepLines/>
-        <w:numPr>
-          <w:ilvl w:val="1"/>
-          <w:numId w:val="0"/>
-        </w:numPr>
-        <w:tabs>
-          <w:tab w:val="num" w:pos="360"/>
-        </w:tabs>
-        <w:autoSpaceDE/>
-        <w:autoSpaceDN/>
-        <w:ind w:left="288" w:hanging="288"/>
-      </w:pPr>
-      <w:r>
-        <w:t>A</w:t>
-      </w:r>
-      <w:r>
-        <w:t xml:space="preserve">. </w:t>
-      </w:r>
-      <w:r>
-        <w:tab/>
-      </w:r>
-      <w:r>
-        <w:t>Coarse-grained Training Data</w:t>
-      </w:r>
-    </w:p>
-    <w:p>
-      <w:pPr>
-        <w:pStyle w:val="BodyText"/>
-        <w:ind w:firstLine="0"/>
-      </w:pPr>
-      <w:r>
-        <w:t xml:space="preserve">     Fig.</w:t>
-      </w:r>
-      <w:r>
-        <w:t xml:space="preserve"> \</w:t>
-      </w:r>
-      <w:proofErr w:type="gramStart"/>
-      <w:r>
-        <w:t>ref</w:t>
-      </w:r>
-      <w:bookmarkStart w:id="0" w:name="_GoBack"/>
-      <w:bookmarkEnd w:id="0"/>
-      <w:r>
-        <w:t>{</w:t>
-      </w:r>
-      <w:proofErr w:type="gramEnd"/>
-      <w:r>
-        <w:t xml:space="preserve">fig:figure1} shows in blue the average f1 score over all LOPO evaluations, varying the label granularity over a fixed subset of 1500 instances (15-20\%) of the </w:t>
-      </w:r>
-    </w:p>
-    <w:p>
-      <w:pPr>
-        <w:pStyle w:val="Heading2"/>
-        <w:keepLines/>
-        <w:numPr>
-          <w:ilvl w:val="1"/>
-          <w:numId w:val="0"/>
-        </w:numPr>
-        <w:tabs>
-          <w:tab w:val="num" w:pos="360"/>
-        </w:tabs>
-        <w:autoSpaceDE/>
-        <w:autoSpaceDN/>
-        <w:ind w:left="288" w:hanging="288"/>
-      </w:pPr>
-      <w:r>
-        <w:t>B</w:t>
-      </w:r>
-      <w:r>
-        <w:t xml:space="preserve">. </w:t>
-      </w:r>
-      <w:r>
-        <w:tab/>
-      </w:r>
-      <w:r>
         <w:t>Personalization</w:t>
       </w:r>
-    </w:p>
-    <w:p>
-      <w:pPr>
-        <w:pStyle w:val="BodyText"/>
-        <w:ind w:firstLine="0"/>
-      </w:pPr>
-    </w:p>
-    <w:p>
-      <w:pPr>
-        <w:pStyle w:val="BodyText"/>
-        <w:ind w:firstLine="0"/>
-      </w:pPr>
-      <w:proofErr w:type="gramStart"/>
-      <w:r>
-        <w:lastRenderedPageBreak/>
-        <w:t>Lab-20 eating data.</w:t>
-      </w:r>
-      <w:proofErr w:type="gramEnd"/>
-      <w:r>
-        <w:t xml:space="preserve"> The baseline standard SVM performance is shown in green for comparison. From Figure \</w:t>
-      </w:r>
-      <w:proofErr w:type="gramStart"/>
-      <w:r>
-        <w:t>ref{</w:t>
-      </w:r>
-      <w:proofErr w:type="gramEnd"/>
-      <w:r>
-        <w:t>fig:figure1} it is clear that the performance drops very quickly as the granularity of the labels decreases.</w:t>
-      </w:r>
-    </w:p>
-    <w:p>
-      <w:pPr>
-        <w:pStyle w:val="BodyText"/>
-        <w:ind w:firstLine="0"/>
-      </w:pPr>
-    </w:p>
-    <w:p>
-      <w:pPr>
-        <w:pStyle w:val="BodyText"/>
-        <w:ind w:firstLine="0"/>
-      </w:pPr>
-    </w:p>
-    <w:p>
-      <w:pPr>
-        <w:pStyle w:val="BodyText"/>
-        <w:ind w:firstLine="0"/>
-      </w:pPr>
     </w:p>
     <w:p>
       <w:pPr>
@@ -2534,13 +1756,273 @@
         <mc:AlternateContent>
           <mc:Choice Requires="wps">
             <w:drawing>
-              <wp:anchor distT="0" distB="0" distL="114300" distR="114300" simplePos="0" relativeHeight="251661824" behindDoc="1" locked="0" layoutInCell="1" allowOverlap="1" wp14:anchorId="43C03DFF" wp14:editId="3FFDF7BE">
+              <wp:anchor distT="0" distB="0" distL="114300" distR="114300" simplePos="0" relativeHeight="251663872" behindDoc="1" locked="0" layoutInCell="1" allowOverlap="1" wp14:anchorId="2FDDA6DE" wp14:editId="7974BC3F">
                 <wp:simplePos x="0" y="0"/>
                 <wp:positionH relativeFrom="column">
                   <wp:posOffset>-62865</wp:posOffset>
                 </wp:positionH>
                 <wp:positionV relativeFrom="paragraph">
-                  <wp:posOffset>40640</wp:posOffset>
+                  <wp:posOffset>-264160</wp:posOffset>
+                </wp:positionV>
+                <wp:extent cx="2895600" cy="1524000"/>
+                <wp:effectExtent l="0" t="0" r="0" b="0"/>
+                <wp:wrapTight wrapText="bothSides">
+                  <wp:wrapPolygon edited="0">
+                    <wp:start x="0" y="0"/>
+                    <wp:lineTo x="0" y="21240"/>
+                    <wp:lineTo x="21411" y="21240"/>
+                    <wp:lineTo x="21411" y="0"/>
+                    <wp:lineTo x="0" y="0"/>
+                  </wp:wrapPolygon>
+                </wp:wrapTight>
+                <wp:docPr id="17" name="Text Box 17"/>
+                <wp:cNvGraphicFramePr>
+                  <a:graphicFrameLocks xmlns:a="http://schemas.openxmlformats.org/drawingml/2006/main"/>
+                </wp:cNvGraphicFramePr>
+                <a:graphic xmlns:a="http://schemas.openxmlformats.org/drawingml/2006/main">
+                  <a:graphicData uri="http://schemas.microsoft.com/office/word/2010/wordprocessingShape">
+                    <wps:wsp>
+                      <wps:cNvSpPr txBox="1">
+                        <a:spLocks noChangeArrowheads="1"/>
+                      </wps:cNvSpPr>
+                      <wps:spPr bwMode="auto">
+                        <a:xfrm>
+                          <a:off x="0" y="0"/>
+                          <a:ext cx="2895600" cy="1524000"/>
+                        </a:xfrm>
+                        <a:prstGeom prst="rect">
+                          <a:avLst/>
+                        </a:prstGeom>
+                        <a:solidFill>
+                          <a:srgbClr val="FFFFFF"/>
+                        </a:solidFill>
+                        <a:ln w="9525">
+                          <a:noFill/>
+                          <a:miter lim="800000"/>
+                          <a:headEnd/>
+                          <a:tailEnd/>
+                        </a:ln>
+                      </wps:spPr>
+                      <wps:txbx>
+                        <w:txbxContent>
+                          <w:p>
+                            <w:pPr>
+                              <w:pStyle w:val="BodyText"/>
+                              <w:ind w:firstLine="0"/>
+                            </w:pPr>
+                            <w:r>
+                              <w:drawing>
+                                <wp:inline distT="0" distB="0" distL="0" distR="0" wp14:anchorId="504D2380" wp14:editId="1D09A3FA">
+                                  <wp:extent cx="2800985" cy="1808085"/>
+                                  <wp:effectExtent l="0" t="0" r="0" b="0"/>
+                                  <wp:docPr id="18" name="Picture 18"/>
+                                  <wp:cNvGraphicFramePr>
+                                    <a:graphicFrameLocks xmlns:a="http://schemas.openxmlformats.org/drawingml/2006/main" noChangeAspect="1"/>
+                                  </wp:cNvGraphicFramePr>
+                                  <a:graphic xmlns:a="http://schemas.openxmlformats.org/drawingml/2006/main">
+                                    <a:graphicData uri="http://schemas.openxmlformats.org/drawingml/2006/picture">
+                                      <pic:pic xmlns:pic="http://schemas.openxmlformats.org/drawingml/2006/picture">
+                                        <pic:nvPicPr>
+                                          <pic:cNvPr id="0" name="nbags_risq.png"/>
+                                          <pic:cNvPicPr/>
+                                        </pic:nvPicPr>
+                                        <pic:blipFill>
+                                          <a:blip r:embed="rId10">
+                                            <a:extLst>
+                                              <a:ext uri="{28A0092B-C50C-407E-A947-70E740481C1C}">
+                                                <a14:useLocalDpi xmlns:a14="http://schemas.microsoft.com/office/drawing/2010/main" val="0"/>
+                                              </a:ext>
+                                            </a:extLst>
+                                          </a:blip>
+                                          <a:stretch>
+                                            <a:fillRect/>
+                                          </a:stretch>
+                                        </pic:blipFill>
+                                        <pic:spPr>
+                                          <a:xfrm>
+                                            <a:off x="0" y="0"/>
+                                            <a:ext cx="2801611" cy="1808489"/>
+                                          </a:xfrm>
+                                          <a:prstGeom prst="rect">
+                                            <a:avLst/>
+                                          </a:prstGeom>
+                                        </pic:spPr>
+                                      </pic:pic>
+                                    </a:graphicData>
+                                  </a:graphic>
+                                </wp:inline>
+                              </w:drawing>
+                            </w:r>
+                          </w:p>
+                        </w:txbxContent>
+                      </wps:txbx>
+                      <wps:bodyPr rot="0" vert="horz" wrap="square" lIns="91440" tIns="45720" rIns="91440" bIns="45720" anchor="t" anchorCtr="0" upright="1">
+                        <a:noAutofit/>
+                      </wps:bodyPr>
+                    </wps:wsp>
+                  </a:graphicData>
+                </a:graphic>
+                <wp14:sizeRelH relativeFrom="page">
+                  <wp14:pctWidth>0</wp14:pctWidth>
+                </wp14:sizeRelH>
+                <wp14:sizeRelV relativeFrom="page">
+                  <wp14:pctHeight>0</wp14:pctHeight>
+                </wp14:sizeRelV>
+              </wp:anchor>
+            </w:drawing>
+          </mc:Choice>
+          <mc:Fallback>
+            <w:pict>
+              <v:shape id="Text Box 17" o:spid="_x0000_s1027" type="#_x0000_t202" style="position:absolute;left:0;text-align:left;margin-left:-4.9pt;margin-top:-20.75pt;width:228pt;height:120pt;z-index:-251652608;visibility:visible;mso-wrap-style:square;mso-width-percent:0;mso-height-percent:0;mso-wrap-distance-left:9pt;mso-wrap-distance-top:0;mso-wrap-distance-right:9pt;mso-wrap-distance-bottom:0;mso-position-horizontal:absolute;mso-position-horizontal-relative:text;mso-position-vertical:absolute;mso-position-vertical-relative:text;mso-width-percent:0;mso-height-percent:0;mso-width-relative:page;mso-height-relative:page;v-text-anchor:top" o:gfxdata="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" stroked="f">
+                <v:textbox>
+                  <w:txbxContent>
+                    <w:p>
+                      <w:pPr>
+                        <w:pStyle w:val="BodyText"/>
+                        <w:ind w:firstLine="0"/>
+                      </w:pPr>
+                      <w:r>
+                        <w:drawing>
+                          <wp:inline distT="0" distB="0" distL="0" distR="0" wp14:anchorId="504D2380" wp14:editId="1D09A3FA">
+                            <wp:extent cx="2800985" cy="1808085"/>
+                            <wp:effectExtent l="0" t="0" r="0" b="0"/>
+                            <wp:docPr id="18" name="Picture 18"/>
+                            <wp:cNvGraphicFramePr>
+                              <a:graphicFrameLocks xmlns:a="http://schemas.openxmlformats.org/drawingml/2006/main" noChangeAspect="1"/>
+                            </wp:cNvGraphicFramePr>
+                            <a:graphic xmlns:a="http://schemas.openxmlformats.org/drawingml/2006/main">
+                              <a:graphicData uri="http://schemas.openxmlformats.org/drawingml/2006/picture">
+                                <pic:pic xmlns:pic="http://schemas.openxmlformats.org/drawingml/2006/picture">
+                                  <pic:nvPicPr>
+                                    <pic:cNvPr id="0" name="nbags_risq.png"/>
+                                    <pic:cNvPicPr/>
+                                  </pic:nvPicPr>
+                                  <pic:blipFill>
+                                    <a:blip r:embed="rId10">
+                                      <a:extLst>
+                                        <a:ext uri="{28A0092B-C50C-407E-A947-70E740481C1C}">
+                                          <a14:useLocalDpi xmlns:a14="http://schemas.microsoft.com/office/drawing/2010/main" val="0"/>
+                                        </a:ext>
+                                      </a:extLst>
+                                    </a:blip>
+                                    <a:stretch>
+                                      <a:fillRect/>
+                                    </a:stretch>
+                                  </pic:blipFill>
+                                  <pic:spPr>
+                                    <a:xfrm>
+                                      <a:off x="0" y="0"/>
+                                      <a:ext cx="2801611" cy="1808489"/>
+                                    </a:xfrm>
+                                    <a:prstGeom prst="rect">
+                                      <a:avLst/>
+                                    </a:prstGeom>
+                                  </pic:spPr>
+                                </pic:pic>
+                              </a:graphicData>
+                            </a:graphic>
+                          </wp:inline>
+                        </w:drawing>
+                      </w:r>
+                    </w:p>
+                  </w:txbxContent>
+                </v:textbox>
+                <w10:wrap type="tight"/>
+              </v:shape>
+            </w:pict>
+          </mc:Fallback>
+        </mc:AlternateContent>
+      </w:r>
+      <w:r>
+        <w:t xml:space="preserve">  </w:t>
+      </w:r>
+      <w:r>
+        <w:t xml:space="preserve"> </w:t>
+      </w:r>
+      <w:r>
+        <w:t xml:space="preserve"> </w:t>
+      </w:r>
+    </w:p>
+    <w:p>
+      <w:pPr>
+        <w:pStyle w:val="BodyText"/>
+        <w:ind w:firstLine="0"/>
+      </w:pPr>
+    </w:p>
+    <w:p>
+      <w:pPr>
+        <w:pStyle w:val="BodyText"/>
+        <w:ind w:firstLine="0"/>
+      </w:pPr>
+    </w:p>
+    <w:p>
+      <w:pPr>
+        <w:pStyle w:val="BodyText"/>
+        <w:ind w:firstLine="0"/>
+      </w:pPr>
+    </w:p>
+    <w:p>
+      <w:pPr>
+        <w:pStyle w:val="BodyText"/>
+        <w:ind w:firstLine="0"/>
+      </w:pPr>
+    </w:p>
+    <w:p>
+      <w:pPr>
+        <w:pStyle w:val="BodyText"/>
+        <w:ind w:firstLine="0"/>
+      </w:pPr>
+    </w:p>
+    <w:p>
+      <w:pPr>
+        <w:pStyle w:val="BodyText"/>
+        <w:ind w:firstLine="0"/>
+      </w:pPr>
+      <w:r>
+        <w:t xml:space="preserve">     We </w:t>
+      </w:r>
+      <w:r>
+        <w:t xml:space="preserve">additionally evaluate the model after personalizing it to the held-out user. Each user </w:t>
+      </w:r>
+      <w:r>
+        <w:t>Lab-20 eating data. The baseline standard SVM performance is shown in green for comparison. From Figure \ref{fig:figure1} it is clear that the performance drops very quickly as the granularity of the labels decreases.</w:t>
+      </w:r>
+    </w:p>
+    <w:p>
+      <w:pPr>
+        <w:pStyle w:val="BodyText"/>
+        <w:ind w:firstLine="0"/>
+      </w:pPr>
+    </w:p>
+    <w:p>
+      <w:pPr>
+        <w:pStyle w:val="BodyText"/>
+        <w:ind w:firstLine="0"/>
+      </w:pPr>
+    </w:p>
+    <w:p>
+      <w:pPr>
+        <w:pStyle w:val="BodyText"/>
+        <w:ind w:firstLine="0"/>
+      </w:pPr>
+    </w:p>
+    <w:p>
+      <w:pPr>
+        <w:pStyle w:val="BodyText"/>
+        <w:ind w:firstLine="0"/>
+      </w:pPr>
+      <w:r>
+        <w:lastRenderedPageBreak/>
+        <mc:AlternateContent>
+          <mc:Choice Requires="wps">
+            <w:drawing>
+              <wp:anchor distT="0" distB="0" distL="114300" distR="114300" simplePos="0" relativeHeight="251661824" behindDoc="1" locked="0" layoutInCell="1" allowOverlap="1" wp14:anchorId="43C03DFF" wp14:editId="47E277BB">
+                <wp:simplePos x="0" y="0"/>
+                <wp:positionH relativeFrom="column">
+                  <wp:posOffset>-62865</wp:posOffset>
+                </wp:positionH>
+                <wp:positionV relativeFrom="paragraph">
+                  <wp:posOffset>520700</wp:posOffset>
                 </wp:positionV>
                 <wp:extent cx="6553200" cy="1905000"/>
                 <wp:effectExtent l="0" t="0" r="0" b="0"/>
@@ -2586,15 +2068,16 @@
                           <w:p>
                             <w:pPr>
                               <w:pStyle w:val="BodyText"/>
+                              <w:ind w:firstLine="0"/>
                             </w:pPr>
                             <w:r>
                               <w:rPr>
                                 <w:noProof/>
                               </w:rPr>
                               <w:drawing>
-                                <wp:inline distT="0" distB="0" distL="0" distR="0" wp14:anchorId="333E06C1" wp14:editId="09D660F6">
-                                  <wp:extent cx="3011939" cy="1710690"/>
-                                  <wp:effectExtent l="0" t="0" r="10795" b="0"/>
+                                <wp:inline distT="0" distB="0" distL="0" distR="0" wp14:anchorId="333E06C1" wp14:editId="1E271E3C">
+                                  <wp:extent cx="3146102" cy="1786890"/>
+                                  <wp:effectExtent l="0" t="0" r="3810" b="0"/>
                                   <wp:docPr id="15" name="Picture 15"/>
                                   <wp:cNvGraphicFramePr>
                                     <a:graphicFrameLocks xmlns:a="http://schemas.openxmlformats.org/drawingml/2006/main" noChangeAspect="1"/>
@@ -2607,7 +2090,7 @@
                                           <pic:cNvPicPr/>
                                         </pic:nvPicPr>
                                         <pic:blipFill>
-                                          <a:blip r:embed="rId10">
+                                          <a:blip r:embed="rId11">
                                             <a:extLst>
                                               <a:ext uri="{28A0092B-C50C-407E-A947-70E740481C1C}">
                                                 <a14:useLocalDpi xmlns:a14="http://schemas.microsoft.com/office/drawing/2010/main" val="0"/>
@@ -2621,7 +2104,7 @@
                                         <pic:spPr>
                                           <a:xfrm>
                                             <a:off x="0" y="0"/>
-                                            <a:ext cx="3011939" cy="1710690"/>
+                                            <a:ext cx="3146347" cy="1787029"/>
                                           </a:xfrm>
                                           <a:prstGeom prst="rect">
                                             <a:avLst/>
@@ -2641,9 +2124,9 @@
                                 <w:noProof/>
                               </w:rPr>
                               <w:drawing>
-                                <wp:inline distT="0" distB="0" distL="0" distR="0" wp14:anchorId="6467F5C1" wp14:editId="22A5A0AB">
-                                  <wp:extent cx="3011939" cy="1710690"/>
-                                  <wp:effectExtent l="0" t="0" r="10795" b="0"/>
+                                <wp:inline distT="0" distB="0" distL="0" distR="0" wp14:anchorId="6467F5C1" wp14:editId="2AE797C3">
+                                  <wp:extent cx="3112560" cy="1767840"/>
+                                  <wp:effectExtent l="0" t="0" r="12065" b="10160"/>
                                   <wp:docPr id="16" name="Picture 16"/>
                                   <wp:cNvGraphicFramePr>
                                     <a:graphicFrameLocks xmlns:a="http://schemas.openxmlformats.org/drawingml/2006/main" noChangeAspect="1"/>
@@ -2656,7 +2139,7 @@
                                           <pic:cNvPicPr/>
                                         </pic:nvPicPr>
                                         <pic:blipFill>
-                                          <a:blip r:embed="rId10">
+                                          <a:blip r:embed="rId11">
                                             <a:extLst>
                                               <a:ext uri="{28A0092B-C50C-407E-A947-70E740481C1C}">
                                                 <a14:useLocalDpi xmlns:a14="http://schemas.microsoft.com/office/drawing/2010/main" val="0"/>
@@ -2670,7 +2153,7 @@
                                         <pic:spPr>
                                           <a:xfrm>
                                             <a:off x="0" y="0"/>
-                                            <a:ext cx="3013566" cy="1711614"/>
+                                            <a:ext cx="3112698" cy="1767919"/>
                                           </a:xfrm>
                                           <a:prstGeom prst="rect">
                                             <a:avLst/>
@@ -2702,21 +2185,22 @@
           </mc:Choice>
           <mc:Fallback>
             <w:pict>
-              <v:shape id="_x0000_s1027" type="#_x0000_t202" style="position:absolute;left:0;text-align:left;margin-left:-4.9pt;margin-top:3.2pt;width:516pt;height:150pt;z-index:-251654656;visibility:visible;mso-wrap-style:square;mso-width-percent:0;mso-height-percent:0;mso-wrap-distance-left:9pt;mso-wrap-distance-top:0;mso-wrap-distance-right:9pt;mso-wrap-distance-bottom:0;mso-position-horizontal:absolute;mso-position-horizontal-relative:text;mso-position-vertical:absolute;mso-position-vertical-relative:text;mso-width-percent:0;mso-height-percent:0;mso-width-relative:page;mso-height-relative:page;v-text-anchor:top" o:gfxdata="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" stroked="f">
+              <v:shape id="_x0000_s1028" type="#_x0000_t202" style="position:absolute;left:0;text-align:left;margin-left:-4.9pt;margin-top:41pt;width:516pt;height:150pt;z-index:-251654656;visibility:visible;mso-wrap-style:square;mso-width-percent:0;mso-height-percent:0;mso-wrap-distance-left:9pt;mso-wrap-distance-top:0;mso-wrap-distance-right:9pt;mso-wrap-distance-bottom:0;mso-position-horizontal:absolute;mso-position-horizontal-relative:text;mso-position-vertical:absolute;mso-position-vertical-relative:text;mso-width-percent:0;mso-height-percent:0;mso-width-relative:page;mso-height-relative:page;v-text-anchor:top" o:gfxdata="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" stroked="f">
                 <v:textbox>
                   <w:txbxContent>
                     <w:p>
                       <w:pPr>
                         <w:pStyle w:val="BodyText"/>
+                        <w:ind w:firstLine="0"/>
                       </w:pPr>
                       <w:r>
                         <w:rPr>
                           <w:noProof/>
                         </w:rPr>
                         <w:drawing>
-                          <wp:inline distT="0" distB="0" distL="0" distR="0" wp14:anchorId="333E06C1" wp14:editId="09D660F6">
-                            <wp:extent cx="3011939" cy="1710690"/>
-                            <wp:effectExtent l="0" t="0" r="10795" b="0"/>
+                          <wp:inline distT="0" distB="0" distL="0" distR="0" wp14:anchorId="333E06C1" wp14:editId="1E271E3C">
+                            <wp:extent cx="3146102" cy="1786890"/>
+                            <wp:effectExtent l="0" t="0" r="3810" b="0"/>
                             <wp:docPr id="15" name="Picture 15"/>
                             <wp:cNvGraphicFramePr>
                               <a:graphicFrameLocks xmlns:a="http://schemas.openxmlformats.org/drawingml/2006/main" noChangeAspect="1"/>
@@ -2729,7 +2213,7 @@
                                     <pic:cNvPicPr/>
                                   </pic:nvPicPr>
                                   <pic:blipFill>
-                                    <a:blip r:embed="rId10">
+                                    <a:blip r:embed="rId11">
                                       <a:extLst>
                                         <a:ext uri="{28A0092B-C50C-407E-A947-70E740481C1C}">
                                           <a14:useLocalDpi xmlns:a14="http://schemas.microsoft.com/office/drawing/2010/main" val="0"/>
@@ -2743,7 +2227,7 @@
                                   <pic:spPr>
                                     <a:xfrm>
                                       <a:off x="0" y="0"/>
-                                      <a:ext cx="3011939" cy="1710690"/>
+                                      <a:ext cx="3146347" cy="1787029"/>
                                     </a:xfrm>
                                     <a:prstGeom prst="rect">
                                       <a:avLst/>
@@ -2763,9 +2247,9 @@
                           <w:noProof/>
                         </w:rPr>
                         <w:drawing>
-                          <wp:inline distT="0" distB="0" distL="0" distR="0" wp14:anchorId="6467F5C1" wp14:editId="22A5A0AB">
-                            <wp:extent cx="3011939" cy="1710690"/>
-                            <wp:effectExtent l="0" t="0" r="10795" b="0"/>
+                          <wp:inline distT="0" distB="0" distL="0" distR="0" wp14:anchorId="6467F5C1" wp14:editId="2AE797C3">
+                            <wp:extent cx="3112560" cy="1767840"/>
+                            <wp:effectExtent l="0" t="0" r="12065" b="10160"/>
                             <wp:docPr id="16" name="Picture 16"/>
                             <wp:cNvGraphicFramePr>
                               <a:graphicFrameLocks xmlns:a="http://schemas.openxmlformats.org/drawingml/2006/main" noChangeAspect="1"/>
@@ -2778,7 +2262,7 @@
                                     <pic:cNvPicPr/>
                                   </pic:nvPicPr>
                                   <pic:blipFill>
-                                    <a:blip r:embed="rId10">
+                                    <a:blip r:embed="rId11">
                                       <a:extLst>
                                         <a:ext uri="{28A0092B-C50C-407E-A947-70E740481C1C}">
                                           <a14:useLocalDpi xmlns:a14="http://schemas.microsoft.com/office/drawing/2010/main" val="0"/>
@@ -2792,7 +2276,7 @@
                                   <pic:spPr>
                                     <a:xfrm>
                                       <a:off x="0" y="0"/>
-                                      <a:ext cx="3013566" cy="1711614"/>
+                                      <a:ext cx="3112698" cy="1767919"/>
                                     </a:xfrm>
                                     <a:prstGeom prst="rect">
                                       <a:avLst/>
@@ -2823,19 +2307,20 @@
     <w:p>
       <w:pPr>
         <w:pStyle w:val="BodyText"/>
+        <w:ind w:firstLine="0"/>
       </w:pPr>
     </w:p>
     <w:p>
       <w:pPr>
         <w:pStyle w:val="BodyText"/>
       </w:pPr>
-      <w:proofErr w:type="gramStart"/>
-      <w:r>
-        <w:t>possible</w:t>
-      </w:r>
-      <w:proofErr w:type="gramEnd"/>
-      <w:r>
-        <w:t xml:space="preserve"> (for example, do not differentiate among departments of the same organization). This template was designed for two affiliations.</w:t>
+    </w:p>
+    <w:p>
+      <w:pPr>
+        <w:pStyle w:val="BodyText"/>
+      </w:pPr>
+      <w:r>
+        <w:t>possible (for example, do not differentiate among departments of the same organization). This template was designed for two affiliations.</w:t>
       </w:r>
     </w:p>
     <w:p>
@@ -3210,15 +2695,7 @@
           <w:i w:val="0"/>
           <w:iCs w:val="0"/>
         </w:rPr>
-        <w:t xml:space="preserve"> fourth affiliation). Drag the cursor up to highlight all of the above author and affiliation lines. Go to </w:t>
-      </w:r>
-      <w:r>
-        <w:rPr>
-          <w:i w:val="0"/>
-          <w:iCs w:val="0"/>
-        </w:rPr>
-        <w:lastRenderedPageBreak/>
-        <w:t>Column icon and select “2 Columns”. If you have an odd number of affiliations, the final affiliation will be centered on the page; all previous will be in two columns.</w:t>
+        <w:t xml:space="preserve"> fourth affiliation). Drag the cursor up to highlight all of the above author and affiliation lines. Go to Column icon and select “2 Columns”. If you have an odd number of affiliations, the final affiliation will be centered on the page; all previous will be in two columns.</w:t>
       </w:r>
     </w:p>
     <w:p>
@@ -3551,7 +3028,6 @@
         <w:pStyle w:val="figurecaption"/>
       </w:pPr>
       <w:r>
-        <w:lastRenderedPageBreak/>
         <mc:AlternateContent>
           <mc:Choice Requires="wps">
             <w:drawing>
@@ -3641,7 +3117,7 @@
           </mc:Choice>
           <mc:Fallback>
             <w:pict>
-              <v:shape id="_x0000_s1028" type="#_x0000_t202" style="position:absolute;left:0;text-align:left;margin-left:10.45pt;margin-top:22.6pt;width:240.65pt;height:90pt;z-index:-251658752;visibility:visible;mso-wrap-style:square;mso-width-percent:0;mso-height-percent:0;mso-wrap-distance-left:9pt;mso-wrap-distance-top:0;mso-wrap-distance-right:9pt;mso-wrap-distance-bottom:0;mso-position-horizontal:absolute;mso-position-horizontal-relative:text;mso-position-vertical:absolute;mso-position-vertical-relative:text;mso-width-percent:0;mso-height-percent:0;mso-width-relative:page;mso-height-relative:page;v-text-anchor:top" o:gfxdata="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">
+              <v:shape id="_x0000_s1029" type="#_x0000_t202" style="position:absolute;left:0;text-align:left;margin-left:10.45pt;margin-top:22.6pt;width:240.65pt;height:90pt;z-index:-251658752;visibility:visible;mso-wrap-style:square;mso-width-percent:0;mso-height-percent:0;mso-wrap-distance-left:9pt;mso-wrap-distance-top:0;mso-wrap-distance-right:9pt;mso-wrap-distance-bottom:0;mso-position-horizontal:absolute;mso-position-horizontal-relative:text;mso-position-vertical:absolute;mso-position-vertical-relative:text;mso-width-percent:0;mso-height-percent:0;mso-width-relative:page;mso-height-relative:page;v-text-anchor:top" o:gfxdata="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">
                 <v:textbox>
                   <w:txbxContent>
                     <w:p>
@@ -3695,15 +3171,7 @@
         <w:pStyle w:val="Text"/>
       </w:pPr>
       <w:r>
-        <w:t>Figure Labels: Use 8 point Times New Roman for Figure labels. Use words rather than symbols or abbreviations when writing Figure axis labels to avoid confusing the reader. As an example, write the quantity “Magnetization”, or “Magnetization, M”, not just “M”. If including units in the label, present them within parentheses. Do not label axes only with units. In the example, write “Magnetization (A/m)” or “Magnetization {</w:t>
-      </w:r>
-      <w:proofErr w:type="gramStart"/>
-      <w:r>
-        <w:t>A[</w:t>
-      </w:r>
-      <w:proofErr w:type="gramEnd"/>
-      <w:r>
-        <w:t>m(1)]}”, not just “A/m”. Do not label axes with a ratio of quantities and units. For example, write “Temperature (K)”, not “Temperature/K</w:t>
+        <w:t>Figure Labels: Use 8 point Times New Roman for Figure labels. Use words rather than symbols or abbreviations when writing Figure axis labels to avoid confusing the reader. As an example, write the quantity “Magnetization”, or “Magnetization, M”, not just “M”. If including units in the label, present them within parentheses. Do not label axes only with units. In the example, write “Magnetization (A/m)” or “Magnetization {A[m(1)]}”, not just “A/m”. Do not label axes with a ratio of quantities and units. For example, write “Temperature (K)”, not “Temperature/K</w:t>
       </w:r>
       <w:r>
         <w:t>.</w:t>
@@ -3769,15 +3237,7 @@
         <w:ind w:firstLine="288"/>
       </w:pPr>
       <w:r>
-        <w:t xml:space="preserve">The preferred spelling of the word “acknowledgment” in America is without an “e” after the “g”. Avoid the stilted expression, “One of us (R. B. G.) </w:t>
-      </w:r>
-      <w:proofErr w:type="gramStart"/>
-      <w:r>
-        <w:t>thanks</w:t>
-      </w:r>
-      <w:proofErr w:type="gramEnd"/>
-      <w:r>
-        <w:t xml:space="preserve"> . . .”  Instead, try “R. B. G. thanks”. Put spons</w:t>
+        <w:t>The preferred spelling of the word “acknowledgment” in America is without an “e” after the “g”. Avoid the stilted expression, “One of us (R. B. G.) thanks . . .”  Instead, try “R. B. G. thanks”. Put spons</w:t>
       </w:r>
       <w:r>
         <w:t>or acknowledgments in the unnum</w:t>
@@ -3822,149 +3282,12 @@
           <w:szCs w:val="16"/>
         </w:rPr>
       </w:pPr>
-      <w:proofErr w:type="spellStart"/>
       <w:r>
         <w:rPr>
           <w:sz w:val="16"/>
           <w:szCs w:val="16"/>
         </w:rPr>
-        <w:t>Abhinav</w:t>
-      </w:r>
-      <w:proofErr w:type="spellEnd"/>
-      <w:r>
-        <w:rPr>
-          <w:sz w:val="16"/>
-          <w:szCs w:val="16"/>
-        </w:rPr>
-        <w:t xml:space="preserve"> </w:t>
-      </w:r>
-      <w:proofErr w:type="spellStart"/>
-      <w:r>
-        <w:rPr>
-          <w:sz w:val="16"/>
-          <w:szCs w:val="16"/>
-        </w:rPr>
-        <w:t>Parate</w:t>
-      </w:r>
-      <w:proofErr w:type="spellEnd"/>
-      <w:r>
-        <w:rPr>
-          <w:sz w:val="16"/>
-          <w:szCs w:val="16"/>
-        </w:rPr>
-        <w:t xml:space="preserve">, </w:t>
-      </w:r>
-      <w:proofErr w:type="spellStart"/>
-      <w:r>
-        <w:rPr>
-          <w:sz w:val="16"/>
-          <w:szCs w:val="16"/>
-        </w:rPr>
-        <w:t>Meng-Chieh</w:t>
-      </w:r>
-      <w:proofErr w:type="spellEnd"/>
-      <w:r>
-        <w:rPr>
-          <w:sz w:val="16"/>
-          <w:szCs w:val="16"/>
-        </w:rPr>
-        <w:t xml:space="preserve"> Chiu, </w:t>
-      </w:r>
-      <w:proofErr w:type="spellStart"/>
-      <w:r>
-        <w:rPr>
-          <w:sz w:val="16"/>
-          <w:szCs w:val="16"/>
-        </w:rPr>
-        <w:t>Chaniel</w:t>
-      </w:r>
-      <w:proofErr w:type="spellEnd"/>
-      <w:r>
-        <w:rPr>
-          <w:sz w:val="16"/>
-          <w:szCs w:val="16"/>
-        </w:rPr>
-        <w:t xml:space="preserve"> </w:t>
-      </w:r>
-      <w:proofErr w:type="spellStart"/>
-      <w:r>
-        <w:rPr>
-          <w:sz w:val="16"/>
-          <w:szCs w:val="16"/>
-        </w:rPr>
-        <w:t>Chadowitz</w:t>
-      </w:r>
-      <w:proofErr w:type="spellEnd"/>
-      <w:r>
-        <w:rPr>
-          <w:sz w:val="16"/>
-          <w:szCs w:val="16"/>
-        </w:rPr>
-        <w:t xml:space="preserve">, Deepak </w:t>
-      </w:r>
-      <w:proofErr w:type="spellStart"/>
-      <w:r>
-        <w:rPr>
-          <w:sz w:val="16"/>
-          <w:szCs w:val="16"/>
-        </w:rPr>
-        <w:t>Ganesan</w:t>
-      </w:r>
-      <w:proofErr w:type="spellEnd"/>
-      <w:r>
-        <w:rPr>
-          <w:sz w:val="16"/>
-          <w:szCs w:val="16"/>
-        </w:rPr>
-        <w:t xml:space="preserve">, and </w:t>
-      </w:r>
-      <w:proofErr w:type="spellStart"/>
-      <w:r>
-        <w:rPr>
-          <w:sz w:val="16"/>
-          <w:szCs w:val="16"/>
-        </w:rPr>
-        <w:t>Evangelos</w:t>
-      </w:r>
-      <w:proofErr w:type="spellEnd"/>
-      <w:r>
-        <w:rPr>
-          <w:sz w:val="16"/>
-          <w:szCs w:val="16"/>
-        </w:rPr>
-        <w:t xml:space="preserve"> </w:t>
-      </w:r>
-      <w:proofErr w:type="spellStart"/>
-      <w:r>
-        <w:rPr>
-          <w:sz w:val="16"/>
-          <w:szCs w:val="16"/>
-        </w:rPr>
-        <w:t>Kalogerakis</w:t>
-      </w:r>
-      <w:proofErr w:type="spellEnd"/>
-      <w:r>
-        <w:rPr>
-          <w:sz w:val="16"/>
-          <w:szCs w:val="16"/>
-        </w:rPr>
-        <w:t xml:space="preserve">. 2014. </w:t>
-      </w:r>
-      <w:proofErr w:type="spellStart"/>
-      <w:r>
-        <w:rPr>
-          <w:sz w:val="16"/>
-          <w:szCs w:val="16"/>
-        </w:rPr>
-        <w:t>Risq</w:t>
-      </w:r>
-      <w:proofErr w:type="spellEnd"/>
-      <w:r>
-        <w:rPr>
-          <w:sz w:val="16"/>
-          <w:szCs w:val="16"/>
-        </w:rPr>
-        <w:t xml:space="preserve">: Recognizing smoking gestures with inertial sensors on a wristband. In </w:t>
+        <w:t xml:space="preserve">Abhinav Parate, Meng-Chieh Chiu, Chaniel Chadowitz, Deepak Ganesan, and Evangelos Kalogerakis. 2014. Risq: Recognizing smoking gestures with inertial sensors on a wristband. In </w:t>
       </w:r>
       <w:r>
         <w:rPr>
@@ -4003,46 +3326,14 @@
           <w:sz w:val="16"/>
           <w:szCs w:val="16"/>
         </w:rPr>
-        <w:t xml:space="preserve">Stuart Andrews, </w:t>
-      </w:r>
-      <w:proofErr w:type="spellStart"/>
+        <w:t>Stuart Andrews, Ioannis Tsochant</w:t>
+      </w:r>
       <w:r>
         <w:rPr>
           <w:sz w:val="16"/>
           <w:szCs w:val="16"/>
         </w:rPr>
-        <w:t>Ioannis</w:t>
-      </w:r>
-      <w:proofErr w:type="spellEnd"/>
-      <w:r>
-        <w:rPr>
-          <w:sz w:val="16"/>
-          <w:szCs w:val="16"/>
-        </w:rPr>
-        <w:t xml:space="preserve"> </w:t>
-      </w:r>
-      <w:proofErr w:type="spellStart"/>
-      <w:r>
-        <w:rPr>
-          <w:sz w:val="16"/>
-          <w:szCs w:val="16"/>
-        </w:rPr>
-        <w:t>Tsochant</w:t>
-      </w:r>
-      <w:r>
-        <w:rPr>
-          <w:sz w:val="16"/>
-          <w:szCs w:val="16"/>
-        </w:rPr>
-        <w:t>aridis</w:t>
-      </w:r>
-      <w:proofErr w:type="spellEnd"/>
-      <w:r>
-        <w:rPr>
-          <w:sz w:val="16"/>
-          <w:szCs w:val="16"/>
-        </w:rPr>
-        <w:t>, and Thomas Hofmann. 2003</w:t>
+        <w:t>aridis, and Thomas Hofmann. 2003</w:t>
       </w:r>
       <w:r>
         <w:rPr>
@@ -4083,37 +3374,12 @@
           <w:szCs w:val="16"/>
         </w:rPr>
       </w:pPr>
-      <w:proofErr w:type="spellStart"/>
       <w:r>
         <w:rPr>
           <w:sz w:val="16"/>
           <w:szCs w:val="16"/>
         </w:rPr>
-        <w:t>Razvan</w:t>
-      </w:r>
-      <w:proofErr w:type="spellEnd"/>
-      <w:r>
-        <w:rPr>
-          <w:sz w:val="16"/>
-          <w:szCs w:val="16"/>
-        </w:rPr>
-        <w:t xml:space="preserve"> C. </w:t>
-      </w:r>
-      <w:proofErr w:type="spellStart"/>
-      <w:r>
-        <w:rPr>
-          <w:sz w:val="16"/>
-          <w:szCs w:val="16"/>
-        </w:rPr>
-        <w:t>Bunescu</w:t>
-      </w:r>
-      <w:proofErr w:type="spellEnd"/>
-      <w:r>
-        <w:rPr>
-          <w:sz w:val="16"/>
-          <w:szCs w:val="16"/>
-        </w:rPr>
-        <w:t xml:space="preserve"> and Raymond J. Mooney. 2007. Multiple Instance Learning for Sparse Positive Bags. In </w:t>
+        <w:t xml:space="preserve">Razvan C. Bunescu and Raymond J. Mooney. 2007. Multiple Instance Learning for Sparse Positive Bags. In </w:t>
       </w:r>
       <w:r>
         <w:rPr>
@@ -4122,40 +3388,14 @@
           <w:sz w:val="16"/>
           <w:szCs w:val="16"/>
         </w:rPr>
-        <w:t xml:space="preserve">Proceedings of the 24th Annual </w:t>
-      </w:r>
-      <w:r>
-        <w:rPr>
-          <w:i/>
-          <w:iCs/>
+        <w:t>Proceedings of the 24th Annual International Conference on Machine Learning (ICML-2007)</w:t>
+      </w:r>
+      <w:r>
+        <w:rPr>
           <w:sz w:val="16"/>
           <w:szCs w:val="16"/>
         </w:rPr>
-        <w:lastRenderedPageBreak/>
-        <w:t>International Conference on Machine Learning (ICML-2007)</w:t>
-      </w:r>
-      <w:r>
-        <w:rPr>
-          <w:sz w:val="16"/>
-          <w:szCs w:val="16"/>
-        </w:rPr>
-        <w:t>. Corvallis, OR. http://nn.cs.utexas.edu/</w:t>
-      </w:r>
-      <w:proofErr w:type="gramStart"/>
-      <w:r>
-        <w:rPr>
-          <w:sz w:val="16"/>
-          <w:szCs w:val="16"/>
-        </w:rPr>
-        <w:t>?bunescu:icml07</w:t>
-      </w:r>
-      <w:proofErr w:type="gramEnd"/>
-      <w:r>
-        <w:rPr>
-          <w:sz w:val="16"/>
-          <w:szCs w:val="16"/>
-        </w:rPr>
-        <w:t xml:space="preserve"> </w:t>
+        <w:t xml:space="preserve">. Corvallis, OR. http://nn.cs.utexas.edu/?bunescu:icml07 </w:t>
       </w:r>
     </w:p>
     <w:p>
@@ -4178,23 +3418,7 @@
           <w:sz w:val="16"/>
           <w:szCs w:val="16"/>
         </w:rPr>
-        <w:t xml:space="preserve">Gary Doran and </w:t>
-      </w:r>
-      <w:proofErr w:type="spellStart"/>
-      <w:r>
-        <w:rPr>
-          <w:sz w:val="16"/>
-          <w:szCs w:val="16"/>
-        </w:rPr>
-        <w:t>Soumya</w:t>
-      </w:r>
-      <w:proofErr w:type="spellEnd"/>
-      <w:r>
-        <w:rPr>
-          <w:sz w:val="16"/>
-          <w:szCs w:val="16"/>
-        </w:rPr>
-        <w:t xml:space="preserve"> Ray. 2014. A Theoretical and Empirical Analysis of Support Vector Machine Methods for Multiple-instance Classification. </w:t>
+        <w:t xml:space="preserve">Gary Doran and Soumya Ray. 2014. A Theoretical and Empirical Analysis of Support Vector Machine Methods for Multiple-instance Classification. </w:t>
       </w:r>
       <w:r>
         <w:rPr>
@@ -4233,71 +3457,7 @@
           <w:sz w:val="16"/>
           <w:szCs w:val="16"/>
         </w:rPr>
-        <w:t xml:space="preserve">Edison </w:t>
-      </w:r>
-      <w:proofErr w:type="spellStart"/>
-      <w:r>
-        <w:rPr>
-          <w:sz w:val="16"/>
-          <w:szCs w:val="16"/>
-        </w:rPr>
-        <w:t>Thomaz</w:t>
-      </w:r>
-      <w:proofErr w:type="spellEnd"/>
-      <w:r>
-        <w:rPr>
-          <w:sz w:val="16"/>
-          <w:szCs w:val="16"/>
-        </w:rPr>
-        <w:t xml:space="preserve">, </w:t>
-      </w:r>
-      <w:proofErr w:type="spellStart"/>
-      <w:r>
-        <w:rPr>
-          <w:sz w:val="16"/>
-          <w:szCs w:val="16"/>
-        </w:rPr>
-        <w:t>Irfan</w:t>
-      </w:r>
-      <w:proofErr w:type="spellEnd"/>
-      <w:r>
-        <w:rPr>
-          <w:sz w:val="16"/>
-          <w:szCs w:val="16"/>
-        </w:rPr>
-        <w:t xml:space="preserve"> </w:t>
-      </w:r>
-      <w:proofErr w:type="spellStart"/>
-      <w:r>
-        <w:rPr>
-          <w:sz w:val="16"/>
-          <w:szCs w:val="16"/>
-        </w:rPr>
-        <w:t>Essa</w:t>
-      </w:r>
-      <w:proofErr w:type="spellEnd"/>
-      <w:r>
-        <w:rPr>
-          <w:sz w:val="16"/>
-          <w:szCs w:val="16"/>
-        </w:rPr>
-        <w:t xml:space="preserve">, and Gregory D. </w:t>
-      </w:r>
-      <w:proofErr w:type="spellStart"/>
-      <w:r>
-        <w:rPr>
-          <w:sz w:val="16"/>
-          <w:szCs w:val="16"/>
-        </w:rPr>
-        <w:t>Abowd</w:t>
-      </w:r>
-      <w:proofErr w:type="spellEnd"/>
-      <w:r>
-        <w:rPr>
-          <w:sz w:val="16"/>
-          <w:szCs w:val="16"/>
-        </w:rPr>
-        <w:t xml:space="preserve">. 2015. A Practical Approach for Recognizing Eating Moments with Wrist-Mounted Inertial Sensing. In </w:t>
+        <w:t xml:space="preserve">Edison Thomaz, Irfan Essa, and Gregory D. Abowd. 2015. A Practical Approach for Recognizing Eating Moments with Wrist-Mounted Inertial Sensing. In </w:t>
       </w:r>
       <w:r>
         <w:rPr>
@@ -4336,55 +3496,7 @@
           <w:sz w:val="16"/>
           <w:szCs w:val="16"/>
         </w:rPr>
-        <w:t xml:space="preserve">Jon Froehlich, Mike Y. Chen, Sunny </w:t>
-      </w:r>
-      <w:proofErr w:type="spellStart"/>
-      <w:r>
-        <w:rPr>
-          <w:sz w:val="16"/>
-          <w:szCs w:val="16"/>
-        </w:rPr>
-        <w:t>Consolvo</w:t>
-      </w:r>
-      <w:proofErr w:type="spellEnd"/>
-      <w:r>
-        <w:rPr>
-          <w:sz w:val="16"/>
-          <w:szCs w:val="16"/>
-        </w:rPr>
-        <w:t xml:space="preserve">, Beverly Harrison, and James A. </w:t>
-      </w:r>
-      <w:proofErr w:type="spellStart"/>
-      <w:r>
-        <w:rPr>
-          <w:sz w:val="16"/>
-          <w:szCs w:val="16"/>
-        </w:rPr>
-        <w:t>Landay</w:t>
-      </w:r>
-      <w:proofErr w:type="spellEnd"/>
-      <w:r>
-        <w:rPr>
-          <w:sz w:val="16"/>
-          <w:szCs w:val="16"/>
-        </w:rPr>
-        <w:t xml:space="preserve">. 2007. </w:t>
-      </w:r>
-      <w:proofErr w:type="spellStart"/>
-      <w:r>
-        <w:rPr>
-          <w:sz w:val="16"/>
-          <w:szCs w:val="16"/>
-        </w:rPr>
-        <w:t>MyExperience</w:t>
-      </w:r>
-      <w:proofErr w:type="spellEnd"/>
-      <w:r>
-        <w:rPr>
-          <w:sz w:val="16"/>
-          <w:szCs w:val="16"/>
-        </w:rPr>
-        <w:t xml:space="preserve">: A System for in Situ Tracing and Capturing of User Feedback on Mobile Phones. In </w:t>
+        <w:t xml:space="preserve">Jon Froehlich, Mike Y. Chen, Sunny Consolvo, Beverly Harrison, and James A. Landay. 2007. MyExperience: A System for in Situ Tracing and Capturing of User Feedback on Mobile Phones. In </w:t>
       </w:r>
       <w:r>
         <w:rPr>
@@ -4393,9 +3505,8 @@
           <w:sz w:val="16"/>
           <w:szCs w:val="16"/>
         </w:rPr>
-        <w:t>Proceedings of the 5th International Conference on Mobile Systems, Applications and Services (</w:t>
-      </w:r>
-      <w:proofErr w:type="spellStart"/>
+        <w:t xml:space="preserve">Proceedings of </w:t>
+      </w:r>
       <w:r>
         <w:rPr>
           <w:i/>
@@ -4403,17 +3514,8 @@
           <w:sz w:val="16"/>
           <w:szCs w:val="16"/>
         </w:rPr>
-        <w:t>MobiSys</w:t>
-      </w:r>
-      <w:proofErr w:type="spellEnd"/>
-      <w:r>
-        <w:rPr>
-          <w:i/>
-          <w:iCs/>
-          <w:sz w:val="16"/>
-          <w:szCs w:val="16"/>
-        </w:rPr>
-        <w:t xml:space="preserve"> ’07)</w:t>
+        <w:lastRenderedPageBreak/>
+        <w:t>the 5th International Conference on Mobile Systems, Applications and Services (MobiSys ’07)</w:t>
       </w:r>
       <w:r>
         <w:rPr>
@@ -4438,69 +3540,12 @@
           <w:szCs w:val="16"/>
         </w:rPr>
       </w:pPr>
-      <w:proofErr w:type="spellStart"/>
       <w:r>
         <w:rPr>
           <w:sz w:val="16"/>
           <w:szCs w:val="16"/>
         </w:rPr>
-        <w:t>Maja</w:t>
-      </w:r>
-      <w:proofErr w:type="spellEnd"/>
-      <w:r>
-        <w:rPr>
-          <w:sz w:val="16"/>
-          <w:szCs w:val="16"/>
-        </w:rPr>
-        <w:t xml:space="preserve"> </w:t>
-      </w:r>
-      <w:proofErr w:type="spellStart"/>
-      <w:r>
-        <w:rPr>
-          <w:sz w:val="16"/>
-          <w:szCs w:val="16"/>
-        </w:rPr>
-        <w:t>Stikic</w:t>
-      </w:r>
-      <w:proofErr w:type="spellEnd"/>
-      <w:r>
-        <w:rPr>
-          <w:sz w:val="16"/>
-          <w:szCs w:val="16"/>
-        </w:rPr>
-        <w:t xml:space="preserve"> and </w:t>
-      </w:r>
-      <w:proofErr w:type="spellStart"/>
-      <w:r>
-        <w:rPr>
-          <w:sz w:val="16"/>
-          <w:szCs w:val="16"/>
-        </w:rPr>
-        <w:t>Bernt</w:t>
-      </w:r>
-      <w:proofErr w:type="spellEnd"/>
-      <w:r>
-        <w:rPr>
-          <w:sz w:val="16"/>
-          <w:szCs w:val="16"/>
-        </w:rPr>
-        <w:t xml:space="preserve"> </w:t>
-      </w:r>
-      <w:proofErr w:type="spellStart"/>
-      <w:r>
-        <w:rPr>
-          <w:sz w:val="16"/>
-          <w:szCs w:val="16"/>
-        </w:rPr>
-        <w:t>Schiele</w:t>
-      </w:r>
-      <w:proofErr w:type="spellEnd"/>
-      <w:r>
-        <w:rPr>
-          <w:sz w:val="16"/>
-          <w:szCs w:val="16"/>
-        </w:rPr>
-        <w:t xml:space="preserve">. 2009. </w:t>
+        <w:t xml:space="preserve">Maja Stikic and Bernt Schiele. 2009. </w:t>
       </w:r>
       <w:r>
         <w:rPr>
@@ -4509,27 +3554,7 @@
           <w:sz w:val="16"/>
           <w:szCs w:val="16"/>
         </w:rPr>
-        <w:t xml:space="preserve">Location and Context Awareness: 4th International Symposium, </w:t>
-      </w:r>
-      <w:proofErr w:type="spellStart"/>
-      <w:r>
-        <w:rPr>
-          <w:i/>
-          <w:iCs/>
-          <w:sz w:val="16"/>
-          <w:szCs w:val="16"/>
-        </w:rPr>
-        <w:t>LoCA</w:t>
-      </w:r>
-      <w:proofErr w:type="spellEnd"/>
-      <w:r>
-        <w:rPr>
-          <w:i/>
-          <w:iCs/>
-          <w:sz w:val="16"/>
-          <w:szCs w:val="16"/>
-        </w:rPr>
-        <w:t xml:space="preserve"> 2009 Tokyo, Japan, May 7-8, 2009 Proceedings</w:t>
+        <w:t>Location and Context Awareness: 4th International Symposium, LoCA 2009 Tokyo, Japan, May 7-8, 2009 Proceedings</w:t>
       </w:r>
       <w:r>
         <w:rPr>
@@ -4559,103 +3584,7 @@
           <w:sz w:val="16"/>
           <w:szCs w:val="16"/>
         </w:rPr>
-        <w:t xml:space="preserve">D. </w:t>
-      </w:r>
-      <w:proofErr w:type="spellStart"/>
-      <w:r>
-        <w:rPr>
-          <w:sz w:val="16"/>
-          <w:szCs w:val="16"/>
-        </w:rPr>
-        <w:t>Trabelsi</w:t>
-      </w:r>
-      <w:proofErr w:type="spellEnd"/>
-      <w:r>
-        <w:rPr>
-          <w:sz w:val="16"/>
-          <w:szCs w:val="16"/>
-        </w:rPr>
-        <w:t xml:space="preserve">, </w:t>
-      </w:r>
-      <w:proofErr w:type="spellStart"/>
-      <w:r>
-        <w:rPr>
-          <w:sz w:val="16"/>
-          <w:szCs w:val="16"/>
-        </w:rPr>
-        <w:t>Samer</w:t>
-      </w:r>
-      <w:proofErr w:type="spellEnd"/>
-      <w:r>
-        <w:rPr>
-          <w:sz w:val="16"/>
-          <w:szCs w:val="16"/>
-        </w:rPr>
-        <w:t xml:space="preserve"> Mohammed, F. </w:t>
-      </w:r>
-      <w:proofErr w:type="spellStart"/>
-      <w:r>
-        <w:rPr>
-          <w:sz w:val="16"/>
-          <w:szCs w:val="16"/>
-        </w:rPr>
-        <w:t>Chamroukhi</w:t>
-      </w:r>
-      <w:proofErr w:type="spellEnd"/>
-      <w:r>
-        <w:rPr>
-          <w:sz w:val="16"/>
-          <w:szCs w:val="16"/>
-        </w:rPr>
-        <w:t xml:space="preserve">, L. </w:t>
-      </w:r>
-      <w:proofErr w:type="spellStart"/>
-      <w:r>
-        <w:rPr>
-          <w:sz w:val="16"/>
-          <w:szCs w:val="16"/>
-        </w:rPr>
-        <w:t>Oukhellou</w:t>
-      </w:r>
-      <w:proofErr w:type="spellEnd"/>
-      <w:r>
-        <w:rPr>
-          <w:sz w:val="16"/>
-          <w:szCs w:val="16"/>
-        </w:rPr>
-        <w:t xml:space="preserve">, and </w:t>
-      </w:r>
-      <w:proofErr w:type="spellStart"/>
-      <w:r>
-        <w:rPr>
-          <w:sz w:val="16"/>
-          <w:szCs w:val="16"/>
-        </w:rPr>
-        <w:t>Yacine</w:t>
-      </w:r>
-      <w:proofErr w:type="spellEnd"/>
-      <w:r>
-        <w:rPr>
-          <w:sz w:val="16"/>
-          <w:szCs w:val="16"/>
-        </w:rPr>
-        <w:t xml:space="preserve"> </w:t>
-      </w:r>
-      <w:proofErr w:type="spellStart"/>
-      <w:r>
-        <w:rPr>
-          <w:sz w:val="16"/>
-          <w:szCs w:val="16"/>
-        </w:rPr>
-        <w:t>Amirat</w:t>
-      </w:r>
-      <w:proofErr w:type="spellEnd"/>
-      <w:r>
-        <w:rPr>
-          <w:sz w:val="16"/>
-          <w:szCs w:val="16"/>
-        </w:rPr>
-        <w:t xml:space="preserve">. 2013. An unsupervised approach for automatic activity recognition based on hidden Markov model regression. </w:t>
+        <w:t xml:space="preserve">D. Trabelsi, Samer Mohammed, F. Chamroukhi, L. Oukhellou, and Yacine Amirat. 2013. An unsupervised approach for automatic activity recognition based on hidden Markov model regression. </w:t>
       </w:r>
       <w:r>
         <w:rPr>
@@ -4689,62 +3618,12 @@
           <w:szCs w:val="16"/>
         </w:rPr>
       </w:pPr>
-      <w:proofErr w:type="spellStart"/>
       <w:r>
         <w:rPr>
           <w:sz w:val="16"/>
           <w:szCs w:val="16"/>
         </w:rPr>
-        <w:t>Oded</w:t>
-      </w:r>
-      <w:proofErr w:type="spellEnd"/>
-      <w:r>
-        <w:rPr>
-          <w:sz w:val="16"/>
-          <w:szCs w:val="16"/>
-        </w:rPr>
-        <w:t xml:space="preserve"> </w:t>
-      </w:r>
-      <w:proofErr w:type="spellStart"/>
-      <w:proofErr w:type="gramStart"/>
-      <w:r>
-        <w:rPr>
-          <w:sz w:val="16"/>
-          <w:szCs w:val="16"/>
-        </w:rPr>
-        <w:t>Maron</w:t>
-      </w:r>
-      <w:proofErr w:type="spellEnd"/>
-      <w:r>
-        <w:rPr>
-          <w:sz w:val="16"/>
-          <w:szCs w:val="16"/>
-        </w:rPr>
-        <w:t xml:space="preserve"> ,</w:t>
-      </w:r>
-      <w:proofErr w:type="gramEnd"/>
-      <w:r>
-        <w:rPr>
-          <w:sz w:val="16"/>
-          <w:szCs w:val="16"/>
-        </w:rPr>
-        <w:t xml:space="preserve"> </w:t>
-      </w:r>
-      <w:proofErr w:type="spellStart"/>
-      <w:r>
-        <w:rPr>
-          <w:sz w:val="16"/>
-          <w:szCs w:val="16"/>
-        </w:rPr>
-        <w:t>Tomás</w:t>
-      </w:r>
-      <w:proofErr w:type="spellEnd"/>
-      <w:r>
-        <w:rPr>
-          <w:sz w:val="16"/>
-          <w:szCs w:val="16"/>
-        </w:rPr>
-        <w:t xml:space="preserve"> Lozano-Pérez, A framework for multiple-instance learning, </w:t>
+        <w:t xml:space="preserve">Oded Maron , Tomás Lozano-Pérez, A framework for multiple-instance learning, </w:t>
       </w:r>
       <w:r>
         <w:rPr>
@@ -4783,23 +3662,7 @@
           <w:sz w:val="16"/>
           <w:szCs w:val="16"/>
         </w:rPr>
-        <w:t xml:space="preserve">T. G. </w:t>
-      </w:r>
-      <w:proofErr w:type="spellStart"/>
-      <w:r>
-        <w:rPr>
-          <w:sz w:val="16"/>
-          <w:szCs w:val="16"/>
-        </w:rPr>
-        <w:t>Dietterich</w:t>
-      </w:r>
-      <w:proofErr w:type="spellEnd"/>
-      <w:r>
-        <w:rPr>
-          <w:sz w:val="16"/>
-          <w:szCs w:val="16"/>
-        </w:rPr>
-        <w:t>, R. H. Lathrop, T. Lozano-Perez. Solving the Multiple-Instance Problem with Axis-Parallel Rectangles. Artificial Intelligence Journal, 89, 1997.</w:t>
+        <w:t>T. G. Dietterich, R. H. Lathrop, T. Lozano-Perez. Solving the Multiple-Instance Problem with Axis-Parallel Rectangles. Artificial Intelligence Journal, 89, 1997.</w:t>
       </w:r>
     </w:p>
     <w:p>
@@ -4822,39 +3685,7 @@
           <w:sz w:val="16"/>
           <w:szCs w:val="16"/>
         </w:rPr>
-        <w:t>Zhou, Z</w:t>
-      </w:r>
-      <w:proofErr w:type="gramStart"/>
-      <w:r>
-        <w:rPr>
-          <w:sz w:val="16"/>
-          <w:szCs w:val="16"/>
-        </w:rPr>
-        <w:t>.-</w:t>
-      </w:r>
-      <w:proofErr w:type="gramEnd"/>
-      <w:r>
-        <w:rPr>
-          <w:sz w:val="16"/>
-          <w:szCs w:val="16"/>
-        </w:rPr>
-        <w:t xml:space="preserve">H. &amp; Zhang, M.-L. 2006. </w:t>
-      </w:r>
-      <w:proofErr w:type="gramStart"/>
-      <w:r>
-        <w:rPr>
-          <w:sz w:val="16"/>
-          <w:szCs w:val="16"/>
-        </w:rPr>
-        <w:t>Multi-instance multi-label learning with application to scene classification.</w:t>
-      </w:r>
-      <w:proofErr w:type="gramEnd"/>
-      <w:r>
-        <w:rPr>
-          <w:sz w:val="16"/>
-          <w:szCs w:val="16"/>
-        </w:rPr>
-        <w:t xml:space="preserve"> In Proceedings of the 20th Annual Conference on Neural Information Processing Systems</w:t>
+        <w:t>Zhou, Z.-H. &amp; Zhang, M.-L. 2006. Multi-instance multi-label learning with application to scene classification. In Proceedings of the 20th Annual Conference on Neural Information Processing Systems</w:t>
       </w:r>
       <w:r>
         <w:rPr>
@@ -4886,69 +3717,12 @@
           <w:szCs w:val="16"/>
         </w:rPr>
       </w:pPr>
-      <w:proofErr w:type="spellStart"/>
       <w:r>
         <w:rPr>
           <w:sz w:val="16"/>
           <w:szCs w:val="16"/>
         </w:rPr>
-        <w:t>Chevaleyre</w:t>
-      </w:r>
-      <w:proofErr w:type="spellEnd"/>
-      <w:r>
-        <w:rPr>
-          <w:sz w:val="16"/>
-          <w:szCs w:val="16"/>
-        </w:rPr>
-        <w:t xml:space="preserve">, Y. &amp; </w:t>
-      </w:r>
-      <w:proofErr w:type="spellStart"/>
-      <w:r>
-        <w:rPr>
-          <w:sz w:val="16"/>
-          <w:szCs w:val="16"/>
-        </w:rPr>
-        <w:t>Zucker</w:t>
-      </w:r>
-      <w:proofErr w:type="spellEnd"/>
-      <w:r>
-        <w:rPr>
-          <w:sz w:val="16"/>
-          <w:szCs w:val="16"/>
-        </w:rPr>
-        <w:t>, J</w:t>
-      </w:r>
-      <w:proofErr w:type="gramStart"/>
-      <w:r>
-        <w:rPr>
-          <w:sz w:val="16"/>
-          <w:szCs w:val="16"/>
-        </w:rPr>
-        <w:t>.-</w:t>
-      </w:r>
-      <w:proofErr w:type="gramEnd"/>
-      <w:r>
-        <w:rPr>
-          <w:sz w:val="16"/>
-          <w:szCs w:val="16"/>
-        </w:rPr>
-        <w:t xml:space="preserve">D. 2001. Solving multiple-instance and multiple-part learning problems with decision trees and rule sets. </w:t>
-      </w:r>
-      <w:proofErr w:type="gramStart"/>
-      <w:r>
-        <w:rPr>
-          <w:sz w:val="16"/>
-          <w:szCs w:val="16"/>
-        </w:rPr>
-        <w:t>Application to the mutagenesis problem.</w:t>
-      </w:r>
-      <w:proofErr w:type="gramEnd"/>
-      <w:r>
-        <w:rPr>
-          <w:sz w:val="16"/>
-          <w:szCs w:val="16"/>
-        </w:rPr>
-        <w:t xml:space="preserve"> In Proceedings of the 14th Biennial Conference of the Canadian Society for Computational Studies of Intelligence, Springer, 204–214.</w:t>
+        <w:t>Chevaleyre, Y. &amp; Zucker, J.-D. 2001. Solving multiple-instance and multiple-part learning problems with decision trees and rule sets. Application to the mutagenesis problem. In Proceedings of the 14th Biennial Conference of the Canadian Society for Computational Studies of Intelligence, Springer, 204–214.</w:t>
       </w:r>
     </w:p>
     <w:p>
@@ -4971,39 +3745,7 @@
           <w:sz w:val="16"/>
           <w:szCs w:val="16"/>
         </w:rPr>
-        <w:t xml:space="preserve">Dan Zhang, Yan Liu, </w:t>
-      </w:r>
-      <w:proofErr w:type="spellStart"/>
-      <w:r>
-        <w:rPr>
-          <w:sz w:val="16"/>
-          <w:szCs w:val="16"/>
-        </w:rPr>
-        <w:t>Luo</w:t>
-      </w:r>
-      <w:proofErr w:type="spellEnd"/>
-      <w:r>
-        <w:rPr>
-          <w:sz w:val="16"/>
-          <w:szCs w:val="16"/>
-        </w:rPr>
-        <w:t xml:space="preserve"> Si, </w:t>
-      </w:r>
-      <w:proofErr w:type="spellStart"/>
-      <w:r>
-        <w:rPr>
-          <w:sz w:val="16"/>
-          <w:szCs w:val="16"/>
-        </w:rPr>
-        <w:t>Jian</w:t>
-      </w:r>
-      <w:proofErr w:type="spellEnd"/>
-      <w:r>
-        <w:rPr>
-          <w:sz w:val="16"/>
-          <w:szCs w:val="16"/>
-        </w:rPr>
-        <w:t xml:space="preserve"> Zhang, and Richard D. Lawrence. 2011. Multiple Instance Learning on Structured Data. In </w:t>
+        <w:t xml:space="preserve">Dan Zhang, Yan Liu, Luo Si, Jian Zhang, and Richard D. Lawrence. 2011. Multiple Instance Learning on Structured Data. In </w:t>
       </w:r>
       <w:r>
         <w:rPr>
@@ -5019,71 +3761,7 @@
           <w:sz w:val="16"/>
           <w:szCs w:val="16"/>
         </w:rPr>
-        <w:t xml:space="preserve">, J. </w:t>
-      </w:r>
-      <w:proofErr w:type="spellStart"/>
-      <w:r>
-        <w:rPr>
-          <w:sz w:val="16"/>
-          <w:szCs w:val="16"/>
-        </w:rPr>
-        <w:t>Shawe-taylor</w:t>
-      </w:r>
-      <w:proofErr w:type="spellEnd"/>
-      <w:r>
-        <w:rPr>
-          <w:sz w:val="16"/>
-          <w:szCs w:val="16"/>
-        </w:rPr>
-        <w:t xml:space="preserve">, R.s. </w:t>
-      </w:r>
-      <w:proofErr w:type="spellStart"/>
-      <w:r>
-        <w:rPr>
-          <w:sz w:val="16"/>
-          <w:szCs w:val="16"/>
-        </w:rPr>
-        <w:t>Zemel</w:t>
-      </w:r>
-      <w:proofErr w:type="spellEnd"/>
-      <w:r>
-        <w:rPr>
-          <w:sz w:val="16"/>
-          <w:szCs w:val="16"/>
-        </w:rPr>
-        <w:t xml:space="preserve">, P. Bartlett, </w:t>
-      </w:r>
-      <w:proofErr w:type="spellStart"/>
-      <w:r>
-        <w:rPr>
-          <w:sz w:val="16"/>
-          <w:szCs w:val="16"/>
-        </w:rPr>
-        <w:t>F.c.n</w:t>
-      </w:r>
-      <w:proofErr w:type="spellEnd"/>
-      <w:r>
-        <w:rPr>
-          <w:sz w:val="16"/>
-          <w:szCs w:val="16"/>
-        </w:rPr>
-        <w:t xml:space="preserve">. Pereira, and </w:t>
-      </w:r>
-      <w:proofErr w:type="spellStart"/>
-      <w:r>
-        <w:rPr>
-          <w:sz w:val="16"/>
-          <w:szCs w:val="16"/>
-        </w:rPr>
-        <w:t>K.q</w:t>
-      </w:r>
-      <w:proofErr w:type="spellEnd"/>
-      <w:r>
-        <w:rPr>
-          <w:sz w:val="16"/>
-          <w:szCs w:val="16"/>
-        </w:rPr>
-        <w:t>. Weinberger (Eds.). 145–153. http: //books.nips.cc/papers</w:t>
+        <w:t>, J. Shawe-taylor, R.s. Zemel, P. Bartlett, F.c.n. Pereira, and K.q. Weinberger (Eds.). 145–153. http: //books.nips.cc/papers</w:t>
       </w:r>
       <w:r>
         <w:rPr>
@@ -5110,7 +3788,7 @@
       </w:pPr>
     </w:p>
     <w:sectPr>
-      <w:headerReference w:type="default" r:id="rId11"/>
+      <w:headerReference w:type="default" r:id="rId12"/>
       <w:pgSz w:w="12240" w:h="15840" w:code="1"/>
       <w:pgMar w:top="1080" w:right="1080" w:bottom="1080" w:left="1080" w:header="432" w:footer="432" w:gutter="0"/>
       <w:cols w:num="2" w:space="288"/>
@@ -5173,15 +3851,7 @@
         <w:pStyle w:val="FootnoteText"/>
       </w:pPr>
       <w:r>
-        <w:t xml:space="preserve">S. B. Author, Jr., was with Rice University, Houston, TX 77005 USA. He is now with the Department of Physics, Colorado State University, Fort Collins, CO 80523 USA (e-mail: </w:t>
-      </w:r>
-      <w:proofErr w:type="spellStart"/>
-      <w:r>
-        <w:t>author@lamar</w:t>
-      </w:r>
-      <w:proofErr w:type="spellEnd"/>
-      <w:r>
-        <w:t>. colostate.edu).</w:t>
+        <w:t>S. B. Author, Jr., was with Rice University, Houston, TX 77005 USA. He is now with the Department of Physics, Colorado State University, Fort Collins, CO 80523 USA (e-mail: author@lamar. colostate.edu).</w:t>
       </w:r>
     </w:p>
     <w:p>
@@ -8040,7 +6710,7 @@
 </file>
 
 <file path=customXml/itemProps1.xml><?xml version="1.0" encoding="utf-8"?>
-<ds:datastoreItem xmlns:ds="http://schemas.openxmlformats.org/officeDocument/2006/customXml" ds:itemID="{58837C55-4454-5446-909B-6A8FD18A5CA6}">
+<ds:datastoreItem xmlns:ds="http://schemas.openxmlformats.org/officeDocument/2006/customXml" ds:itemID="{9C0B47F8-D0C0-1243-9972-6A82DF9C77D3}">
   <ds:schemaRefs>
     <ds:schemaRef ds:uri="http://schemas.openxmlformats.org/officeDocument/2006/bibliography"/>
   </ds:schemaRefs>

--- a/wireless_health/paper.docx
+++ b/wireless_health/paper.docx
@@ -255,19 +255,28 @@
         <w:t xml:space="preserve">els Multiple-Instance Learning that </w:t>
       </w:r>
       <w:r>
-        <w:t>we show can be used to learn</w:t>
+        <w:t xml:space="preserve">we show can </w:t>
+      </w:r>
+      <w:r>
+        <w:t xml:space="preserve">be </w:t>
+      </w:r>
+      <w:r>
+        <w:t>used</w:t>
       </w:r>
       <w:r>
         <w:t xml:space="preserve"> to classify gestures given </w:t>
       </w:r>
       <w:r>
-        <w:t xml:space="preserve">coarsely </w:t>
-      </w:r>
-      <w:r>
-        <w:t>labeled ses</w:t>
-      </w:r>
-      <w:r>
-        <w:t>sions containing those gestures at a tolerable decrease in performance.</w:t>
+        <w:t xml:space="preserve">a fraction of the </w:t>
+      </w:r>
+      <w:r>
+        <w:t xml:space="preserve">fine-grained </w:t>
+      </w:r>
+      <w:r>
+        <w:t xml:space="preserve">labeled </w:t>
+      </w:r>
+      <w:r>
+        <w:t>data when sufficient coarse-grain labels are provided.</w:t>
       </w:r>
     </w:p>
     <w:p>
@@ -285,7 +294,15 @@
         <w:t>Multi-</w:t>
       </w:r>
       <w:r>
-        <w:t xml:space="preserve">Instance Learning (MIL) is a class of supervised learning techniques for problems where only partial knowledge of the training labels is available. It was first introduced by Dietterich et al. [10] to address the problem of predicting activity levels of drug components and has since been used in many applications, including content-based image retrieval [9], scene classification [11] and mutagenesis predictions [12]. However, these techniques have rarely been used in the </w:t>
+        <w:t xml:space="preserve">Instance Learning (MIL) is a class of supervised learning techniques for problems where only partial knowledge of the training labels is available. It was first introduced by </w:t>
+      </w:r>
+      <w:proofErr w:type="spellStart"/>
+      <w:r>
+        <w:t>Dietterich</w:t>
+      </w:r>
+      <w:proofErr w:type="spellEnd"/>
+      <w:r>
+        <w:t xml:space="preserve"> et al. [10] to address the problem of predicting activity levels of drug components and has since been used in many applications, including content-based image retrieval [9], scene classification [11] and mutagenesis predictions [12]. However, these techniques have rarely been used in the </w:t>
       </w:r>
       <w:r>
         <w:t>gestur</w:t>
@@ -315,7 +332,13 @@
         <w:t xml:space="preserve">if a small fixed amount of labeled gestures are provided, then </w:t>
       </w:r>
       <w:r>
-        <w:t>MIL techniques can be used to reduce</w:t>
+        <w:t xml:space="preserve">MIL techniques can </w:t>
+      </w:r>
+      <w:r>
+        <w:t>significantly</w:t>
+      </w:r>
+      <w:r>
+        <w:t xml:space="preserve"> reduce</w:t>
       </w:r>
       <w:r>
         <w:t xml:space="preserve"> the need for</w:t>
@@ -333,7 +356,15 @@
         <w:t>[5</w:t>
       </w:r>
       <w:r>
-        <w:t>] and RisQ Smoking dataset [</w:t>
+        <w:t xml:space="preserve">] and </w:t>
+      </w:r>
+      <w:proofErr w:type="spellStart"/>
+      <w:r>
+        <w:t>RisQ</w:t>
+      </w:r>
+      <w:proofErr w:type="spellEnd"/>
+      <w:r>
+        <w:t xml:space="preserve"> Smoking dataset [</w:t>
       </w:r>
       <w:r>
         <w:t>1</w:t>
@@ -357,7 +388,18 @@
         <w:t>existing</w:t>
       </w:r>
       <w:r>
-        <w:t xml:space="preserve"> data collection techniques, introduce the Multiple-Instance framework, describe the datasets and report </w:t>
+        <w:t xml:space="preserve"> data collection techniques, introduce the Multiple-Instance framework, describe the datasets</w:t>
+      </w:r>
+      <w:r>
+        <w:t xml:space="preserve"> and </w:t>
+      </w:r>
+      <w:bookmarkStart w:id="0" w:name="_GoBack"/>
+      <w:bookmarkEnd w:id="0"/>
+      <w:r>
+        <w:t>methodology</w:t>
+      </w:r>
+      <w:r>
+        <w:t xml:space="preserve"> and report </w:t>
       </w:r>
       <w:r>
         <w:t xml:space="preserve">results </w:t>
@@ -400,7 +442,15 @@
         <w:t xml:space="preserve">[6] </w:t>
       </w:r>
       <w:r>
-        <w:t>where human subjects are prompted to label their current activity or recount their previous activity break-down. This is often best suited when the activities span a large time interval</w:t>
+        <w:t xml:space="preserve">where human subjects are prompted to label their current activity or recount their previous activity </w:t>
+      </w:r>
+      <w:proofErr w:type="gramStart"/>
+      <w:r>
+        <w:t>break-down</w:t>
+      </w:r>
+      <w:proofErr w:type="gramEnd"/>
+      <w:r>
+        <w:t>. This is often best suited when the activities span a large time interval</w:t>
       </w:r>
       <w:r>
         <w:t xml:space="preserve"> comprising mostly of positive gestures</w:t>
@@ -425,7 +475,15 @@
         <w:t>field data.</w:t>
       </w:r>
       <w:r>
-        <w:t xml:space="preserve"> Thus, there has been a significant effort to reduce the use of video recordings for annotated data collection while minimizing the label noise. Thomaz et al. </w:t>
+        <w:t xml:space="preserve"> Thus, there has been a significant effort to reduce the use of video recordings for annotated data collection while minimizing the label noise. </w:t>
+      </w:r>
+      <w:proofErr w:type="spellStart"/>
+      <w:r>
+        <w:t>Thomaz</w:t>
+      </w:r>
+      <w:proofErr w:type="spellEnd"/>
+      <w:r>
+        <w:t xml:space="preserve"> et al. </w:t>
       </w:r>
       <w:r>
         <w:t>[5]</w:t>
@@ -459,7 +517,15 @@
         <w:t>sions (meals), not for detecting individual gestures.</w:t>
       </w:r>
       <w:r>
-        <w:t xml:space="preserve"> Parate et al. [1]</w:t>
+        <w:t xml:space="preserve"> </w:t>
+      </w:r>
+      <w:proofErr w:type="spellStart"/>
+      <w:r>
+        <w:t>Parate</w:t>
+      </w:r>
+      <w:proofErr w:type="spellEnd"/>
+      <w:r>
+        <w:t xml:space="preserve"> et al. [1]</w:t>
       </w:r>
       <w:r>
         <w:t xml:space="preserve"> use a 6-axis inertial sensor equipped on the upper arm in addition to a wrist-worn sensor in order to visualize the arm movements in a virtual 3D environment. This eliminates the need for video recordings while minimally increasing the risk of error. However, the annotation effort remains cumbersome and </w:t>
@@ -469,13 +535,29 @@
       </w:r>
       <w:r>
         <w:t xml:space="preserve">does not scale well to field data, because the additional armband is obtrusive.
-Trabelsi et al. </w:t>
+</w:t>
+      </w:r>
+      <w:proofErr w:type="spellStart"/>
+      <w:r>
+        <w:t>Trabelsi</w:t>
+      </w:r>
+      <w:proofErr w:type="spellEnd"/>
+      <w:r>
+        <w:t xml:space="preserve"> et al. </w:t>
       </w:r>
       <w:r>
         <w:t>[8]</w:t>
       </w:r>
       <w:r>
-        <w:t xml:space="preserve"> eliminate the need for training data altogether by using an unsupervised learning approach based on a Hidden Markov Model. While this technique achieves performance comparable to supervised learning approaches, it only provides a partition of the data by class and does not make precise label predictions in the absence of labeled data. When a large number of classes are present or positive labels are sparse, then </w:t>
+        <w:t xml:space="preserve"> eliminate the need for training data altogether by using an unsupervised learning approach based on a Hidden Markov Model. While this technique achieves performance comparable to </w:t>
+      </w:r>
+      <w:proofErr w:type="gramStart"/>
+      <w:r>
+        <w:t>supervised</w:t>
+      </w:r>
+      <w:proofErr w:type="gramEnd"/>
+      <w:r>
+        <w:t xml:space="preserve"> learning approaches, it only provides a partition of the data by class and does not make precise label predictions in the absence of labeled data. When a large number of classes are present or positive labels are sparse, then </w:t>
       </w:r>
       <w:r>
         <w:t>abundant</w:t>
@@ -485,7 +567,23 @@
 Rec</w:t>
       </w:r>
       <w:r>
-        <w:t>ent work by Stikic and Schiele [7]</w:t>
+        <w:t xml:space="preserve">ent work by </w:t>
+      </w:r>
+      <w:proofErr w:type="spellStart"/>
+      <w:r>
+        <w:t>Stikic</w:t>
+      </w:r>
+      <w:proofErr w:type="spellEnd"/>
+      <w:r>
+        <w:t xml:space="preserve"> and </w:t>
+      </w:r>
+      <w:proofErr w:type="spellStart"/>
+      <w:r>
+        <w:t>Schiele</w:t>
+      </w:r>
+      <w:proofErr w:type="spellEnd"/>
+      <w:r>
+        <w:t xml:space="preserve"> [7]</w:t>
       </w:r>
       <w:r>
         <w:t xml:space="preserve"> explores the feasibility of using Multi</w:t>
@@ -687,7 +785,47 @@
           <w:kern w:val="0"/>
         </w:rPr>
         <w:t xml:space="preserve">When positive instances are sparse, the SIL assumption significantly hurts the classification performance.
-In the activity recognition setting, Stikic and Schiele </w:t>
+In the activity recognition setting, </w:t>
+      </w:r>
+      <w:proofErr w:type="spellStart"/>
+      <w:r>
+        <w:rPr>
+          <w:rFonts w:eastAsia="SimSun"/>
+          <w:smallCaps w:val="0"/>
+          <w:spacing w:val="-1"/>
+          <w:kern w:val="0"/>
+        </w:rPr>
+        <w:t>Stikic</w:t>
+      </w:r>
+      <w:proofErr w:type="spellEnd"/>
+      <w:r>
+        <w:rPr>
+          <w:rFonts w:eastAsia="SimSun"/>
+          <w:smallCaps w:val="0"/>
+          <w:spacing w:val="-1"/>
+          <w:kern w:val="0"/>
+        </w:rPr>
+        <w:t xml:space="preserve"> and </w:t>
+      </w:r>
+      <w:proofErr w:type="spellStart"/>
+      <w:r>
+        <w:rPr>
+          <w:rFonts w:eastAsia="SimSun"/>
+          <w:smallCaps w:val="0"/>
+          <w:spacing w:val="-1"/>
+          <w:kern w:val="0"/>
+        </w:rPr>
+        <w:t>Schiele</w:t>
+      </w:r>
+      <w:proofErr w:type="spellEnd"/>
+      <w:r>
+        <w:rPr>
+          <w:rFonts w:eastAsia="SimSun"/>
+          <w:smallCaps w:val="0"/>
+          <w:spacing w:val="-1"/>
+          <w:kern w:val="0"/>
+        </w:rPr>
+        <w:t xml:space="preserve"> </w:t>
       </w:r>
       <w:r>
         <w:rPr>
@@ -705,7 +843,27 @@
           <w:spacing w:val="-1"/>
           <w:kern w:val="0"/>
         </w:rPr>
-        <w:t>use the Maximum Pattern Margin Formulation (miSVM) originally p</w:t>
+        <w:t>use the Maximum Pattern Margin Formulation (</w:t>
+      </w:r>
+      <w:proofErr w:type="spellStart"/>
+      <w:r>
+        <w:rPr>
+          <w:rFonts w:eastAsia="SimSun"/>
+          <w:smallCaps w:val="0"/>
+          <w:spacing w:val="-1"/>
+          <w:kern w:val="0"/>
+        </w:rPr>
+        <w:t>miSVM</w:t>
+      </w:r>
+      <w:proofErr w:type="spellEnd"/>
+      <w:r>
+        <w:rPr>
+          <w:rFonts w:eastAsia="SimSun"/>
+          <w:smallCaps w:val="0"/>
+          <w:spacing w:val="-1"/>
+          <w:kern w:val="0"/>
+        </w:rPr>
+        <w:t>) originally p</w:t>
       </w:r>
       <w:r>
         <w:rPr>
@@ -723,7 +881,87 @@
           <w:spacing w:val="-1"/>
           <w:kern w:val="0"/>
         </w:rPr>
-        <w:t xml:space="preserve"> in order to account for the sparsity of positive bags. Due to the non-convexity of the objective function, they use a heuristic to learn the separating hyperplane. They initially train an SIL SVM, whose decision hyperplane is used to relabel the most positive predictions </w:t>
+        <w:t xml:space="preserve"> in order to account for the </w:t>
+      </w:r>
+      <w:proofErr w:type="spellStart"/>
+      <w:r>
+        <w:rPr>
+          <w:rFonts w:eastAsia="SimSun"/>
+          <w:smallCaps w:val="0"/>
+          <w:spacing w:val="-1"/>
+          <w:kern w:val="0"/>
+        </w:rPr>
+        <w:t>sparsity</w:t>
+      </w:r>
+      <w:proofErr w:type="spellEnd"/>
+      <w:r>
+        <w:rPr>
+          <w:rFonts w:eastAsia="SimSun"/>
+          <w:smallCaps w:val="0"/>
+          <w:spacing w:val="-1"/>
+          <w:kern w:val="0"/>
+        </w:rPr>
+        <w:t xml:space="preserve"> of positive bags. Due to the non-convexity of the objective function, they use a heuristic to learn the separating </w:t>
+      </w:r>
+      <w:proofErr w:type="spellStart"/>
+      <w:r>
+        <w:rPr>
+          <w:rFonts w:eastAsia="SimSun"/>
+          <w:smallCaps w:val="0"/>
+          <w:spacing w:val="-1"/>
+          <w:kern w:val="0"/>
+        </w:rPr>
+        <w:t>hyperplane</w:t>
+      </w:r>
+      <w:proofErr w:type="spellEnd"/>
+      <w:r>
+        <w:rPr>
+          <w:rFonts w:eastAsia="SimSun"/>
+          <w:smallCaps w:val="0"/>
+          <w:spacing w:val="-1"/>
+          <w:kern w:val="0"/>
+        </w:rPr>
+        <w:t xml:space="preserve">. They initially train an SIL SVM, whose decision </w:t>
+      </w:r>
+      <w:proofErr w:type="spellStart"/>
+      <w:r>
+        <w:rPr>
+          <w:rFonts w:eastAsia="SimSun"/>
+          <w:smallCaps w:val="0"/>
+          <w:spacing w:val="-1"/>
+          <w:kern w:val="0"/>
+        </w:rPr>
+        <w:t>hyperplane</w:t>
+      </w:r>
+      <w:proofErr w:type="spellEnd"/>
+      <w:r>
+        <w:rPr>
+          <w:rFonts w:eastAsia="SimSun"/>
+          <w:smallCaps w:val="0"/>
+          <w:spacing w:val="-1"/>
+          <w:kern w:val="0"/>
+        </w:rPr>
+        <w:t xml:space="preserve"> is used to </w:t>
+      </w:r>
+      <w:proofErr w:type="spellStart"/>
+      <w:r>
+        <w:rPr>
+          <w:rFonts w:eastAsia="SimSun"/>
+          <w:smallCaps w:val="0"/>
+          <w:spacing w:val="-1"/>
+          <w:kern w:val="0"/>
+        </w:rPr>
+        <w:t>relabel</w:t>
+      </w:r>
+      <w:proofErr w:type="spellEnd"/>
+      <w:r>
+        <w:rPr>
+          <w:rFonts w:eastAsia="SimSun"/>
+          <w:smallCaps w:val="0"/>
+          <w:spacing w:val="-1"/>
+          <w:kern w:val="0"/>
+        </w:rPr>
+        <w:t xml:space="preserve"> the most positive predictions </w:t>
       </w:r>
       <w:r>
         <w:rPr>
@@ -733,26 +971,86 @@
           <w:kern w:val="0"/>
         </w:rPr>
         <w:lastRenderedPageBreak/>
-        <w:t>within positive bags. The SVM is then retrained on the relabeled data and the process is repeated until the labels converge. Although this approach accounts for the sparsity of positive gestures, it tends to over-predict the positive class [?] and has no mechanism to adjust the sensitivity based on know</w:t>
-      </w:r>
-      <w:r>
-        <w:rPr>
-          <w:rFonts w:eastAsia="SimSun"/>
-          <w:smallCaps w:val="0"/>
-          <w:spacing w:val="-1"/>
-          <w:kern w:val="0"/>
-        </w:rPr>
-        <w:t>n density.
-Bunescu and Mooney [3]</w:t>
-      </w:r>
-      <w:r>
-        <w:rPr>
-          <w:rFonts w:eastAsia="SimSun"/>
-          <w:smallCaps w:val="0"/>
-          <w:spacing w:val="-1"/>
-          <w:kern w:val="0"/>
-        </w:rPr>
-        <w:t xml:space="preserve"> deal with the challenge of sparse positive bags by using an adaptive SVM constraint (sMIL). In particular, they formulate the MIL constraint that there exists at least one positive ins</w:t>
+        <w:t xml:space="preserve">within positive bags. The SVM is then retrained on the relabeled data and the process is repeated until the labels converge. Although this approach accounts for the </w:t>
+      </w:r>
+      <w:proofErr w:type="spellStart"/>
+      <w:r>
+        <w:rPr>
+          <w:rFonts w:eastAsia="SimSun"/>
+          <w:smallCaps w:val="0"/>
+          <w:spacing w:val="-1"/>
+          <w:kern w:val="0"/>
+        </w:rPr>
+        <w:t>sparsity</w:t>
+      </w:r>
+      <w:proofErr w:type="spellEnd"/>
+      <w:r>
+        <w:rPr>
+          <w:rFonts w:eastAsia="SimSun"/>
+          <w:smallCaps w:val="0"/>
+          <w:spacing w:val="-1"/>
+          <w:kern w:val="0"/>
+        </w:rPr>
+        <w:t xml:space="preserve"> of positive gestures, it tends to over-predict the positive class [?] and has no mechanism to adjust the sensitivity based on know</w:t>
+      </w:r>
+      <w:r>
+        <w:rPr>
+          <w:rFonts w:eastAsia="SimSun"/>
+          <w:smallCaps w:val="0"/>
+          <w:spacing w:val="-1"/>
+          <w:kern w:val="0"/>
+        </w:rPr>
+        <w:t xml:space="preserve">n density.
+</w:t>
+      </w:r>
+      <w:proofErr w:type="spellStart"/>
+      <w:r>
+        <w:rPr>
+          <w:rFonts w:eastAsia="SimSun"/>
+          <w:smallCaps w:val="0"/>
+          <w:spacing w:val="-1"/>
+          <w:kern w:val="0"/>
+        </w:rPr>
+        <w:t>Bunescu</w:t>
+      </w:r>
+      <w:proofErr w:type="spellEnd"/>
+      <w:r>
+        <w:rPr>
+          <w:rFonts w:eastAsia="SimSun"/>
+          <w:smallCaps w:val="0"/>
+          <w:spacing w:val="-1"/>
+          <w:kern w:val="0"/>
+        </w:rPr>
+        <w:t xml:space="preserve"> and Mooney [3]</w:t>
+      </w:r>
+      <w:r>
+        <w:rPr>
+          <w:rFonts w:eastAsia="SimSun"/>
+          <w:smallCaps w:val="0"/>
+          <w:spacing w:val="-1"/>
+          <w:kern w:val="0"/>
+        </w:rPr>
+        <w:t xml:space="preserve"> deal with the challenge of sparse positive bags by using an adaptive SVM constraint (</w:t>
+      </w:r>
+      <w:proofErr w:type="spellStart"/>
+      <w:r>
+        <w:rPr>
+          <w:rFonts w:eastAsia="SimSun"/>
+          <w:smallCaps w:val="0"/>
+          <w:spacing w:val="-1"/>
+          <w:kern w:val="0"/>
+        </w:rPr>
+        <w:t>sMIL</w:t>
+      </w:r>
+      <w:proofErr w:type="spellEnd"/>
+      <w:r>
+        <w:rPr>
+          <w:rFonts w:eastAsia="SimSun"/>
+          <w:smallCaps w:val="0"/>
+          <w:spacing w:val="-1"/>
+          <w:kern w:val="0"/>
+        </w:rPr>
+        <w:t>). In particular, they formulate the MIL constraint that there exists at least one positive ins</w:t>
       </w:r>
       <w:r>
         <w:rPr>
@@ -1000,14 +1298,25 @@
         <w:spacing w:before="120" w:after="120"/>
         <w:jc w:val="both"/>
       </w:pPr>
-      <w:r>
-        <w:rPr>
-          <w:rFonts w:eastAsia="SimSun"/>
-          <w:smallCaps w:val="0"/>
-          <w:spacing w:val="-1"/>
-          <w:kern w:val="0"/>
-        </w:rPr>
-        <w:t xml:space="preserve">where </w:t>
+      <w:proofErr w:type="gramStart"/>
+      <w:r>
+        <w:rPr>
+          <w:rFonts w:eastAsia="SimSun"/>
+          <w:smallCaps w:val="0"/>
+          <w:spacing w:val="-1"/>
+          <w:kern w:val="0"/>
+        </w:rPr>
+        <w:t>where</w:t>
+      </w:r>
+      <w:proofErr w:type="gramEnd"/>
+      <w:r>
+        <w:rPr>
+          <w:rFonts w:eastAsia="SimSun"/>
+          <w:smallCaps w:val="0"/>
+          <w:spacing w:val="-1"/>
+          <w:kern w:val="0"/>
+        </w:rPr>
+        <w:t xml:space="preserve"> </w:t>
       </w:r>
       <w:r>
         <w:rPr>
@@ -1190,8 +1499,28 @@
           <w:spacing w:val="-1"/>
           <w:kern w:val="0"/>
         </w:rPr>
-        <w:t>is small, the right-hand side becomes larger, suggesting that smaller positive bags are more informative.
-Bunescu and Mooney additionally introd</w:t>
+        <w:t xml:space="preserve">is small, the right-hand side becomes larger, suggesting that smaller positive bags are more informative.
+</w:t>
+      </w:r>
+      <w:proofErr w:type="spellStart"/>
+      <w:r>
+        <w:rPr>
+          <w:rFonts w:eastAsia="SimSun"/>
+          <w:smallCaps w:val="0"/>
+          <w:spacing w:val="-1"/>
+          <w:kern w:val="0"/>
+        </w:rPr>
+        <w:t>Bunescu</w:t>
+      </w:r>
+      <w:proofErr w:type="spellEnd"/>
+      <w:r>
+        <w:rPr>
+          <w:rFonts w:eastAsia="SimSun"/>
+          <w:smallCaps w:val="0"/>
+          <w:spacing w:val="-1"/>
+          <w:kern w:val="0"/>
+        </w:rPr>
+        <w:t xml:space="preserve"> and Mooney additionally introd</w:t>
       </w:r>
       <w:r>
         <w:rPr>
@@ -1218,7 +1547,67 @@
           <w:spacing w:val="-1"/>
           <w:kern w:val="0"/>
         </w:rPr>
-        <w:t xml:space="preserve">, indicating the expected class distribution of instances within bags. The sparse balancing MIL (sbMIL) approach initially trains a sMIL classifier, then relabels </w:t>
+        <w:t>, indicating the expected class distribution of instances within bags. The sparse balancing MIL (</w:t>
+      </w:r>
+      <w:proofErr w:type="spellStart"/>
+      <w:r>
+        <w:rPr>
+          <w:rFonts w:eastAsia="SimSun"/>
+          <w:smallCaps w:val="0"/>
+          <w:spacing w:val="-1"/>
+          <w:kern w:val="0"/>
+        </w:rPr>
+        <w:t>sbMIL</w:t>
+      </w:r>
+      <w:proofErr w:type="spellEnd"/>
+      <w:r>
+        <w:rPr>
+          <w:rFonts w:eastAsia="SimSun"/>
+          <w:smallCaps w:val="0"/>
+          <w:spacing w:val="-1"/>
+          <w:kern w:val="0"/>
+        </w:rPr>
+        <w:t xml:space="preserve">) approach initially trains a </w:t>
+      </w:r>
+      <w:proofErr w:type="spellStart"/>
+      <w:r>
+        <w:rPr>
+          <w:rFonts w:eastAsia="SimSun"/>
+          <w:smallCaps w:val="0"/>
+          <w:spacing w:val="-1"/>
+          <w:kern w:val="0"/>
+        </w:rPr>
+        <w:t>sMIL</w:t>
+      </w:r>
+      <w:proofErr w:type="spellEnd"/>
+      <w:r>
+        <w:rPr>
+          <w:rFonts w:eastAsia="SimSun"/>
+          <w:smallCaps w:val="0"/>
+          <w:spacing w:val="-1"/>
+          <w:kern w:val="0"/>
+        </w:rPr>
+        <w:t xml:space="preserve"> classifier, then </w:t>
+      </w:r>
+      <w:proofErr w:type="spellStart"/>
+      <w:r>
+        <w:rPr>
+          <w:rFonts w:eastAsia="SimSun"/>
+          <w:smallCaps w:val="0"/>
+          <w:spacing w:val="-1"/>
+          <w:kern w:val="0"/>
+        </w:rPr>
+        <w:t>relabels</w:t>
+      </w:r>
+      <w:proofErr w:type="spellEnd"/>
+      <w:r>
+        <w:rPr>
+          <w:rFonts w:eastAsia="SimSun"/>
+          <w:smallCaps w:val="0"/>
+          <w:spacing w:val="-1"/>
+          <w:kern w:val="0"/>
+        </w:rPr>
+        <w:t xml:space="preserve"> </w:t>
       </w:r>
       <w:r>
         <w:rPr>
@@ -1245,8 +1634,48 @@
           <w:spacing w:val="-1"/>
           <w:kern w:val="0"/>
         </w:rPr>
-        <w:t xml:space="preserve">most positive instances as positive and the remaining instances as negative. The final hyperplane is then learned using SIL given the relabeled data.
-In this work we employ the sbMIL implementation provided in </w:t>
+        <w:t xml:space="preserve">most positive instances as positive and the remaining instances as negative. The final </w:t>
+      </w:r>
+      <w:proofErr w:type="spellStart"/>
+      <w:r>
+        <w:rPr>
+          <w:rFonts w:eastAsia="SimSun"/>
+          <w:smallCaps w:val="0"/>
+          <w:spacing w:val="-1"/>
+          <w:kern w:val="0"/>
+        </w:rPr>
+        <w:t>hyperplane</w:t>
+      </w:r>
+      <w:proofErr w:type="spellEnd"/>
+      <w:r>
+        <w:rPr>
+          <w:rFonts w:eastAsia="SimSun"/>
+          <w:smallCaps w:val="0"/>
+          <w:spacing w:val="-1"/>
+          <w:kern w:val="0"/>
+        </w:rPr>
+        <w:t xml:space="preserve"> is then learned using SIL given the relabeled data.
+In this work we employ the </w:t>
+      </w:r>
+      <w:proofErr w:type="spellStart"/>
+      <w:r>
+        <w:rPr>
+          <w:rFonts w:eastAsia="SimSun"/>
+          <w:smallCaps w:val="0"/>
+          <w:spacing w:val="-1"/>
+          <w:kern w:val="0"/>
+        </w:rPr>
+        <w:t>sbMIL</w:t>
+      </w:r>
+      <w:proofErr w:type="spellEnd"/>
+      <w:r>
+        <w:rPr>
+          <w:rFonts w:eastAsia="SimSun"/>
+          <w:smallCaps w:val="0"/>
+          <w:spacing w:val="-1"/>
+          <w:kern w:val="0"/>
+        </w:rPr>
+        <w:t xml:space="preserve"> implementation provided in </w:t>
       </w:r>
       <w:r>
         <w:rPr>
@@ -1264,7 +1693,27 @@
           <w:spacing w:val="-1"/>
           <w:kern w:val="0"/>
         </w:rPr>
-        <w:t>due to the sparsity of positive instances</w:t>
+        <w:t xml:space="preserve">due to the </w:t>
+      </w:r>
+      <w:proofErr w:type="spellStart"/>
+      <w:r>
+        <w:rPr>
+          <w:rFonts w:eastAsia="SimSun"/>
+          <w:smallCaps w:val="0"/>
+          <w:spacing w:val="-1"/>
+          <w:kern w:val="0"/>
+        </w:rPr>
+        <w:t>sparsity</w:t>
+      </w:r>
+      <w:proofErr w:type="spellEnd"/>
+      <w:r>
+        <w:rPr>
+          <w:rFonts w:eastAsia="SimSun"/>
+          <w:smallCaps w:val="0"/>
+          <w:spacing w:val="-1"/>
+          <w:kern w:val="0"/>
+        </w:rPr>
+        <w:t xml:space="preserve"> of positive instances</w:t>
       </w:r>
       <w:r>
         <w:rPr>
@@ -1294,16 +1743,40 @@
         <w:t xml:space="preserve">     </w:t>
       </w:r>
       <w:r>
-        <w:t xml:space="preserve">In order to reason in a practical sense about the trade-off between performance and labeling effort under the MIL formulation, we perform several evaluations on two existing datasets: the lab-20 eating dataset developed by Edison Thomaz </w:t>
+        <w:t xml:space="preserve">In order to reason in a practical sense about the trade-off between performance and labeling effort under the MIL formulation, we perform several evaluations on two existing datasets: the lab-20 eating dataset developed by Edison </w:t>
+      </w:r>
+      <w:proofErr w:type="spellStart"/>
+      <w:r>
+        <w:t>Thomaz</w:t>
+      </w:r>
+      <w:proofErr w:type="spellEnd"/>
+      <w:r>
+        <w:t xml:space="preserve"> </w:t>
       </w:r>
       <w:r>
         <w:t>[5]</w:t>
       </w:r>
       <w:r>
-        <w:t xml:space="preserve"> and the RisQ smoking data</w:t>
-      </w:r>
-      <w:r>
-        <w:t>set developed by Parate et al. [1].</w:t>
+        <w:t xml:space="preserve"> and the </w:t>
+      </w:r>
+      <w:proofErr w:type="spellStart"/>
+      <w:r>
+        <w:t>RisQ</w:t>
+      </w:r>
+      <w:proofErr w:type="spellEnd"/>
+      <w:r>
+        <w:t xml:space="preserve"> smoking data</w:t>
+      </w:r>
+      <w:r>
+        <w:t xml:space="preserve">set developed by </w:t>
+      </w:r>
+      <w:proofErr w:type="spellStart"/>
+      <w:r>
+        <w:t>Parate</w:t>
+      </w:r>
+      <w:proofErr w:type="spellEnd"/>
+      <w:r>
+        <w:t xml:space="preserve"> et al. [1].</w:t>
       </w:r>
       <w:r>
         <w:t xml:space="preserve"> In order to assess how well the model generalizes to unseen users, we perform leave-one-participant-out (LOPO) evaluations; that is, the model is trained on all but one participant and then evaluated on the held out participant.</w:t>
@@ -1350,7 +1823,15 @@
       </w:r>
       <w:r>
         <w:t xml:space="preserve">% eating sessions. Note, however, that the proportion of eating gestures is much smaller, since non-eating gestures are frequently present within eating sessions.
-We use Thomaz's evaluation as the baseline result for comparison. In his work, he uses a Random Forest classifier over 15 statistical features (mean, variance, skew, kurtosis and root mean square over each axis) </w:t>
+We use </w:t>
+      </w:r>
+      <w:proofErr w:type="spellStart"/>
+      <w:r>
+        <w:t>Thomaz's</w:t>
+      </w:r>
+      <w:proofErr w:type="spellEnd"/>
+      <w:r>
+        <w:t xml:space="preserve"> evaluation as the baseline result for comparison. In his work, he uses a Random Forest classifier over 15 statistical features (mean, variance, skew, kurtosis and root mean square over each axis) </w:t>
       </w:r>
       <w:r>
         <w:lastRenderedPageBreak/>
@@ -1391,378 +1872,16 @@
         <w:ind w:left="288" w:hanging="288"/>
       </w:pPr>
       <w:r>
-        <w:t xml:space="preserve">B. </w:t>
-      </w:r>
-      <w:r>
-        <w:tab/>
-        <w:t>RisQ</w:t>
-      </w:r>
-      <w:r>
-        <w:t xml:space="preserve"> data</w:t>
-      </w:r>
-    </w:p>
-    <w:p/>
-    <w:p>
-      <w:pPr>
-        <w:pStyle w:val="BodyText"/>
-        <w:ind w:firstLine="0"/>
-      </w:pPr>
-      <w:r>
-        <w:t xml:space="preserve">     </w:t>
-      </w:r>
-      <w:r>
-        <w:t>The RisQ smoking dataset consists of 50Hz fused 9-axis inertial data in the form of quaternions from 14 subjects. The raw data stream is converted into a local trajectory in 3D space. Classification is done using a Random Forest, followed by a Conditional Random Field for smoothing predictions, over feature vectors of candidate windows identified by locating peak-trough-peak patterns indicative of smoking gestures. There are 11</w:t>
-      </w:r>
-      <w:r>
-        <w:t>,</w:t>
-      </w:r>
-      <w:r>
-        <w:t>900 candid</w:t>
-      </w:r>
-      <w:r>
-        <w:t>ate windows, of which 358 (3.00</w:t>
-      </w:r>
-      <w:r>
-        <w:t>%) are smoking gestures. A total of 37 features are extracted, including angular, velocity, displacement and duration features. Parate et al</w:t>
-      </w:r>
-      <w:r>
-        <w:t>. report a LOPO precision of 91</w:t>
-      </w:r>
-      <w:r>
-        <w:t>% and</w:t>
-      </w:r>
-      <w:r>
-        <w:t xml:space="preserve"> recall of 81</w:t>
-      </w:r>
-      <w:r>
-        <w:t xml:space="preserve">%, which </w:t>
-      </w:r>
-      <w:r>
-        <w:t>corresponds to F</w:t>
-      </w:r>
-      <w:r>
-        <w:t>1 score of 85.7</w:t>
-      </w:r>
-      <w:r>
-        <w:t>%</w:t>
-      </w:r>
-      <w:r>
-        <w:t>.</w:t>
-      </w:r>
-      <w:r>
-        <w:t xml:space="preserve"> We achieve 86.0% F1 score using the same steps.</w:t>
-      </w:r>
-      <w:r>
-        <w:t xml:space="preserve">
-In our work, we use the same computational pipeline but replace the </w:t>
-      </w:r>
-      <w:r>
-        <w:t xml:space="preserve">Random Forest classifier with </w:t>
-      </w:r>
-      <w:r>
-        <w:t>an</w:t>
-      </w:r>
-      <w:r>
-        <w:t xml:space="preserve"> </w:t>
-      </w:r>
-      <w:r>
-        <w:t>sbMIL classifier to allow for sparse labels.</w:t>
-      </w:r>
-    </w:p>
-    <w:p>
-      <w:pPr>
-        <w:pStyle w:val="Heading1"/>
-        <w:spacing w:before="120" w:after="120"/>
-      </w:pPr>
-      <w:r>
-        <w:t>Experimental Setup</w:t>
-      </w:r>
-    </w:p>
-    <w:p>
-      <w:pPr>
-        <w:pStyle w:val="BodyText"/>
-        <w:ind w:firstLine="0"/>
-        <w:rPr>
-          <w:i/>
-        </w:rPr>
-      </w:pPr>
-      <w:r>
-        <w:t xml:space="preserve">     </w:t>
-      </w:r>
-      <w:r>
-        <w:t>G</w:t>
-      </w:r>
-      <w:r>
-        <w:t xml:space="preserve">iven that </w:t>
-      </w:r>
-      <w:r>
-        <w:t>fine-grained</w:t>
-      </w:r>
-      <w:r>
-        <w:t xml:space="preserve"> labels may be difficult to acquire, we must ask: How many such labels do we need</w:t>
-      </w:r>
-      <w:r>
-        <w:t xml:space="preserve"> to achieve reasonable performance on an unseen subject</w:t>
-      </w:r>
-      <w:r>
-        <w:t xml:space="preserve">?
-In order to address this, we evaluate </w:t>
-      </w:r>
-      <w:r>
-        <w:t xml:space="preserve">several experiments in which </w:t>
-      </w:r>
-      <w:r>
-        <w:rPr>
-          <w:i/>
-        </w:rPr>
-        <w:t>M</w:t>
-      </w:r>
-      <w:r>
-        <w:t xml:space="preserve"> fine-grained labels are provided over a fixe</w:t>
-      </w:r>
-      <w:r>
-        <w:t xml:space="preserve">d number of participants and </w:t>
-      </w:r>
-      <w:r>
-        <w:rPr>
-          <w:i/>
-        </w:rPr>
-        <w:t>N</w:t>
-      </w:r>
-      <w:r>
-        <w:t xml:space="preserve"> coarse-grained labels are provided by the remain</w:t>
-      </w:r>
-      <w:r>
-        <w:t xml:space="preserve">ing </w:t>
-      </w:r>
-      <w:r>
-        <w:t>participants. In the Lab-20 dataset, fine-grained labels are acquired from 5 participants and coarse-grained labels from the remaining 14 participants. In the RisQ dataset</w:t>
-      </w:r>
-      <w:r>
-        <w:t>, they are acquired from 5 and 13</w:t>
-      </w:r>
-      <w:r>
-        <w:t xml:space="preserve"> participants respectively. The coarse-grained labels may either be labeled sessions, which may vary in duration, or partitions of the data with a fixed duration. As a personalization step for enhancing </w:t>
-      </w:r>
-      <w:r>
-        <w:t xml:space="preserve">the </w:t>
-      </w:r>
-      <w:r>
-        <w:t>performance</w:t>
-      </w:r>
-      <w:r>
-        <w:t xml:space="preserve"> on the held-out user</w:t>
-      </w:r>
-      <w:r>
-        <w:t xml:space="preserve">, we additionally include </w:t>
-      </w:r>
-      <w:r>
-        <w:rPr>
-          <w:i/>
-        </w:rPr>
-        <w:t>K</w:t>
-      </w:r>
-      <w:r>
-        <w:t xml:space="preserve"> </w:t>
-      </w:r>
-      <w:r>
-        <w:t>instances</w:t>
-      </w:r>
-      <w:r>
-        <w:t>, bags or sessions</w:t>
-      </w:r>
-      <w:r>
-        <w:t xml:space="preserve"> from the held-out participant in the training data, which are excluded from the test set. Our experiments involve varying the values of </w:t>
-      </w:r>
-      <w:r>
-        <w:rPr>
-          <w:i/>
-        </w:rPr>
-        <w:t>N</w:t>
-      </w:r>
-      <w:r>
-        <w:t xml:space="preserve">, </w:t>
-      </w:r>
-      <w:r>
-        <w:rPr>
-          <w:i/>
-        </w:rPr>
-        <w:t>M</w:t>
-      </w:r>
-      <w:r>
-        <w:t xml:space="preserve"> and </w:t>
-      </w:r>
-      <w:r>
-        <w:rPr>
-          <w:i/>
-        </w:rPr>
-        <w:t>K</w:t>
-      </w:r>
-      <w:r>
-        <w:t xml:space="preserve">.
-In each of the experiments, </w:t>
-      </w:r>
-      <w:r>
-        <w:t xml:space="preserve">we run several trials to smooth out </w:t>
-      </w:r>
-      <w:r>
-        <w:t>noise introduced when</w:t>
-      </w:r>
-      <w:r>
-        <w:t xml:space="preserve"> </w:t>
-      </w:r>
-      <w:r>
-        <w:t>selecting random subsets of the data</w:t>
-      </w:r>
-      <w:r>
-        <w:t xml:space="preserve">. The performance reported is in each case the </w:t>
-      </w:r>
-      <w:r>
-        <w:t>harmonic mean of the precision and recall, called the F1 score,</w:t>
-      </w:r>
-      <w:r>
-        <w:t xml:space="preserve"> achieved</w:t>
-      </w:r>
-      <w:r>
-        <w:t xml:space="preserve"> using the best parameters found</w:t>
-      </w:r>
-      <w:r>
-        <w:t xml:space="preserve"> </w:t>
-      </w:r>
-      <w:r>
-        <w:t>through</w:t>
-      </w:r>
-      <w:r>
-        <w:t xml:space="preserve"> cross-validation over the model hyperparameters. These parameters include the expected class weights, the sparse balancing parameter </w:t>
-      </w:r>
-      <w:r>
-        <w:rPr>
-          <w:rFonts w:ascii="Symbol" w:hAnsi="Symbol"/>
-        </w:rPr>
-        <w:t></w:t>
-      </w:r>
-      <w:r>
-        <w:t xml:space="preserve"> and the</w:t>
-      </w:r>
-      <w:r>
-        <w:t xml:space="preserve"> SVM regularization constant </w:t>
-      </w:r>
-      <w:r>
-        <w:rPr>
-          <w:i/>
-        </w:rPr>
-        <w:t>C</w:t>
-      </w:r>
-      <w:r>
-        <w:t xml:space="preserve">. These parameters are learned using 5-fold cross-validation, where each validation fold consists of data from one of the 5 instance-level participants, in order to mimic the true test setting as </w:t>
-      </w:r>
-      <w:r>
-        <w:t>realistically</w:t>
-      </w:r>
-      <w:r>
-        <w:t xml:space="preserve"> as possible from the training data. We use a randomized grid search with 20 iterations over the parameter space.</w:t>
-      </w:r>
-    </w:p>
-    <w:p>
-      <w:pPr>
-        <w:pStyle w:val="Heading1"/>
-        <w:spacing w:before="120" w:after="120"/>
-      </w:pPr>
-      <w:r>
-        <w:t>Evaluation</w:t>
-      </w:r>
-    </w:p>
-    <w:p>
-      <w:pPr>
-        <w:pStyle w:val="Heading2"/>
-        <w:keepLines/>
-        <w:numPr>
-          <w:ilvl w:val="1"/>
-          <w:numId w:val="0"/>
-        </w:numPr>
-        <w:tabs>
-          <w:tab w:val="num" w:pos="360"/>
-        </w:tabs>
-        <w:autoSpaceDE/>
-        <w:autoSpaceDN/>
-        <w:ind w:left="288" w:hanging="288"/>
-      </w:pPr>
-      <w:r>
-        <w:t xml:space="preserve">A. </w:t>
-      </w:r>
-      <w:r>
-        <w:tab/>
-      </w:r>
-      <w:r>
-        <w:t>Coarse-grained Training Data</w:t>
-      </w:r>
-    </w:p>
-    <w:p>
-      <w:pPr>
-        <w:pStyle w:val="BodyText"/>
-        <w:ind w:firstLine="0"/>
-      </w:pPr>
-      <w:r>
-        <w:t xml:space="preserve">     Fig.</w:t>
-      </w:r>
-      <w:r>
-        <w:t xml:space="preserve"> </w:t>
-      </w:r>
-      <w:r>
-        <w:t xml:space="preserve"> </w:t>
-      </w:r>
-      <w:r>
-        <w:t>1 shows</w:t>
-      </w:r>
-      <w:bookmarkStart w:id="0" w:name="_GoBack"/>
-      <w:bookmarkEnd w:id="0"/>
-    </w:p>
-    <w:p>
-      <w:pPr>
-        <w:pStyle w:val="Heading2"/>
-        <w:keepLines/>
-        <w:numPr>
-          <w:ilvl w:val="1"/>
-          <w:numId w:val="0"/>
-        </w:numPr>
-        <w:tabs>
-          <w:tab w:val="num" w:pos="360"/>
-        </w:tabs>
-        <w:autoSpaceDE/>
-        <w:autoSpaceDN/>
-        <w:ind w:left="288" w:hanging="288"/>
-      </w:pPr>
-      <w:r>
-        <w:lastRenderedPageBreak/>
-        <w:t xml:space="preserve">B. </w:t>
-      </w:r>
-      <w:r>
-        <w:tab/>
-        <w:t>Personalization</w:t>
-      </w:r>
-    </w:p>
-    <w:p>
-      <w:pPr>
-        <w:pStyle w:val="BodyText"/>
-        <w:ind w:firstLine="0"/>
-      </w:pPr>
-    </w:p>
-    <w:p>
-      <w:pPr>
-        <w:pStyle w:val="BodyText"/>
-        <w:ind w:firstLine="0"/>
-      </w:pPr>
-      <w:r>
         <mc:AlternateContent>
           <mc:Choice Requires="wps">
             <w:drawing>
-              <wp:anchor distT="0" distB="0" distL="114300" distR="114300" simplePos="0" relativeHeight="251663872" behindDoc="1" locked="0" layoutInCell="1" allowOverlap="1" wp14:anchorId="2FDDA6DE" wp14:editId="7974BC3F">
+              <wp:anchor distT="0" distB="0" distL="114300" distR="114300" simplePos="0" relativeHeight="251663872" behindDoc="1" locked="0" layoutInCell="1" allowOverlap="1" wp14:anchorId="2FDDA6DE" wp14:editId="21380C64">
                 <wp:simplePos x="0" y="0"/>
                 <wp:positionH relativeFrom="column">
-                  <wp:posOffset>-62865</wp:posOffset>
+                  <wp:posOffset>3289935</wp:posOffset>
                 </wp:positionH>
                 <wp:positionV relativeFrom="paragraph">
-                  <wp:posOffset>-264160</wp:posOffset>
+                  <wp:posOffset>-728980</wp:posOffset>
                 </wp:positionV>
                 <wp:extent cx="2895600" cy="1524000"/>
                 <wp:effectExtent l="0" t="0" r="0" b="0"/>
@@ -1873,7 +1992,7 @@
           </mc:Choice>
           <mc:Fallback>
             <w:pict>
-              <v:shape id="Text Box 17" o:spid="_x0000_s1027" type="#_x0000_t202" style="position:absolute;left:0;text-align:left;margin-left:-4.9pt;margin-top:-20.75pt;width:228pt;height:120pt;z-index:-251652608;visibility:visible;mso-wrap-style:square;mso-width-percent:0;mso-height-percent:0;mso-wrap-distance-left:9pt;mso-wrap-distance-top:0;mso-wrap-distance-right:9pt;mso-wrap-distance-bottom:0;mso-position-horizontal:absolute;mso-position-horizontal-relative:text;mso-position-vertical:absolute;mso-position-vertical-relative:text;mso-width-percent:0;mso-height-percent:0;mso-width-relative:page;mso-height-relative:page;v-text-anchor:top" o:gfxdata="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" stroked="f">
+              <v:shape id="Text Box 17" o:spid="_x0000_s1027" type="#_x0000_t202" style="position:absolute;left:0;text-align:left;margin-left:259.05pt;margin-top:-57.35pt;width:228pt;height:120pt;z-index:-251652608;visibility:visible;mso-wrap-style:square;mso-width-percent:0;mso-height-percent:0;mso-wrap-distance-left:9pt;mso-wrap-distance-top:0;mso-wrap-distance-right:9pt;mso-wrap-distance-bottom:0;mso-position-horizontal:absolute;mso-position-horizontal-relative:text;mso-position-vertical:absolute;mso-position-vertical-relative:text;mso-width-percent:0;mso-height-percent:0;mso-width-relative:page;mso-height-relative:page;v-text-anchor:top" o:gfxdata="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" stroked="f">
                 <v:textbox>
                   <w:txbxContent>
                     <w:p>
@@ -1934,32 +2053,504 @@
         </mc:AlternateContent>
       </w:r>
       <w:r>
-        <w:t xml:space="preserve">  </w:t>
-      </w:r>
-      <w:r>
-        <w:t xml:space="preserve"> </w:t>
-      </w:r>
-      <w:r>
-        <w:t xml:space="preserve"> </w:t>
-      </w:r>
-    </w:p>
+        <w:t xml:space="preserve">B. </w:t>
+      </w:r>
+      <w:r>
+        <w:tab/>
+      </w:r>
+      <w:proofErr w:type="spellStart"/>
+      <w:r>
+        <w:t>RisQ</w:t>
+      </w:r>
+      <w:proofErr w:type="spellEnd"/>
+      <w:r>
+        <w:t xml:space="preserve"> data</w:t>
+      </w:r>
+    </w:p>
+    <w:p/>
     <w:p>
       <w:pPr>
         <w:pStyle w:val="BodyText"/>
         <w:ind w:firstLine="0"/>
       </w:pPr>
+      <w:r>
+        <w:t xml:space="preserve">     </w:t>
+      </w:r>
+      <w:r>
+        <w:t xml:space="preserve">The </w:t>
+      </w:r>
+      <w:proofErr w:type="spellStart"/>
+      <w:r>
+        <w:t>RisQ</w:t>
+      </w:r>
+      <w:proofErr w:type="spellEnd"/>
+      <w:r>
+        <w:t xml:space="preserve"> smoking dataset consists of 50Hz fused 9-axis inertial data in the form of quaternions from 14 subjects. The raw data stream is converted into a local trajectory in 3D space. Classification is done using a Random Forest, followed by a Conditional Random Field for smoothing predictions, over feature vectors of candidate windows identified by locating peak-trough-peak patterns indicative of smoking gestures. There are 11</w:t>
+      </w:r>
+      <w:r>
+        <w:t>,</w:t>
+      </w:r>
+      <w:r>
+        <w:t>900 candid</w:t>
+      </w:r>
+      <w:r>
+        <w:t>ate windows, of which 358 (3.00</w:t>
+      </w:r>
+      <w:r>
+        <w:t xml:space="preserve">%) are smoking gestures. A total of 37 features are extracted, including angular, velocity, displacement and duration features. </w:t>
+      </w:r>
+      <w:proofErr w:type="spellStart"/>
+      <w:r>
+        <w:t>Parate</w:t>
+      </w:r>
+      <w:proofErr w:type="spellEnd"/>
+      <w:r>
+        <w:t xml:space="preserve"> et al</w:t>
+      </w:r>
+      <w:r>
+        <w:t>. report a LOPO precision of 91</w:t>
+      </w:r>
+      <w:r>
+        <w:t>% and</w:t>
+      </w:r>
+      <w:r>
+        <w:t xml:space="preserve"> recall of 81</w:t>
+      </w:r>
+      <w:r>
+        <w:t xml:space="preserve">%, which </w:t>
+      </w:r>
+      <w:r>
+        <w:t>corresponds to F</w:t>
+      </w:r>
+      <w:r>
+        <w:t>1 score of 85.7</w:t>
+      </w:r>
+      <w:r>
+        <w:t>%</w:t>
+      </w:r>
+      <w:r>
+        <w:t>.</w:t>
+      </w:r>
+      <w:r>
+        <w:t xml:space="preserve"> We achieve 86.0% F1 score using the same steps.</w:t>
+      </w:r>
+      <w:r>
+        <w:t xml:space="preserve">
+In our work, we use the same computational pipeline but replace the </w:t>
+      </w:r>
+      <w:r>
+        <w:t xml:space="preserve">Random Forest classifier with </w:t>
+      </w:r>
+      <w:r>
+        <w:t>an</w:t>
+      </w:r>
+      <w:r>
+        <w:t xml:space="preserve"> </w:t>
+      </w:r>
+      <w:proofErr w:type="spellStart"/>
+      <w:r>
+        <w:t>sbMIL</w:t>
+      </w:r>
+      <w:proofErr w:type="spellEnd"/>
+      <w:r>
+        <w:t xml:space="preserve"> classifier to allow for sparse labels.</w:t>
+      </w:r>
+    </w:p>
+    <w:p>
+      <w:pPr>
+        <w:pStyle w:val="Heading1"/>
+        <w:spacing w:before="120" w:after="120"/>
+      </w:pPr>
+      <w:r>
+        <w:t>Experimental Setup</w:t>
+      </w:r>
     </w:p>
     <w:p>
       <w:pPr>
         <w:pStyle w:val="BodyText"/>
         <w:ind w:firstLine="0"/>
-      </w:pPr>
+        <w:rPr>
+          <w:i/>
+        </w:rPr>
+      </w:pPr>
+      <w:r>
+        <w:t xml:space="preserve">     </w:t>
+      </w:r>
+      <w:r>
+        <w:t>G</w:t>
+      </w:r>
+      <w:r>
+        <w:t xml:space="preserve">iven that </w:t>
+      </w:r>
+      <w:r>
+        <w:t>fine-grained</w:t>
+      </w:r>
+      <w:r>
+        <w:t xml:space="preserve"> labels may be difficult to acquire, we must ask: How many such labels do we need</w:t>
+      </w:r>
+      <w:r>
+        <w:t xml:space="preserve"> to achieve reasonable performance on an unseen subject</w:t>
+      </w:r>
+      <w:r>
+        <w:t xml:space="preserve">?
+In order to address this, we evaluate </w:t>
+      </w:r>
+      <w:r>
+        <w:t xml:space="preserve">several experiments in which </w:t>
+      </w:r>
+      <w:r>
+        <w:rPr>
+          <w:i/>
+        </w:rPr>
+        <w:t>M</w:t>
+      </w:r>
+      <w:r>
+        <w:t xml:space="preserve"> fine-grained labels are provided over a fixe</w:t>
+      </w:r>
+      <w:r>
+        <w:t xml:space="preserve">d number of participants and </w:t>
+      </w:r>
+      <w:proofErr w:type="gramStart"/>
+      <w:r>
+        <w:rPr>
+          <w:i/>
+        </w:rPr>
+        <w:t>N</w:t>
+      </w:r>
+      <w:r>
+        <w:t xml:space="preserve"> coarse-grained labels are provided by the remain</w:t>
+      </w:r>
+      <w:r>
+        <w:t xml:space="preserve">ing </w:t>
+      </w:r>
+      <w:r>
+        <w:t>participants</w:t>
+      </w:r>
+      <w:proofErr w:type="gramEnd"/>
+      <w:r>
+        <w:t xml:space="preserve">. In the Lab-20 dataset, fine-grained labels are acquired from 5 participants and coarse-grained labels from the remaining 14 participants. In the </w:t>
+      </w:r>
+      <w:proofErr w:type="spellStart"/>
+      <w:r>
+        <w:t>RisQ</w:t>
+      </w:r>
+      <w:proofErr w:type="spellEnd"/>
+      <w:r>
+        <w:t xml:space="preserve"> dataset</w:t>
+      </w:r>
+      <w:r>
+        <w:t>, they are acquired from 5 and 13</w:t>
+      </w:r>
+      <w:r>
+        <w:t xml:space="preserve"> participants respectively. The coarse-grained labels may either be labeled sessions, which may vary in duration, or partitions of the data with a fixed duration. As a personalization step for enhancing </w:t>
+      </w:r>
+      <w:r>
+        <w:t xml:space="preserve">the </w:t>
+      </w:r>
+      <w:r>
+        <w:t>performance</w:t>
+      </w:r>
+      <w:r>
+        <w:t xml:space="preserve"> on the held-out user</w:t>
+      </w:r>
+      <w:r>
+        <w:t xml:space="preserve">, we additionally include </w:t>
+      </w:r>
+      <w:r>
+        <w:rPr>
+          <w:i/>
+        </w:rPr>
+        <w:t>K</w:t>
+      </w:r>
+      <w:r>
+        <w:t xml:space="preserve"> </w:t>
+      </w:r>
+      <w:r>
+        <w:t>instances</w:t>
+      </w:r>
+      <w:r>
+        <w:t>, bags or sessions</w:t>
+      </w:r>
+      <w:r>
+        <w:t xml:space="preserve"> from the held-out participant in the training data, which are excluded from the test set. Our experiments involve varying the values of </w:t>
+      </w:r>
+      <w:r>
+        <w:rPr>
+          <w:i/>
+        </w:rPr>
+        <w:t>N</w:t>
+      </w:r>
+      <w:r>
+        <w:t xml:space="preserve">, </w:t>
+      </w:r>
+      <w:r>
+        <w:rPr>
+          <w:i/>
+        </w:rPr>
+        <w:t>M</w:t>
+      </w:r>
+      <w:r>
+        <w:t xml:space="preserve"> and </w:t>
+      </w:r>
+      <w:r>
+        <w:rPr>
+          <w:i/>
+        </w:rPr>
+        <w:t>K</w:t>
+      </w:r>
+      <w:r>
+        <w:t xml:space="preserve">.
+In each of the experiments, </w:t>
+      </w:r>
+      <w:r>
+        <w:t xml:space="preserve">we run several trials to smooth out </w:t>
+      </w:r>
+      <w:r>
+        <w:t>noise introduced when</w:t>
+      </w:r>
+      <w:r>
+        <w:t xml:space="preserve"> </w:t>
+      </w:r>
+      <w:r>
+        <w:t>selecting random subsets of the data</w:t>
+      </w:r>
+      <w:r>
+        <w:t xml:space="preserve">. The performance reported is in each case the </w:t>
+      </w:r>
+      <w:r>
+        <w:t>harmonic mean of the precision and recall, called the F1 score,</w:t>
+      </w:r>
+      <w:r>
+        <w:t xml:space="preserve"> achieved</w:t>
+      </w:r>
+      <w:r>
+        <w:t xml:space="preserve"> using the best parameters found</w:t>
+      </w:r>
+      <w:r>
+        <w:t xml:space="preserve"> </w:t>
+      </w:r>
+      <w:r>
+        <w:t>through</w:t>
+      </w:r>
+      <w:r>
+        <w:t xml:space="preserve"> cross-validation over the model </w:t>
+      </w:r>
+      <w:proofErr w:type="spellStart"/>
+      <w:r>
+        <w:t>hyperparameters</w:t>
+      </w:r>
+      <w:proofErr w:type="spellEnd"/>
+      <w:r>
+        <w:t xml:space="preserve">. These parameters include the expected class weights, the sparse balancing parameter </w:t>
+      </w:r>
+      <w:r>
+        <w:rPr>
+          <w:rFonts w:ascii="Symbol" w:hAnsi="Symbol"/>
+        </w:rPr>
+        <w:t></w:t>
+      </w:r>
+      <w:r>
+        <w:t xml:space="preserve"> and the</w:t>
+      </w:r>
+      <w:r>
+        <w:t xml:space="preserve"> SVM regularization constant </w:t>
+      </w:r>
+      <w:r>
+        <w:rPr>
+          <w:i/>
+        </w:rPr>
+        <w:t>C</w:t>
+      </w:r>
+      <w:r>
+        <w:t xml:space="preserve">. These parameters are learned using 5-fold cross-validation, where each validation fold consists of data from one of the 5 instance-level participants, in order to mimic the true test setting as </w:t>
+      </w:r>
+      <w:r>
+        <w:t>realistically</w:t>
+      </w:r>
+      <w:r>
+        <w:t xml:space="preserve"> as possible from the training data. We use a randomized grid search with 20 iterations over the parameter space.</w:t>
+      </w:r>
+    </w:p>
+    <w:p>
+      <w:pPr>
+        <w:pStyle w:val="Heading1"/>
+        <w:spacing w:before="120" w:after="120"/>
+      </w:pPr>
+      <w:r>
+        <w:t>Evaluation</w:t>
+      </w:r>
+    </w:p>
+    <w:p>
+      <w:pPr>
+        <w:pStyle w:val="Heading2"/>
+        <w:keepLines/>
+        <w:numPr>
+          <w:ilvl w:val="1"/>
+          <w:numId w:val="0"/>
+        </w:numPr>
+        <w:tabs>
+          <w:tab w:val="num" w:pos="360"/>
+        </w:tabs>
+        <w:autoSpaceDE/>
+        <w:autoSpaceDN/>
+        <w:ind w:left="288" w:hanging="288"/>
+      </w:pPr>
+      <w:r>
+        <w:t xml:space="preserve">A. </w:t>
+      </w:r>
+      <w:r>
+        <w:tab/>
+      </w:r>
+      <w:r>
+        <w:t>Coarse-grained Training Data</w:t>
+      </w:r>
     </w:p>
     <w:p>
       <w:pPr>
         <w:pStyle w:val="BodyText"/>
         <w:ind w:firstLine="0"/>
       </w:pPr>
+      <w:r>
+        <w:t xml:space="preserve">     Fig.</w:t>
+      </w:r>
+      <w:r>
+        <w:t xml:space="preserve"> [?] shows the performance as the number of fixed-size bags varies, for different bag sizes.</w:t>
+      </w:r>
+    </w:p>
+    <w:p>
+      <w:pPr>
+        <w:pStyle w:val="Heading2"/>
+        <w:keepLines/>
+        <w:numPr>
+          <w:ilvl w:val="1"/>
+          <w:numId w:val="0"/>
+        </w:numPr>
+        <w:tabs>
+          <w:tab w:val="num" w:pos="360"/>
+        </w:tabs>
+        <w:autoSpaceDE/>
+        <w:autoSpaceDN/>
+        <w:ind w:left="288" w:hanging="288"/>
+      </w:pPr>
+    </w:p>
+    <w:p>
+      <w:pPr>
+        <w:pStyle w:val="Heading2"/>
+        <w:keepLines/>
+        <w:numPr>
+          <w:ilvl w:val="1"/>
+          <w:numId w:val="0"/>
+        </w:numPr>
+        <w:tabs>
+          <w:tab w:val="num" w:pos="360"/>
+        </w:tabs>
+        <w:autoSpaceDE/>
+        <w:autoSpaceDN/>
+        <w:ind w:left="288" w:hanging="288"/>
+      </w:pPr>
+    </w:p>
+    <w:p>
+      <w:pPr>
+        <w:pStyle w:val="Heading2"/>
+        <w:keepLines/>
+        <w:numPr>
+          <w:ilvl w:val="1"/>
+          <w:numId w:val="0"/>
+        </w:numPr>
+        <w:tabs>
+          <w:tab w:val="num" w:pos="360"/>
+        </w:tabs>
+        <w:autoSpaceDE/>
+        <w:autoSpaceDN/>
+        <w:ind w:left="288" w:hanging="288"/>
+      </w:pPr>
+    </w:p>
+    <w:p>
+      <w:pPr>
+        <w:pStyle w:val="Heading2"/>
+        <w:keepLines/>
+        <w:numPr>
+          <w:ilvl w:val="1"/>
+          <w:numId w:val="0"/>
+        </w:numPr>
+        <w:tabs>
+          <w:tab w:val="num" w:pos="360"/>
+        </w:tabs>
+        <w:autoSpaceDE/>
+        <w:autoSpaceDN/>
+        <w:ind w:left="288" w:hanging="288"/>
+      </w:pPr>
+    </w:p>
+    <w:p>
+      <w:pPr>
+        <w:pStyle w:val="Heading2"/>
+        <w:keepLines/>
+        <w:numPr>
+          <w:ilvl w:val="1"/>
+          <w:numId w:val="0"/>
+        </w:numPr>
+        <w:tabs>
+          <w:tab w:val="num" w:pos="360"/>
+        </w:tabs>
+        <w:autoSpaceDE/>
+        <w:autoSpaceDN/>
+        <w:ind w:left="288" w:hanging="288"/>
+      </w:pPr>
+    </w:p>
+    <w:p>
+      <w:pPr>
+        <w:pStyle w:val="Heading2"/>
+        <w:keepLines/>
+        <w:numPr>
+          <w:ilvl w:val="1"/>
+          <w:numId w:val="0"/>
+        </w:numPr>
+        <w:tabs>
+          <w:tab w:val="num" w:pos="360"/>
+        </w:tabs>
+        <w:autoSpaceDE/>
+        <w:autoSpaceDN/>
+        <w:ind w:left="288" w:hanging="288"/>
+      </w:pPr>
+    </w:p>
+    <w:p>
+      <w:pPr>
+        <w:pStyle w:val="Heading2"/>
+        <w:keepLines/>
+        <w:numPr>
+          <w:ilvl w:val="1"/>
+          <w:numId w:val="0"/>
+        </w:numPr>
+        <w:tabs>
+          <w:tab w:val="num" w:pos="360"/>
+        </w:tabs>
+        <w:autoSpaceDE/>
+        <w:autoSpaceDN/>
+        <w:ind w:left="288" w:hanging="288"/>
+      </w:pPr>
+    </w:p>
+    <w:p>
+      <w:pPr>
+        <w:pStyle w:val="Heading2"/>
+        <w:keepLines/>
+        <w:numPr>
+          <w:ilvl w:val="1"/>
+          <w:numId w:val="0"/>
+        </w:numPr>
+        <w:tabs>
+          <w:tab w:val="num" w:pos="360"/>
+        </w:tabs>
+        <w:autoSpaceDE/>
+        <w:autoSpaceDN/>
+        <w:ind w:left="288" w:hanging="288"/>
+      </w:pPr>
+      <w:r>
+        <w:t xml:space="preserve">B. </w:t>
+      </w:r>
+      <w:r>
+        <w:tab/>
+        <w:t>Personalization</w:t>
+      </w:r>
     </w:p>
     <w:p>
       <w:pPr>
@@ -1972,21 +2563,40 @@
         <w:pStyle w:val="BodyText"/>
         <w:ind w:firstLine="0"/>
       </w:pPr>
+      <w:r>
+        <w:t xml:space="preserve">     </w:t>
+      </w:r>
+      <w:r>
+        <w:t xml:space="preserve">We </w:t>
+      </w:r>
+      <w:r>
+        <w:t xml:space="preserve">additionally evaluate the model after personalizing it to the held-out user. </w:t>
+      </w:r>
+      <w:proofErr w:type="gramStart"/>
+      <w:r>
+        <w:t xml:space="preserve">Each user </w:t>
+      </w:r>
+      <w:r>
+        <w:t>Lab-20 eating data.</w:t>
+      </w:r>
+      <w:proofErr w:type="gramEnd"/>
+      <w:r>
+        <w:t xml:space="preserve"> The baseline standard SVM performance is shown in green for comparison. From Figure \</w:t>
+      </w:r>
+      <w:proofErr w:type="gramStart"/>
+      <w:r>
+        <w:t>ref{</w:t>
+      </w:r>
+      <w:proofErr w:type="gramEnd"/>
+      <w:r>
+        <w:t>fig:figure1} it is clear that the performance drops very quickly as the granularity of the labels decreases.</w:t>
+      </w:r>
     </w:p>
     <w:p>
       <w:pPr>
         <w:pStyle w:val="BodyText"/>
         <w:ind w:firstLine="0"/>
       </w:pPr>
-      <w:r>
-        <w:t xml:space="preserve">     We </w:t>
-      </w:r>
-      <w:r>
-        <w:t xml:space="preserve">additionally evaluate the model after personalizing it to the held-out user. Each user </w:t>
-      </w:r>
-      <w:r>
-        <w:t>Lab-20 eating data. The baseline standard SVM performance is shown in green for comparison. From Figure \ref{fig:figure1} it is clear that the performance drops very quickly as the granularity of the labels decreases.</w:t>
-      </w:r>
     </w:p>
     <w:p>
       <w:pPr>
@@ -1999,30 +2609,378 @@
         <w:pStyle w:val="BodyText"/>
         <w:ind w:firstLine="0"/>
       </w:pPr>
-    </w:p>
-    <w:p>
-      <w:pPr>
-        <w:pStyle w:val="BodyText"/>
-        <w:ind w:firstLine="0"/>
-      </w:pPr>
-    </w:p>
-    <w:p>
-      <w:pPr>
-        <w:pStyle w:val="BodyText"/>
-        <w:ind w:firstLine="0"/>
-      </w:pPr>
-      <w:r>
+      <w:proofErr w:type="gramStart"/>
+      <w:r>
+        <w:t>possible</w:t>
+      </w:r>
+      <w:proofErr w:type="gramEnd"/>
+      <w:r>
+        <w:t xml:space="preserve"> (for example, do not differentiate among departments of the same organization). This template was designed for two affiliations.</w:t>
+      </w:r>
+    </w:p>
+    <w:p>
+      <w:pPr>
+        <w:pStyle w:val="Heading3"/>
+        <w:keepNext w:val="0"/>
+        <w:numPr>
+          <w:ilvl w:val="2"/>
+          <w:numId w:val="0"/>
+        </w:numPr>
+        <w:tabs>
+          <w:tab w:val="num" w:pos="540"/>
+        </w:tabs>
+        <w:autoSpaceDE/>
+        <w:autoSpaceDN/>
+        <w:spacing w:line="240" w:lineRule="exact"/>
+        <w:ind w:firstLine="180"/>
+        <w:jc w:val="both"/>
+      </w:pPr>
+      <w:r>
+        <w:t xml:space="preserve">For author/s of only one affiliation (Heading 3): </w:t>
+      </w:r>
+      <w:r>
+        <w:rPr>
+          <w:i w:val="0"/>
+          <w:iCs w:val="0"/>
+        </w:rPr>
+        <w:t>To change the default, adjust the template as follows.</w:t>
+      </w:r>
+    </w:p>
+    <w:p>
+      <w:pPr>
+        <w:pStyle w:val="Heading4"/>
+        <w:keepNext w:val="0"/>
+        <w:numPr>
+          <w:ilvl w:val="3"/>
+          <w:numId w:val="0"/>
+        </w:numPr>
+        <w:tabs>
+          <w:tab w:val="num" w:pos="630"/>
+          <w:tab w:val="num" w:pos="720"/>
+        </w:tabs>
+        <w:autoSpaceDE/>
+        <w:autoSpaceDN/>
+        <w:spacing w:before="40" w:after="40"/>
+        <w:ind w:firstLine="360"/>
+        <w:jc w:val="both"/>
+        <w:rPr>
+          <w:i w:val="0"/>
+          <w:iCs w:val="0"/>
+          <w:sz w:val="20"/>
+          <w:szCs w:val="20"/>
+        </w:rPr>
+      </w:pPr>
+      <w:r>
+        <w:rPr>
+          <w:sz w:val="20"/>
+          <w:szCs w:val="20"/>
+        </w:rPr>
+        <w:t xml:space="preserve">Selection (Heading 4): </w:t>
+      </w:r>
+      <w:r>
+        <w:rPr>
+          <w:i w:val="0"/>
+          <w:iCs w:val="0"/>
+          <w:sz w:val="20"/>
+          <w:szCs w:val="20"/>
+        </w:rPr>
+        <w:t>Highlight all author and affiliation lines.</w:t>
+      </w:r>
+    </w:p>
+    <w:p>
+      <w:pPr>
+        <w:pStyle w:val="Heading4"/>
+        <w:keepNext w:val="0"/>
+        <w:numPr>
+          <w:ilvl w:val="3"/>
+          <w:numId w:val="0"/>
+        </w:numPr>
+        <w:tabs>
+          <w:tab w:val="num" w:pos="630"/>
+          <w:tab w:val="num" w:pos="720"/>
+        </w:tabs>
+        <w:autoSpaceDE/>
+        <w:autoSpaceDN/>
+        <w:spacing w:before="40" w:after="40"/>
+        <w:ind w:firstLine="360"/>
+        <w:jc w:val="both"/>
+        <w:rPr>
+          <w:sz w:val="20"/>
+          <w:szCs w:val="20"/>
+        </w:rPr>
+      </w:pPr>
+      <w:r>
+        <w:rPr>
+          <w:sz w:val="20"/>
+          <w:szCs w:val="20"/>
+        </w:rPr>
+        <w:t xml:space="preserve">Change number of columns: </w:t>
+      </w:r>
+      <w:r>
+        <w:rPr>
+          <w:i w:val="0"/>
+          <w:iCs w:val="0"/>
+          <w:sz w:val="20"/>
+          <w:szCs w:val="20"/>
+        </w:rPr>
+        <w:t>Select the Columns icon from the MS Word Standard toolbar and then select “1 Column” from the selection palette.</w:t>
+      </w:r>
+    </w:p>
+    <w:p>
+      <w:pPr>
+        <w:pStyle w:val="Heading4"/>
+        <w:keepNext w:val="0"/>
+        <w:numPr>
+          <w:ilvl w:val="3"/>
+          <w:numId w:val="0"/>
+        </w:numPr>
+        <w:tabs>
+          <w:tab w:val="num" w:pos="630"/>
+          <w:tab w:val="num" w:pos="720"/>
+        </w:tabs>
+        <w:autoSpaceDE/>
+        <w:autoSpaceDN/>
+        <w:spacing w:before="40" w:after="40"/>
+        <w:ind w:firstLine="360"/>
+        <w:jc w:val="both"/>
+        <w:rPr>
+          <w:sz w:val="20"/>
+          <w:szCs w:val="20"/>
+        </w:rPr>
+      </w:pPr>
+      <w:r>
+        <w:rPr>
+          <w:sz w:val="20"/>
+          <w:szCs w:val="20"/>
+        </w:rPr>
+        <w:t xml:space="preserve">Deletion: </w:t>
+      </w:r>
+      <w:r>
+        <w:rPr>
+          <w:i w:val="0"/>
+          <w:iCs w:val="0"/>
+          <w:sz w:val="20"/>
+          <w:szCs w:val="20"/>
+        </w:rPr>
+        <w:t>Delete the author and affiliation lines for the second affiliation.</w:t>
+      </w:r>
+    </w:p>
+    <w:p>
+      <w:pPr>
+        <w:pStyle w:val="Heading4"/>
+        <w:keepNext w:val="0"/>
+        <w:numPr>
+          <w:ilvl w:val="3"/>
+          <w:numId w:val="0"/>
+        </w:numPr>
+        <w:tabs>
+          <w:tab w:val="num" w:pos="630"/>
+          <w:tab w:val="num" w:pos="720"/>
+        </w:tabs>
+        <w:autoSpaceDE/>
+        <w:autoSpaceDN/>
+        <w:spacing w:before="40" w:after="40"/>
+        <w:ind w:firstLine="360"/>
+        <w:jc w:val="both"/>
+        <w:rPr>
+          <w:sz w:val="20"/>
+          <w:szCs w:val="20"/>
+        </w:rPr>
+      </w:pPr>
+      <w:r>
+        <w:rPr>
+          <w:sz w:val="20"/>
+          <w:szCs w:val="20"/>
+        </w:rPr>
+        <w:t xml:space="preserve">For author/s of more than two affiliations: </w:t>
+      </w:r>
+      <w:r>
+        <w:rPr>
+          <w:i w:val="0"/>
+          <w:iCs w:val="0"/>
+          <w:sz w:val="20"/>
+          <w:szCs w:val="20"/>
+        </w:rPr>
+        <w:t>To change the default, adjust the template as follows.</w:t>
+      </w:r>
+    </w:p>
+    <w:p>
+      <w:pPr>
+        <w:pStyle w:val="Heading4"/>
+        <w:keepNext w:val="0"/>
+        <w:numPr>
+          <w:ilvl w:val="3"/>
+          <w:numId w:val="0"/>
+        </w:numPr>
+        <w:tabs>
+          <w:tab w:val="num" w:pos="630"/>
+          <w:tab w:val="num" w:pos="720"/>
+        </w:tabs>
+        <w:autoSpaceDE/>
+        <w:autoSpaceDN/>
+        <w:spacing w:before="40" w:after="40"/>
+        <w:ind w:firstLine="360"/>
+        <w:jc w:val="both"/>
+        <w:rPr>
+          <w:sz w:val="20"/>
+          <w:szCs w:val="20"/>
+        </w:rPr>
+      </w:pPr>
+      <w:r>
+        <w:rPr>
+          <w:sz w:val="20"/>
+          <w:szCs w:val="20"/>
+        </w:rPr>
+        <w:t xml:space="preserve">Selection: </w:t>
+      </w:r>
+      <w:r>
+        <w:rPr>
+          <w:i w:val="0"/>
+          <w:iCs w:val="0"/>
+          <w:sz w:val="20"/>
+          <w:szCs w:val="20"/>
+        </w:rPr>
+        <w:t>Highlight all author and affiliation lines.</w:t>
+      </w:r>
+    </w:p>
+    <w:p>
+      <w:pPr>
+        <w:pStyle w:val="Heading4"/>
+        <w:keepNext w:val="0"/>
+        <w:numPr>
+          <w:ilvl w:val="3"/>
+          <w:numId w:val="0"/>
+        </w:numPr>
+        <w:tabs>
+          <w:tab w:val="num" w:pos="630"/>
+          <w:tab w:val="num" w:pos="720"/>
+        </w:tabs>
+        <w:autoSpaceDE/>
+        <w:autoSpaceDN/>
+        <w:spacing w:before="40" w:after="40"/>
+        <w:ind w:firstLine="360"/>
+        <w:jc w:val="both"/>
+        <w:rPr>
+          <w:sz w:val="20"/>
+          <w:szCs w:val="20"/>
+        </w:rPr>
+      </w:pPr>
+      <w:r>
+        <w:rPr>
+          <w:sz w:val="20"/>
+          <w:szCs w:val="20"/>
+        </w:rPr>
+        <w:t xml:space="preserve">Change number of columns: </w:t>
+      </w:r>
+      <w:r>
+        <w:rPr>
+          <w:i w:val="0"/>
+          <w:iCs w:val="0"/>
+          <w:sz w:val="20"/>
+          <w:szCs w:val="20"/>
+        </w:rPr>
+        <w:t>Select the “Columns” icon from the MS Word Standard toolbar and then select “1 Column” from the selection palette.</w:t>
+      </w:r>
+    </w:p>
+    <w:p>
+      <w:pPr>
+        <w:pStyle w:val="Heading4"/>
+        <w:keepNext w:val="0"/>
+        <w:numPr>
+          <w:ilvl w:val="3"/>
+          <w:numId w:val="0"/>
+        </w:numPr>
+        <w:tabs>
+          <w:tab w:val="num" w:pos="630"/>
+          <w:tab w:val="num" w:pos="720"/>
+        </w:tabs>
+        <w:autoSpaceDE/>
+        <w:autoSpaceDN/>
+        <w:spacing w:before="40" w:after="40"/>
+        <w:ind w:firstLine="360"/>
+        <w:jc w:val="both"/>
+        <w:rPr>
+          <w:sz w:val="20"/>
+          <w:szCs w:val="20"/>
+        </w:rPr>
+      </w:pPr>
+      <w:r>
+        <w:rPr>
+          <w:sz w:val="20"/>
+          <w:szCs w:val="20"/>
+        </w:rPr>
         <w:lastRenderedPageBreak/>
+        <w:t>Highlight author and affiliation lines of affiliation 1 and copy this selection.</w:t>
+      </w:r>
+    </w:p>
+    <w:p>
+      <w:pPr>
+        <w:pStyle w:val="Heading4"/>
+        <w:keepNext w:val="0"/>
+        <w:numPr>
+          <w:ilvl w:val="3"/>
+          <w:numId w:val="0"/>
+        </w:numPr>
+        <w:tabs>
+          <w:tab w:val="num" w:pos="630"/>
+          <w:tab w:val="num" w:pos="720"/>
+        </w:tabs>
+        <w:autoSpaceDE/>
+        <w:autoSpaceDN/>
+        <w:spacing w:before="40" w:after="40"/>
+        <w:ind w:firstLine="360"/>
+        <w:jc w:val="both"/>
+        <w:rPr>
+          <w:sz w:val="20"/>
+          <w:szCs w:val="20"/>
+        </w:rPr>
+      </w:pPr>
+      <w:r>
+        <w:rPr>
+          <w:sz w:val="20"/>
+          <w:szCs w:val="20"/>
+        </w:rPr>
+        <w:t xml:space="preserve">Formatting: </w:t>
+      </w:r>
+      <w:r>
+        <w:rPr>
+          <w:i w:val="0"/>
+          <w:iCs w:val="0"/>
+          <w:sz w:val="20"/>
+          <w:szCs w:val="20"/>
+        </w:rPr>
+        <w:t>Insert one hard return immediately after the last character of the last affiliation line. Then paste down the copy of affiliation 1. Repeat as necessary for each additional affiliation.</w:t>
+      </w:r>
+    </w:p>
+    <w:p>
+      <w:pPr>
+        <w:pStyle w:val="Heading4"/>
+        <w:keepNext w:val="0"/>
+        <w:numPr>
+          <w:ilvl w:val="3"/>
+          <w:numId w:val="0"/>
+        </w:numPr>
+        <w:tabs>
+          <w:tab w:val="num" w:pos="630"/>
+          <w:tab w:val="num" w:pos="720"/>
+        </w:tabs>
+        <w:autoSpaceDE/>
+        <w:autoSpaceDN/>
+        <w:spacing w:before="40" w:after="40"/>
+        <w:ind w:firstLine="360"/>
+        <w:jc w:val="both"/>
+      </w:pPr>
+      <w:r>
         <mc:AlternateContent>
           <mc:Choice Requires="wps">
             <w:drawing>
-              <wp:anchor distT="0" distB="0" distL="114300" distR="114300" simplePos="0" relativeHeight="251661824" behindDoc="1" locked="0" layoutInCell="1" allowOverlap="1" wp14:anchorId="43C03DFF" wp14:editId="47E277BB">
+              <wp:anchor distT="0" distB="0" distL="114300" distR="114300" simplePos="0" relativeHeight="251661824" behindDoc="1" locked="0" layoutInCell="1" allowOverlap="1" wp14:anchorId="43C03DFF" wp14:editId="3072EF66">
                 <wp:simplePos x="0" y="0"/>
                 <wp:positionH relativeFrom="column">
-                  <wp:posOffset>-62865</wp:posOffset>
+                  <wp:posOffset>13335</wp:posOffset>
                 </wp:positionH>
                 <wp:positionV relativeFrom="paragraph">
-                  <wp:posOffset>520700</wp:posOffset>
+                  <wp:posOffset>3774440</wp:posOffset>
                 </wp:positionV>
                 <wp:extent cx="6553200" cy="1905000"/>
                 <wp:effectExtent l="0" t="0" r="0" b="0"/>
@@ -2185,7 +3143,7 @@
           </mc:Choice>
           <mc:Fallback>
             <w:pict>
-              <v:shape id="_x0000_s1028" type="#_x0000_t202" style="position:absolute;left:0;text-align:left;margin-left:-4.9pt;margin-top:41pt;width:516pt;height:150pt;z-index:-251654656;visibility:visible;mso-wrap-style:square;mso-width-percent:0;mso-height-percent:0;mso-wrap-distance-left:9pt;mso-wrap-distance-top:0;mso-wrap-distance-right:9pt;mso-wrap-distance-bottom:0;mso-position-horizontal:absolute;mso-position-horizontal-relative:text;mso-position-vertical:absolute;mso-position-vertical-relative:text;mso-width-percent:0;mso-height-percent:0;mso-width-relative:page;mso-height-relative:page;v-text-anchor:top" o:gfxdata="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" stroked="f">
+              <v:shape id="_x0000_s1028" type="#_x0000_t202" style="position:absolute;left:0;text-align:left;margin-left:1.05pt;margin-top:297.2pt;width:516pt;height:150pt;z-index:-251654656;visibility:visible;mso-wrap-style:square;mso-width-percent:0;mso-height-percent:0;mso-wrap-distance-left:9pt;mso-wrap-distance-top:0;mso-wrap-distance-right:9pt;mso-wrap-distance-bottom:0;mso-position-horizontal:absolute;mso-position-horizontal-relative:text;mso-position-vertical:absolute;mso-position-vertical-relative:text;mso-width-percent:0;mso-height-percent:0;mso-width-relative:page;mso-height-relative:page;v-text-anchor:top" o:gfxdata="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" stroked="f">
                 <v:textbox>
                   <w:txbxContent>
                     <w:p>
@@ -2297,30 +3255,103 @@
           </mc:Fallback>
         </mc:AlternateContent>
       </w:r>
+      <w:r>
+        <w:rPr>
+          <w:sz w:val="20"/>
+          <w:szCs w:val="20"/>
+        </w:rPr>
+        <w:t xml:space="preserve">Reassign number of columns: </w:t>
+      </w:r>
+      <w:r>
+        <w:rPr>
+          <w:i w:val="0"/>
+          <w:iCs w:val="0"/>
+          <w:sz w:val="20"/>
+          <w:szCs w:val="20"/>
+        </w:rPr>
+        <w:t>Place your cursor to the right of the last character of the last affiliation line of an even numbered affiliation (e.g., if there are five affiliations, place your cursor at end of</w:t>
+      </w:r>
+      <w:r>
+        <w:rPr>
+          <w:i w:val="0"/>
+          <w:iCs w:val="0"/>
+        </w:rPr>
+        <w:t xml:space="preserve"> fourth affiliation). Drag the cursor up to highlight all of the above author and affiliation lines. Go to Column icon and select “2 Columns”. If you have an odd number of affiliations, the final affiliation will be centered on the page; all previous will be in two columns.</w:t>
+      </w:r>
+    </w:p>
+    <w:p>
+      <w:pPr>
+        <w:pStyle w:val="Heading2"/>
+        <w:keepLines/>
+        <w:numPr>
+          <w:ilvl w:val="1"/>
+          <w:numId w:val="0"/>
+        </w:numPr>
+        <w:tabs>
+          <w:tab w:val="num" w:pos="360"/>
+        </w:tabs>
+        <w:autoSpaceDE/>
+        <w:autoSpaceDN/>
+        <w:ind w:left="288" w:hanging="288"/>
+      </w:pPr>
+      <w:r>
+        <w:t>B.</w:t>
+      </w:r>
+      <w:r>
+        <w:tab/>
+      </w:r>
+      <w:r>
+        <w:t>Identify</w:t>
+      </w:r>
+      <w:r>
+        <w:t xml:space="preserve"> the Headings</w:t>
+      </w:r>
     </w:p>
     <w:p>
       <w:pPr>
         <w:pStyle w:val="BodyText"/>
-        <w:ind w:firstLine="0"/>
-      </w:pPr>
+      </w:pPr>
+      <w:r>
+        <w:t>Headings, or heads, are organizational devices that guide the reader through your paper. There are two types: component heads and text heads.</w:t>
+      </w:r>
     </w:p>
     <w:p>
       <w:pPr>
         <w:pStyle w:val="BodyText"/>
-        <w:ind w:firstLine="0"/>
-      </w:pPr>
+      </w:pPr>
+      <w:r>
+        <w:t>Component heads identify the different components of your paper and are not topically subordinate to each other. Examples include Acknowledgments and References and, for these, the correct style to use is “Heading 5”. Use “figure caption” for your Figure captions, and “table head” for your table title. Run-in heads, such as “Abstract”, will require you to apply a style (in this case, italic) in addition to the style provided by the drop down menu to differentiate the head from the text.</w:t>
+      </w:r>
     </w:p>
     <w:p>
       <w:pPr>
         <w:pStyle w:val="BodyText"/>
       </w:pPr>
-    </w:p>
-    <w:p>
-      <w:pPr>
-        <w:pStyle w:val="BodyText"/>
-      </w:pPr>
-      <w:r>
-        <w:t>possible (for example, do not differentiate among departments of the same organization). This template was designed for two affiliations.</w:t>
+      <w:r>
+        <w:t>Text heads organize the topics on a relational, hierarchical basis. For example, the paper title is the primary text head because all subsequent material relates and elaborates on this one topic. If there are two or more sub-topics, the next level head (uppercase Roman numerals) should be used and, conversely, if there are not at least two sub-topics, then no subheads should be introduced. Styles named “Heading 1”, “Heading 2”, “Heading 3”, and “Heading 4” are prescribed.</w:t>
+      </w:r>
+    </w:p>
+    <w:p>
+      <w:pPr>
+        <w:pStyle w:val="Heading2"/>
+        <w:keepLines/>
+        <w:numPr>
+          <w:ilvl w:val="1"/>
+          <w:numId w:val="0"/>
+        </w:numPr>
+        <w:tabs>
+          <w:tab w:val="num" w:pos="360"/>
+        </w:tabs>
+        <w:autoSpaceDE/>
+        <w:autoSpaceDN/>
+        <w:ind w:left="288" w:hanging="288"/>
+      </w:pPr>
+      <w:r>
+        <w:t>C.</w:t>
+      </w:r>
+      <w:r>
+        <w:tab/>
+        <w:t>Figures and Tables</w:t>
       </w:r>
     </w:p>
     <w:p>
@@ -2341,463 +3372,13 @@
         <w:jc w:val="both"/>
       </w:pPr>
       <w:r>
-        <w:t xml:space="preserve">For author/s of only one affiliation (Heading 3): </w:t>
+        <w:t xml:space="preserve">Positioning Figures and Tables: </w:t>
       </w:r>
       <w:r>
         <w:rPr>
           <w:i w:val="0"/>
           <w:iCs w:val="0"/>
         </w:rPr>
-        <w:t>To change the default, adjust the template as follows.</w:t>
-      </w:r>
-    </w:p>
-    <w:p>
-      <w:pPr>
-        <w:pStyle w:val="Heading4"/>
-        <w:keepNext w:val="0"/>
-        <w:numPr>
-          <w:ilvl w:val="3"/>
-          <w:numId w:val="0"/>
-        </w:numPr>
-        <w:tabs>
-          <w:tab w:val="num" w:pos="630"/>
-          <w:tab w:val="num" w:pos="720"/>
-        </w:tabs>
-        <w:autoSpaceDE/>
-        <w:autoSpaceDN/>
-        <w:spacing w:before="40" w:after="40"/>
-        <w:ind w:firstLine="360"/>
-        <w:jc w:val="both"/>
-        <w:rPr>
-          <w:i w:val="0"/>
-          <w:iCs w:val="0"/>
-          <w:sz w:val="20"/>
-          <w:szCs w:val="20"/>
-        </w:rPr>
-      </w:pPr>
-      <w:r>
-        <w:rPr>
-          <w:sz w:val="20"/>
-          <w:szCs w:val="20"/>
-        </w:rPr>
-        <w:t xml:space="preserve">Selection (Heading 4): </w:t>
-      </w:r>
-      <w:r>
-        <w:rPr>
-          <w:i w:val="0"/>
-          <w:iCs w:val="0"/>
-          <w:sz w:val="20"/>
-          <w:szCs w:val="20"/>
-        </w:rPr>
-        <w:t>Highlight all author and affiliation lines.</w:t>
-      </w:r>
-    </w:p>
-    <w:p>
-      <w:pPr>
-        <w:pStyle w:val="Heading4"/>
-        <w:keepNext w:val="0"/>
-        <w:numPr>
-          <w:ilvl w:val="3"/>
-          <w:numId w:val="0"/>
-        </w:numPr>
-        <w:tabs>
-          <w:tab w:val="num" w:pos="630"/>
-          <w:tab w:val="num" w:pos="720"/>
-        </w:tabs>
-        <w:autoSpaceDE/>
-        <w:autoSpaceDN/>
-        <w:spacing w:before="40" w:after="40"/>
-        <w:ind w:firstLine="360"/>
-        <w:jc w:val="both"/>
-        <w:rPr>
-          <w:sz w:val="20"/>
-          <w:szCs w:val="20"/>
-        </w:rPr>
-      </w:pPr>
-      <w:r>
-        <w:rPr>
-          <w:sz w:val="20"/>
-          <w:szCs w:val="20"/>
-        </w:rPr>
-        <w:t xml:space="preserve">Change number of columns: </w:t>
-      </w:r>
-      <w:r>
-        <w:rPr>
-          <w:i w:val="0"/>
-          <w:iCs w:val="0"/>
-          <w:sz w:val="20"/>
-          <w:szCs w:val="20"/>
-        </w:rPr>
-        <w:t>Select the Columns icon from the MS Word Standard toolbar and then select “1 Column” from the selection palette.</w:t>
-      </w:r>
-    </w:p>
-    <w:p>
-      <w:pPr>
-        <w:pStyle w:val="Heading4"/>
-        <w:keepNext w:val="0"/>
-        <w:numPr>
-          <w:ilvl w:val="3"/>
-          <w:numId w:val="0"/>
-        </w:numPr>
-        <w:tabs>
-          <w:tab w:val="num" w:pos="630"/>
-          <w:tab w:val="num" w:pos="720"/>
-        </w:tabs>
-        <w:autoSpaceDE/>
-        <w:autoSpaceDN/>
-        <w:spacing w:before="40" w:after="40"/>
-        <w:ind w:firstLine="360"/>
-        <w:jc w:val="both"/>
-        <w:rPr>
-          <w:sz w:val="20"/>
-          <w:szCs w:val="20"/>
-        </w:rPr>
-      </w:pPr>
-      <w:r>
-        <w:rPr>
-          <w:sz w:val="20"/>
-          <w:szCs w:val="20"/>
-        </w:rPr>
-        <w:t xml:space="preserve">Deletion: </w:t>
-      </w:r>
-      <w:r>
-        <w:rPr>
-          <w:i w:val="0"/>
-          <w:iCs w:val="0"/>
-          <w:sz w:val="20"/>
-          <w:szCs w:val="20"/>
-        </w:rPr>
-        <w:t>Delete the author and affiliation lines for the second affiliation.</w:t>
-      </w:r>
-    </w:p>
-    <w:p>
-      <w:pPr>
-        <w:pStyle w:val="Heading4"/>
-        <w:keepNext w:val="0"/>
-        <w:numPr>
-          <w:ilvl w:val="3"/>
-          <w:numId w:val="0"/>
-        </w:numPr>
-        <w:tabs>
-          <w:tab w:val="num" w:pos="630"/>
-          <w:tab w:val="num" w:pos="720"/>
-        </w:tabs>
-        <w:autoSpaceDE/>
-        <w:autoSpaceDN/>
-        <w:spacing w:before="40" w:after="40"/>
-        <w:ind w:firstLine="360"/>
-        <w:jc w:val="both"/>
-        <w:rPr>
-          <w:sz w:val="20"/>
-          <w:szCs w:val="20"/>
-        </w:rPr>
-      </w:pPr>
-      <w:r>
-        <w:rPr>
-          <w:sz w:val="20"/>
-          <w:szCs w:val="20"/>
-        </w:rPr>
-        <w:t xml:space="preserve">For author/s of more than two affiliations: </w:t>
-      </w:r>
-      <w:r>
-        <w:rPr>
-          <w:i w:val="0"/>
-          <w:iCs w:val="0"/>
-          <w:sz w:val="20"/>
-          <w:szCs w:val="20"/>
-        </w:rPr>
-        <w:t>To change the default, adjust the template as follows.</w:t>
-      </w:r>
-    </w:p>
-    <w:p>
-      <w:pPr>
-        <w:pStyle w:val="Heading4"/>
-        <w:keepNext w:val="0"/>
-        <w:numPr>
-          <w:ilvl w:val="3"/>
-          <w:numId w:val="0"/>
-        </w:numPr>
-        <w:tabs>
-          <w:tab w:val="num" w:pos="630"/>
-          <w:tab w:val="num" w:pos="720"/>
-        </w:tabs>
-        <w:autoSpaceDE/>
-        <w:autoSpaceDN/>
-        <w:spacing w:before="40" w:after="40"/>
-        <w:ind w:firstLine="360"/>
-        <w:jc w:val="both"/>
-        <w:rPr>
-          <w:sz w:val="20"/>
-          <w:szCs w:val="20"/>
-        </w:rPr>
-      </w:pPr>
-      <w:r>
-        <w:rPr>
-          <w:sz w:val="20"/>
-          <w:szCs w:val="20"/>
-        </w:rPr>
-        <w:t xml:space="preserve">Selection: </w:t>
-      </w:r>
-      <w:r>
-        <w:rPr>
-          <w:i w:val="0"/>
-          <w:iCs w:val="0"/>
-          <w:sz w:val="20"/>
-          <w:szCs w:val="20"/>
-        </w:rPr>
-        <w:t>Highlight all author and affiliation lines.</w:t>
-      </w:r>
-    </w:p>
-    <w:p>
-      <w:pPr>
-        <w:pStyle w:val="Heading4"/>
-        <w:keepNext w:val="0"/>
-        <w:numPr>
-          <w:ilvl w:val="3"/>
-          <w:numId w:val="0"/>
-        </w:numPr>
-        <w:tabs>
-          <w:tab w:val="num" w:pos="630"/>
-          <w:tab w:val="num" w:pos="720"/>
-        </w:tabs>
-        <w:autoSpaceDE/>
-        <w:autoSpaceDN/>
-        <w:spacing w:before="40" w:after="40"/>
-        <w:ind w:firstLine="360"/>
-        <w:jc w:val="both"/>
-        <w:rPr>
-          <w:sz w:val="20"/>
-          <w:szCs w:val="20"/>
-        </w:rPr>
-      </w:pPr>
-      <w:r>
-        <w:rPr>
-          <w:sz w:val="20"/>
-          <w:szCs w:val="20"/>
-        </w:rPr>
-        <w:t xml:space="preserve">Change number of columns: </w:t>
-      </w:r>
-      <w:r>
-        <w:rPr>
-          <w:i w:val="0"/>
-          <w:iCs w:val="0"/>
-          <w:sz w:val="20"/>
-          <w:szCs w:val="20"/>
-        </w:rPr>
-        <w:t>Select the “Columns” icon from the MS Word Standard toolbar and then select “1 Column” from the selection palette.</w:t>
-      </w:r>
-    </w:p>
-    <w:p>
-      <w:pPr>
-        <w:pStyle w:val="Heading4"/>
-        <w:keepNext w:val="0"/>
-        <w:numPr>
-          <w:ilvl w:val="3"/>
-          <w:numId w:val="0"/>
-        </w:numPr>
-        <w:tabs>
-          <w:tab w:val="num" w:pos="630"/>
-          <w:tab w:val="num" w:pos="720"/>
-        </w:tabs>
-        <w:autoSpaceDE/>
-        <w:autoSpaceDN/>
-        <w:spacing w:before="40" w:after="40"/>
-        <w:ind w:firstLine="360"/>
-        <w:jc w:val="both"/>
-        <w:rPr>
-          <w:sz w:val="20"/>
-          <w:szCs w:val="20"/>
-        </w:rPr>
-      </w:pPr>
-      <w:r>
-        <w:rPr>
-          <w:sz w:val="20"/>
-          <w:szCs w:val="20"/>
-        </w:rPr>
-        <w:t>Highlight author and affiliation lines of affiliation 1 and copy this selection.</w:t>
-      </w:r>
-    </w:p>
-    <w:p>
-      <w:pPr>
-        <w:pStyle w:val="Heading4"/>
-        <w:keepNext w:val="0"/>
-        <w:numPr>
-          <w:ilvl w:val="3"/>
-          <w:numId w:val="0"/>
-        </w:numPr>
-        <w:tabs>
-          <w:tab w:val="num" w:pos="630"/>
-          <w:tab w:val="num" w:pos="720"/>
-        </w:tabs>
-        <w:autoSpaceDE/>
-        <w:autoSpaceDN/>
-        <w:spacing w:before="40" w:after="40"/>
-        <w:ind w:firstLine="360"/>
-        <w:jc w:val="both"/>
-        <w:rPr>
-          <w:sz w:val="20"/>
-          <w:szCs w:val="20"/>
-        </w:rPr>
-      </w:pPr>
-      <w:r>
-        <w:rPr>
-          <w:sz w:val="20"/>
-          <w:szCs w:val="20"/>
-        </w:rPr>
-        <w:t xml:space="preserve">Formatting: </w:t>
-      </w:r>
-      <w:r>
-        <w:rPr>
-          <w:i w:val="0"/>
-          <w:iCs w:val="0"/>
-          <w:sz w:val="20"/>
-          <w:szCs w:val="20"/>
-        </w:rPr>
-        <w:t>Insert one hard return immediately after the last character of the last affiliation line. Then paste down the copy of affiliation 1. Repeat as necessary for each additional affiliation.</w:t>
-      </w:r>
-    </w:p>
-    <w:p>
-      <w:pPr>
-        <w:pStyle w:val="Heading4"/>
-        <w:keepNext w:val="0"/>
-        <w:numPr>
-          <w:ilvl w:val="3"/>
-          <w:numId w:val="0"/>
-        </w:numPr>
-        <w:tabs>
-          <w:tab w:val="num" w:pos="630"/>
-          <w:tab w:val="num" w:pos="720"/>
-        </w:tabs>
-        <w:autoSpaceDE/>
-        <w:autoSpaceDN/>
-        <w:spacing w:before="40" w:after="40"/>
-        <w:ind w:firstLine="360"/>
-        <w:jc w:val="both"/>
-      </w:pPr>
-      <w:r>
-        <w:rPr>
-          <w:sz w:val="20"/>
-          <w:szCs w:val="20"/>
-        </w:rPr>
-        <w:t xml:space="preserve">Reassign number of columns: </w:t>
-      </w:r>
-      <w:r>
-        <w:rPr>
-          <w:i w:val="0"/>
-          <w:iCs w:val="0"/>
-          <w:sz w:val="20"/>
-          <w:szCs w:val="20"/>
-        </w:rPr>
-        <w:t>Place your cursor to the right of the last character of the last affiliation line of an even numbered affiliation (e.g., if there are five affiliations, place your cursor at end of</w:t>
-      </w:r>
-      <w:r>
-        <w:rPr>
-          <w:i w:val="0"/>
-          <w:iCs w:val="0"/>
-        </w:rPr>
-        <w:t xml:space="preserve"> fourth affiliation). Drag the cursor up to highlight all of the above author and affiliation lines. Go to Column icon and select “2 Columns”. If you have an odd number of affiliations, the final affiliation will be centered on the page; all previous will be in two columns.</w:t>
-      </w:r>
-    </w:p>
-    <w:p>
-      <w:pPr>
-        <w:pStyle w:val="Heading2"/>
-        <w:keepLines/>
-        <w:numPr>
-          <w:ilvl w:val="1"/>
-          <w:numId w:val="0"/>
-        </w:numPr>
-        <w:tabs>
-          <w:tab w:val="num" w:pos="360"/>
-        </w:tabs>
-        <w:autoSpaceDE/>
-        <w:autoSpaceDN/>
-        <w:ind w:left="288" w:hanging="288"/>
-      </w:pPr>
-      <w:r>
-        <w:t>B.</w:t>
-      </w:r>
-      <w:r>
-        <w:tab/>
-      </w:r>
-      <w:r>
-        <w:t>Identify</w:t>
-      </w:r>
-      <w:r>
-        <w:t xml:space="preserve"> the Headings</w:t>
-      </w:r>
-    </w:p>
-    <w:p>
-      <w:pPr>
-        <w:pStyle w:val="BodyText"/>
-      </w:pPr>
-      <w:r>
-        <w:t>Headings, or heads, are organizational devices that guide the reader through your paper. There are two types: component heads and text heads.</w:t>
-      </w:r>
-    </w:p>
-    <w:p>
-      <w:pPr>
-        <w:pStyle w:val="BodyText"/>
-      </w:pPr>
-      <w:r>
-        <w:t>Component heads identify the different components of your paper and are not topically subordinate to each other. Examples include Acknowledgments and References and, for these, the correct style to use is “Heading 5”. Use “figure caption” for your Figure captions, and “table head” for your table title. Run-in heads, such as “Abstract”, will require you to apply a style (in this case, italic) in addition to the style provided by the drop down menu to differentiate the head from the text.</w:t>
-      </w:r>
-    </w:p>
-    <w:p>
-      <w:pPr>
-        <w:pStyle w:val="BodyText"/>
-      </w:pPr>
-      <w:r>
-        <w:t>Text heads organize the topics on a relational, hierarchical basis. For example, the paper title is the primary text head because all subsequent material relates and elaborates on this one topic. If there are two or more sub-topics, the next level head (uppercase Roman numerals) should be used and, conversely, if there are not at least two sub-topics, then no subheads should be introduced. Styles named “Heading 1”, “Heading 2”, “Heading 3”, and “Heading 4” are prescribed.</w:t>
-      </w:r>
-    </w:p>
-    <w:p>
-      <w:pPr>
-        <w:pStyle w:val="Heading2"/>
-        <w:keepLines/>
-        <w:numPr>
-          <w:ilvl w:val="1"/>
-          <w:numId w:val="0"/>
-        </w:numPr>
-        <w:tabs>
-          <w:tab w:val="num" w:pos="360"/>
-        </w:tabs>
-        <w:autoSpaceDE/>
-        <w:autoSpaceDN/>
-        <w:ind w:left="288" w:hanging="288"/>
-      </w:pPr>
-      <w:r>
-        <w:t>C.</w:t>
-      </w:r>
-      <w:r>
-        <w:tab/>
-        <w:t>Figures and Tables</w:t>
-      </w:r>
-    </w:p>
-    <w:p>
-      <w:pPr>
-        <w:pStyle w:val="Heading3"/>
-        <w:keepNext w:val="0"/>
-        <w:numPr>
-          <w:ilvl w:val="2"/>
-          <w:numId w:val="0"/>
-        </w:numPr>
-        <w:tabs>
-          <w:tab w:val="num" w:pos="540"/>
-        </w:tabs>
-        <w:autoSpaceDE/>
-        <w:autoSpaceDN/>
-        <w:spacing w:line="240" w:lineRule="exact"/>
-        <w:ind w:firstLine="180"/>
-        <w:jc w:val="both"/>
-      </w:pPr>
-      <w:r>
-        <w:t xml:space="preserve">Positioning Figures and Tables: </w:t>
-      </w:r>
-      <w:r>
-        <w:rPr>
-          <w:i w:val="0"/>
-          <w:iCs w:val="0"/>
-        </w:rPr>
         <w:t>Place figures and tables at the top and bottom of columns. Avoid placing them in the middle of columns. Large figures and tables may span across both columns. Figure captions should be below the figures; table heads should appear above the tables. Insert figures and tables after they are cited in the text. Use the abbreviation “Fig. 1”, even at the beginning of a sentence.</w:t>
       </w:r>
     </w:p>
@@ -2806,6 +3387,7 @@
         <w:pStyle w:val="tablehead"/>
       </w:pPr>
       <w:r>
+        <w:lastRenderedPageBreak/>
         <w:t>Table Type Styles</w:t>
       </w:r>
     </w:p>
@@ -3171,7 +3753,15 @@
         <w:pStyle w:val="Text"/>
       </w:pPr>
       <w:r>
-        <w:t>Figure Labels: Use 8 point Times New Roman for Figure labels. Use words rather than symbols or abbreviations when writing Figure axis labels to avoid confusing the reader. As an example, write the quantity “Magnetization”, or “Magnetization, M”, not just “M”. If including units in the label, present them within parentheses. Do not label axes only with units. In the example, write “Magnetization (A/m)” or “Magnetization {A[m(1)]}”, not just “A/m”. Do not label axes with a ratio of quantities and units. For example, write “Temperature (K)”, not “Temperature/K</w:t>
+        <w:t>Figure Labels: Use 8 point Times New Roman for Figure labels. Use words rather than symbols or abbreviations when writing Figure axis labels to avoid confusing the reader. As an example, write the quantity “Magnetization”, or “Magnetization, M”, not just “M”. If including units in the label, present them within parentheses. Do not label axes only with units. In the example, write “Magnetization (A/m)” or “Magnetization {</w:t>
+      </w:r>
+      <w:proofErr w:type="gramStart"/>
+      <w:r>
+        <w:t>A[</w:t>
+      </w:r>
+      <w:proofErr w:type="gramEnd"/>
+      <w:r>
+        <w:t>m(1)]}”, not just “A/m”. Do not label axes with a ratio of quantities and units. For example, write “Temperature (K)”, not “Temperature/K</w:t>
       </w:r>
       <w:r>
         <w:t>.</w:t>
@@ -3227,6 +3817,7 @@
         <w:pStyle w:val="ReferenceHead"/>
       </w:pPr>
       <w:r>
+        <w:lastRenderedPageBreak/>
         <w:t>Acknowledgment</w:t>
       </w:r>
     </w:p>
@@ -3237,7 +3828,15 @@
         <w:ind w:firstLine="288"/>
       </w:pPr>
       <w:r>
-        <w:t>The preferred spelling of the word “acknowledgment” in America is without an “e” after the “g”. Avoid the stilted expression, “One of us (R. B. G.) thanks . . .”  Instead, try “R. B. G. thanks”. Put spons</w:t>
+        <w:t xml:space="preserve">The preferred spelling of the word “acknowledgment” in America is without an “e” after the “g”. Avoid the stilted expression, “One of us (R. B. G.) </w:t>
+      </w:r>
+      <w:proofErr w:type="gramStart"/>
+      <w:r>
+        <w:t>thanks</w:t>
+      </w:r>
+      <w:proofErr w:type="gramEnd"/>
+      <w:r>
+        <w:t xml:space="preserve"> . . .”  Instead, try “R. B. G. thanks”. Put spons</w:t>
       </w:r>
       <w:r>
         <w:t>or acknowledgments in the unnum</w:t>
@@ -3282,12 +3881,149 @@
           <w:szCs w:val="16"/>
         </w:rPr>
       </w:pPr>
-      <w:r>
-        <w:rPr>
-          <w:sz w:val="16"/>
-          <w:szCs w:val="16"/>
-        </w:rPr>
-        <w:t xml:space="preserve">Abhinav Parate, Meng-Chieh Chiu, Chaniel Chadowitz, Deepak Ganesan, and Evangelos Kalogerakis. 2014. Risq: Recognizing smoking gestures with inertial sensors on a wristband. In </w:t>
+      <w:proofErr w:type="spellStart"/>
+      <w:r>
+        <w:rPr>
+          <w:sz w:val="16"/>
+          <w:szCs w:val="16"/>
+        </w:rPr>
+        <w:t>Abhinav</w:t>
+      </w:r>
+      <w:proofErr w:type="spellEnd"/>
+      <w:r>
+        <w:rPr>
+          <w:sz w:val="16"/>
+          <w:szCs w:val="16"/>
+        </w:rPr>
+        <w:t xml:space="preserve"> </w:t>
+      </w:r>
+      <w:proofErr w:type="spellStart"/>
+      <w:r>
+        <w:rPr>
+          <w:sz w:val="16"/>
+          <w:szCs w:val="16"/>
+        </w:rPr>
+        <w:t>Parate</w:t>
+      </w:r>
+      <w:proofErr w:type="spellEnd"/>
+      <w:r>
+        <w:rPr>
+          <w:sz w:val="16"/>
+          <w:szCs w:val="16"/>
+        </w:rPr>
+        <w:t xml:space="preserve">, </w:t>
+      </w:r>
+      <w:proofErr w:type="spellStart"/>
+      <w:r>
+        <w:rPr>
+          <w:sz w:val="16"/>
+          <w:szCs w:val="16"/>
+        </w:rPr>
+        <w:t>Meng-Chieh</w:t>
+      </w:r>
+      <w:proofErr w:type="spellEnd"/>
+      <w:r>
+        <w:rPr>
+          <w:sz w:val="16"/>
+          <w:szCs w:val="16"/>
+        </w:rPr>
+        <w:t xml:space="preserve"> Chiu, </w:t>
+      </w:r>
+      <w:proofErr w:type="spellStart"/>
+      <w:r>
+        <w:rPr>
+          <w:sz w:val="16"/>
+          <w:szCs w:val="16"/>
+        </w:rPr>
+        <w:t>Chaniel</w:t>
+      </w:r>
+      <w:proofErr w:type="spellEnd"/>
+      <w:r>
+        <w:rPr>
+          <w:sz w:val="16"/>
+          <w:szCs w:val="16"/>
+        </w:rPr>
+        <w:t xml:space="preserve"> </w:t>
+      </w:r>
+      <w:proofErr w:type="spellStart"/>
+      <w:r>
+        <w:rPr>
+          <w:sz w:val="16"/>
+          <w:szCs w:val="16"/>
+        </w:rPr>
+        <w:t>Chadowitz</w:t>
+      </w:r>
+      <w:proofErr w:type="spellEnd"/>
+      <w:r>
+        <w:rPr>
+          <w:sz w:val="16"/>
+          <w:szCs w:val="16"/>
+        </w:rPr>
+        <w:t xml:space="preserve">, Deepak </w:t>
+      </w:r>
+      <w:proofErr w:type="spellStart"/>
+      <w:r>
+        <w:rPr>
+          <w:sz w:val="16"/>
+          <w:szCs w:val="16"/>
+        </w:rPr>
+        <w:t>Ganesan</w:t>
+      </w:r>
+      <w:proofErr w:type="spellEnd"/>
+      <w:r>
+        <w:rPr>
+          <w:sz w:val="16"/>
+          <w:szCs w:val="16"/>
+        </w:rPr>
+        <w:t xml:space="preserve">, and </w:t>
+      </w:r>
+      <w:proofErr w:type="spellStart"/>
+      <w:r>
+        <w:rPr>
+          <w:sz w:val="16"/>
+          <w:szCs w:val="16"/>
+        </w:rPr>
+        <w:t>Evangelos</w:t>
+      </w:r>
+      <w:proofErr w:type="spellEnd"/>
+      <w:r>
+        <w:rPr>
+          <w:sz w:val="16"/>
+          <w:szCs w:val="16"/>
+        </w:rPr>
+        <w:t xml:space="preserve"> </w:t>
+      </w:r>
+      <w:proofErr w:type="spellStart"/>
+      <w:r>
+        <w:rPr>
+          <w:sz w:val="16"/>
+          <w:szCs w:val="16"/>
+        </w:rPr>
+        <w:t>Kalogerakis</w:t>
+      </w:r>
+      <w:proofErr w:type="spellEnd"/>
+      <w:r>
+        <w:rPr>
+          <w:sz w:val="16"/>
+          <w:szCs w:val="16"/>
+        </w:rPr>
+        <w:t xml:space="preserve">. 2014. </w:t>
+      </w:r>
+      <w:proofErr w:type="spellStart"/>
+      <w:r>
+        <w:rPr>
+          <w:sz w:val="16"/>
+          <w:szCs w:val="16"/>
+        </w:rPr>
+        <w:t>Risq</w:t>
+      </w:r>
+      <w:proofErr w:type="spellEnd"/>
+      <w:r>
+        <w:rPr>
+          <w:sz w:val="16"/>
+          <w:szCs w:val="16"/>
+        </w:rPr>
+        <w:t xml:space="preserve">: Recognizing smoking gestures with inertial sensors on a wristband. In </w:t>
       </w:r>
       <w:r>
         <w:rPr>
@@ -3326,14 +4062,46 @@
           <w:sz w:val="16"/>
           <w:szCs w:val="16"/>
         </w:rPr>
-        <w:t>Stuart Andrews, Ioannis Tsochant</w:t>
-      </w:r>
-      <w:r>
-        <w:rPr>
-          <w:sz w:val="16"/>
-          <w:szCs w:val="16"/>
-        </w:rPr>
-        <w:t>aridis, and Thomas Hofmann. 2003</w:t>
+        <w:t xml:space="preserve">Stuart Andrews, </w:t>
+      </w:r>
+      <w:proofErr w:type="spellStart"/>
+      <w:r>
+        <w:rPr>
+          <w:sz w:val="16"/>
+          <w:szCs w:val="16"/>
+        </w:rPr>
+        <w:t>Ioannis</w:t>
+      </w:r>
+      <w:proofErr w:type="spellEnd"/>
+      <w:r>
+        <w:rPr>
+          <w:sz w:val="16"/>
+          <w:szCs w:val="16"/>
+        </w:rPr>
+        <w:t xml:space="preserve"> </w:t>
+      </w:r>
+      <w:proofErr w:type="spellStart"/>
+      <w:r>
+        <w:rPr>
+          <w:sz w:val="16"/>
+          <w:szCs w:val="16"/>
+        </w:rPr>
+        <w:t>Tsochant</w:t>
+      </w:r>
+      <w:r>
+        <w:rPr>
+          <w:sz w:val="16"/>
+          <w:szCs w:val="16"/>
+        </w:rPr>
+        <w:t>aridis</w:t>
+      </w:r>
+      <w:proofErr w:type="spellEnd"/>
+      <w:r>
+        <w:rPr>
+          <w:sz w:val="16"/>
+          <w:szCs w:val="16"/>
+        </w:rPr>
+        <w:t>, and Thomas Hofmann. 2003</w:t>
       </w:r>
       <w:r>
         <w:rPr>
@@ -3374,12 +4142,37 @@
           <w:szCs w:val="16"/>
         </w:rPr>
       </w:pPr>
-      <w:r>
-        <w:rPr>
-          <w:sz w:val="16"/>
-          <w:szCs w:val="16"/>
-        </w:rPr>
-        <w:t xml:space="preserve">Razvan C. Bunescu and Raymond J. Mooney. 2007. Multiple Instance Learning for Sparse Positive Bags. In </w:t>
+      <w:proofErr w:type="spellStart"/>
+      <w:r>
+        <w:rPr>
+          <w:sz w:val="16"/>
+          <w:szCs w:val="16"/>
+        </w:rPr>
+        <w:t>Razvan</w:t>
+      </w:r>
+      <w:proofErr w:type="spellEnd"/>
+      <w:r>
+        <w:rPr>
+          <w:sz w:val="16"/>
+          <w:szCs w:val="16"/>
+        </w:rPr>
+        <w:t xml:space="preserve"> C. </w:t>
+      </w:r>
+      <w:proofErr w:type="spellStart"/>
+      <w:r>
+        <w:rPr>
+          <w:sz w:val="16"/>
+          <w:szCs w:val="16"/>
+        </w:rPr>
+        <w:t>Bunescu</w:t>
+      </w:r>
+      <w:proofErr w:type="spellEnd"/>
+      <w:r>
+        <w:rPr>
+          <w:sz w:val="16"/>
+          <w:szCs w:val="16"/>
+        </w:rPr>
+        <w:t xml:space="preserve"> and Raymond J. Mooney. 2007. Multiple Instance Learning for Sparse Positive Bags. In </w:t>
       </w:r>
       <w:r>
         <w:rPr>
@@ -3395,7 +4188,23 @@
           <w:sz w:val="16"/>
           <w:szCs w:val="16"/>
         </w:rPr>
-        <w:t xml:space="preserve">. Corvallis, OR. http://nn.cs.utexas.edu/?bunescu:icml07 </w:t>
+        <w:t>. Corvallis, OR. http://nn.cs.utexas.edu/</w:t>
+      </w:r>
+      <w:proofErr w:type="gramStart"/>
+      <w:r>
+        <w:rPr>
+          <w:sz w:val="16"/>
+          <w:szCs w:val="16"/>
+        </w:rPr>
+        <w:t>?bunescu:icml07</w:t>
+      </w:r>
+      <w:proofErr w:type="gramEnd"/>
+      <w:r>
+        <w:rPr>
+          <w:sz w:val="16"/>
+          <w:szCs w:val="16"/>
+        </w:rPr>
+        <w:t xml:space="preserve"> </w:t>
       </w:r>
     </w:p>
     <w:p>
@@ -3418,7 +4227,23 @@
           <w:sz w:val="16"/>
           <w:szCs w:val="16"/>
         </w:rPr>
-        <w:t xml:space="preserve">Gary Doran and Soumya Ray. 2014. A Theoretical and Empirical Analysis of Support Vector Machine Methods for Multiple-instance Classification. </w:t>
+        <w:t xml:space="preserve">Gary Doran and </w:t>
+      </w:r>
+      <w:proofErr w:type="spellStart"/>
+      <w:r>
+        <w:rPr>
+          <w:sz w:val="16"/>
+          <w:szCs w:val="16"/>
+        </w:rPr>
+        <w:t>Soumya</w:t>
+      </w:r>
+      <w:proofErr w:type="spellEnd"/>
+      <w:r>
+        <w:rPr>
+          <w:sz w:val="16"/>
+          <w:szCs w:val="16"/>
+        </w:rPr>
+        <w:t xml:space="preserve"> Ray. 2014. A Theoretical and Empirical Analysis of Support Vector Machine Methods for Multiple-instance Classification. </w:t>
       </w:r>
       <w:r>
         <w:rPr>
@@ -3457,7 +4282,71 @@
           <w:sz w:val="16"/>
           <w:szCs w:val="16"/>
         </w:rPr>
-        <w:t xml:space="preserve">Edison Thomaz, Irfan Essa, and Gregory D. Abowd. 2015. A Practical Approach for Recognizing Eating Moments with Wrist-Mounted Inertial Sensing. In </w:t>
+        <w:t xml:space="preserve">Edison </w:t>
+      </w:r>
+      <w:proofErr w:type="spellStart"/>
+      <w:r>
+        <w:rPr>
+          <w:sz w:val="16"/>
+          <w:szCs w:val="16"/>
+        </w:rPr>
+        <w:t>Thomaz</w:t>
+      </w:r>
+      <w:proofErr w:type="spellEnd"/>
+      <w:r>
+        <w:rPr>
+          <w:sz w:val="16"/>
+          <w:szCs w:val="16"/>
+        </w:rPr>
+        <w:t xml:space="preserve">, </w:t>
+      </w:r>
+      <w:proofErr w:type="spellStart"/>
+      <w:r>
+        <w:rPr>
+          <w:sz w:val="16"/>
+          <w:szCs w:val="16"/>
+        </w:rPr>
+        <w:t>Irfan</w:t>
+      </w:r>
+      <w:proofErr w:type="spellEnd"/>
+      <w:r>
+        <w:rPr>
+          <w:sz w:val="16"/>
+          <w:szCs w:val="16"/>
+        </w:rPr>
+        <w:t xml:space="preserve"> </w:t>
+      </w:r>
+      <w:proofErr w:type="spellStart"/>
+      <w:r>
+        <w:rPr>
+          <w:sz w:val="16"/>
+          <w:szCs w:val="16"/>
+        </w:rPr>
+        <w:t>Essa</w:t>
+      </w:r>
+      <w:proofErr w:type="spellEnd"/>
+      <w:r>
+        <w:rPr>
+          <w:sz w:val="16"/>
+          <w:szCs w:val="16"/>
+        </w:rPr>
+        <w:t xml:space="preserve">, and Gregory D. </w:t>
+      </w:r>
+      <w:proofErr w:type="spellStart"/>
+      <w:r>
+        <w:rPr>
+          <w:sz w:val="16"/>
+          <w:szCs w:val="16"/>
+        </w:rPr>
+        <w:t>Abowd</w:t>
+      </w:r>
+      <w:proofErr w:type="spellEnd"/>
+      <w:r>
+        <w:rPr>
+          <w:sz w:val="16"/>
+          <w:szCs w:val="16"/>
+        </w:rPr>
+        <w:t xml:space="preserve">. 2015. A Practical Approach for Recognizing Eating Moments with Wrist-Mounted Inertial Sensing. In </w:t>
       </w:r>
       <w:r>
         <w:rPr>
@@ -3496,7 +4385,55 @@
           <w:sz w:val="16"/>
           <w:szCs w:val="16"/>
         </w:rPr>
-        <w:t xml:space="preserve">Jon Froehlich, Mike Y. Chen, Sunny Consolvo, Beverly Harrison, and James A. Landay. 2007. MyExperience: A System for in Situ Tracing and Capturing of User Feedback on Mobile Phones. In </w:t>
+        <w:t xml:space="preserve">Jon Froehlich, Mike Y. Chen, Sunny </w:t>
+      </w:r>
+      <w:proofErr w:type="spellStart"/>
+      <w:r>
+        <w:rPr>
+          <w:sz w:val="16"/>
+          <w:szCs w:val="16"/>
+        </w:rPr>
+        <w:t>Consolvo</w:t>
+      </w:r>
+      <w:proofErr w:type="spellEnd"/>
+      <w:r>
+        <w:rPr>
+          <w:sz w:val="16"/>
+          <w:szCs w:val="16"/>
+        </w:rPr>
+        <w:t xml:space="preserve">, Beverly Harrison, and James A. </w:t>
+      </w:r>
+      <w:proofErr w:type="spellStart"/>
+      <w:r>
+        <w:rPr>
+          <w:sz w:val="16"/>
+          <w:szCs w:val="16"/>
+        </w:rPr>
+        <w:t>Landay</w:t>
+      </w:r>
+      <w:proofErr w:type="spellEnd"/>
+      <w:r>
+        <w:rPr>
+          <w:sz w:val="16"/>
+          <w:szCs w:val="16"/>
+        </w:rPr>
+        <w:t xml:space="preserve">. 2007. </w:t>
+      </w:r>
+      <w:proofErr w:type="spellStart"/>
+      <w:r>
+        <w:rPr>
+          <w:sz w:val="16"/>
+          <w:szCs w:val="16"/>
+        </w:rPr>
+        <w:t>MyExperience</w:t>
+      </w:r>
+      <w:proofErr w:type="spellEnd"/>
+      <w:r>
+        <w:rPr>
+          <w:sz w:val="16"/>
+          <w:szCs w:val="16"/>
+        </w:rPr>
+        <w:t xml:space="preserve">: A System for in Situ Tracing and Capturing of User Feedback on Mobile Phones. In </w:t>
       </w:r>
       <w:r>
         <w:rPr>
@@ -3505,8 +4442,9 @@
           <w:sz w:val="16"/>
           <w:szCs w:val="16"/>
         </w:rPr>
-        <w:t xml:space="preserve">Proceedings of </w:t>
-      </w:r>
+        <w:t>Proceedings of the 5th International Conference on Mobile Systems, Applications and Services (</w:t>
+      </w:r>
+      <w:proofErr w:type="spellStart"/>
       <w:r>
         <w:rPr>
           <w:i/>
@@ -3514,8 +4452,17 @@
           <w:sz w:val="16"/>
           <w:szCs w:val="16"/>
         </w:rPr>
-        <w:lastRenderedPageBreak/>
-        <w:t>the 5th International Conference on Mobile Systems, Applications and Services (MobiSys ’07)</w:t>
+        <w:t>MobiSys</w:t>
+      </w:r>
+      <w:proofErr w:type="spellEnd"/>
+      <w:r>
+        <w:rPr>
+          <w:i/>
+          <w:iCs/>
+          <w:sz w:val="16"/>
+          <w:szCs w:val="16"/>
+        </w:rPr>
+        <w:t xml:space="preserve"> ’07)</w:t>
       </w:r>
       <w:r>
         <w:rPr>
@@ -3540,12 +4487,69 @@
           <w:szCs w:val="16"/>
         </w:rPr>
       </w:pPr>
-      <w:r>
-        <w:rPr>
-          <w:sz w:val="16"/>
-          <w:szCs w:val="16"/>
-        </w:rPr>
-        <w:t xml:space="preserve">Maja Stikic and Bernt Schiele. 2009. </w:t>
+      <w:proofErr w:type="spellStart"/>
+      <w:r>
+        <w:rPr>
+          <w:sz w:val="16"/>
+          <w:szCs w:val="16"/>
+        </w:rPr>
+        <w:t>Maja</w:t>
+      </w:r>
+      <w:proofErr w:type="spellEnd"/>
+      <w:r>
+        <w:rPr>
+          <w:sz w:val="16"/>
+          <w:szCs w:val="16"/>
+        </w:rPr>
+        <w:t xml:space="preserve"> </w:t>
+      </w:r>
+      <w:proofErr w:type="spellStart"/>
+      <w:r>
+        <w:rPr>
+          <w:sz w:val="16"/>
+          <w:szCs w:val="16"/>
+        </w:rPr>
+        <w:t>Stikic</w:t>
+      </w:r>
+      <w:proofErr w:type="spellEnd"/>
+      <w:r>
+        <w:rPr>
+          <w:sz w:val="16"/>
+          <w:szCs w:val="16"/>
+        </w:rPr>
+        <w:t xml:space="preserve"> and </w:t>
+      </w:r>
+      <w:proofErr w:type="spellStart"/>
+      <w:r>
+        <w:rPr>
+          <w:sz w:val="16"/>
+          <w:szCs w:val="16"/>
+        </w:rPr>
+        <w:t>Bernt</w:t>
+      </w:r>
+      <w:proofErr w:type="spellEnd"/>
+      <w:r>
+        <w:rPr>
+          <w:sz w:val="16"/>
+          <w:szCs w:val="16"/>
+        </w:rPr>
+        <w:t xml:space="preserve"> </w:t>
+      </w:r>
+      <w:proofErr w:type="spellStart"/>
+      <w:r>
+        <w:rPr>
+          <w:sz w:val="16"/>
+          <w:szCs w:val="16"/>
+        </w:rPr>
+        <w:t>Schiele</w:t>
+      </w:r>
+      <w:proofErr w:type="spellEnd"/>
+      <w:r>
+        <w:rPr>
+          <w:sz w:val="16"/>
+          <w:szCs w:val="16"/>
+        </w:rPr>
+        <w:t xml:space="preserve">. 2009. </w:t>
       </w:r>
       <w:r>
         <w:rPr>
@@ -3554,7 +4558,27 @@
           <w:sz w:val="16"/>
           <w:szCs w:val="16"/>
         </w:rPr>
-        <w:t>Location and Context Awareness: 4th International Symposium, LoCA 2009 Tokyo, Japan, May 7-8, 2009 Proceedings</w:t>
+        <w:t xml:space="preserve">Location and Context Awareness: 4th International Symposium, </w:t>
+      </w:r>
+      <w:proofErr w:type="spellStart"/>
+      <w:r>
+        <w:rPr>
+          <w:i/>
+          <w:iCs/>
+          <w:sz w:val="16"/>
+          <w:szCs w:val="16"/>
+        </w:rPr>
+        <w:t>LoCA</w:t>
+      </w:r>
+      <w:proofErr w:type="spellEnd"/>
+      <w:r>
+        <w:rPr>
+          <w:i/>
+          <w:iCs/>
+          <w:sz w:val="16"/>
+          <w:szCs w:val="16"/>
+        </w:rPr>
+        <w:t xml:space="preserve"> 2009 Tokyo, Japan, May 7-8, 2009 Proceedings</w:t>
       </w:r>
       <w:r>
         <w:rPr>
@@ -3584,7 +4608,103 @@
           <w:sz w:val="16"/>
           <w:szCs w:val="16"/>
         </w:rPr>
-        <w:t xml:space="preserve">D. Trabelsi, Samer Mohammed, F. Chamroukhi, L. Oukhellou, and Yacine Amirat. 2013. An unsupervised approach for automatic activity recognition based on hidden Markov model regression. </w:t>
+        <w:t xml:space="preserve">D. </w:t>
+      </w:r>
+      <w:proofErr w:type="spellStart"/>
+      <w:r>
+        <w:rPr>
+          <w:sz w:val="16"/>
+          <w:szCs w:val="16"/>
+        </w:rPr>
+        <w:t>Trabelsi</w:t>
+      </w:r>
+      <w:proofErr w:type="spellEnd"/>
+      <w:r>
+        <w:rPr>
+          <w:sz w:val="16"/>
+          <w:szCs w:val="16"/>
+        </w:rPr>
+        <w:t xml:space="preserve">, </w:t>
+      </w:r>
+      <w:proofErr w:type="spellStart"/>
+      <w:r>
+        <w:rPr>
+          <w:sz w:val="16"/>
+          <w:szCs w:val="16"/>
+        </w:rPr>
+        <w:t>Samer</w:t>
+      </w:r>
+      <w:proofErr w:type="spellEnd"/>
+      <w:r>
+        <w:rPr>
+          <w:sz w:val="16"/>
+          <w:szCs w:val="16"/>
+        </w:rPr>
+        <w:t xml:space="preserve"> Mohammed, F. </w:t>
+      </w:r>
+      <w:proofErr w:type="spellStart"/>
+      <w:r>
+        <w:rPr>
+          <w:sz w:val="16"/>
+          <w:szCs w:val="16"/>
+        </w:rPr>
+        <w:t>Chamroukhi</w:t>
+      </w:r>
+      <w:proofErr w:type="spellEnd"/>
+      <w:r>
+        <w:rPr>
+          <w:sz w:val="16"/>
+          <w:szCs w:val="16"/>
+        </w:rPr>
+        <w:t xml:space="preserve">, L. </w:t>
+      </w:r>
+      <w:proofErr w:type="spellStart"/>
+      <w:r>
+        <w:rPr>
+          <w:sz w:val="16"/>
+          <w:szCs w:val="16"/>
+        </w:rPr>
+        <w:t>Oukhellou</w:t>
+      </w:r>
+      <w:proofErr w:type="spellEnd"/>
+      <w:r>
+        <w:rPr>
+          <w:sz w:val="16"/>
+          <w:szCs w:val="16"/>
+        </w:rPr>
+        <w:t xml:space="preserve">, and </w:t>
+      </w:r>
+      <w:proofErr w:type="spellStart"/>
+      <w:r>
+        <w:rPr>
+          <w:sz w:val="16"/>
+          <w:szCs w:val="16"/>
+        </w:rPr>
+        <w:t>Yacine</w:t>
+      </w:r>
+      <w:proofErr w:type="spellEnd"/>
+      <w:r>
+        <w:rPr>
+          <w:sz w:val="16"/>
+          <w:szCs w:val="16"/>
+        </w:rPr>
+        <w:t xml:space="preserve"> </w:t>
+      </w:r>
+      <w:proofErr w:type="spellStart"/>
+      <w:r>
+        <w:rPr>
+          <w:sz w:val="16"/>
+          <w:szCs w:val="16"/>
+        </w:rPr>
+        <w:t>Amirat</w:t>
+      </w:r>
+      <w:proofErr w:type="spellEnd"/>
+      <w:r>
+        <w:rPr>
+          <w:sz w:val="16"/>
+          <w:szCs w:val="16"/>
+        </w:rPr>
+        <w:t xml:space="preserve">. 2013. An unsupervised approach for automatic activity recognition based on hidden Markov model regression. </w:t>
       </w:r>
       <w:r>
         <w:rPr>
@@ -3618,12 +4738,62 @@
           <w:szCs w:val="16"/>
         </w:rPr>
       </w:pPr>
-      <w:r>
-        <w:rPr>
-          <w:sz w:val="16"/>
-          <w:szCs w:val="16"/>
-        </w:rPr>
-        <w:t xml:space="preserve">Oded Maron , Tomás Lozano-Pérez, A framework for multiple-instance learning, </w:t>
+      <w:proofErr w:type="spellStart"/>
+      <w:r>
+        <w:rPr>
+          <w:sz w:val="16"/>
+          <w:szCs w:val="16"/>
+        </w:rPr>
+        <w:t>Oded</w:t>
+      </w:r>
+      <w:proofErr w:type="spellEnd"/>
+      <w:r>
+        <w:rPr>
+          <w:sz w:val="16"/>
+          <w:szCs w:val="16"/>
+        </w:rPr>
+        <w:t xml:space="preserve"> </w:t>
+      </w:r>
+      <w:proofErr w:type="spellStart"/>
+      <w:proofErr w:type="gramStart"/>
+      <w:r>
+        <w:rPr>
+          <w:sz w:val="16"/>
+          <w:szCs w:val="16"/>
+        </w:rPr>
+        <w:t>Maron</w:t>
+      </w:r>
+      <w:proofErr w:type="spellEnd"/>
+      <w:r>
+        <w:rPr>
+          <w:sz w:val="16"/>
+          <w:szCs w:val="16"/>
+        </w:rPr>
+        <w:t xml:space="preserve"> ,</w:t>
+      </w:r>
+      <w:proofErr w:type="gramEnd"/>
+      <w:r>
+        <w:rPr>
+          <w:sz w:val="16"/>
+          <w:szCs w:val="16"/>
+        </w:rPr>
+        <w:t xml:space="preserve"> </w:t>
+      </w:r>
+      <w:proofErr w:type="spellStart"/>
+      <w:r>
+        <w:rPr>
+          <w:sz w:val="16"/>
+          <w:szCs w:val="16"/>
+        </w:rPr>
+        <w:t>Tomás</w:t>
+      </w:r>
+      <w:proofErr w:type="spellEnd"/>
+      <w:r>
+        <w:rPr>
+          <w:sz w:val="16"/>
+          <w:szCs w:val="16"/>
+        </w:rPr>
+        <w:t xml:space="preserve"> Lozano-Pérez, A framework for multiple-instance learning, </w:t>
       </w:r>
       <w:r>
         <w:rPr>
@@ -3662,7 +4832,23 @@
           <w:sz w:val="16"/>
           <w:szCs w:val="16"/>
         </w:rPr>
-        <w:t>T. G. Dietterich, R. H. Lathrop, T. Lozano-Perez. Solving the Multiple-Instance Problem with Axis-Parallel Rectangles. Artificial Intelligence Journal, 89, 1997.</w:t>
+        <w:t xml:space="preserve">T. G. </w:t>
+      </w:r>
+      <w:proofErr w:type="spellStart"/>
+      <w:r>
+        <w:rPr>
+          <w:sz w:val="16"/>
+          <w:szCs w:val="16"/>
+        </w:rPr>
+        <w:t>Dietterich</w:t>
+      </w:r>
+      <w:proofErr w:type="spellEnd"/>
+      <w:r>
+        <w:rPr>
+          <w:sz w:val="16"/>
+          <w:szCs w:val="16"/>
+        </w:rPr>
+        <w:t>, R. H. Lathrop, T. Lozano-Perez. Solving the Multiple-Instance Problem with Axis-Parallel Rectangles. Artificial Intelligence Journal, 89, 1997.</w:t>
       </w:r>
     </w:p>
     <w:p>
@@ -3685,7 +4871,39 @@
           <w:sz w:val="16"/>
           <w:szCs w:val="16"/>
         </w:rPr>
-        <w:t>Zhou, Z.-H. &amp; Zhang, M.-L. 2006. Multi-instance multi-label learning with application to scene classification. In Proceedings of the 20th Annual Conference on Neural Information Processing Systems</w:t>
+        <w:t>Zhou, Z</w:t>
+      </w:r>
+      <w:proofErr w:type="gramStart"/>
+      <w:r>
+        <w:rPr>
+          <w:sz w:val="16"/>
+          <w:szCs w:val="16"/>
+        </w:rPr>
+        <w:t>.-</w:t>
+      </w:r>
+      <w:proofErr w:type="gramEnd"/>
+      <w:r>
+        <w:rPr>
+          <w:sz w:val="16"/>
+          <w:szCs w:val="16"/>
+        </w:rPr>
+        <w:t xml:space="preserve">H. &amp; Zhang, M.-L. 2006. </w:t>
+      </w:r>
+      <w:proofErr w:type="gramStart"/>
+      <w:r>
+        <w:rPr>
+          <w:sz w:val="16"/>
+          <w:szCs w:val="16"/>
+        </w:rPr>
+        <w:t>Multi-instance multi-label learning with application to scene classification.</w:t>
+      </w:r>
+      <w:proofErr w:type="gramEnd"/>
+      <w:r>
+        <w:rPr>
+          <w:sz w:val="16"/>
+          <w:szCs w:val="16"/>
+        </w:rPr>
+        <w:t xml:space="preserve"> In Proceedings of the 20th Annual Conference on Neural Information Processing Systems</w:t>
       </w:r>
       <w:r>
         <w:rPr>
@@ -3717,12 +4935,69 @@
           <w:szCs w:val="16"/>
         </w:rPr>
       </w:pPr>
-      <w:r>
-        <w:rPr>
-          <w:sz w:val="16"/>
-          <w:szCs w:val="16"/>
-        </w:rPr>
-        <w:t>Chevaleyre, Y. &amp; Zucker, J.-D. 2001. Solving multiple-instance and multiple-part learning problems with decision trees and rule sets. Application to the mutagenesis problem. In Proceedings of the 14th Biennial Conference of the Canadian Society for Computational Studies of Intelligence, Springer, 204–214.</w:t>
+      <w:proofErr w:type="spellStart"/>
+      <w:r>
+        <w:rPr>
+          <w:sz w:val="16"/>
+          <w:szCs w:val="16"/>
+        </w:rPr>
+        <w:t>Chevaleyre</w:t>
+      </w:r>
+      <w:proofErr w:type="spellEnd"/>
+      <w:r>
+        <w:rPr>
+          <w:sz w:val="16"/>
+          <w:szCs w:val="16"/>
+        </w:rPr>
+        <w:t xml:space="preserve">, Y. &amp; </w:t>
+      </w:r>
+      <w:proofErr w:type="spellStart"/>
+      <w:r>
+        <w:rPr>
+          <w:sz w:val="16"/>
+          <w:szCs w:val="16"/>
+        </w:rPr>
+        <w:t>Zucker</w:t>
+      </w:r>
+      <w:proofErr w:type="spellEnd"/>
+      <w:r>
+        <w:rPr>
+          <w:sz w:val="16"/>
+          <w:szCs w:val="16"/>
+        </w:rPr>
+        <w:t>, J</w:t>
+      </w:r>
+      <w:proofErr w:type="gramStart"/>
+      <w:r>
+        <w:rPr>
+          <w:sz w:val="16"/>
+          <w:szCs w:val="16"/>
+        </w:rPr>
+        <w:t>.-</w:t>
+      </w:r>
+      <w:proofErr w:type="gramEnd"/>
+      <w:r>
+        <w:rPr>
+          <w:sz w:val="16"/>
+          <w:szCs w:val="16"/>
+        </w:rPr>
+        <w:t xml:space="preserve">D. 2001. Solving multiple-instance and multiple-part learning problems with decision trees and rule sets. </w:t>
+      </w:r>
+      <w:proofErr w:type="gramStart"/>
+      <w:r>
+        <w:rPr>
+          <w:sz w:val="16"/>
+          <w:szCs w:val="16"/>
+        </w:rPr>
+        <w:t>Application to the mutagenesis problem.</w:t>
+      </w:r>
+      <w:proofErr w:type="gramEnd"/>
+      <w:r>
+        <w:rPr>
+          <w:sz w:val="16"/>
+          <w:szCs w:val="16"/>
+        </w:rPr>
+        <w:t xml:space="preserve"> In Proceedings of the 14th Biennial Conference of the Canadian Society for Computational Studies of Intelligence, Springer, 204–214.</w:t>
       </w:r>
     </w:p>
     <w:p>
@@ -3745,7 +5020,39 @@
           <w:sz w:val="16"/>
           <w:szCs w:val="16"/>
         </w:rPr>
-        <w:t xml:space="preserve">Dan Zhang, Yan Liu, Luo Si, Jian Zhang, and Richard D. Lawrence. 2011. Multiple Instance Learning on Structured Data. In </w:t>
+        <w:t xml:space="preserve">Dan Zhang, Yan Liu, </w:t>
+      </w:r>
+      <w:proofErr w:type="spellStart"/>
+      <w:r>
+        <w:rPr>
+          <w:sz w:val="16"/>
+          <w:szCs w:val="16"/>
+        </w:rPr>
+        <w:t>Luo</w:t>
+      </w:r>
+      <w:proofErr w:type="spellEnd"/>
+      <w:r>
+        <w:rPr>
+          <w:sz w:val="16"/>
+          <w:szCs w:val="16"/>
+        </w:rPr>
+        <w:t xml:space="preserve"> Si, </w:t>
+      </w:r>
+      <w:proofErr w:type="spellStart"/>
+      <w:r>
+        <w:rPr>
+          <w:sz w:val="16"/>
+          <w:szCs w:val="16"/>
+        </w:rPr>
+        <w:t>Jian</w:t>
+      </w:r>
+      <w:proofErr w:type="spellEnd"/>
+      <w:r>
+        <w:rPr>
+          <w:sz w:val="16"/>
+          <w:szCs w:val="16"/>
+        </w:rPr>
+        <w:t xml:space="preserve"> Zhang, and Richard D. Lawrence. 2011. Multiple Instance Learning on Structured Data. In </w:t>
       </w:r>
       <w:r>
         <w:rPr>
@@ -3761,7 +5068,71 @@
           <w:sz w:val="16"/>
           <w:szCs w:val="16"/>
         </w:rPr>
-        <w:t>, J. Shawe-taylor, R.s. Zemel, P. Bartlett, F.c.n. Pereira, and K.q. Weinberger (Eds.). 145–153. http: //books.nips.cc/papers</w:t>
+        <w:t xml:space="preserve">, J. </w:t>
+      </w:r>
+      <w:proofErr w:type="spellStart"/>
+      <w:r>
+        <w:rPr>
+          <w:sz w:val="16"/>
+          <w:szCs w:val="16"/>
+        </w:rPr>
+        <w:t>Shawe-taylor</w:t>
+      </w:r>
+      <w:proofErr w:type="spellEnd"/>
+      <w:r>
+        <w:rPr>
+          <w:sz w:val="16"/>
+          <w:szCs w:val="16"/>
+        </w:rPr>
+        <w:t xml:space="preserve">, R.s. </w:t>
+      </w:r>
+      <w:proofErr w:type="spellStart"/>
+      <w:r>
+        <w:rPr>
+          <w:sz w:val="16"/>
+          <w:szCs w:val="16"/>
+        </w:rPr>
+        <w:t>Zemel</w:t>
+      </w:r>
+      <w:proofErr w:type="spellEnd"/>
+      <w:r>
+        <w:rPr>
+          <w:sz w:val="16"/>
+          <w:szCs w:val="16"/>
+        </w:rPr>
+        <w:t xml:space="preserve">, P. Bartlett, </w:t>
+      </w:r>
+      <w:proofErr w:type="spellStart"/>
+      <w:r>
+        <w:rPr>
+          <w:sz w:val="16"/>
+          <w:szCs w:val="16"/>
+        </w:rPr>
+        <w:t>F.c.n</w:t>
+      </w:r>
+      <w:proofErr w:type="spellEnd"/>
+      <w:r>
+        <w:rPr>
+          <w:sz w:val="16"/>
+          <w:szCs w:val="16"/>
+        </w:rPr>
+        <w:t xml:space="preserve">. Pereira, and </w:t>
+      </w:r>
+      <w:proofErr w:type="spellStart"/>
+      <w:r>
+        <w:rPr>
+          <w:sz w:val="16"/>
+          <w:szCs w:val="16"/>
+        </w:rPr>
+        <w:t>K.q</w:t>
+      </w:r>
+      <w:proofErr w:type="spellEnd"/>
+      <w:r>
+        <w:rPr>
+          <w:sz w:val="16"/>
+          <w:szCs w:val="16"/>
+        </w:rPr>
+        <w:t>. Weinberger (Eds.). 145–153. http: //books.nips.cc/papers</w:t>
       </w:r>
       <w:r>
         <w:rPr>
@@ -3851,7 +5222,15 @@
         <w:pStyle w:val="FootnoteText"/>
       </w:pPr>
       <w:r>
-        <w:t>S. B. Author, Jr., was with Rice University, Houston, TX 77005 USA. He is now with the Department of Physics, Colorado State University, Fort Collins, CO 80523 USA (e-mail: author@lamar. colostate.edu).</w:t>
+        <w:t xml:space="preserve">S. B. Author, Jr., was with Rice University, Houston, TX 77005 USA. He is now with the Department of Physics, Colorado State University, Fort Collins, CO 80523 USA (e-mail: </w:t>
+      </w:r>
+      <w:proofErr w:type="spellStart"/>
+      <w:r>
+        <w:t>author@lamar</w:t>
+      </w:r>
+      <w:proofErr w:type="spellEnd"/>
+      <w:r>
+        <w:t>. colostate.edu).</w:t>
       </w:r>
     </w:p>
     <w:p>
@@ -6710,7 +8089,7 @@
 </file>
 
 <file path=customXml/itemProps1.xml><?xml version="1.0" encoding="utf-8"?>
-<ds:datastoreItem xmlns:ds="http://schemas.openxmlformats.org/officeDocument/2006/customXml" ds:itemID="{9C0B47F8-D0C0-1243-9972-6A82DF9C77D3}">
+<ds:datastoreItem xmlns:ds="http://schemas.openxmlformats.org/officeDocument/2006/customXml" ds:itemID="{FD37D502-AE5F-E342-B291-F24F4ADFDA66}">
   <ds:schemaRefs>
     <ds:schemaRef ds:uri="http://schemas.openxmlformats.org/officeDocument/2006/bibliography"/>
   </ds:schemaRefs>
